--- a/Test Plan.docx
+++ b/Test Plan.docx
@@ -1151,7 +1151,6 @@
                 <w:szCs w:val="20"/>
               </w:rPr>
             </w:pPr>
-            <w:commentRangeStart w:id="1"/>
             <w:r>
               <w:rPr>
                 <w:sz w:val="20"/>
@@ -1177,7 +1176,7 @@
                 <w:sz w:val="20"/>
                 <w:szCs w:val="20"/>
               </w:rPr>
-              <w:t>Test dark mode functionality</w:t>
+              <w:t>Increase and decrease app text size from accessibility settings</w:t>
             </w:r>
           </w:p>
         </w:tc>
@@ -1195,18 +1194,12 @@
             <w:r>
               <w:rPr>
                 <w:sz w:val="20"/>
-              </w:rPr>
-              <w:t xml:space="preserve">The </w:t>
-            </w:r>
-            <w:r>
-              <w:rPr>
-                <w:sz w:val="20"/>
-              </w:rPr>
-              <w:t>background and text colours should change to a darker background and appropriate text colour</w:t>
-            </w:r>
-          </w:p>
-        </w:tc>
-        <w:commentRangeEnd w:id="1"/>
+                <w:szCs w:val="20"/>
+              </w:rPr>
+              <w:t>Text size in the app should be scaled appropriately</w:t>
+            </w:r>
+          </w:p>
+        </w:tc>
         <w:tc>
           <w:tcPr>
             <w:tcW w:w="1795" w:type="dxa"/>
@@ -1218,14 +1211,6 @@
                 <w:szCs w:val="20"/>
               </w:rPr>
             </w:pPr>
-            <w:r>
-              <w:rPr>
-                <w:rStyle w:val="CommentReference"/>
-              </w:rPr>
-              <w:commentReference w:id="1"/>
-            </w:r>
-            <w:bookmarkStart w:id="2" w:name="_GoBack"/>
-            <w:bookmarkEnd w:id="2"/>
           </w:p>
         </w:tc>
         <w:tc>
@@ -1287,14 +1272,14 @@
                 <w:sz w:val="20"/>
                 <w:szCs w:val="20"/>
               </w:rPr>
-              <w:t>Increase and decrease app text size</w:t>
-            </w:r>
-            <w:r>
-              <w:rPr>
-                <w:sz w:val="20"/>
-                <w:szCs w:val="20"/>
-              </w:rPr>
-              <w:t xml:space="preserve"> from accessibility settings</w:t>
+              <w:t>Get a user to i</w:t>
+            </w:r>
+            <w:r>
+              <w:rPr>
+                <w:sz w:val="20"/>
+                <w:szCs w:val="20"/>
+              </w:rPr>
+              <w:t>ncrease and decrease app text size from accessibility settings</w:t>
             </w:r>
           </w:p>
         </w:tc>
@@ -1384,35 +1369,7 @@
                 <w:sz w:val="20"/>
                 <w:szCs w:val="20"/>
               </w:rPr>
-              <w:t>Get a u</w:t>
-            </w:r>
-            <w:r>
-              <w:rPr>
-                <w:sz w:val="20"/>
-                <w:szCs w:val="20"/>
-              </w:rPr>
-              <w:t>ser</w:t>
-            </w:r>
-            <w:r>
-              <w:rPr>
-                <w:sz w:val="20"/>
-                <w:szCs w:val="20"/>
-              </w:rPr>
-              <w:t xml:space="preserve"> to</w:t>
-            </w:r>
-            <w:r>
-              <w:rPr>
-                <w:sz w:val="20"/>
-                <w:szCs w:val="20"/>
-              </w:rPr>
-              <w:t xml:space="preserve"> i</w:t>
-            </w:r>
-            <w:r>
-              <w:rPr>
-                <w:sz w:val="20"/>
-                <w:szCs w:val="20"/>
-              </w:rPr>
-              <w:t>ncrease and decrease app text size from accessibility settings</w:t>
+              <w:t>View application information and about the developers</w:t>
             </w:r>
           </w:p>
         </w:tc>
@@ -1432,7 +1389,28 @@
                 <w:sz w:val="20"/>
                 <w:szCs w:val="20"/>
               </w:rPr>
-              <w:t>Text size in the app should be scaled appropriately</w:t>
+              <w:t>A</w:t>
+            </w:r>
+            <w:r>
+              <w:rPr>
+                <w:sz w:val="20"/>
+                <w:szCs w:val="20"/>
+              </w:rPr>
+              <w:t xml:space="preserve">pplication information and about the </w:t>
+            </w:r>
+            <w:r>
+              <w:rPr>
+                <w:sz w:val="20"/>
+                <w:szCs w:val="20"/>
+              </w:rPr>
+              <w:t>developer’s</w:t>
+            </w:r>
+            <w:r>
+              <w:rPr>
+                <w:sz w:val="20"/>
+                <w:szCs w:val="20"/>
+              </w:rPr>
+              <w:t xml:space="preserve"> information should display</w:t>
             </w:r>
           </w:p>
         </w:tc>
@@ -1456,7 +1434,7 @@
           <w:p>
             <w:pPr>
               <w:rPr>
-                <w:sz w:val="20"/>
+                <w:sz w:val="24"/>
                 <w:szCs w:val="20"/>
               </w:rPr>
             </w:pPr>
@@ -1501,7 +1479,7 @@
                 <w:sz w:val="20"/>
                 <w:szCs w:val="20"/>
               </w:rPr>
-              <w:t>View application information and about the developers</w:t>
+              <w:t>Load get directions screen for all tutor rooms (using stairs and elevator)</w:t>
             </w:r>
           </w:p>
         </w:tc>
@@ -1521,28 +1499,7 @@
                 <w:sz w:val="20"/>
                 <w:szCs w:val="20"/>
               </w:rPr>
-              <w:t>A</w:t>
-            </w:r>
-            <w:r>
-              <w:rPr>
-                <w:sz w:val="20"/>
-                <w:szCs w:val="20"/>
-              </w:rPr>
-              <w:t>pplication information and about the developers</w:t>
-            </w:r>
-            <w:r>
-              <w:rPr>
-                <w:sz w:val="20"/>
-                <w:szCs w:val="20"/>
-              </w:rPr>
-              <w:t xml:space="preserve"> information</w:t>
-            </w:r>
-            <w:r>
-              <w:rPr>
-                <w:sz w:val="20"/>
-                <w:szCs w:val="20"/>
-              </w:rPr>
-              <w:t xml:space="preserve"> should display</w:t>
+              <w:t>Text of directions to rooms should display</w:t>
             </w:r>
           </w:p>
         </w:tc>
@@ -1618,28 +1575,7 @@
                 <w:sz w:val="20"/>
                 <w:szCs w:val="20"/>
               </w:rPr>
-              <w:t>Load get directions screen for</w:t>
-            </w:r>
-            <w:r>
-              <w:rPr>
-                <w:sz w:val="20"/>
-                <w:szCs w:val="20"/>
-              </w:rPr>
-              <w:t xml:space="preserve"> </w:t>
-            </w:r>
-            <w:r>
-              <w:rPr>
-                <w:sz w:val="20"/>
-                <w:szCs w:val="20"/>
-              </w:rPr>
-              <w:t>all tutor rooms</w:t>
-            </w:r>
-            <w:r>
-              <w:rPr>
-                <w:sz w:val="20"/>
-                <w:szCs w:val="20"/>
-              </w:rPr>
-              <w:t xml:space="preserve"> (using stairs and elevator)</w:t>
+              <w:t>Load get directions screen for all study spaces (using stairs and elevator)</w:t>
             </w:r>
           </w:p>
         </w:tc>
@@ -1659,14 +1595,14 @@
                 <w:sz w:val="20"/>
                 <w:szCs w:val="20"/>
               </w:rPr>
-              <w:t>Text of directions to room</w:t>
-            </w:r>
-            <w:r>
-              <w:rPr>
-                <w:sz w:val="20"/>
-                <w:szCs w:val="20"/>
-              </w:rPr>
-              <w:t>s</w:t>
+              <w:t xml:space="preserve">Text of directions to </w:t>
+            </w:r>
+            <w:r>
+              <w:rPr>
+                <w:sz w:val="20"/>
+                <w:szCs w:val="20"/>
+              </w:rPr>
+              <w:t>study spaces</w:t>
             </w:r>
             <w:r>
               <w:rPr>
@@ -1749,35 +1685,7 @@
                 <w:sz w:val="20"/>
                 <w:szCs w:val="20"/>
               </w:rPr>
-              <w:t xml:space="preserve">Load get directions screen for all </w:t>
-            </w:r>
-            <w:r>
-              <w:rPr>
-                <w:sz w:val="20"/>
-                <w:szCs w:val="20"/>
-              </w:rPr>
-              <w:t>study</w:t>
-            </w:r>
-            <w:r>
-              <w:rPr>
-                <w:sz w:val="20"/>
-                <w:szCs w:val="20"/>
-              </w:rPr>
-              <w:t xml:space="preserve"> s</w:t>
-            </w:r>
-            <w:r>
-              <w:rPr>
-                <w:sz w:val="20"/>
-                <w:szCs w:val="20"/>
-              </w:rPr>
-              <w:t>paces</w:t>
-            </w:r>
-            <w:r>
-              <w:rPr>
-                <w:sz w:val="20"/>
-                <w:szCs w:val="20"/>
-              </w:rPr>
-              <w:t xml:space="preserve"> (using stairs and elevator)</w:t>
+              <w:t>Load get directions screen for lecture theatre and flat floor teaching rooms (using stairs and elevator)</w:t>
             </w:r>
           </w:p>
         </w:tc>
@@ -1797,14 +1705,14 @@
                 <w:sz w:val="20"/>
                 <w:szCs w:val="20"/>
               </w:rPr>
-              <w:t xml:space="preserve">Text of directions to </w:t>
-            </w:r>
-            <w:r>
-              <w:rPr>
-                <w:sz w:val="20"/>
-                <w:szCs w:val="20"/>
-              </w:rPr>
-              <w:t>study spaces</w:t>
+              <w:t>Text of directions to room</w:t>
+            </w:r>
+            <w:r>
+              <w:rPr>
+                <w:sz w:val="20"/>
+                <w:szCs w:val="20"/>
+              </w:rPr>
+              <w:t>s</w:t>
             </w:r>
             <w:r>
               <w:rPr>
@@ -1887,21 +1795,22 @@
                 <w:sz w:val="20"/>
                 <w:szCs w:val="20"/>
               </w:rPr>
-              <w:t xml:space="preserve">Load get directions screen for </w:t>
-            </w:r>
-            <w:r>
-              <w:rPr>
-                <w:sz w:val="20"/>
-                <w:szCs w:val="20"/>
-              </w:rPr>
-              <w:t>lecture theatre and flat floor teaching rooms</w:t>
-            </w:r>
-            <w:r>
-              <w:rPr>
-                <w:sz w:val="20"/>
-                <w:szCs w:val="20"/>
-              </w:rPr>
-              <w:t xml:space="preserve"> (using stairs and elevator)</w:t>
+              <w:t xml:space="preserve">Get directions for all tutor rooms using extended search for the rooms (select starting point from a </w:t>
+            </w:r>
+            <w:commentRangeStart w:id="1"/>
+            <w:r>
+              <w:rPr>
+                <w:sz w:val="20"/>
+                <w:szCs w:val="20"/>
+              </w:rPr>
+              <w:t>drop-down menu)</w:t>
+            </w:r>
+            <w:commentRangeEnd w:id="1"/>
+            <w:r>
+              <w:rPr>
+                <w:rStyle w:val="CommentReference"/>
+              </w:rPr>
+              <w:commentReference w:id="1"/>
             </w:r>
           </w:p>
         </w:tc>
@@ -1921,21 +1830,7 @@
                 <w:sz w:val="20"/>
                 <w:szCs w:val="20"/>
               </w:rPr>
-              <w:t>Text of directions to room</w:t>
-            </w:r>
-            <w:r>
-              <w:rPr>
-                <w:sz w:val="20"/>
-                <w:szCs w:val="20"/>
-              </w:rPr>
-              <w:t>s</w:t>
-            </w:r>
-            <w:r>
-              <w:rPr>
-                <w:sz w:val="20"/>
-                <w:szCs w:val="20"/>
-              </w:rPr>
-              <w:t xml:space="preserve"> should display</w:t>
+              <w:t>Text of directions to rooms should display on the same screen</w:t>
             </w:r>
           </w:p>
         </w:tc>
@@ -1991,14 +1886,7 @@
                 <w:sz w:val="20"/>
                 <w:szCs w:val="20"/>
               </w:rPr>
-              <w:t>.</w:t>
-            </w:r>
-            <w:r>
-              <w:rPr>
-                <w:sz w:val="20"/>
-                <w:szCs w:val="20"/>
-              </w:rPr>
-              <w:t>1</w:t>
+              <w:t>.1</w:t>
             </w:r>
           </w:p>
         </w:tc>
@@ -2018,44 +1906,23 @@
                 <w:sz w:val="20"/>
                 <w:szCs w:val="20"/>
               </w:rPr>
-              <w:t xml:space="preserve">Get directions </w:t>
-            </w:r>
-            <w:r>
-              <w:rPr>
-                <w:sz w:val="20"/>
-                <w:szCs w:val="20"/>
-              </w:rPr>
-              <w:t xml:space="preserve">for all tutor rooms </w:t>
-            </w:r>
-            <w:r>
-              <w:rPr>
-                <w:sz w:val="20"/>
-                <w:szCs w:val="20"/>
-              </w:rPr>
-              <w:t xml:space="preserve">using </w:t>
-            </w:r>
-            <w:r>
-              <w:rPr>
-                <w:sz w:val="20"/>
-                <w:szCs w:val="20"/>
-              </w:rPr>
-              <w:t>extended search for the room</w:t>
-            </w:r>
-            <w:r>
-              <w:rPr>
-                <w:sz w:val="20"/>
-                <w:szCs w:val="20"/>
-              </w:rPr>
-              <w:t>s</w:t>
-            </w:r>
-            <w:r>
-              <w:rPr>
-                <w:sz w:val="20"/>
-                <w:szCs w:val="20"/>
-              </w:rPr>
-              <w:t xml:space="preserve"> (select starting point from a </w:t>
-            </w:r>
-            <w:commentRangeStart w:id="3"/>
+              <w:t>Get directions for all study spaces</w:t>
+            </w:r>
+            <w:r>
+              <w:rPr>
+                <w:sz w:val="20"/>
+                <w:szCs w:val="20"/>
+              </w:rPr>
+              <w:t xml:space="preserve"> </w:t>
+            </w:r>
+            <w:r>
+              <w:rPr>
+                <w:sz w:val="20"/>
+                <w:szCs w:val="20"/>
+              </w:rPr>
+              <w:t xml:space="preserve">using extended search (select starting point from a </w:t>
+            </w:r>
+            <w:commentRangeStart w:id="2"/>
             <w:r>
               <w:rPr>
                 <w:sz w:val="20"/>
@@ -2063,12 +1930,12 @@
               </w:rPr>
               <w:t>drop-down menu)</w:t>
             </w:r>
-            <w:commentRangeEnd w:id="3"/>
+            <w:commentRangeEnd w:id="2"/>
             <w:r>
               <w:rPr>
                 <w:rStyle w:val="CommentReference"/>
               </w:rPr>
-              <w:commentReference w:id="3"/>
+              <w:commentReference w:id="2"/>
             </w:r>
           </w:p>
         </w:tc>
@@ -2088,21 +1955,21 @@
                 <w:sz w:val="20"/>
                 <w:szCs w:val="20"/>
               </w:rPr>
-              <w:t>Text of directions to room</w:t>
-            </w:r>
-            <w:r>
-              <w:rPr>
-                <w:sz w:val="20"/>
-                <w:szCs w:val="20"/>
-              </w:rPr>
-              <w:t>s</w:t>
-            </w:r>
-            <w:r>
-              <w:rPr>
-                <w:sz w:val="20"/>
-                <w:szCs w:val="20"/>
-              </w:rPr>
-              <w:t xml:space="preserve"> should display on the same screen</w:t>
+              <w:t>Text of directions to study spaces</w:t>
+            </w:r>
+            <w:r>
+              <w:rPr>
+                <w:sz w:val="20"/>
+                <w:szCs w:val="20"/>
+              </w:rPr>
+              <w:t xml:space="preserve"> </w:t>
+            </w:r>
+            <w:r>
+              <w:rPr>
+                <w:sz w:val="20"/>
+                <w:szCs w:val="20"/>
+              </w:rPr>
+              <w:t>should display on the same screen</w:t>
             </w:r>
           </w:p>
         </w:tc>
@@ -2178,7 +2045,7 @@
                 <w:sz w:val="20"/>
                 <w:szCs w:val="20"/>
               </w:rPr>
-              <w:t>Get directions for all study spaces</w:t>
+              <w:t>Get directions for lecture theatre and flat floor teaching rooms</w:t>
             </w:r>
             <w:r>
               <w:rPr>
@@ -2194,7 +2061,7 @@
               </w:rPr>
               <w:t xml:space="preserve">using extended search (select starting point from a </w:t>
             </w:r>
-            <w:commentRangeStart w:id="4"/>
+            <w:commentRangeStart w:id="3"/>
             <w:r>
               <w:rPr>
                 <w:sz w:val="20"/>
@@ -2202,12 +2069,12 @@
               </w:rPr>
               <w:t>drop-down menu)</w:t>
             </w:r>
-            <w:commentRangeEnd w:id="4"/>
+            <w:commentRangeEnd w:id="3"/>
             <w:r>
               <w:rPr>
                 <w:rStyle w:val="CommentReference"/>
               </w:rPr>
-              <w:commentReference w:id="4"/>
+              <w:commentReference w:id="3"/>
             </w:r>
           </w:p>
         </w:tc>
@@ -2227,28 +2094,21 @@
                 <w:sz w:val="20"/>
                 <w:szCs w:val="20"/>
               </w:rPr>
-              <w:t xml:space="preserve">Text of directions to </w:t>
-            </w:r>
-            <w:r>
-              <w:rPr>
-                <w:sz w:val="20"/>
-                <w:szCs w:val="20"/>
-              </w:rPr>
-              <w:t>study spaces</w:t>
-            </w:r>
-            <w:r>
-              <w:rPr>
-                <w:sz w:val="20"/>
-                <w:szCs w:val="20"/>
-              </w:rPr>
-              <w:t xml:space="preserve"> </w:t>
-            </w:r>
-            <w:r>
-              <w:rPr>
-                <w:sz w:val="20"/>
-                <w:szCs w:val="20"/>
-              </w:rPr>
-              <w:t>should display on the same screen</w:t>
+              <w:t>Text of directions to room</w:t>
+            </w:r>
+            <w:r>
+              <w:rPr>
+                <w:sz w:val="20"/>
+                <w:szCs w:val="20"/>
+              </w:rPr>
+              <w:t>s</w:t>
+            </w:r>
+            <w:r>
+              <w:rPr>
+                <w:sz w:val="20"/>
+                <w:szCs w:val="20"/>
+              </w:rPr>
+              <w:t xml:space="preserve"> should display on the same screen</w:t>
             </w:r>
           </w:p>
         </w:tc>
@@ -2324,36 +2184,7 @@
                 <w:sz w:val="20"/>
                 <w:szCs w:val="20"/>
               </w:rPr>
-              <w:t>Get directions for lecture theatre and flat floor teaching rooms</w:t>
-            </w:r>
-            <w:r>
-              <w:rPr>
-                <w:sz w:val="20"/>
-                <w:szCs w:val="20"/>
-              </w:rPr>
-              <w:t xml:space="preserve"> </w:t>
-            </w:r>
-            <w:r>
-              <w:rPr>
-                <w:sz w:val="20"/>
-                <w:szCs w:val="20"/>
-              </w:rPr>
-              <w:t xml:space="preserve">using extended search (select starting point from a </w:t>
-            </w:r>
-            <w:commentRangeStart w:id="5"/>
-            <w:r>
-              <w:rPr>
-                <w:sz w:val="20"/>
-                <w:szCs w:val="20"/>
-              </w:rPr>
-              <w:t>drop-down menu)</w:t>
-            </w:r>
-            <w:commentRangeEnd w:id="5"/>
-            <w:r>
-              <w:rPr>
-                <w:rStyle w:val="CommentReference"/>
-              </w:rPr>
-              <w:commentReference w:id="5"/>
+              <w:t>Search for a tutor room using search button on the top right of a screen</w:t>
             </w:r>
           </w:p>
         </w:tc>
@@ -2373,21 +2204,7 @@
                 <w:sz w:val="20"/>
                 <w:szCs w:val="20"/>
               </w:rPr>
-              <w:t>Text of directions to room</w:t>
-            </w:r>
-            <w:r>
-              <w:rPr>
-                <w:sz w:val="20"/>
-                <w:szCs w:val="20"/>
-              </w:rPr>
-              <w:t>s</w:t>
-            </w:r>
-            <w:r>
-              <w:rPr>
-                <w:sz w:val="20"/>
-                <w:szCs w:val="20"/>
-              </w:rPr>
-              <w:t xml:space="preserve"> should display on the same screen</w:t>
+              <w:t>Search results should display on screen in a list</w:t>
             </w:r>
           </w:p>
         </w:tc>
@@ -2456,7 +2273,7 @@
                 <w:sz w:val="20"/>
                 <w:szCs w:val="20"/>
               </w:rPr>
-              <w:t>Search for a tutor room using search button on the top right of a screen</w:t>
+              <w:t>Search for a tutor room from the levels screens</w:t>
             </w:r>
           </w:p>
         </w:tc>
@@ -2545,7 +2362,7 @@
                 <w:sz w:val="20"/>
                 <w:szCs w:val="20"/>
               </w:rPr>
-              <w:t>Search for a tutor room from the levels screens</w:t>
+              <w:t>Search for a room using search button on the top right of a screen</w:t>
             </w:r>
           </w:p>
         </w:tc>
@@ -2634,14 +2451,7 @@
                 <w:sz w:val="20"/>
                 <w:szCs w:val="20"/>
               </w:rPr>
-              <w:t xml:space="preserve">Search for </w:t>
-            </w:r>
-            <w:r>
-              <w:rPr>
-                <w:sz w:val="20"/>
-                <w:szCs w:val="20"/>
-              </w:rPr>
-              <w:t>a room using search button on the top right of a screen</w:t>
+              <w:t>Search for a room from the find a room screen</w:t>
             </w:r>
           </w:p>
         </w:tc>
@@ -2730,14 +2540,7 @@
                 <w:sz w:val="20"/>
                 <w:szCs w:val="20"/>
               </w:rPr>
-              <w:t>Search for</w:t>
-            </w:r>
-            <w:r>
-              <w:rPr>
-                <w:sz w:val="20"/>
-                <w:szCs w:val="20"/>
-              </w:rPr>
-              <w:t xml:space="preserve"> a room from the find a room screen</w:t>
+              <w:t>View enlarged floor maps on different floors</w:t>
             </w:r>
           </w:p>
         </w:tc>
@@ -2757,7 +2560,7 @@
                 <w:sz w:val="20"/>
                 <w:szCs w:val="20"/>
               </w:rPr>
-              <w:t>Search results should display on screen in a list</w:t>
+              <w:t>Floor plan with a darkened background of the screen should display</w:t>
             </w:r>
           </w:p>
         </w:tc>
@@ -2826,7 +2629,22 @@
                 <w:sz w:val="20"/>
                 <w:szCs w:val="20"/>
               </w:rPr>
-              <w:t>View enlarged floor maps on different floors</w:t>
+              <w:t xml:space="preserve">Load </w:t>
+            </w:r>
+            <w:commentRangeStart w:id="4"/>
+            <w:r>
+              <w:rPr>
+                <w:sz w:val="20"/>
+                <w:szCs w:val="20"/>
+              </w:rPr>
+              <w:t>building information screen</w:t>
+            </w:r>
+            <w:commentRangeEnd w:id="4"/>
+            <w:r>
+              <w:rPr>
+                <w:rStyle w:val="CommentReference"/>
+              </w:rPr>
+              <w:commentReference w:id="4"/>
             </w:r>
           </w:p>
         </w:tc>
@@ -2846,7 +2664,7 @@
                 <w:sz w:val="20"/>
                 <w:szCs w:val="20"/>
               </w:rPr>
-              <w:t xml:space="preserve">Floor plan with a darkened background of the </w:t>
+              <w:t xml:space="preserve">Screen with building </w:t>
             </w:r>
             <w:r>
               <w:rPr>
@@ -2854,7 +2672,7 @@
                 <w:szCs w:val="20"/>
               </w:rPr>
               <w:lastRenderedPageBreak/>
-              <w:t>screen should display</w:t>
+              <w:t>information should display</w:t>
             </w:r>
           </w:p>
         </w:tc>
@@ -2923,22 +2741,7 @@
                 <w:sz w:val="20"/>
                 <w:szCs w:val="20"/>
               </w:rPr>
-              <w:t xml:space="preserve">Load </w:t>
-            </w:r>
-            <w:commentRangeStart w:id="6"/>
-            <w:r>
-              <w:rPr>
-                <w:sz w:val="20"/>
-                <w:szCs w:val="20"/>
-              </w:rPr>
-              <w:t>building information screen</w:t>
-            </w:r>
-            <w:commentRangeEnd w:id="6"/>
-            <w:r>
-              <w:rPr>
-                <w:rStyle w:val="CommentReference"/>
-              </w:rPr>
-              <w:commentReference w:id="6"/>
+              <w:t>Run the app in the background</w:t>
             </w:r>
           </w:p>
         </w:tc>
@@ -2958,7 +2761,7 @@
                 <w:sz w:val="20"/>
                 <w:szCs w:val="20"/>
               </w:rPr>
-              <w:t>Screen with building information should display</w:t>
+              <w:t>App should run in the background and be accessible after running in the background</w:t>
             </w:r>
           </w:p>
         </w:tc>
@@ -3008,95 +2811,6 @@
                 <w:szCs w:val="20"/>
               </w:rPr>
               <w:t>15</w:t>
-            </w:r>
-          </w:p>
-        </w:tc>
-        <w:tc>
-          <w:tcPr>
-            <w:tcW w:w="2186" w:type="dxa"/>
-          </w:tcPr>
-          <w:p>
-            <w:pPr>
-              <w:rPr>
-                <w:sz w:val="20"/>
-                <w:szCs w:val="20"/>
-              </w:rPr>
-            </w:pPr>
-            <w:r>
-              <w:rPr>
-                <w:sz w:val="20"/>
-                <w:szCs w:val="20"/>
-              </w:rPr>
-              <w:t>Run the app in the background</w:t>
-            </w:r>
-          </w:p>
-        </w:tc>
-        <w:tc>
-          <w:tcPr>
-            <w:tcW w:w="1826" w:type="dxa"/>
-          </w:tcPr>
-          <w:p>
-            <w:pPr>
-              <w:rPr>
-                <w:sz w:val="20"/>
-                <w:szCs w:val="20"/>
-              </w:rPr>
-            </w:pPr>
-            <w:r>
-              <w:rPr>
-                <w:sz w:val="20"/>
-                <w:szCs w:val="20"/>
-              </w:rPr>
-              <w:t>App should run in the background and be accessible after running in the background</w:t>
-            </w:r>
-          </w:p>
-        </w:tc>
-        <w:tc>
-          <w:tcPr>
-            <w:tcW w:w="1795" w:type="dxa"/>
-          </w:tcPr>
-          <w:p>
-            <w:pPr>
-              <w:rPr>
-                <w:sz w:val="20"/>
-                <w:szCs w:val="20"/>
-              </w:rPr>
-            </w:pPr>
-          </w:p>
-        </w:tc>
-        <w:tc>
-          <w:tcPr>
-            <w:tcW w:w="1801" w:type="dxa"/>
-          </w:tcPr>
-          <w:p>
-            <w:pPr>
-              <w:rPr>
-                <w:sz w:val="20"/>
-                <w:szCs w:val="20"/>
-              </w:rPr>
-            </w:pPr>
-          </w:p>
-        </w:tc>
-      </w:tr>
-      <w:tr>
-        <w:tc>
-          <w:tcPr>
-            <w:tcW w:w="1408" w:type="dxa"/>
-          </w:tcPr>
-          <w:p>
-            <w:pPr>
-              <w:jc w:val="center"/>
-              <w:rPr>
-                <w:sz w:val="20"/>
-                <w:szCs w:val="20"/>
-              </w:rPr>
-            </w:pPr>
-            <w:r>
-              <w:rPr>
-                <w:sz w:val="20"/>
-                <w:szCs w:val="20"/>
-              </w:rPr>
-              <w:t>16</w:t>
             </w:r>
           </w:p>
         </w:tc>
@@ -3180,6 +2894,8 @@
           <w:lang w:eastAsia="en-GB"/>
         </w:rPr>
       </w:pPr>
+      <w:bookmarkStart w:id="5" w:name="_GoBack"/>
+      <w:bookmarkEnd w:id="5"/>
     </w:p>
     <w:sectPr>
       <w:footerReference w:type="default" r:id="rId10"/>
@@ -3210,7 +2926,7 @@
       </w:r>
     </w:p>
   </w:comment>
-  <w:comment w:id="1" w:author="Will Comber" w:date="2019-03-06T17:51:00Z" w:initials="WC">
+  <w:comment w:id="1" w:author="Titas Alvikas (Student)" w:date="2019-03-01T13:05:00Z" w:initials="TA(">
     <w:p>
       <w:pPr>
         <w:pStyle w:val="CommentText"/>
@@ -3222,11 +2938,11 @@
         <w:annotationRef/>
       </w:r>
       <w:r>
-        <w:t>This needs to go</w:t>
+        <w:t>Not sure if we will be using a drop-down menu for this feature</w:t>
       </w:r>
     </w:p>
   </w:comment>
-  <w:comment w:id="3" w:author="Titas Alvikas (Student)" w:date="2019-03-01T13:05:00Z" w:initials="TA(">
+  <w:comment w:id="2" w:author="Titas Alvikas (Student)" w:date="2019-03-01T12:45:00Z" w:initials="TA(">
     <w:p>
       <w:pPr>
         <w:pStyle w:val="CommentText"/>
@@ -3238,11 +2954,11 @@
         <w:annotationRef/>
       </w:r>
       <w:r>
-        <w:t>Not sure if we will be using a drop-down menu for this feature</w:t>
+        <w:t>Again same feature</w:t>
       </w:r>
     </w:p>
   </w:comment>
-  <w:comment w:id="4" w:author="Titas Alvikas (Student)" w:date="2019-03-01T12:45:00Z" w:initials="TA(">
+  <w:comment w:id="3" w:author="Titas Alvikas (Student)" w:date="2019-03-01T13:06:00Z" w:initials="TA(">
     <w:p>
       <w:pPr>
         <w:pStyle w:val="CommentText"/>
@@ -3258,23 +2974,7 @@
       </w:r>
     </w:p>
   </w:comment>
-  <w:comment w:id="5" w:author="Titas Alvikas (Student)" w:date="2019-03-01T13:06:00Z" w:initials="TA(">
-    <w:p>
-      <w:pPr>
-        <w:pStyle w:val="CommentText"/>
-      </w:pPr>
-      <w:r>
-        <w:rPr>
-          <w:rStyle w:val="CommentReference"/>
-        </w:rPr>
-        <w:annotationRef/>
-      </w:r>
-      <w:r>
-        <w:t>Again same feature</w:t>
-      </w:r>
-    </w:p>
-  </w:comment>
-  <w:comment w:id="6" w:author="Titas Alvikas (Student)" w:date="2019-03-01T12:41:00Z" w:initials="TA(">
+  <w:comment w:id="4" w:author="Titas Alvikas (Student)" w:date="2019-03-01T12:41:00Z" w:initials="TA(">
     <w:p>
       <w:pPr>
         <w:pStyle w:val="CommentText"/>
@@ -3296,22 +2996,20 @@
 <file path=word/commentsExtended.xml><?xml version="1.0" encoding="utf-8"?>
 <w15:commentsEx xmlns:wpc="http://schemas.microsoft.com/office/word/2010/wordprocessingCanvas" xmlns:cx="http://schemas.microsoft.com/office/drawing/2014/chartex" xmlns:cx1="http://schemas.microsoft.com/office/drawing/2015/9/8/chartex" xmlns:cx2="http://schemas.microsoft.com/office/drawing/2015/10/21/chartex" xmlns:cx3="http://schemas.microsoft.com/office/drawing/2016/5/9/chartex" xmlns:cx4="http://schemas.microsoft.com/office/drawing/2016/5/10/chartex" xmlns:cx5="http://schemas.microsoft.com/office/drawing/2016/5/11/chartex" xmlns:cx6="http://schemas.microsoft.com/office/drawing/2016/5/12/chartex" xmlns:cx7="http://schemas.microsoft.com/office/drawing/2016/5/13/chartex" xmlns:cx8="http://schemas.microsoft.com/office/drawing/2016/5/14/chartex" xmlns:mc="http://schemas.openxmlformats.org/markup-compatibility/2006" xmlns:aink="http://schemas.microsoft.com/office/drawing/2016/ink" xmlns:am3d="http://schemas.microsoft.com/office/drawing/2017/model3d" xmlns:o="urn:schemas-microsoft-com:office:office" xmlns:r="http://schemas.openxmlformats.org/officeDocument/2006/relationships" xmlns:m="http://schemas.openxmlformats.org/officeDocument/2006/math" xmlns:v="urn:schemas-microsoft-com:vml" xmlns:wp14="http://schemas.microsoft.com/office/word/2010/wordprocessingDrawing" xmlns:wp="http://schemas.openxmlformats.org/drawingml/2006/wordprocessingDrawing" xmlns:w10="urn:schemas-microsoft-com:office:word" xmlns:w="http://schemas.openxmlformats.org/wordprocessingml/2006/main" xmlns:w14="http://schemas.microsoft.com/office/word/2010/wordml" xmlns:w15="http://schemas.microsoft.com/office/word/2012/wordml" xmlns:w16cid="http://schemas.microsoft.com/office/word/2016/wordml/cid" xmlns:w16se="http://schemas.microsoft.com/office/word/2015/wordml/symex" xmlns:wpg="http://schemas.microsoft.com/office/word/2010/wordprocessingGroup" xmlns:wpi="http://schemas.microsoft.com/office/word/2010/wordprocessingInk" xmlns:wne="http://schemas.microsoft.com/office/word/2006/wordml" xmlns:wps="http://schemas.microsoft.com/office/word/2010/wordprocessingShape" mc:Ignorable="w14 w15 w16se w16cid wp14">
   <w15:commentEx w15:paraId="698B95B3" w15:done="0"/>
-  <w15:commentEx w15:paraId="5846E38B" w15:done="0"/>
-  <w15:commentEx w15:paraId="4183E664" w15:done="0"/>
-  <w15:commentEx w15:paraId="5094888C" w15:done="0"/>
-  <w15:commentEx w15:paraId="65C14121" w15:done="0"/>
-  <w15:commentEx w15:paraId="0E64BB91" w15:done="0"/>
+  <w15:commentEx w15:paraId="78855A68" w15:done="0"/>
+  <w15:commentEx w15:paraId="797D1740" w15:done="0"/>
+  <w15:commentEx w15:paraId="49F1A111" w15:done="0"/>
+  <w15:commentEx w15:paraId="57D216E5" w15:done="0"/>
 </w15:commentsEx>
 </file>
 
 <file path=word/commentsIds.xml><?xml version="1.0" encoding="utf-8"?>
 <w16cid:commentsIds xmlns:wpc="http://schemas.microsoft.com/office/word/2010/wordprocessingCanvas" xmlns:cx="http://schemas.microsoft.com/office/drawing/2014/chartex" xmlns:cx1="http://schemas.microsoft.com/office/drawing/2015/9/8/chartex" xmlns:cx2="http://schemas.microsoft.com/office/drawing/2015/10/21/chartex" xmlns:cx3="http://schemas.microsoft.com/office/drawing/2016/5/9/chartex" xmlns:cx4="http://schemas.microsoft.com/office/drawing/2016/5/10/chartex" xmlns:cx5="http://schemas.microsoft.com/office/drawing/2016/5/11/chartex" xmlns:cx6="http://schemas.microsoft.com/office/drawing/2016/5/12/chartex" xmlns:cx7="http://schemas.microsoft.com/office/drawing/2016/5/13/chartex" xmlns:cx8="http://schemas.microsoft.com/office/drawing/2016/5/14/chartex" xmlns:mc="http://schemas.openxmlformats.org/markup-compatibility/2006" xmlns:aink="http://schemas.microsoft.com/office/drawing/2016/ink" xmlns:am3d="http://schemas.microsoft.com/office/drawing/2017/model3d" xmlns:o="urn:schemas-microsoft-com:office:office" xmlns:r="http://schemas.openxmlformats.org/officeDocument/2006/relationships" xmlns:m="http://schemas.openxmlformats.org/officeDocument/2006/math" xmlns:v="urn:schemas-microsoft-com:vml" xmlns:wp14="http://schemas.microsoft.com/office/word/2010/wordprocessingDrawing" xmlns:wp="http://schemas.openxmlformats.org/drawingml/2006/wordprocessingDrawing" xmlns:w10="urn:schemas-microsoft-com:office:word" xmlns:w="http://schemas.openxmlformats.org/wordprocessingml/2006/main" xmlns:w14="http://schemas.microsoft.com/office/word/2010/wordml" xmlns:w15="http://schemas.microsoft.com/office/word/2012/wordml" xmlns:w16cid="http://schemas.microsoft.com/office/word/2016/wordml/cid" xmlns:w16se="http://schemas.microsoft.com/office/word/2015/wordml/symex" xmlns:wpg="http://schemas.microsoft.com/office/word/2010/wordprocessingGroup" xmlns:wpi="http://schemas.microsoft.com/office/word/2010/wordprocessingInk" xmlns:wne="http://schemas.microsoft.com/office/word/2006/wordml" xmlns:wps="http://schemas.microsoft.com/office/word/2010/wordprocessingShape" mc:Ignorable="w14 w15 w16se w16cid wp14">
   <w16cid:commentId w16cid:paraId="698B95B3" w16cid:durableId="202A8713"/>
-  <w16cid:commentId w16cid:paraId="5846E38B" w16cid:durableId="202A8737"/>
-  <w16cid:commentId w16cid:paraId="4183E664" w16cid:durableId="202A8714"/>
-  <w16cid:commentId w16cid:paraId="5094888C" w16cid:durableId="202A8715"/>
-  <w16cid:commentId w16cid:paraId="65C14121" w16cid:durableId="202A8716"/>
-  <w16cid:commentId w16cid:paraId="0E64BB91" w16cid:durableId="202A8717"/>
+  <w16cid:commentId w16cid:paraId="78855A68" w16cid:durableId="202A8714"/>
+  <w16cid:commentId w16cid:paraId="797D1740" w16cid:durableId="202A8715"/>
+  <w16cid:commentId w16cid:paraId="49F1A111" w16cid:durableId="202A8716"/>
+  <w16cid:commentId w16cid:paraId="57D216E5" w16cid:durableId="202A8717"/>
 </w16cid:commentsIds>
 </file>
 
@@ -5786,9 +5484,6 @@
 <w15:people xmlns:wpc="http://schemas.microsoft.com/office/word/2010/wordprocessingCanvas" xmlns:cx="http://schemas.microsoft.com/office/drawing/2014/chartex" xmlns:cx1="http://schemas.microsoft.com/office/drawing/2015/9/8/chartex" xmlns:cx2="http://schemas.microsoft.com/office/drawing/2015/10/21/chartex" xmlns:cx3="http://schemas.microsoft.com/office/drawing/2016/5/9/chartex" xmlns:cx4="http://schemas.microsoft.com/office/drawing/2016/5/10/chartex" xmlns:cx5="http://schemas.microsoft.com/office/drawing/2016/5/11/chartex" xmlns:cx6="http://schemas.microsoft.com/office/drawing/2016/5/12/chartex" xmlns:cx7="http://schemas.microsoft.com/office/drawing/2016/5/13/chartex" xmlns:cx8="http://schemas.microsoft.com/office/drawing/2016/5/14/chartex" xmlns:mc="http://schemas.openxmlformats.org/markup-compatibility/2006" xmlns:aink="http://schemas.microsoft.com/office/drawing/2016/ink" xmlns:am3d="http://schemas.microsoft.com/office/drawing/2017/model3d" xmlns:o="urn:schemas-microsoft-com:office:office" xmlns:r="http://schemas.openxmlformats.org/officeDocument/2006/relationships" xmlns:m="http://schemas.openxmlformats.org/officeDocument/2006/math" xmlns:v="urn:schemas-microsoft-com:vml" xmlns:wp14="http://schemas.microsoft.com/office/word/2010/wordprocessingDrawing" xmlns:wp="http://schemas.openxmlformats.org/drawingml/2006/wordprocessingDrawing" xmlns:w10="urn:schemas-microsoft-com:office:word" xmlns:w="http://schemas.openxmlformats.org/wordprocessingml/2006/main" xmlns:w14="http://schemas.microsoft.com/office/word/2010/wordml" xmlns:w15="http://schemas.microsoft.com/office/word/2012/wordml" xmlns:w16cid="http://schemas.microsoft.com/office/word/2016/wordml/cid" xmlns:w16se="http://schemas.microsoft.com/office/word/2015/wordml/symex" xmlns:wpg="http://schemas.microsoft.com/office/word/2010/wordprocessingGroup" xmlns:wpi="http://schemas.microsoft.com/office/word/2010/wordprocessingInk" xmlns:wne="http://schemas.microsoft.com/office/word/2006/wordml" xmlns:wps="http://schemas.microsoft.com/office/word/2010/wordprocessingShape" mc:Ignorable="w14 w15 w16se w16cid wp14">
   <w15:person w15:author="Titas Alvikas (Student)">
     <w15:presenceInfo w15:providerId="AD" w15:userId="S-1-5-21-1417001333-839522115-1801674531-399835"/>
-  </w15:person>
-  <w15:person w15:author="Will Comber">
-    <w15:presenceInfo w15:providerId="Windows Live" w15:userId="bce8d51d8752ec02"/>
   </w15:person>
 </w15:people>
 </file>
@@ -5916,6 +5611,7 @@
     <w:lsdException w:name="HTML Sample" w:semiHidden="1" w:unhideWhenUsed="1"/>
     <w:lsdException w:name="HTML Typewriter" w:semiHidden="1" w:unhideWhenUsed="1"/>
     <w:lsdException w:name="HTML Variable" w:semiHidden="1" w:unhideWhenUsed="1"/>
+    <w:lsdException w:name="Normal Table" w:semiHidden="1" w:unhideWhenUsed="1"/>
     <w:lsdException w:name="annotation subject" w:semiHidden="1" w:unhideWhenUsed="1"/>
     <w:lsdException w:name="No List" w:semiHidden="1" w:unhideWhenUsed="1"/>
     <w:lsdException w:name="Outline List 1" w:semiHidden="1" w:unhideWhenUsed="1"/>
@@ -5959,8 +5655,10 @@
     <w:lsdException w:name="Table Elegant" w:semiHidden="1" w:unhideWhenUsed="1"/>
     <w:lsdException w:name="Table Professional" w:semiHidden="1" w:unhideWhenUsed="1"/>
     <w:lsdException w:name="Table Subtle 1" w:semiHidden="1" w:unhideWhenUsed="1"/>
+    <w:lsdException w:name="Table Subtle 2" w:semiHidden="1" w:unhideWhenUsed="1"/>
     <w:lsdException w:name="Table Web 1" w:semiHidden="1" w:unhideWhenUsed="1"/>
     <w:lsdException w:name="Table Web 2" w:semiHidden="1" w:unhideWhenUsed="1"/>
+    <w:lsdException w:name="Table Web 3" w:semiHidden="1" w:unhideWhenUsed="1"/>
     <w:lsdException w:name="Balloon Text" w:semiHidden="1" w:unhideWhenUsed="1"/>
     <w:lsdException w:name="Table Grid" w:uiPriority="39"/>
     <w:lsdException w:name="Table Theme" w:semiHidden="1" w:unhideWhenUsed="1"/>

--- a/Test Plan.docx
+++ b/Test Plan.docx
@@ -1,6 +1,6 @@
 
 <file path=word/document.xml><?xml version="1.0" encoding="utf-8"?>
-<w:document xmlns:wpc="http://schemas.microsoft.com/office/word/2010/wordprocessingCanvas" xmlns:cx="http://schemas.microsoft.com/office/drawing/2014/chartex" xmlns:cx1="http://schemas.microsoft.com/office/drawing/2015/9/8/chartex" xmlns:cx2="http://schemas.microsoft.com/office/drawing/2015/10/21/chartex" xmlns:cx3="http://schemas.microsoft.com/office/drawing/2016/5/9/chartex" xmlns:cx4="http://schemas.microsoft.com/office/drawing/2016/5/10/chartex" xmlns:cx5="http://schemas.microsoft.com/office/drawing/2016/5/11/chartex" xmlns:cx6="http://schemas.microsoft.com/office/drawing/2016/5/12/chartex" xmlns:cx7="http://schemas.microsoft.com/office/drawing/2016/5/13/chartex" xmlns:cx8="http://schemas.microsoft.com/office/drawing/2016/5/14/chartex" xmlns:mc="http://schemas.openxmlformats.org/markup-compatibility/2006" xmlns:aink="http://schemas.microsoft.com/office/drawing/2016/ink" xmlns:am3d="http://schemas.microsoft.com/office/drawing/2017/model3d" xmlns:o="urn:schemas-microsoft-com:office:office" xmlns:r="http://schemas.openxmlformats.org/officeDocument/2006/relationships" xmlns:m="http://schemas.openxmlformats.org/officeDocument/2006/math" xmlns:v="urn:schemas-microsoft-com:vml" xmlns:wp14="http://schemas.microsoft.com/office/word/2010/wordprocessingDrawing" xmlns:wp="http://schemas.openxmlformats.org/drawingml/2006/wordprocessingDrawing" xmlns:w10="urn:schemas-microsoft-com:office:word" xmlns:w="http://schemas.openxmlformats.org/wordprocessingml/2006/main" xmlns:w14="http://schemas.microsoft.com/office/word/2010/wordml" xmlns:w15="http://schemas.microsoft.com/office/word/2012/wordml" xmlns:w16cid="http://schemas.microsoft.com/office/word/2016/wordml/cid" xmlns:w16se="http://schemas.microsoft.com/office/word/2015/wordml/symex" xmlns:wpg="http://schemas.microsoft.com/office/word/2010/wordprocessingGroup" xmlns:wpi="http://schemas.microsoft.com/office/word/2010/wordprocessingInk" xmlns:wne="http://schemas.microsoft.com/office/word/2006/wordml" xmlns:wps="http://schemas.microsoft.com/office/word/2010/wordprocessingShape" mc:Ignorable="w14 w15 w16se w16cid wp14">
+<w:document xmlns:wpc="http://schemas.microsoft.com/office/word/2010/wordprocessingCanvas" xmlns:cx="http://schemas.microsoft.com/office/drawing/2014/chartex" xmlns:cx1="http://schemas.microsoft.com/office/drawing/2015/9/8/chartex" xmlns:mc="http://schemas.openxmlformats.org/markup-compatibility/2006" xmlns:o="urn:schemas-microsoft-com:office:office" xmlns:r="http://schemas.openxmlformats.org/officeDocument/2006/relationships" xmlns:m="http://schemas.openxmlformats.org/officeDocument/2006/math" xmlns:v="urn:schemas-microsoft-com:vml" xmlns:wp14="http://schemas.microsoft.com/office/word/2010/wordprocessingDrawing" xmlns:wp="http://schemas.openxmlformats.org/drawingml/2006/wordprocessingDrawing" xmlns:w10="urn:schemas-microsoft-com:office:word" xmlns:w="http://schemas.openxmlformats.org/wordprocessingml/2006/main" xmlns:w14="http://schemas.microsoft.com/office/word/2010/wordml" xmlns:w15="http://schemas.microsoft.com/office/word/2012/wordml" xmlns:w16se="http://schemas.microsoft.com/office/word/2015/wordml/symex" xmlns:wpg="http://schemas.microsoft.com/office/word/2010/wordprocessingGroup" xmlns:wpi="http://schemas.microsoft.com/office/word/2010/wordprocessingInk" xmlns:wne="http://schemas.microsoft.com/office/word/2006/wordml" xmlns:wps="http://schemas.microsoft.com/office/word/2010/wordprocessingShape" mc:Ignorable="w14 w15 w16se wp14">
   <w:body>
     <w:p>
       <w:pPr>
@@ -1067,7 +1067,7 @@
                 <w:sz w:val="20"/>
                 <w:szCs w:val="20"/>
               </w:rPr>
-              <w:t>3</w:t>
+              <w:t>3.1</w:t>
             </w:r>
           </w:p>
         </w:tc>
@@ -1087,7 +1087,7 @@
                 <w:sz w:val="20"/>
                 <w:szCs w:val="20"/>
               </w:rPr>
-              <w:t>Open side menu</w:t>
+              <w:t>Open the navigation drawer when pressing on the hamburger icon on any page</w:t>
             </w:r>
           </w:p>
         </w:tc>
@@ -1102,13 +1102,6 @@
                 <w:szCs w:val="20"/>
               </w:rPr>
             </w:pPr>
-            <w:r>
-              <w:rPr>
-                <w:sz w:val="20"/>
-                <w:szCs w:val="20"/>
-              </w:rPr>
-              <w:t>Side menu should display by tapping on the hamburger icon or swiping from the left of the screen</w:t>
-            </w:r>
           </w:p>
         </w:tc>
         <w:tc>
@@ -1156,7 +1149,178 @@
                 <w:sz w:val="20"/>
                 <w:szCs w:val="20"/>
               </w:rPr>
+              <w:t>3.2</w:t>
+            </w:r>
+          </w:p>
+        </w:tc>
+        <w:tc>
+          <w:tcPr>
+            <w:tcW w:w="2186" w:type="dxa"/>
+          </w:tcPr>
+          <w:p>
+            <w:pPr>
+              <w:rPr>
+                <w:sz w:val="20"/>
+                <w:szCs w:val="20"/>
+              </w:rPr>
+            </w:pPr>
+            <w:r>
+              <w:rPr>
+                <w:sz w:val="20"/>
+                <w:szCs w:val="20"/>
+              </w:rPr>
+              <w:t>Open the navigation drawer when swiping from the left side of the screen on any page</w:t>
+            </w:r>
+          </w:p>
+        </w:tc>
+        <w:tc>
+          <w:tcPr>
+            <w:tcW w:w="1826" w:type="dxa"/>
+          </w:tcPr>
+          <w:p>
+            <w:pPr>
+              <w:rPr>
+                <w:sz w:val="20"/>
+                <w:szCs w:val="20"/>
+              </w:rPr>
+            </w:pPr>
+          </w:p>
+        </w:tc>
+        <w:tc>
+          <w:tcPr>
+            <w:tcW w:w="1795" w:type="dxa"/>
+          </w:tcPr>
+          <w:p>
+            <w:pPr>
+              <w:rPr>
+                <w:sz w:val="20"/>
+                <w:szCs w:val="20"/>
+              </w:rPr>
+            </w:pPr>
+          </w:p>
+        </w:tc>
+        <w:tc>
+          <w:tcPr>
+            <w:tcW w:w="1801" w:type="dxa"/>
+          </w:tcPr>
+          <w:p>
+            <w:pPr>
+              <w:rPr>
+                <w:sz w:val="20"/>
+                <w:szCs w:val="20"/>
+              </w:rPr>
+            </w:pPr>
+          </w:p>
+        </w:tc>
+      </w:tr>
+      <w:tr>
+        <w:tc>
+          <w:tcPr>
+            <w:tcW w:w="1408" w:type="dxa"/>
+          </w:tcPr>
+          <w:p>
+            <w:pPr>
+              <w:jc w:val="center"/>
+              <w:rPr>
+                <w:sz w:val="20"/>
+                <w:szCs w:val="20"/>
+              </w:rPr>
+            </w:pPr>
+            <w:r>
+              <w:rPr>
+                <w:sz w:val="20"/>
+                <w:szCs w:val="20"/>
+              </w:rPr>
+              <w:t>3.3</w:t>
+            </w:r>
+          </w:p>
+        </w:tc>
+        <w:tc>
+          <w:tcPr>
+            <w:tcW w:w="2186" w:type="dxa"/>
+          </w:tcPr>
+          <w:p>
+            <w:pPr>
+              <w:rPr>
+                <w:sz w:val="20"/>
+                <w:szCs w:val="20"/>
+              </w:rPr>
+            </w:pPr>
+            <w:r>
+              <w:rPr>
+                <w:sz w:val="20"/>
+                <w:szCs w:val="20"/>
+              </w:rPr>
+              <w:t>Notification bar is transparent when navigation drawer is active</w:t>
+            </w:r>
+          </w:p>
+        </w:tc>
+        <w:tc>
+          <w:tcPr>
+            <w:tcW w:w="1826" w:type="dxa"/>
+          </w:tcPr>
+          <w:p>
+            <w:pPr>
+              <w:rPr>
+                <w:sz w:val="20"/>
+                <w:szCs w:val="20"/>
+              </w:rPr>
+            </w:pPr>
+          </w:p>
+        </w:tc>
+        <w:tc>
+          <w:tcPr>
+            <w:tcW w:w="1795" w:type="dxa"/>
+          </w:tcPr>
+          <w:p>
+            <w:pPr>
+              <w:rPr>
+                <w:sz w:val="20"/>
+                <w:szCs w:val="20"/>
+              </w:rPr>
+            </w:pPr>
+          </w:p>
+        </w:tc>
+        <w:tc>
+          <w:tcPr>
+            <w:tcW w:w="1801" w:type="dxa"/>
+          </w:tcPr>
+          <w:p>
+            <w:pPr>
+              <w:rPr>
+                <w:sz w:val="20"/>
+                <w:szCs w:val="20"/>
+              </w:rPr>
+            </w:pPr>
+          </w:p>
+        </w:tc>
+      </w:tr>
+      <w:tr>
+        <w:tc>
+          <w:tcPr>
+            <w:tcW w:w="1408" w:type="dxa"/>
+          </w:tcPr>
+          <w:p>
+            <w:pPr>
+              <w:jc w:val="center"/>
+              <w:rPr>
+                <w:sz w:val="20"/>
+                <w:szCs w:val="20"/>
+              </w:rPr>
+            </w:pPr>
+            <w:r>
+              <w:rPr>
+                <w:sz w:val="20"/>
+                <w:szCs w:val="20"/>
+              </w:rPr>
               <w:t>4</w:t>
+            </w:r>
+            <w:r>
+              <w:rPr>
+                <w:sz w:val="20"/>
+                <w:szCs w:val="20"/>
+              </w:rPr>
+              <w:t>.1</w:t>
             </w:r>
           </w:p>
         </w:tc>
@@ -1245,14 +1409,8 @@
                 <w:sz w:val="20"/>
                 <w:szCs w:val="20"/>
               </w:rPr>
-              <w:t>5</w:t>
-            </w:r>
-            <w:r>
-              <w:rPr>
-                <w:sz w:val="20"/>
-                <w:szCs w:val="20"/>
-              </w:rPr>
-              <w:t>.1</w:t>
+              <w:lastRenderedPageBreak/>
+              <w:t>4.2</w:t>
             </w:r>
           </w:p>
         </w:tc>
@@ -1272,14 +1430,7 @@
                 <w:sz w:val="20"/>
                 <w:szCs w:val="20"/>
               </w:rPr>
-              <w:t>Get a user to i</w:t>
-            </w:r>
-            <w:r>
-              <w:rPr>
-                <w:sz w:val="20"/>
-                <w:szCs w:val="20"/>
-              </w:rPr>
-              <w:t>ncrease and decrease app text size from accessibility settings</w:t>
+              <w:t>View application information and about the developers</w:t>
             </w:r>
           </w:p>
         </w:tc>
@@ -1299,7 +1450,21 @@
                 <w:sz w:val="20"/>
                 <w:szCs w:val="20"/>
               </w:rPr>
-              <w:t>Text size in the app should be scaled appropriately</w:t>
+              <w:t>A</w:t>
+            </w:r>
+            <w:r>
+              <w:rPr>
+                <w:sz w:val="20"/>
+                <w:szCs w:val="20"/>
+              </w:rPr>
+              <w:t>pplication information and about the developer’s</w:t>
+            </w:r>
+            <w:r>
+              <w:rPr>
+                <w:sz w:val="20"/>
+                <w:szCs w:val="20"/>
+              </w:rPr>
+              <w:t xml:space="preserve"> information should display</w:t>
             </w:r>
           </w:p>
         </w:tc>
@@ -1323,7 +1488,7 @@
           <w:p>
             <w:pPr>
               <w:rPr>
-                <w:sz w:val="20"/>
+                <w:sz w:val="24"/>
                 <w:szCs w:val="20"/>
               </w:rPr>
             </w:pPr>
@@ -1348,8 +1513,7 @@
                 <w:sz w:val="20"/>
                 <w:szCs w:val="20"/>
               </w:rPr>
-              <w:lastRenderedPageBreak/>
-              <w:t>5.2</w:t>
+              <w:t>5.1</w:t>
             </w:r>
           </w:p>
         </w:tc>
@@ -1369,7 +1533,7 @@
                 <w:sz w:val="20"/>
                 <w:szCs w:val="20"/>
               </w:rPr>
-              <w:t>View application information and about the developers</w:t>
+              <w:t>Load get directions screen for all tutor rooms (using stairs and elevator)</w:t>
             </w:r>
           </w:p>
         </w:tc>
@@ -1389,28 +1553,7 @@
                 <w:sz w:val="20"/>
                 <w:szCs w:val="20"/>
               </w:rPr>
-              <w:t>A</w:t>
-            </w:r>
-            <w:r>
-              <w:rPr>
-                <w:sz w:val="20"/>
-                <w:szCs w:val="20"/>
-              </w:rPr>
-              <w:t xml:space="preserve">pplication information and about the </w:t>
-            </w:r>
-            <w:r>
-              <w:rPr>
-                <w:sz w:val="20"/>
-                <w:szCs w:val="20"/>
-              </w:rPr>
-              <w:t>developer’s</w:t>
-            </w:r>
-            <w:r>
-              <w:rPr>
-                <w:sz w:val="20"/>
-                <w:szCs w:val="20"/>
-              </w:rPr>
-              <w:t xml:space="preserve"> information should display</w:t>
+              <w:t>Text of directions to rooms should display</w:t>
             </w:r>
           </w:p>
         </w:tc>
@@ -1434,7 +1577,7 @@
           <w:p>
             <w:pPr>
               <w:rPr>
-                <w:sz w:val="24"/>
+                <w:sz w:val="20"/>
                 <w:szCs w:val="20"/>
               </w:rPr>
             </w:pPr>
@@ -1459,7 +1602,7 @@
                 <w:sz w:val="20"/>
                 <w:szCs w:val="20"/>
               </w:rPr>
-              <w:t>6</w:t>
+              <w:t>5.2</w:t>
             </w:r>
           </w:p>
         </w:tc>
@@ -1479,7 +1622,7 @@
                 <w:sz w:val="20"/>
                 <w:szCs w:val="20"/>
               </w:rPr>
-              <w:t>Load get directions screen for all tutor rooms (using stairs and elevator)</w:t>
+              <w:t>Load get directions screen for all study spaces (using stairs and elevator)</w:t>
             </w:r>
           </w:p>
         </w:tc>
@@ -1499,7 +1642,21 @@
                 <w:sz w:val="20"/>
                 <w:szCs w:val="20"/>
               </w:rPr>
-              <w:t>Text of directions to rooms should display</w:t>
+              <w:t xml:space="preserve">Text of directions to </w:t>
+            </w:r>
+            <w:r>
+              <w:rPr>
+                <w:sz w:val="20"/>
+                <w:szCs w:val="20"/>
+              </w:rPr>
+              <w:t>study spaces</w:t>
+            </w:r>
+            <w:r>
+              <w:rPr>
+                <w:sz w:val="20"/>
+                <w:szCs w:val="20"/>
+              </w:rPr>
+              <w:t xml:space="preserve"> should display</w:t>
             </w:r>
           </w:p>
         </w:tc>
@@ -1548,14 +1705,7 @@
                 <w:sz w:val="20"/>
                 <w:szCs w:val="20"/>
               </w:rPr>
-              <w:t>7.</w:t>
-            </w:r>
-            <w:r>
-              <w:rPr>
-                <w:sz w:val="20"/>
-                <w:szCs w:val="20"/>
-              </w:rPr>
-              <w:t>1</w:t>
+              <w:t>5.3</w:t>
             </w:r>
           </w:p>
         </w:tc>
@@ -1575,7 +1725,7 @@
                 <w:sz w:val="20"/>
                 <w:szCs w:val="20"/>
               </w:rPr>
-              <w:t>Load get directions screen for all study spaces (using stairs and elevator)</w:t>
+              <w:t>Load get directions screen for lecture theatre and flat floor teaching rooms (using stairs and elevator)</w:t>
             </w:r>
           </w:p>
         </w:tc>
@@ -1595,14 +1745,14 @@
                 <w:sz w:val="20"/>
                 <w:szCs w:val="20"/>
               </w:rPr>
-              <w:t xml:space="preserve">Text of directions to </w:t>
-            </w:r>
-            <w:r>
-              <w:rPr>
-                <w:sz w:val="20"/>
-                <w:szCs w:val="20"/>
-              </w:rPr>
-              <w:t>study spaces</w:t>
+              <w:t>Text of directions to room</w:t>
+            </w:r>
+            <w:r>
+              <w:rPr>
+                <w:sz w:val="20"/>
+                <w:szCs w:val="20"/>
+              </w:rPr>
+              <w:t>s</w:t>
             </w:r>
             <w:r>
               <w:rPr>
@@ -1658,14 +1808,7 @@
                 <w:sz w:val="20"/>
                 <w:szCs w:val="20"/>
               </w:rPr>
-              <w:t>7.</w:t>
-            </w:r>
-            <w:r>
-              <w:rPr>
-                <w:sz w:val="20"/>
-                <w:szCs w:val="20"/>
-              </w:rPr>
-              <w:t>2</w:t>
+              <w:t>5.4</w:t>
             </w:r>
           </w:p>
         </w:tc>
@@ -1685,7 +1828,7 @@
                 <w:sz w:val="20"/>
                 <w:szCs w:val="20"/>
               </w:rPr>
-              <w:t>Load get directions screen for lecture theatre and flat floor teaching rooms (using stairs and elevator)</w:t>
+              <w:t>Get directions for all tutor rooms using search</w:t>
             </w:r>
           </w:p>
         </w:tc>
@@ -1705,21 +1848,7 @@
                 <w:sz w:val="20"/>
                 <w:szCs w:val="20"/>
               </w:rPr>
-              <w:t>Text of directions to room</w:t>
-            </w:r>
-            <w:r>
-              <w:rPr>
-                <w:sz w:val="20"/>
-                <w:szCs w:val="20"/>
-              </w:rPr>
-              <w:t>s</w:t>
-            </w:r>
-            <w:r>
-              <w:rPr>
-                <w:sz w:val="20"/>
-                <w:szCs w:val="20"/>
-              </w:rPr>
-              <w:t xml:space="preserve"> should display</w:t>
+              <w:t>Text of directions to rooms should display on the same screen</w:t>
             </w:r>
           </w:p>
         </w:tc>
@@ -1768,14 +1897,7 @@
                 <w:sz w:val="20"/>
                 <w:szCs w:val="20"/>
               </w:rPr>
-              <w:t>7.</w:t>
-            </w:r>
-            <w:r>
-              <w:rPr>
-                <w:sz w:val="20"/>
-                <w:szCs w:val="20"/>
-              </w:rPr>
-              <w:t>3</w:t>
+              <w:t>5.5</w:t>
             </w:r>
           </w:p>
         </w:tc>
@@ -1795,22 +1917,21 @@
                 <w:sz w:val="20"/>
                 <w:szCs w:val="20"/>
               </w:rPr>
-              <w:t xml:space="preserve">Get directions for all tutor rooms using extended search for the rooms (select starting point from a </w:t>
-            </w:r>
-            <w:commentRangeStart w:id="1"/>
-            <w:r>
-              <w:rPr>
-                <w:sz w:val="20"/>
-                <w:szCs w:val="20"/>
-              </w:rPr>
-              <w:t>drop-down menu)</w:t>
-            </w:r>
-            <w:commentRangeEnd w:id="1"/>
-            <w:r>
-              <w:rPr>
-                <w:rStyle w:val="CommentReference"/>
-              </w:rPr>
-              <w:commentReference w:id="1"/>
+              <w:t>Get directions for all study spaces</w:t>
+            </w:r>
+            <w:r>
+              <w:rPr>
+                <w:sz w:val="20"/>
+                <w:szCs w:val="20"/>
+              </w:rPr>
+              <w:t xml:space="preserve"> </w:t>
+            </w:r>
+            <w:r>
+              <w:rPr>
+                <w:sz w:val="20"/>
+                <w:szCs w:val="20"/>
+              </w:rPr>
+              <w:t>using search</w:t>
             </w:r>
           </w:p>
         </w:tc>
@@ -1830,7 +1951,21 @@
                 <w:sz w:val="20"/>
                 <w:szCs w:val="20"/>
               </w:rPr>
-              <w:t>Text of directions to rooms should display on the same screen</w:t>
+              <w:t>Text of directions to study spaces</w:t>
+            </w:r>
+            <w:r>
+              <w:rPr>
+                <w:sz w:val="20"/>
+                <w:szCs w:val="20"/>
+              </w:rPr>
+              <w:t xml:space="preserve"> </w:t>
+            </w:r>
+            <w:r>
+              <w:rPr>
+                <w:sz w:val="20"/>
+                <w:szCs w:val="20"/>
+              </w:rPr>
+              <w:t>should display on the same screen</w:t>
             </w:r>
           </w:p>
         </w:tc>
@@ -1879,14 +2014,7 @@
                 <w:sz w:val="20"/>
                 <w:szCs w:val="20"/>
               </w:rPr>
-              <w:t>8</w:t>
-            </w:r>
-            <w:r>
-              <w:rPr>
-                <w:sz w:val="20"/>
-                <w:szCs w:val="20"/>
-              </w:rPr>
-              <w:t>.1</w:t>
+              <w:t>5.6</w:t>
             </w:r>
           </w:p>
         </w:tc>
@@ -1906,7 +2034,7 @@
                 <w:sz w:val="20"/>
                 <w:szCs w:val="20"/>
               </w:rPr>
-              <w:t>Get directions for all study spaces</w:t>
+              <w:t>Get directions for lecture theatre and flat floor teaching rooms</w:t>
             </w:r>
             <w:r>
               <w:rPr>
@@ -1920,22 +2048,7 @@
                 <w:sz w:val="20"/>
                 <w:szCs w:val="20"/>
               </w:rPr>
-              <w:t xml:space="preserve">using extended search (select starting point from a </w:t>
-            </w:r>
-            <w:commentRangeStart w:id="2"/>
-            <w:r>
-              <w:rPr>
-                <w:sz w:val="20"/>
-                <w:szCs w:val="20"/>
-              </w:rPr>
-              <w:t>drop-down menu)</w:t>
-            </w:r>
-            <w:commentRangeEnd w:id="2"/>
-            <w:r>
-              <w:rPr>
-                <w:rStyle w:val="CommentReference"/>
-              </w:rPr>
-              <w:commentReference w:id="2"/>
+              <w:t>using search</w:t>
             </w:r>
           </w:p>
         </w:tc>
@@ -1955,21 +2068,21 @@
                 <w:sz w:val="20"/>
                 <w:szCs w:val="20"/>
               </w:rPr>
-              <w:t>Text of directions to study spaces</w:t>
-            </w:r>
-            <w:r>
-              <w:rPr>
-                <w:sz w:val="20"/>
-                <w:szCs w:val="20"/>
-              </w:rPr>
-              <w:t xml:space="preserve"> </w:t>
-            </w:r>
-            <w:r>
-              <w:rPr>
-                <w:sz w:val="20"/>
-                <w:szCs w:val="20"/>
-              </w:rPr>
-              <w:t>should display on the same screen</w:t>
+              <w:t>Text of directions to room</w:t>
+            </w:r>
+            <w:r>
+              <w:rPr>
+                <w:sz w:val="20"/>
+                <w:szCs w:val="20"/>
+              </w:rPr>
+              <w:t>s</w:t>
+            </w:r>
+            <w:r>
+              <w:rPr>
+                <w:sz w:val="20"/>
+                <w:szCs w:val="20"/>
+              </w:rPr>
+              <w:t xml:space="preserve"> should display on the same screen</w:t>
             </w:r>
           </w:p>
         </w:tc>
@@ -2018,14 +2131,7 @@
                 <w:sz w:val="20"/>
                 <w:szCs w:val="20"/>
               </w:rPr>
-              <w:t>8.</w:t>
-            </w:r>
-            <w:r>
-              <w:rPr>
-                <w:sz w:val="20"/>
-                <w:szCs w:val="20"/>
-              </w:rPr>
-              <w:t>2</w:t>
+              <w:t>5.7</w:t>
             </w:r>
           </w:p>
         </w:tc>
@@ -2045,36 +2151,7 @@
                 <w:sz w:val="20"/>
                 <w:szCs w:val="20"/>
               </w:rPr>
-              <w:t>Get directions for lecture theatre and flat floor teaching rooms</w:t>
-            </w:r>
-            <w:r>
-              <w:rPr>
-                <w:sz w:val="20"/>
-                <w:szCs w:val="20"/>
-              </w:rPr>
-              <w:t xml:space="preserve"> </w:t>
-            </w:r>
-            <w:r>
-              <w:rPr>
-                <w:sz w:val="20"/>
-                <w:szCs w:val="20"/>
-              </w:rPr>
-              <w:t xml:space="preserve">using extended search (select starting point from a </w:t>
-            </w:r>
-            <w:commentRangeStart w:id="3"/>
-            <w:r>
-              <w:rPr>
-                <w:sz w:val="20"/>
-                <w:szCs w:val="20"/>
-              </w:rPr>
-              <w:t>drop-down menu)</w:t>
-            </w:r>
-            <w:commentRangeEnd w:id="3"/>
-            <w:r>
-              <w:rPr>
-                <w:rStyle w:val="CommentReference"/>
-              </w:rPr>
-              <w:commentReference w:id="3"/>
+              <w:t>All search queries for finding a Tutor display the relevant Tutors</w:t>
             </w:r>
           </w:p>
         </w:tc>
@@ -2089,27 +2166,6 @@
                 <w:szCs w:val="20"/>
               </w:rPr>
             </w:pPr>
-            <w:r>
-              <w:rPr>
-                <w:sz w:val="20"/>
-                <w:szCs w:val="20"/>
-              </w:rPr>
-              <w:t>Text of directions to room</w:t>
-            </w:r>
-            <w:r>
-              <w:rPr>
-                <w:sz w:val="20"/>
-                <w:szCs w:val="20"/>
-              </w:rPr>
-              <w:t>s</w:t>
-            </w:r>
-            <w:r>
-              <w:rPr>
-                <w:sz w:val="20"/>
-                <w:szCs w:val="20"/>
-              </w:rPr>
-              <w:t xml:space="preserve"> should display on the same screen</w:t>
-            </w:r>
           </w:p>
         </w:tc>
         <w:tc>
@@ -2157,14 +2213,7 @@
                 <w:sz w:val="20"/>
                 <w:szCs w:val="20"/>
               </w:rPr>
-              <w:t>8.</w:t>
-            </w:r>
-            <w:r>
-              <w:rPr>
-                <w:sz w:val="20"/>
-                <w:szCs w:val="20"/>
-              </w:rPr>
-              <w:t>3</w:t>
+              <w:t>5.8</w:t>
             </w:r>
           </w:p>
         </w:tc>
@@ -2184,7 +2233,7 @@
                 <w:sz w:val="20"/>
                 <w:szCs w:val="20"/>
               </w:rPr>
-              <w:t>Search for a tutor room using search button on the top right of a screen</w:t>
+              <w:t>Inflate Get Directions page with correct room values, based on search results</w:t>
             </w:r>
           </w:p>
         </w:tc>
@@ -2199,13 +2248,6 @@
                 <w:szCs w:val="20"/>
               </w:rPr>
             </w:pPr>
-            <w:r>
-              <w:rPr>
-                <w:sz w:val="20"/>
-                <w:szCs w:val="20"/>
-              </w:rPr>
-              <w:t>Search results should display on screen in a list</w:t>
-            </w:r>
           </w:p>
         </w:tc>
         <w:tc>
@@ -2253,7 +2295,7 @@
                 <w:sz w:val="20"/>
                 <w:szCs w:val="20"/>
               </w:rPr>
-              <w:t>9</w:t>
+              <w:t>6.1</w:t>
             </w:r>
           </w:p>
         </w:tc>
@@ -2273,7 +2315,7 @@
                 <w:sz w:val="20"/>
                 <w:szCs w:val="20"/>
               </w:rPr>
-              <w:t>Search for a tutor room from the levels screens</w:t>
+              <w:t>Search for a tutor room using search button on the top right of a screen</w:t>
             </w:r>
           </w:p>
         </w:tc>
@@ -2342,7 +2384,7 @@
                 <w:sz w:val="20"/>
                 <w:szCs w:val="20"/>
               </w:rPr>
-              <w:t>10</w:t>
+              <w:t>6.2</w:t>
             </w:r>
           </w:p>
         </w:tc>
@@ -2362,7 +2404,21 @@
                 <w:sz w:val="20"/>
                 <w:szCs w:val="20"/>
               </w:rPr>
-              <w:t>Search for a room using search button on the top right of a screen</w:t>
+              <w:t xml:space="preserve">Search for a </w:t>
+            </w:r>
+            <w:r>
+              <w:rPr>
+                <w:sz w:val="20"/>
+                <w:szCs w:val="20"/>
+              </w:rPr>
+              <w:t>study space</w:t>
+            </w:r>
+            <w:r>
+              <w:rPr>
+                <w:sz w:val="20"/>
+                <w:szCs w:val="20"/>
+              </w:rPr>
+              <w:t xml:space="preserve"> using search button on the top right of a screen</w:t>
             </w:r>
           </w:p>
         </w:tc>
@@ -2377,13 +2433,6 @@
                 <w:szCs w:val="20"/>
               </w:rPr>
             </w:pPr>
-            <w:r>
-              <w:rPr>
-                <w:sz w:val="20"/>
-                <w:szCs w:val="20"/>
-              </w:rPr>
-              <w:t>Search results should display on screen in a list</w:t>
-            </w:r>
           </w:p>
         </w:tc>
         <w:tc>
@@ -2431,7 +2480,7 @@
                 <w:sz w:val="20"/>
                 <w:szCs w:val="20"/>
               </w:rPr>
-              <w:t>11</w:t>
+              <w:t>6.3</w:t>
             </w:r>
           </w:p>
         </w:tc>
@@ -2451,7 +2500,7 @@
                 <w:sz w:val="20"/>
                 <w:szCs w:val="20"/>
               </w:rPr>
-              <w:t>Search for a room from the find a room screen</w:t>
+              <w:t>Search for a tutor room from the levels screens</w:t>
             </w:r>
           </w:p>
         </w:tc>
@@ -2520,7 +2569,7 @@
                 <w:sz w:val="20"/>
                 <w:szCs w:val="20"/>
               </w:rPr>
-              <w:t>12</w:t>
+              <w:t>6.4</w:t>
             </w:r>
           </w:p>
         </w:tc>
@@ -2540,7 +2589,7 @@
                 <w:sz w:val="20"/>
                 <w:szCs w:val="20"/>
               </w:rPr>
-              <w:t>View enlarged floor maps on different floors</w:t>
+              <w:t>All search queries for finding a Tutor display the relevant Tutors</w:t>
             </w:r>
           </w:p>
         </w:tc>
@@ -2555,13 +2604,6 @@
                 <w:szCs w:val="20"/>
               </w:rPr>
             </w:pPr>
-            <w:r>
-              <w:rPr>
-                <w:sz w:val="20"/>
-                <w:szCs w:val="20"/>
-              </w:rPr>
-              <w:t>Floor plan with a darkened background of the screen should display</w:t>
-            </w:r>
           </w:p>
         </w:tc>
         <w:tc>
@@ -2609,7 +2651,7 @@
                 <w:sz w:val="20"/>
                 <w:szCs w:val="20"/>
               </w:rPr>
-              <w:t>13</w:t>
+              <w:t>6.5</w:t>
             </w:r>
           </w:p>
         </w:tc>
@@ -2629,22 +2671,7 @@
                 <w:sz w:val="20"/>
                 <w:szCs w:val="20"/>
               </w:rPr>
-              <w:t xml:space="preserve">Load </w:t>
-            </w:r>
-            <w:commentRangeStart w:id="4"/>
-            <w:r>
-              <w:rPr>
-                <w:sz w:val="20"/>
-                <w:szCs w:val="20"/>
-              </w:rPr>
-              <w:t>building information screen</w:t>
-            </w:r>
-            <w:commentRangeEnd w:id="4"/>
-            <w:r>
-              <w:rPr>
-                <w:rStyle w:val="CommentReference"/>
-              </w:rPr>
-              <w:commentReference w:id="4"/>
+              <w:t>Search for a room from the find a room screen</w:t>
             </w:r>
           </w:p>
         </w:tc>
@@ -2664,15 +2691,7 @@
                 <w:sz w:val="20"/>
                 <w:szCs w:val="20"/>
               </w:rPr>
-              <w:t xml:space="preserve">Screen with building </w:t>
-            </w:r>
-            <w:r>
-              <w:rPr>
-                <w:sz w:val="20"/>
-                <w:szCs w:val="20"/>
-              </w:rPr>
-              <w:lastRenderedPageBreak/>
-              <w:t>information should display</w:t>
+              <w:t>Search results should display on screen in a list</w:t>
             </w:r>
           </w:p>
         </w:tc>
@@ -2721,7 +2740,7 @@
                 <w:sz w:val="20"/>
                 <w:szCs w:val="20"/>
               </w:rPr>
-              <w:t>14</w:t>
+              <w:t>6.6</w:t>
             </w:r>
           </w:p>
         </w:tc>
@@ -2741,7 +2760,15 @@
                 <w:sz w:val="20"/>
                 <w:szCs w:val="20"/>
               </w:rPr>
-              <w:t>Run the app in the background</w:t>
+              <w:t xml:space="preserve">All search queries for finding a specific room using the room number </w:t>
+            </w:r>
+            <w:r>
+              <w:rPr>
+                <w:sz w:val="20"/>
+                <w:szCs w:val="20"/>
+              </w:rPr>
+              <w:lastRenderedPageBreak/>
+              <w:t>display the relevant rooms</w:t>
             </w:r>
           </w:p>
         </w:tc>
@@ -2756,13 +2783,6 @@
                 <w:szCs w:val="20"/>
               </w:rPr>
             </w:pPr>
-            <w:r>
-              <w:rPr>
-                <w:sz w:val="20"/>
-                <w:szCs w:val="20"/>
-              </w:rPr>
-              <w:t>App should run in the background and be accessible after running in the background</w:t>
-            </w:r>
           </w:p>
         </w:tc>
         <w:tc>
@@ -2810,7 +2830,7 @@
                 <w:sz w:val="20"/>
                 <w:szCs w:val="20"/>
               </w:rPr>
-              <w:t>15</w:t>
+              <w:t>7.1</w:t>
             </w:r>
           </w:p>
         </w:tc>
@@ -2830,6 +2850,371 @@
                 <w:sz w:val="20"/>
                 <w:szCs w:val="20"/>
               </w:rPr>
+              <w:t>View enlarged floor maps on different floors</w:t>
+            </w:r>
+          </w:p>
+        </w:tc>
+        <w:tc>
+          <w:tcPr>
+            <w:tcW w:w="1826" w:type="dxa"/>
+          </w:tcPr>
+          <w:p>
+            <w:pPr>
+              <w:rPr>
+                <w:sz w:val="20"/>
+                <w:szCs w:val="20"/>
+              </w:rPr>
+            </w:pPr>
+            <w:r>
+              <w:rPr>
+                <w:sz w:val="20"/>
+                <w:szCs w:val="20"/>
+              </w:rPr>
+              <w:t>Floor plan with a darkened background of the screen should display</w:t>
+            </w:r>
+          </w:p>
+        </w:tc>
+        <w:tc>
+          <w:tcPr>
+            <w:tcW w:w="1795" w:type="dxa"/>
+          </w:tcPr>
+          <w:p>
+            <w:pPr>
+              <w:rPr>
+                <w:sz w:val="20"/>
+                <w:szCs w:val="20"/>
+              </w:rPr>
+            </w:pPr>
+          </w:p>
+        </w:tc>
+        <w:tc>
+          <w:tcPr>
+            <w:tcW w:w="1801" w:type="dxa"/>
+          </w:tcPr>
+          <w:p>
+            <w:pPr>
+              <w:rPr>
+                <w:sz w:val="20"/>
+                <w:szCs w:val="20"/>
+              </w:rPr>
+            </w:pPr>
+          </w:p>
+        </w:tc>
+      </w:tr>
+      <w:tr>
+        <w:tc>
+          <w:tcPr>
+            <w:tcW w:w="1408" w:type="dxa"/>
+          </w:tcPr>
+          <w:p>
+            <w:pPr>
+              <w:jc w:val="center"/>
+              <w:rPr>
+                <w:sz w:val="20"/>
+                <w:szCs w:val="20"/>
+              </w:rPr>
+            </w:pPr>
+            <w:r>
+              <w:rPr>
+                <w:sz w:val="20"/>
+                <w:szCs w:val="20"/>
+              </w:rPr>
+              <w:t>7.2</w:t>
+            </w:r>
+          </w:p>
+        </w:tc>
+        <w:tc>
+          <w:tcPr>
+            <w:tcW w:w="2186" w:type="dxa"/>
+          </w:tcPr>
+          <w:p>
+            <w:pPr>
+              <w:rPr>
+                <w:b/>
+                <w:sz w:val="20"/>
+                <w:szCs w:val="20"/>
+              </w:rPr>
+            </w:pPr>
+            <w:r>
+              <w:rPr>
+                <w:sz w:val="20"/>
+                <w:szCs w:val="20"/>
+              </w:rPr>
+              <w:t>Display correct map on active floor level</w:t>
+            </w:r>
+          </w:p>
+        </w:tc>
+        <w:tc>
+          <w:tcPr>
+            <w:tcW w:w="1826" w:type="dxa"/>
+          </w:tcPr>
+          <w:p>
+            <w:pPr>
+              <w:rPr>
+                <w:sz w:val="20"/>
+                <w:szCs w:val="20"/>
+              </w:rPr>
+            </w:pPr>
+          </w:p>
+        </w:tc>
+        <w:tc>
+          <w:tcPr>
+            <w:tcW w:w="1795" w:type="dxa"/>
+          </w:tcPr>
+          <w:p>
+            <w:pPr>
+              <w:rPr>
+                <w:sz w:val="20"/>
+                <w:szCs w:val="20"/>
+              </w:rPr>
+            </w:pPr>
+          </w:p>
+        </w:tc>
+        <w:tc>
+          <w:tcPr>
+            <w:tcW w:w="1801" w:type="dxa"/>
+          </w:tcPr>
+          <w:p>
+            <w:pPr>
+              <w:rPr>
+                <w:sz w:val="20"/>
+                <w:szCs w:val="20"/>
+              </w:rPr>
+            </w:pPr>
+          </w:p>
+        </w:tc>
+      </w:tr>
+      <w:tr>
+        <w:tc>
+          <w:tcPr>
+            <w:tcW w:w="1408" w:type="dxa"/>
+          </w:tcPr>
+          <w:p>
+            <w:pPr>
+              <w:jc w:val="center"/>
+              <w:rPr>
+                <w:sz w:val="20"/>
+                <w:szCs w:val="20"/>
+              </w:rPr>
+            </w:pPr>
+            <w:r>
+              <w:rPr>
+                <w:sz w:val="20"/>
+                <w:szCs w:val="20"/>
+              </w:rPr>
+              <w:t>8</w:t>
+            </w:r>
+          </w:p>
+        </w:tc>
+        <w:tc>
+          <w:tcPr>
+            <w:tcW w:w="2186" w:type="dxa"/>
+          </w:tcPr>
+          <w:p>
+            <w:pPr>
+              <w:rPr>
+                <w:sz w:val="20"/>
+                <w:szCs w:val="20"/>
+              </w:rPr>
+            </w:pPr>
+            <w:r>
+              <w:rPr>
+                <w:sz w:val="20"/>
+                <w:szCs w:val="20"/>
+              </w:rPr>
+              <w:t xml:space="preserve">Load </w:t>
+            </w:r>
+            <w:commentRangeStart w:id="1"/>
+            <w:r>
+              <w:rPr>
+                <w:sz w:val="20"/>
+                <w:szCs w:val="20"/>
+              </w:rPr>
+              <w:t>building information screen</w:t>
+            </w:r>
+            <w:commentRangeEnd w:id="1"/>
+            <w:r>
+              <w:rPr>
+                <w:rStyle w:val="CommentReference"/>
+              </w:rPr>
+              <w:commentReference w:id="1"/>
+            </w:r>
+          </w:p>
+        </w:tc>
+        <w:tc>
+          <w:tcPr>
+            <w:tcW w:w="1826" w:type="dxa"/>
+          </w:tcPr>
+          <w:p>
+            <w:pPr>
+              <w:rPr>
+                <w:sz w:val="20"/>
+                <w:szCs w:val="20"/>
+              </w:rPr>
+            </w:pPr>
+            <w:r>
+              <w:rPr>
+                <w:sz w:val="20"/>
+                <w:szCs w:val="20"/>
+              </w:rPr>
+              <w:t>Screen with building information should display</w:t>
+            </w:r>
+          </w:p>
+        </w:tc>
+        <w:tc>
+          <w:tcPr>
+            <w:tcW w:w="1795" w:type="dxa"/>
+          </w:tcPr>
+          <w:p>
+            <w:pPr>
+              <w:rPr>
+                <w:sz w:val="20"/>
+                <w:szCs w:val="20"/>
+              </w:rPr>
+            </w:pPr>
+          </w:p>
+        </w:tc>
+        <w:tc>
+          <w:tcPr>
+            <w:tcW w:w="1801" w:type="dxa"/>
+          </w:tcPr>
+          <w:p>
+            <w:pPr>
+              <w:rPr>
+                <w:sz w:val="20"/>
+                <w:szCs w:val="20"/>
+              </w:rPr>
+            </w:pPr>
+          </w:p>
+        </w:tc>
+      </w:tr>
+      <w:tr>
+        <w:tc>
+          <w:tcPr>
+            <w:tcW w:w="1408" w:type="dxa"/>
+          </w:tcPr>
+          <w:p>
+            <w:pPr>
+              <w:jc w:val="center"/>
+              <w:rPr>
+                <w:sz w:val="20"/>
+                <w:szCs w:val="20"/>
+              </w:rPr>
+            </w:pPr>
+            <w:r>
+              <w:rPr>
+                <w:sz w:val="20"/>
+                <w:szCs w:val="20"/>
+              </w:rPr>
+              <w:t>9</w:t>
+            </w:r>
+          </w:p>
+        </w:tc>
+        <w:tc>
+          <w:tcPr>
+            <w:tcW w:w="2186" w:type="dxa"/>
+          </w:tcPr>
+          <w:p>
+            <w:pPr>
+              <w:rPr>
+                <w:sz w:val="20"/>
+                <w:szCs w:val="20"/>
+              </w:rPr>
+            </w:pPr>
+            <w:r>
+              <w:rPr>
+                <w:sz w:val="20"/>
+                <w:szCs w:val="20"/>
+              </w:rPr>
+              <w:t>Run the app in the background</w:t>
+            </w:r>
+          </w:p>
+        </w:tc>
+        <w:tc>
+          <w:tcPr>
+            <w:tcW w:w="1826" w:type="dxa"/>
+          </w:tcPr>
+          <w:p>
+            <w:pPr>
+              <w:rPr>
+                <w:sz w:val="20"/>
+                <w:szCs w:val="20"/>
+              </w:rPr>
+            </w:pPr>
+            <w:r>
+              <w:rPr>
+                <w:sz w:val="20"/>
+                <w:szCs w:val="20"/>
+              </w:rPr>
+              <w:t>App should run in the background and be accessible after running in the background</w:t>
+            </w:r>
+          </w:p>
+        </w:tc>
+        <w:tc>
+          <w:tcPr>
+            <w:tcW w:w="1795" w:type="dxa"/>
+          </w:tcPr>
+          <w:p>
+            <w:pPr>
+              <w:rPr>
+                <w:sz w:val="20"/>
+                <w:szCs w:val="20"/>
+              </w:rPr>
+            </w:pPr>
+          </w:p>
+        </w:tc>
+        <w:tc>
+          <w:tcPr>
+            <w:tcW w:w="1801" w:type="dxa"/>
+          </w:tcPr>
+          <w:p>
+            <w:pPr>
+              <w:rPr>
+                <w:sz w:val="20"/>
+                <w:szCs w:val="20"/>
+              </w:rPr>
+            </w:pPr>
+          </w:p>
+        </w:tc>
+      </w:tr>
+      <w:tr>
+        <w:tc>
+          <w:tcPr>
+            <w:tcW w:w="1408" w:type="dxa"/>
+          </w:tcPr>
+          <w:p>
+            <w:pPr>
+              <w:jc w:val="center"/>
+              <w:rPr>
+                <w:sz w:val="20"/>
+                <w:szCs w:val="20"/>
+              </w:rPr>
+            </w:pPr>
+            <w:r>
+              <w:rPr>
+                <w:sz w:val="20"/>
+                <w:szCs w:val="20"/>
+              </w:rPr>
+              <w:t>10</w:t>
+            </w:r>
+          </w:p>
+        </w:tc>
+        <w:tc>
+          <w:tcPr>
+            <w:tcW w:w="2186" w:type="dxa"/>
+          </w:tcPr>
+          <w:p>
+            <w:pPr>
+              <w:rPr>
+                <w:sz w:val="20"/>
+                <w:szCs w:val="20"/>
+              </w:rPr>
+            </w:pPr>
+            <w:r>
+              <w:rPr>
+                <w:sz w:val="20"/>
+                <w:szCs w:val="20"/>
+              </w:rPr>
               <w:t>Get a user to try and use all features of the app</w:t>
             </w:r>
           </w:p>
@@ -2852,6 +3237,1089 @@
               </w:rPr>
               <w:t>The app should be usable for existing university students and prospective students based on our user requirements</w:t>
             </w:r>
+          </w:p>
+        </w:tc>
+        <w:tc>
+          <w:tcPr>
+            <w:tcW w:w="1795" w:type="dxa"/>
+          </w:tcPr>
+          <w:p>
+            <w:pPr>
+              <w:rPr>
+                <w:sz w:val="20"/>
+                <w:szCs w:val="20"/>
+              </w:rPr>
+            </w:pPr>
+          </w:p>
+        </w:tc>
+        <w:tc>
+          <w:tcPr>
+            <w:tcW w:w="1801" w:type="dxa"/>
+          </w:tcPr>
+          <w:p>
+            <w:pPr>
+              <w:rPr>
+                <w:sz w:val="20"/>
+                <w:szCs w:val="20"/>
+              </w:rPr>
+            </w:pPr>
+          </w:p>
+        </w:tc>
+      </w:tr>
+      <w:tr>
+        <w:tc>
+          <w:tcPr>
+            <w:tcW w:w="1408" w:type="dxa"/>
+          </w:tcPr>
+          <w:p>
+            <w:pPr>
+              <w:jc w:val="center"/>
+              <w:rPr>
+                <w:sz w:val="20"/>
+                <w:szCs w:val="20"/>
+              </w:rPr>
+            </w:pPr>
+            <w:r>
+              <w:rPr>
+                <w:sz w:val="20"/>
+                <w:szCs w:val="20"/>
+              </w:rPr>
+              <w:t>11</w:t>
+            </w:r>
+          </w:p>
+        </w:tc>
+        <w:tc>
+          <w:tcPr>
+            <w:tcW w:w="2186" w:type="dxa"/>
+          </w:tcPr>
+          <w:p>
+            <w:pPr>
+              <w:rPr>
+                <w:sz w:val="20"/>
+                <w:szCs w:val="20"/>
+              </w:rPr>
+            </w:pPr>
+            <w:r>
+              <w:rPr>
+                <w:sz w:val="20"/>
+                <w:szCs w:val="20"/>
+              </w:rPr>
+              <w:t>Every button in each activity can be operated without application crashing</w:t>
+            </w:r>
+          </w:p>
+        </w:tc>
+        <w:tc>
+          <w:tcPr>
+            <w:tcW w:w="1826" w:type="dxa"/>
+          </w:tcPr>
+          <w:p>
+            <w:pPr>
+              <w:rPr>
+                <w:sz w:val="20"/>
+                <w:szCs w:val="20"/>
+              </w:rPr>
+            </w:pPr>
+          </w:p>
+        </w:tc>
+        <w:tc>
+          <w:tcPr>
+            <w:tcW w:w="1795" w:type="dxa"/>
+          </w:tcPr>
+          <w:p>
+            <w:pPr>
+              <w:rPr>
+                <w:sz w:val="20"/>
+                <w:szCs w:val="20"/>
+              </w:rPr>
+            </w:pPr>
+          </w:p>
+        </w:tc>
+        <w:tc>
+          <w:tcPr>
+            <w:tcW w:w="1801" w:type="dxa"/>
+          </w:tcPr>
+          <w:p>
+            <w:pPr>
+              <w:rPr>
+                <w:sz w:val="20"/>
+                <w:szCs w:val="20"/>
+              </w:rPr>
+            </w:pPr>
+          </w:p>
+        </w:tc>
+      </w:tr>
+      <w:tr>
+        <w:tc>
+          <w:tcPr>
+            <w:tcW w:w="1408" w:type="dxa"/>
+          </w:tcPr>
+          <w:p>
+            <w:pPr>
+              <w:jc w:val="center"/>
+              <w:rPr>
+                <w:sz w:val="20"/>
+                <w:szCs w:val="20"/>
+              </w:rPr>
+            </w:pPr>
+            <w:r>
+              <w:rPr>
+                <w:sz w:val="20"/>
+                <w:szCs w:val="20"/>
+              </w:rPr>
+              <w:t>12</w:t>
+            </w:r>
+          </w:p>
+        </w:tc>
+        <w:tc>
+          <w:tcPr>
+            <w:tcW w:w="2186" w:type="dxa"/>
+          </w:tcPr>
+          <w:p>
+            <w:pPr>
+              <w:rPr>
+                <w:sz w:val="20"/>
+                <w:szCs w:val="20"/>
+              </w:rPr>
+            </w:pPr>
+            <w:r>
+              <w:rPr>
+                <w:sz w:val="20"/>
+                <w:szCs w:val="20"/>
+              </w:rPr>
+              <w:t>Every activity can be accessed from somewhere within the application</w:t>
+            </w:r>
+          </w:p>
+        </w:tc>
+        <w:tc>
+          <w:tcPr>
+            <w:tcW w:w="1826" w:type="dxa"/>
+          </w:tcPr>
+          <w:p>
+            <w:pPr>
+              <w:rPr>
+                <w:sz w:val="20"/>
+                <w:szCs w:val="20"/>
+              </w:rPr>
+            </w:pPr>
+          </w:p>
+        </w:tc>
+        <w:tc>
+          <w:tcPr>
+            <w:tcW w:w="1795" w:type="dxa"/>
+          </w:tcPr>
+          <w:p>
+            <w:pPr>
+              <w:rPr>
+                <w:sz w:val="20"/>
+                <w:szCs w:val="20"/>
+              </w:rPr>
+            </w:pPr>
+          </w:p>
+        </w:tc>
+        <w:tc>
+          <w:tcPr>
+            <w:tcW w:w="1801" w:type="dxa"/>
+          </w:tcPr>
+          <w:p>
+            <w:pPr>
+              <w:rPr>
+                <w:sz w:val="20"/>
+                <w:szCs w:val="20"/>
+              </w:rPr>
+            </w:pPr>
+          </w:p>
+        </w:tc>
+      </w:tr>
+      <w:tr>
+        <w:tc>
+          <w:tcPr>
+            <w:tcW w:w="1408" w:type="dxa"/>
+          </w:tcPr>
+          <w:p>
+            <w:pPr>
+              <w:jc w:val="center"/>
+              <w:rPr>
+                <w:sz w:val="20"/>
+                <w:szCs w:val="20"/>
+              </w:rPr>
+            </w:pPr>
+            <w:r>
+              <w:rPr>
+                <w:sz w:val="20"/>
+                <w:szCs w:val="20"/>
+              </w:rPr>
+              <w:t>13</w:t>
+            </w:r>
+          </w:p>
+        </w:tc>
+        <w:tc>
+          <w:tcPr>
+            <w:tcW w:w="2186" w:type="dxa"/>
+          </w:tcPr>
+          <w:p>
+            <w:pPr>
+              <w:rPr>
+                <w:sz w:val="20"/>
+                <w:szCs w:val="20"/>
+              </w:rPr>
+            </w:pPr>
+            <w:r>
+              <w:rPr>
+                <w:sz w:val="20"/>
+                <w:szCs w:val="20"/>
+              </w:rPr>
+              <w:t>Toolbar displays the correct name of the active activity</w:t>
+            </w:r>
+          </w:p>
+        </w:tc>
+        <w:tc>
+          <w:tcPr>
+            <w:tcW w:w="1826" w:type="dxa"/>
+          </w:tcPr>
+          <w:p>
+            <w:pPr>
+              <w:rPr>
+                <w:sz w:val="20"/>
+                <w:szCs w:val="20"/>
+              </w:rPr>
+            </w:pPr>
+          </w:p>
+        </w:tc>
+        <w:tc>
+          <w:tcPr>
+            <w:tcW w:w="1795" w:type="dxa"/>
+          </w:tcPr>
+          <w:p>
+            <w:pPr>
+              <w:rPr>
+                <w:sz w:val="20"/>
+                <w:szCs w:val="20"/>
+              </w:rPr>
+            </w:pPr>
+          </w:p>
+        </w:tc>
+        <w:tc>
+          <w:tcPr>
+            <w:tcW w:w="1801" w:type="dxa"/>
+          </w:tcPr>
+          <w:p>
+            <w:pPr>
+              <w:rPr>
+                <w:sz w:val="20"/>
+                <w:szCs w:val="20"/>
+              </w:rPr>
+            </w:pPr>
+          </w:p>
+        </w:tc>
+      </w:tr>
+      <w:tr>
+        <w:tc>
+          <w:tcPr>
+            <w:tcW w:w="1408" w:type="dxa"/>
+          </w:tcPr>
+          <w:p>
+            <w:pPr>
+              <w:jc w:val="center"/>
+              <w:rPr>
+                <w:sz w:val="20"/>
+                <w:szCs w:val="20"/>
+              </w:rPr>
+            </w:pPr>
+            <w:bookmarkStart w:id="2" w:name="_GoBack"/>
+            <w:bookmarkEnd w:id="2"/>
+            <w:r>
+              <w:rPr>
+                <w:sz w:val="20"/>
+                <w:szCs w:val="20"/>
+              </w:rPr>
+              <w:t>29</w:t>
+            </w:r>
+          </w:p>
+        </w:tc>
+        <w:tc>
+          <w:tcPr>
+            <w:tcW w:w="2186" w:type="dxa"/>
+          </w:tcPr>
+          <w:p>
+            <w:pPr>
+              <w:rPr>
+                <w:sz w:val="20"/>
+                <w:szCs w:val="20"/>
+              </w:rPr>
+            </w:pPr>
+            <w:r>
+              <w:rPr>
+                <w:sz w:val="20"/>
+                <w:szCs w:val="20"/>
+              </w:rPr>
+              <w:t>All directions given to a room are accurate</w:t>
+            </w:r>
+          </w:p>
+        </w:tc>
+        <w:tc>
+          <w:tcPr>
+            <w:tcW w:w="1826" w:type="dxa"/>
+          </w:tcPr>
+          <w:p>
+            <w:pPr>
+              <w:rPr>
+                <w:sz w:val="20"/>
+                <w:szCs w:val="20"/>
+              </w:rPr>
+            </w:pPr>
+          </w:p>
+        </w:tc>
+        <w:tc>
+          <w:tcPr>
+            <w:tcW w:w="1795" w:type="dxa"/>
+          </w:tcPr>
+          <w:p>
+            <w:pPr>
+              <w:rPr>
+                <w:sz w:val="20"/>
+                <w:szCs w:val="20"/>
+              </w:rPr>
+            </w:pPr>
+          </w:p>
+        </w:tc>
+        <w:tc>
+          <w:tcPr>
+            <w:tcW w:w="1801" w:type="dxa"/>
+          </w:tcPr>
+          <w:p>
+            <w:pPr>
+              <w:rPr>
+                <w:sz w:val="20"/>
+                <w:szCs w:val="20"/>
+              </w:rPr>
+            </w:pPr>
+          </w:p>
+        </w:tc>
+      </w:tr>
+      <w:tr>
+        <w:tc>
+          <w:tcPr>
+            <w:tcW w:w="1408" w:type="dxa"/>
+          </w:tcPr>
+          <w:p>
+            <w:pPr>
+              <w:jc w:val="center"/>
+              <w:rPr>
+                <w:sz w:val="20"/>
+                <w:szCs w:val="20"/>
+              </w:rPr>
+            </w:pPr>
+            <w:r>
+              <w:rPr>
+                <w:sz w:val="20"/>
+                <w:szCs w:val="20"/>
+              </w:rPr>
+              <w:t>30</w:t>
+            </w:r>
+          </w:p>
+        </w:tc>
+        <w:tc>
+          <w:tcPr>
+            <w:tcW w:w="2186" w:type="dxa"/>
+          </w:tcPr>
+          <w:p>
+            <w:pPr>
+              <w:rPr>
+                <w:sz w:val="20"/>
+                <w:szCs w:val="20"/>
+              </w:rPr>
+            </w:pPr>
+            <w:r>
+              <w:rPr>
+                <w:sz w:val="20"/>
+                <w:szCs w:val="20"/>
+              </w:rPr>
+              <w:t>Where enabled, each activity displays content correctly in portrait mode</w:t>
+            </w:r>
+          </w:p>
+        </w:tc>
+        <w:tc>
+          <w:tcPr>
+            <w:tcW w:w="1826" w:type="dxa"/>
+          </w:tcPr>
+          <w:p>
+            <w:pPr>
+              <w:rPr>
+                <w:sz w:val="20"/>
+                <w:szCs w:val="20"/>
+              </w:rPr>
+            </w:pPr>
+          </w:p>
+        </w:tc>
+        <w:tc>
+          <w:tcPr>
+            <w:tcW w:w="1795" w:type="dxa"/>
+          </w:tcPr>
+          <w:p>
+            <w:pPr>
+              <w:rPr>
+                <w:sz w:val="20"/>
+                <w:szCs w:val="20"/>
+              </w:rPr>
+            </w:pPr>
+          </w:p>
+        </w:tc>
+        <w:tc>
+          <w:tcPr>
+            <w:tcW w:w="1801" w:type="dxa"/>
+          </w:tcPr>
+          <w:p>
+            <w:pPr>
+              <w:rPr>
+                <w:sz w:val="20"/>
+                <w:szCs w:val="20"/>
+              </w:rPr>
+            </w:pPr>
+          </w:p>
+        </w:tc>
+      </w:tr>
+      <w:tr>
+        <w:tc>
+          <w:tcPr>
+            <w:tcW w:w="1408" w:type="dxa"/>
+          </w:tcPr>
+          <w:p>
+            <w:pPr>
+              <w:jc w:val="center"/>
+              <w:rPr>
+                <w:sz w:val="20"/>
+                <w:szCs w:val="20"/>
+              </w:rPr>
+            </w:pPr>
+            <w:r>
+              <w:rPr>
+                <w:sz w:val="20"/>
+                <w:szCs w:val="20"/>
+              </w:rPr>
+              <w:t>31</w:t>
+            </w:r>
+          </w:p>
+        </w:tc>
+        <w:tc>
+          <w:tcPr>
+            <w:tcW w:w="2186" w:type="dxa"/>
+          </w:tcPr>
+          <w:p>
+            <w:pPr>
+              <w:rPr>
+                <w:sz w:val="20"/>
+                <w:szCs w:val="20"/>
+              </w:rPr>
+            </w:pPr>
+            <w:r>
+              <w:rPr>
+                <w:sz w:val="20"/>
+                <w:szCs w:val="20"/>
+              </w:rPr>
+              <w:t xml:space="preserve">Where enabled, each activity displays content correctly in </w:t>
+            </w:r>
+            <w:r>
+              <w:rPr>
+                <w:sz w:val="20"/>
+                <w:szCs w:val="20"/>
+              </w:rPr>
+              <w:t>landscape</w:t>
+            </w:r>
+            <w:r>
+              <w:rPr>
+                <w:sz w:val="20"/>
+                <w:szCs w:val="20"/>
+              </w:rPr>
+              <w:t xml:space="preserve"> mode</w:t>
+            </w:r>
+          </w:p>
+        </w:tc>
+        <w:tc>
+          <w:tcPr>
+            <w:tcW w:w="1826" w:type="dxa"/>
+          </w:tcPr>
+          <w:p>
+            <w:pPr>
+              <w:rPr>
+                <w:sz w:val="20"/>
+                <w:szCs w:val="20"/>
+              </w:rPr>
+            </w:pPr>
+          </w:p>
+        </w:tc>
+        <w:tc>
+          <w:tcPr>
+            <w:tcW w:w="1795" w:type="dxa"/>
+          </w:tcPr>
+          <w:p>
+            <w:pPr>
+              <w:rPr>
+                <w:sz w:val="20"/>
+                <w:szCs w:val="20"/>
+              </w:rPr>
+            </w:pPr>
+          </w:p>
+        </w:tc>
+        <w:tc>
+          <w:tcPr>
+            <w:tcW w:w="1801" w:type="dxa"/>
+          </w:tcPr>
+          <w:p>
+            <w:pPr>
+              <w:rPr>
+                <w:sz w:val="20"/>
+                <w:szCs w:val="20"/>
+              </w:rPr>
+            </w:pPr>
+          </w:p>
+        </w:tc>
+      </w:tr>
+      <w:tr>
+        <w:tc>
+          <w:tcPr>
+            <w:tcW w:w="1408" w:type="dxa"/>
+          </w:tcPr>
+          <w:p>
+            <w:pPr>
+              <w:jc w:val="center"/>
+              <w:rPr>
+                <w:sz w:val="20"/>
+                <w:szCs w:val="20"/>
+              </w:rPr>
+            </w:pPr>
+            <w:r>
+              <w:rPr>
+                <w:sz w:val="20"/>
+                <w:szCs w:val="20"/>
+              </w:rPr>
+              <w:t>32</w:t>
+            </w:r>
+          </w:p>
+        </w:tc>
+        <w:tc>
+          <w:tcPr>
+            <w:tcW w:w="2186" w:type="dxa"/>
+          </w:tcPr>
+          <w:p>
+            <w:pPr>
+              <w:rPr>
+                <w:sz w:val="20"/>
+                <w:szCs w:val="20"/>
+              </w:rPr>
+            </w:pPr>
+            <w:r>
+              <w:rPr>
+                <w:sz w:val="20"/>
+                <w:szCs w:val="20"/>
+              </w:rPr>
+              <w:t xml:space="preserve">A circle is drawn over the relevant room searched for on the floor plan </w:t>
+            </w:r>
+          </w:p>
+        </w:tc>
+        <w:tc>
+          <w:tcPr>
+            <w:tcW w:w="1826" w:type="dxa"/>
+          </w:tcPr>
+          <w:p>
+            <w:pPr>
+              <w:rPr>
+                <w:sz w:val="20"/>
+                <w:szCs w:val="20"/>
+              </w:rPr>
+            </w:pPr>
+          </w:p>
+        </w:tc>
+        <w:tc>
+          <w:tcPr>
+            <w:tcW w:w="1795" w:type="dxa"/>
+          </w:tcPr>
+          <w:p>
+            <w:pPr>
+              <w:rPr>
+                <w:sz w:val="20"/>
+                <w:szCs w:val="20"/>
+              </w:rPr>
+            </w:pPr>
+          </w:p>
+        </w:tc>
+        <w:tc>
+          <w:tcPr>
+            <w:tcW w:w="1801" w:type="dxa"/>
+          </w:tcPr>
+          <w:p>
+            <w:pPr>
+              <w:rPr>
+                <w:sz w:val="20"/>
+                <w:szCs w:val="20"/>
+              </w:rPr>
+            </w:pPr>
+          </w:p>
+        </w:tc>
+      </w:tr>
+      <w:tr>
+        <w:tc>
+          <w:tcPr>
+            <w:tcW w:w="1408" w:type="dxa"/>
+          </w:tcPr>
+          <w:p>
+            <w:pPr>
+              <w:jc w:val="center"/>
+              <w:rPr>
+                <w:sz w:val="20"/>
+                <w:szCs w:val="20"/>
+              </w:rPr>
+            </w:pPr>
+            <w:r>
+              <w:rPr>
+                <w:sz w:val="20"/>
+                <w:szCs w:val="20"/>
+              </w:rPr>
+              <w:t>33</w:t>
+            </w:r>
+          </w:p>
+        </w:tc>
+        <w:tc>
+          <w:tcPr>
+            <w:tcW w:w="2186" w:type="dxa"/>
+          </w:tcPr>
+          <w:p>
+            <w:pPr>
+              <w:rPr>
+                <w:sz w:val="20"/>
+                <w:szCs w:val="20"/>
+              </w:rPr>
+            </w:pPr>
+            <w:r>
+              <w:rPr>
+                <w:sz w:val="20"/>
+                <w:szCs w:val="20"/>
+              </w:rPr>
+              <w:t>The map can be zoomed in and out, within acceptable parameters</w:t>
+            </w:r>
+          </w:p>
+        </w:tc>
+        <w:tc>
+          <w:tcPr>
+            <w:tcW w:w="1826" w:type="dxa"/>
+          </w:tcPr>
+          <w:p>
+            <w:pPr>
+              <w:rPr>
+                <w:sz w:val="20"/>
+                <w:szCs w:val="20"/>
+              </w:rPr>
+            </w:pPr>
+          </w:p>
+        </w:tc>
+        <w:tc>
+          <w:tcPr>
+            <w:tcW w:w="1795" w:type="dxa"/>
+          </w:tcPr>
+          <w:p>
+            <w:pPr>
+              <w:rPr>
+                <w:sz w:val="20"/>
+                <w:szCs w:val="20"/>
+              </w:rPr>
+            </w:pPr>
+          </w:p>
+        </w:tc>
+        <w:tc>
+          <w:tcPr>
+            <w:tcW w:w="1801" w:type="dxa"/>
+          </w:tcPr>
+          <w:p>
+            <w:pPr>
+              <w:rPr>
+                <w:sz w:val="20"/>
+                <w:szCs w:val="20"/>
+              </w:rPr>
+            </w:pPr>
+          </w:p>
+        </w:tc>
+      </w:tr>
+      <w:tr>
+        <w:tc>
+          <w:tcPr>
+            <w:tcW w:w="1408" w:type="dxa"/>
+          </w:tcPr>
+          <w:p>
+            <w:pPr>
+              <w:jc w:val="center"/>
+              <w:rPr>
+                <w:sz w:val="20"/>
+                <w:szCs w:val="20"/>
+              </w:rPr>
+            </w:pPr>
+            <w:r>
+              <w:rPr>
+                <w:sz w:val="20"/>
+                <w:szCs w:val="20"/>
+              </w:rPr>
+              <w:t>34</w:t>
+            </w:r>
+          </w:p>
+        </w:tc>
+        <w:tc>
+          <w:tcPr>
+            <w:tcW w:w="2186" w:type="dxa"/>
+          </w:tcPr>
+          <w:p>
+            <w:pPr>
+              <w:rPr>
+                <w:sz w:val="20"/>
+                <w:szCs w:val="20"/>
+              </w:rPr>
+            </w:pPr>
+            <w:r>
+              <w:rPr>
+                <w:sz w:val="20"/>
+                <w:szCs w:val="20"/>
+              </w:rPr>
+              <w:t xml:space="preserve">Any changes made in the settings page will </w:t>
+            </w:r>
+            <w:r>
+              <w:rPr>
+                <w:sz w:val="20"/>
+                <w:szCs w:val="20"/>
+              </w:rPr>
+              <w:lastRenderedPageBreak/>
+              <w:t>change in every relevant activity</w:t>
+            </w:r>
+          </w:p>
+        </w:tc>
+        <w:tc>
+          <w:tcPr>
+            <w:tcW w:w="1826" w:type="dxa"/>
+          </w:tcPr>
+          <w:p>
+            <w:pPr>
+              <w:rPr>
+                <w:sz w:val="20"/>
+                <w:szCs w:val="20"/>
+              </w:rPr>
+            </w:pPr>
+          </w:p>
+        </w:tc>
+        <w:tc>
+          <w:tcPr>
+            <w:tcW w:w="1795" w:type="dxa"/>
+          </w:tcPr>
+          <w:p>
+            <w:pPr>
+              <w:rPr>
+                <w:sz w:val="20"/>
+                <w:szCs w:val="20"/>
+              </w:rPr>
+            </w:pPr>
+          </w:p>
+        </w:tc>
+        <w:tc>
+          <w:tcPr>
+            <w:tcW w:w="1801" w:type="dxa"/>
+          </w:tcPr>
+          <w:p>
+            <w:pPr>
+              <w:rPr>
+                <w:sz w:val="20"/>
+                <w:szCs w:val="20"/>
+              </w:rPr>
+            </w:pPr>
+          </w:p>
+        </w:tc>
+      </w:tr>
+      <w:tr>
+        <w:tc>
+          <w:tcPr>
+            <w:tcW w:w="1408" w:type="dxa"/>
+          </w:tcPr>
+          <w:p>
+            <w:pPr>
+              <w:jc w:val="center"/>
+              <w:rPr>
+                <w:sz w:val="20"/>
+                <w:szCs w:val="20"/>
+              </w:rPr>
+            </w:pPr>
+            <w:r>
+              <w:rPr>
+                <w:sz w:val="20"/>
+                <w:szCs w:val="20"/>
+              </w:rPr>
+              <w:t>35</w:t>
+            </w:r>
+          </w:p>
+        </w:tc>
+        <w:tc>
+          <w:tcPr>
+            <w:tcW w:w="2186" w:type="dxa"/>
+          </w:tcPr>
+          <w:p>
+            <w:pPr>
+              <w:rPr>
+                <w:sz w:val="20"/>
+                <w:szCs w:val="20"/>
+              </w:rPr>
+            </w:pPr>
+            <w:r>
+              <w:rPr>
+                <w:sz w:val="20"/>
+                <w:szCs w:val="20"/>
+              </w:rPr>
+              <w:t>Any changes made in the settings page will maintain state after the app is closed and re-opened</w:t>
+            </w:r>
+          </w:p>
+        </w:tc>
+        <w:tc>
+          <w:tcPr>
+            <w:tcW w:w="1826" w:type="dxa"/>
+          </w:tcPr>
+          <w:p>
+            <w:pPr>
+              <w:rPr>
+                <w:sz w:val="20"/>
+                <w:szCs w:val="20"/>
+              </w:rPr>
+            </w:pPr>
+          </w:p>
+        </w:tc>
+        <w:tc>
+          <w:tcPr>
+            <w:tcW w:w="1795" w:type="dxa"/>
+          </w:tcPr>
+          <w:p>
+            <w:pPr>
+              <w:rPr>
+                <w:sz w:val="20"/>
+                <w:szCs w:val="20"/>
+              </w:rPr>
+            </w:pPr>
+          </w:p>
+        </w:tc>
+        <w:tc>
+          <w:tcPr>
+            <w:tcW w:w="1801" w:type="dxa"/>
+          </w:tcPr>
+          <w:p>
+            <w:pPr>
+              <w:rPr>
+                <w:sz w:val="20"/>
+                <w:szCs w:val="20"/>
+              </w:rPr>
+            </w:pPr>
+          </w:p>
+        </w:tc>
+      </w:tr>
+      <w:tr>
+        <w:tc>
+          <w:tcPr>
+            <w:tcW w:w="1408" w:type="dxa"/>
+          </w:tcPr>
+          <w:p>
+            <w:pPr>
+              <w:jc w:val="center"/>
+              <w:rPr>
+                <w:sz w:val="20"/>
+                <w:szCs w:val="20"/>
+              </w:rPr>
+            </w:pPr>
+            <w:r>
+              <w:rPr>
+                <w:sz w:val="20"/>
+                <w:szCs w:val="20"/>
+              </w:rPr>
+              <w:t>37</w:t>
+            </w:r>
+          </w:p>
+        </w:tc>
+        <w:tc>
+          <w:tcPr>
+            <w:tcW w:w="2186" w:type="dxa"/>
+          </w:tcPr>
+          <w:p>
+            <w:pPr>
+              <w:rPr>
+                <w:sz w:val="20"/>
+                <w:szCs w:val="20"/>
+              </w:rPr>
+            </w:pPr>
+            <w:r>
+              <w:rPr>
+                <w:sz w:val="20"/>
+                <w:szCs w:val="20"/>
+              </w:rPr>
+              <w:t>A page with information about the developers will display when selected in the settings page</w:t>
+            </w:r>
+          </w:p>
+        </w:tc>
+        <w:tc>
+          <w:tcPr>
+            <w:tcW w:w="1826" w:type="dxa"/>
+          </w:tcPr>
+          <w:p>
+            <w:pPr>
+              <w:rPr>
+                <w:sz w:val="20"/>
+                <w:szCs w:val="20"/>
+              </w:rPr>
+            </w:pPr>
+          </w:p>
+        </w:tc>
+        <w:tc>
+          <w:tcPr>
+            <w:tcW w:w="1795" w:type="dxa"/>
+          </w:tcPr>
+          <w:p>
+            <w:pPr>
+              <w:rPr>
+                <w:sz w:val="20"/>
+                <w:szCs w:val="20"/>
+              </w:rPr>
+            </w:pPr>
+          </w:p>
+        </w:tc>
+        <w:tc>
+          <w:tcPr>
+            <w:tcW w:w="1801" w:type="dxa"/>
+          </w:tcPr>
+          <w:p>
+            <w:pPr>
+              <w:rPr>
+                <w:sz w:val="20"/>
+                <w:szCs w:val="20"/>
+              </w:rPr>
+            </w:pPr>
+          </w:p>
+        </w:tc>
+      </w:tr>
+      <w:tr>
+        <w:tc>
+          <w:tcPr>
+            <w:tcW w:w="1408" w:type="dxa"/>
+          </w:tcPr>
+          <w:p>
+            <w:pPr>
+              <w:jc w:val="center"/>
+              <w:rPr>
+                <w:sz w:val="20"/>
+                <w:szCs w:val="20"/>
+              </w:rPr>
+            </w:pPr>
+            <w:r>
+              <w:rPr>
+                <w:sz w:val="20"/>
+                <w:szCs w:val="20"/>
+              </w:rPr>
+              <w:t>38</w:t>
+            </w:r>
+          </w:p>
+        </w:tc>
+        <w:tc>
+          <w:tcPr>
+            <w:tcW w:w="2186" w:type="dxa"/>
+          </w:tcPr>
+          <w:p>
+            <w:pPr>
+              <w:rPr>
+                <w:sz w:val="20"/>
+                <w:szCs w:val="20"/>
+              </w:rPr>
+            </w:pPr>
+            <w:r>
+              <w:rPr>
+                <w:sz w:val="20"/>
+                <w:szCs w:val="20"/>
+              </w:rPr>
+              <w:t>A page with information about the building will display when selected in the settings page</w:t>
+            </w:r>
+          </w:p>
+        </w:tc>
+        <w:tc>
+          <w:tcPr>
+            <w:tcW w:w="1826" w:type="dxa"/>
+          </w:tcPr>
+          <w:p>
+            <w:pPr>
+              <w:rPr>
+                <w:sz w:val="20"/>
+                <w:szCs w:val="20"/>
+              </w:rPr>
+            </w:pPr>
+          </w:p>
+        </w:tc>
+        <w:tc>
+          <w:tcPr>
+            <w:tcW w:w="1795" w:type="dxa"/>
+          </w:tcPr>
+          <w:p>
+            <w:pPr>
+              <w:rPr>
+                <w:sz w:val="20"/>
+                <w:szCs w:val="20"/>
+              </w:rPr>
+            </w:pPr>
+          </w:p>
+        </w:tc>
+        <w:tc>
+          <w:tcPr>
+            <w:tcW w:w="1801" w:type="dxa"/>
+          </w:tcPr>
+          <w:p>
+            <w:pPr>
+              <w:rPr>
+                <w:sz w:val="20"/>
+                <w:szCs w:val="20"/>
+              </w:rPr>
+            </w:pPr>
+          </w:p>
+        </w:tc>
+      </w:tr>
+      <w:tr>
+        <w:tc>
+          <w:tcPr>
+            <w:tcW w:w="1408" w:type="dxa"/>
+          </w:tcPr>
+          <w:p>
+            <w:pPr>
+              <w:jc w:val="center"/>
+              <w:rPr>
+                <w:sz w:val="20"/>
+                <w:szCs w:val="20"/>
+              </w:rPr>
+            </w:pPr>
+            <w:r>
+              <w:rPr>
+                <w:sz w:val="20"/>
+                <w:szCs w:val="20"/>
+              </w:rPr>
+              <w:t>39</w:t>
+            </w:r>
+          </w:p>
+        </w:tc>
+        <w:tc>
+          <w:tcPr>
+            <w:tcW w:w="2186" w:type="dxa"/>
+          </w:tcPr>
+          <w:p>
+            <w:pPr>
+              <w:rPr>
+                <w:sz w:val="20"/>
+                <w:szCs w:val="20"/>
+              </w:rPr>
+            </w:pPr>
+          </w:p>
+        </w:tc>
+        <w:tc>
+          <w:tcPr>
+            <w:tcW w:w="1826" w:type="dxa"/>
+          </w:tcPr>
+          <w:p>
+            <w:pPr>
+              <w:rPr>
+                <w:sz w:val="20"/>
+                <w:szCs w:val="20"/>
+              </w:rPr>
+            </w:pPr>
           </w:p>
         </w:tc>
         <w:tc>
@@ -2894,11 +4362,9 @@
           <w:lang w:eastAsia="en-GB"/>
         </w:rPr>
       </w:pPr>
-      <w:bookmarkStart w:id="5" w:name="_GoBack"/>
-      <w:bookmarkEnd w:id="5"/>
     </w:p>
     <w:sectPr>
-      <w:footerReference w:type="default" r:id="rId10"/>
+      <w:footerReference w:type="default" r:id="rId9"/>
       <w:pgSz w:w="11906" w:h="16838"/>
       <w:pgMar w:top="1440" w:right="1440" w:bottom="1440" w:left="1440" w:header="708" w:footer="708" w:gutter="0"/>
       <w:cols w:space="708"/>
@@ -2909,7 +4375,7 @@
 </file>
 
 <file path=word/comments.xml><?xml version="1.0" encoding="utf-8"?>
-<w:comments xmlns:wpc="http://schemas.microsoft.com/office/word/2010/wordprocessingCanvas" xmlns:cx="http://schemas.microsoft.com/office/drawing/2014/chartex" xmlns:cx1="http://schemas.microsoft.com/office/drawing/2015/9/8/chartex" xmlns:cx2="http://schemas.microsoft.com/office/drawing/2015/10/21/chartex" xmlns:cx3="http://schemas.microsoft.com/office/drawing/2016/5/9/chartex" xmlns:cx4="http://schemas.microsoft.com/office/drawing/2016/5/10/chartex" xmlns:cx5="http://schemas.microsoft.com/office/drawing/2016/5/11/chartex" xmlns:cx6="http://schemas.microsoft.com/office/drawing/2016/5/12/chartex" xmlns:cx7="http://schemas.microsoft.com/office/drawing/2016/5/13/chartex" xmlns:cx8="http://schemas.microsoft.com/office/drawing/2016/5/14/chartex" xmlns:mc="http://schemas.openxmlformats.org/markup-compatibility/2006" xmlns:aink="http://schemas.microsoft.com/office/drawing/2016/ink" xmlns:am3d="http://schemas.microsoft.com/office/drawing/2017/model3d" xmlns:o="urn:schemas-microsoft-com:office:office" xmlns:r="http://schemas.openxmlformats.org/officeDocument/2006/relationships" xmlns:m="http://schemas.openxmlformats.org/officeDocument/2006/math" xmlns:v="urn:schemas-microsoft-com:vml" xmlns:wp14="http://schemas.microsoft.com/office/word/2010/wordprocessingDrawing" xmlns:wp="http://schemas.openxmlformats.org/drawingml/2006/wordprocessingDrawing" xmlns:w10="urn:schemas-microsoft-com:office:word" xmlns:w="http://schemas.openxmlformats.org/wordprocessingml/2006/main" xmlns:w14="http://schemas.microsoft.com/office/word/2010/wordml" xmlns:w15="http://schemas.microsoft.com/office/word/2012/wordml" xmlns:w16cid="http://schemas.microsoft.com/office/word/2016/wordml/cid" xmlns:w16se="http://schemas.microsoft.com/office/word/2015/wordml/symex" xmlns:wpg="http://schemas.microsoft.com/office/word/2010/wordprocessingGroup" xmlns:wpi="http://schemas.microsoft.com/office/word/2010/wordprocessingInk" xmlns:wne="http://schemas.microsoft.com/office/word/2006/wordml" xmlns:wps="http://schemas.microsoft.com/office/word/2010/wordprocessingShape" mc:Ignorable="w14 w15 w16se w16cid wp14">
+<w:comments xmlns:wpc="http://schemas.microsoft.com/office/word/2010/wordprocessingCanvas" xmlns:cx="http://schemas.microsoft.com/office/drawing/2014/chartex" xmlns:cx1="http://schemas.microsoft.com/office/drawing/2015/9/8/chartex" xmlns:mc="http://schemas.openxmlformats.org/markup-compatibility/2006" xmlns:o="urn:schemas-microsoft-com:office:office" xmlns:r="http://schemas.openxmlformats.org/officeDocument/2006/relationships" xmlns:m="http://schemas.openxmlformats.org/officeDocument/2006/math" xmlns:v="urn:schemas-microsoft-com:vml" xmlns:wp14="http://schemas.microsoft.com/office/word/2010/wordprocessingDrawing" xmlns:wp="http://schemas.openxmlformats.org/drawingml/2006/wordprocessingDrawing" xmlns:w10="urn:schemas-microsoft-com:office:word" xmlns:w="http://schemas.openxmlformats.org/wordprocessingml/2006/main" xmlns:w14="http://schemas.microsoft.com/office/word/2010/wordml" xmlns:w15="http://schemas.microsoft.com/office/word/2012/wordml" xmlns:w16se="http://schemas.microsoft.com/office/word/2015/wordml/symex" xmlns:wpg="http://schemas.microsoft.com/office/word/2010/wordprocessingGroup" xmlns:wpi="http://schemas.microsoft.com/office/word/2010/wordprocessingInk" xmlns:wne="http://schemas.microsoft.com/office/word/2006/wordml" xmlns:wps="http://schemas.microsoft.com/office/word/2010/wordprocessingShape" mc:Ignorable="w14 w15 w16se wp14">
   <w:comment w:id="0" w:author="Titas Alvikas (Student)" w:date="2019-03-01T12:39:00Z" w:initials="TA(">
     <w:p>
       <w:pPr>
@@ -2926,55 +4392,7 @@
       </w:r>
     </w:p>
   </w:comment>
-  <w:comment w:id="1" w:author="Titas Alvikas (Student)" w:date="2019-03-01T13:05:00Z" w:initials="TA(">
-    <w:p>
-      <w:pPr>
-        <w:pStyle w:val="CommentText"/>
-      </w:pPr>
-      <w:r>
-        <w:rPr>
-          <w:rStyle w:val="CommentReference"/>
-        </w:rPr>
-        <w:annotationRef/>
-      </w:r>
-      <w:r>
-        <w:t>Not sure if we will be using a drop-down menu for this feature</w:t>
-      </w:r>
-    </w:p>
-  </w:comment>
-  <w:comment w:id="2" w:author="Titas Alvikas (Student)" w:date="2019-03-01T12:45:00Z" w:initials="TA(">
-    <w:p>
-      <w:pPr>
-        <w:pStyle w:val="CommentText"/>
-      </w:pPr>
-      <w:r>
-        <w:rPr>
-          <w:rStyle w:val="CommentReference"/>
-        </w:rPr>
-        <w:annotationRef/>
-      </w:r>
-      <w:r>
-        <w:t>Again same feature</w:t>
-      </w:r>
-    </w:p>
-  </w:comment>
-  <w:comment w:id="3" w:author="Titas Alvikas (Student)" w:date="2019-03-01T13:06:00Z" w:initials="TA(">
-    <w:p>
-      <w:pPr>
-        <w:pStyle w:val="CommentText"/>
-      </w:pPr>
-      <w:r>
-        <w:rPr>
-          <w:rStyle w:val="CommentReference"/>
-        </w:rPr>
-        <w:annotationRef/>
-      </w:r>
-      <w:r>
-        <w:t>Again same feature</w:t>
-      </w:r>
-    </w:p>
-  </w:comment>
-  <w:comment w:id="4" w:author="Titas Alvikas (Student)" w:date="2019-03-01T12:41:00Z" w:initials="TA(">
+  <w:comment w:id="1" w:author="Titas Alvikas (Student)" w:date="2019-03-01T12:41:00Z" w:initials="TA(">
     <w:p>
       <w:pPr>
         <w:pStyle w:val="CommentText"/>
@@ -2994,11 +4412,8 @@
 </file>
 
 <file path=word/commentsExtended.xml><?xml version="1.0" encoding="utf-8"?>
-<w15:commentsEx xmlns:wpc="http://schemas.microsoft.com/office/word/2010/wordprocessingCanvas" xmlns:cx="http://schemas.microsoft.com/office/drawing/2014/chartex" xmlns:cx1="http://schemas.microsoft.com/office/drawing/2015/9/8/chartex" xmlns:cx2="http://schemas.microsoft.com/office/drawing/2015/10/21/chartex" xmlns:cx3="http://schemas.microsoft.com/office/drawing/2016/5/9/chartex" xmlns:cx4="http://schemas.microsoft.com/office/drawing/2016/5/10/chartex" xmlns:cx5="http://schemas.microsoft.com/office/drawing/2016/5/11/chartex" xmlns:cx6="http://schemas.microsoft.com/office/drawing/2016/5/12/chartex" xmlns:cx7="http://schemas.microsoft.com/office/drawing/2016/5/13/chartex" xmlns:cx8="http://schemas.microsoft.com/office/drawing/2016/5/14/chartex" xmlns:mc="http://schemas.openxmlformats.org/markup-compatibility/2006" xmlns:aink="http://schemas.microsoft.com/office/drawing/2016/ink" xmlns:am3d="http://schemas.microsoft.com/office/drawing/2017/model3d" xmlns:o="urn:schemas-microsoft-com:office:office" xmlns:r="http://schemas.openxmlformats.org/officeDocument/2006/relationships" xmlns:m="http://schemas.openxmlformats.org/officeDocument/2006/math" xmlns:v="urn:schemas-microsoft-com:vml" xmlns:wp14="http://schemas.microsoft.com/office/word/2010/wordprocessingDrawing" xmlns:wp="http://schemas.openxmlformats.org/drawingml/2006/wordprocessingDrawing" xmlns:w10="urn:schemas-microsoft-com:office:word" xmlns:w="http://schemas.openxmlformats.org/wordprocessingml/2006/main" xmlns:w14="http://schemas.microsoft.com/office/word/2010/wordml" xmlns:w15="http://schemas.microsoft.com/office/word/2012/wordml" xmlns:w16cid="http://schemas.microsoft.com/office/word/2016/wordml/cid" xmlns:w16se="http://schemas.microsoft.com/office/word/2015/wordml/symex" xmlns:wpg="http://schemas.microsoft.com/office/word/2010/wordprocessingGroup" xmlns:wpi="http://schemas.microsoft.com/office/word/2010/wordprocessingInk" xmlns:wne="http://schemas.microsoft.com/office/word/2006/wordml" xmlns:wps="http://schemas.microsoft.com/office/word/2010/wordprocessingShape" mc:Ignorable="w14 w15 w16se w16cid wp14">
+<w15:commentsEx xmlns:wpc="http://schemas.microsoft.com/office/word/2010/wordprocessingCanvas" xmlns:cx="http://schemas.microsoft.com/office/drawing/2014/chartex" xmlns:cx1="http://schemas.microsoft.com/office/drawing/2015/9/8/chartex" xmlns:mc="http://schemas.openxmlformats.org/markup-compatibility/2006" xmlns:o="urn:schemas-microsoft-com:office:office" xmlns:r="http://schemas.openxmlformats.org/officeDocument/2006/relationships" xmlns:m="http://schemas.openxmlformats.org/officeDocument/2006/math" xmlns:v="urn:schemas-microsoft-com:vml" xmlns:wp14="http://schemas.microsoft.com/office/word/2010/wordprocessingDrawing" xmlns:wp="http://schemas.openxmlformats.org/drawingml/2006/wordprocessingDrawing" xmlns:w10="urn:schemas-microsoft-com:office:word" xmlns:w="http://schemas.openxmlformats.org/wordprocessingml/2006/main" xmlns:w14="http://schemas.microsoft.com/office/word/2010/wordml" xmlns:w15="http://schemas.microsoft.com/office/word/2012/wordml" xmlns:w16se="http://schemas.microsoft.com/office/word/2015/wordml/symex" xmlns:wpg="http://schemas.microsoft.com/office/word/2010/wordprocessingGroup" xmlns:wpi="http://schemas.microsoft.com/office/word/2010/wordprocessingInk" xmlns:wne="http://schemas.microsoft.com/office/word/2006/wordml" xmlns:wps="http://schemas.microsoft.com/office/word/2010/wordprocessingShape" mc:Ignorable="w14 w15 w16se wp14">
   <w15:commentEx w15:paraId="698B95B3" w15:done="0"/>
-  <w15:commentEx w15:paraId="78855A68" w15:done="0"/>
-  <w15:commentEx w15:paraId="797D1740" w15:done="0"/>
-  <w15:commentEx w15:paraId="49F1A111" w15:done="0"/>
   <w15:commentEx w15:paraId="57D216E5" w15:done="0"/>
 </w15:commentsEx>
 </file>
@@ -3014,7 +4429,7 @@
 </file>
 
 <file path=word/endnotes.xml><?xml version="1.0" encoding="utf-8"?>
-<w:endnotes xmlns:wpc="http://schemas.microsoft.com/office/word/2010/wordprocessingCanvas" xmlns:cx="http://schemas.microsoft.com/office/drawing/2014/chartex" xmlns:cx1="http://schemas.microsoft.com/office/drawing/2015/9/8/chartex" xmlns:cx2="http://schemas.microsoft.com/office/drawing/2015/10/21/chartex" xmlns:cx3="http://schemas.microsoft.com/office/drawing/2016/5/9/chartex" xmlns:cx4="http://schemas.microsoft.com/office/drawing/2016/5/10/chartex" xmlns:cx5="http://schemas.microsoft.com/office/drawing/2016/5/11/chartex" xmlns:cx6="http://schemas.microsoft.com/office/drawing/2016/5/12/chartex" xmlns:cx7="http://schemas.microsoft.com/office/drawing/2016/5/13/chartex" xmlns:cx8="http://schemas.microsoft.com/office/drawing/2016/5/14/chartex" xmlns:mc="http://schemas.openxmlformats.org/markup-compatibility/2006" xmlns:aink="http://schemas.microsoft.com/office/drawing/2016/ink" xmlns:am3d="http://schemas.microsoft.com/office/drawing/2017/model3d" xmlns:o="urn:schemas-microsoft-com:office:office" xmlns:r="http://schemas.openxmlformats.org/officeDocument/2006/relationships" xmlns:m="http://schemas.openxmlformats.org/officeDocument/2006/math" xmlns:v="urn:schemas-microsoft-com:vml" xmlns:wp14="http://schemas.microsoft.com/office/word/2010/wordprocessingDrawing" xmlns:wp="http://schemas.openxmlformats.org/drawingml/2006/wordprocessingDrawing" xmlns:w10="urn:schemas-microsoft-com:office:word" xmlns:w="http://schemas.openxmlformats.org/wordprocessingml/2006/main" xmlns:w14="http://schemas.microsoft.com/office/word/2010/wordml" xmlns:w15="http://schemas.microsoft.com/office/word/2012/wordml" xmlns:w16cid="http://schemas.microsoft.com/office/word/2016/wordml/cid" xmlns:w16se="http://schemas.microsoft.com/office/word/2015/wordml/symex" xmlns:wpg="http://schemas.microsoft.com/office/word/2010/wordprocessingGroup" xmlns:wpi="http://schemas.microsoft.com/office/word/2010/wordprocessingInk" xmlns:wne="http://schemas.microsoft.com/office/word/2006/wordml" xmlns:wps="http://schemas.microsoft.com/office/word/2010/wordprocessingShape" mc:Ignorable="w14 w15 w16se w16cid wp14">
+<w:endnotes xmlns:wpc="http://schemas.microsoft.com/office/word/2010/wordprocessingCanvas" xmlns:cx="http://schemas.microsoft.com/office/drawing/2014/chartex" xmlns:cx1="http://schemas.microsoft.com/office/drawing/2015/9/8/chartex" xmlns:mc="http://schemas.openxmlformats.org/markup-compatibility/2006" xmlns:o="urn:schemas-microsoft-com:office:office" xmlns:r="http://schemas.openxmlformats.org/officeDocument/2006/relationships" xmlns:m="http://schemas.openxmlformats.org/officeDocument/2006/math" xmlns:v="urn:schemas-microsoft-com:vml" xmlns:wp14="http://schemas.microsoft.com/office/word/2010/wordprocessingDrawing" xmlns:wp="http://schemas.openxmlformats.org/drawingml/2006/wordprocessingDrawing" xmlns:w10="urn:schemas-microsoft-com:office:word" xmlns:w="http://schemas.openxmlformats.org/wordprocessingml/2006/main" xmlns:w14="http://schemas.microsoft.com/office/word/2010/wordml" xmlns:w15="http://schemas.microsoft.com/office/word/2012/wordml" xmlns:w16se="http://schemas.microsoft.com/office/word/2015/wordml/symex" xmlns:wpg="http://schemas.microsoft.com/office/word/2010/wordprocessingGroup" xmlns:wpi="http://schemas.microsoft.com/office/word/2010/wordprocessingInk" xmlns:wne="http://schemas.microsoft.com/office/word/2006/wordml" xmlns:wps="http://schemas.microsoft.com/office/word/2010/wordprocessingShape" mc:Ignorable="w14 w15 w16se wp14">
   <w:endnote w:type="separator" w:id="-1">
     <w:p>
       <w:pPr>
@@ -3039,7 +4454,7 @@
 </file>
 
 <file path=word/footer1.xml><?xml version="1.0" encoding="utf-8"?>
-<w:ftr xmlns:wpc="http://schemas.microsoft.com/office/word/2010/wordprocessingCanvas" xmlns:cx="http://schemas.microsoft.com/office/drawing/2014/chartex" xmlns:cx1="http://schemas.microsoft.com/office/drawing/2015/9/8/chartex" xmlns:cx2="http://schemas.microsoft.com/office/drawing/2015/10/21/chartex" xmlns:cx3="http://schemas.microsoft.com/office/drawing/2016/5/9/chartex" xmlns:cx4="http://schemas.microsoft.com/office/drawing/2016/5/10/chartex" xmlns:cx5="http://schemas.microsoft.com/office/drawing/2016/5/11/chartex" xmlns:cx6="http://schemas.microsoft.com/office/drawing/2016/5/12/chartex" xmlns:cx7="http://schemas.microsoft.com/office/drawing/2016/5/13/chartex" xmlns:cx8="http://schemas.microsoft.com/office/drawing/2016/5/14/chartex" xmlns:mc="http://schemas.openxmlformats.org/markup-compatibility/2006" xmlns:aink="http://schemas.microsoft.com/office/drawing/2016/ink" xmlns:am3d="http://schemas.microsoft.com/office/drawing/2017/model3d" xmlns:o="urn:schemas-microsoft-com:office:office" xmlns:r="http://schemas.openxmlformats.org/officeDocument/2006/relationships" xmlns:m="http://schemas.openxmlformats.org/officeDocument/2006/math" xmlns:v="urn:schemas-microsoft-com:vml" xmlns:wp14="http://schemas.microsoft.com/office/word/2010/wordprocessingDrawing" xmlns:wp="http://schemas.openxmlformats.org/drawingml/2006/wordprocessingDrawing" xmlns:w10="urn:schemas-microsoft-com:office:word" xmlns:w="http://schemas.openxmlformats.org/wordprocessingml/2006/main" xmlns:w14="http://schemas.microsoft.com/office/word/2010/wordml" xmlns:w15="http://schemas.microsoft.com/office/word/2012/wordml" xmlns:w16cid="http://schemas.microsoft.com/office/word/2016/wordml/cid" xmlns:w16se="http://schemas.microsoft.com/office/word/2015/wordml/symex" xmlns:wpg="http://schemas.microsoft.com/office/word/2010/wordprocessingGroup" xmlns:wpi="http://schemas.microsoft.com/office/word/2010/wordprocessingInk" xmlns:wne="http://schemas.microsoft.com/office/word/2006/wordml" xmlns:wps="http://schemas.microsoft.com/office/word/2010/wordprocessingShape" mc:Ignorable="w14 w15 w16se w16cid wp14">
+<w:ftr xmlns:wpc="http://schemas.microsoft.com/office/word/2010/wordprocessingCanvas" xmlns:cx="http://schemas.microsoft.com/office/drawing/2014/chartex" xmlns:cx1="http://schemas.microsoft.com/office/drawing/2015/9/8/chartex" xmlns:mc="http://schemas.openxmlformats.org/markup-compatibility/2006" xmlns:o="urn:schemas-microsoft-com:office:office" xmlns:r="http://schemas.openxmlformats.org/officeDocument/2006/relationships" xmlns:m="http://schemas.openxmlformats.org/officeDocument/2006/math" xmlns:v="urn:schemas-microsoft-com:vml" xmlns:wp14="http://schemas.microsoft.com/office/word/2010/wordprocessingDrawing" xmlns:wp="http://schemas.openxmlformats.org/drawingml/2006/wordprocessingDrawing" xmlns:w10="urn:schemas-microsoft-com:office:word" xmlns:w="http://schemas.openxmlformats.org/wordprocessingml/2006/main" xmlns:w14="http://schemas.microsoft.com/office/word/2010/wordml" xmlns:w15="http://schemas.microsoft.com/office/word/2012/wordml" xmlns:w16se="http://schemas.microsoft.com/office/word/2015/wordml/symex" xmlns:wpg="http://schemas.microsoft.com/office/word/2010/wordprocessingGroup" xmlns:wpi="http://schemas.microsoft.com/office/word/2010/wordprocessingInk" xmlns:wne="http://schemas.microsoft.com/office/word/2006/wordml" xmlns:wps="http://schemas.microsoft.com/office/word/2010/wordprocessingShape" mc:Ignorable="w14 w15 w16se wp14">
   <w:p>
     <w:pPr>
       <w:pStyle w:val="Footer"/>
@@ -3056,7 +4471,7 @@
 </file>
 
 <file path=word/footnotes.xml><?xml version="1.0" encoding="utf-8"?>
-<w:footnotes xmlns:wpc="http://schemas.microsoft.com/office/word/2010/wordprocessingCanvas" xmlns:cx="http://schemas.microsoft.com/office/drawing/2014/chartex" xmlns:cx1="http://schemas.microsoft.com/office/drawing/2015/9/8/chartex" xmlns:cx2="http://schemas.microsoft.com/office/drawing/2015/10/21/chartex" xmlns:cx3="http://schemas.microsoft.com/office/drawing/2016/5/9/chartex" xmlns:cx4="http://schemas.microsoft.com/office/drawing/2016/5/10/chartex" xmlns:cx5="http://schemas.microsoft.com/office/drawing/2016/5/11/chartex" xmlns:cx6="http://schemas.microsoft.com/office/drawing/2016/5/12/chartex" xmlns:cx7="http://schemas.microsoft.com/office/drawing/2016/5/13/chartex" xmlns:cx8="http://schemas.microsoft.com/office/drawing/2016/5/14/chartex" xmlns:mc="http://schemas.openxmlformats.org/markup-compatibility/2006" xmlns:aink="http://schemas.microsoft.com/office/drawing/2016/ink" xmlns:am3d="http://schemas.microsoft.com/office/drawing/2017/model3d" xmlns:o="urn:schemas-microsoft-com:office:office" xmlns:r="http://schemas.openxmlformats.org/officeDocument/2006/relationships" xmlns:m="http://schemas.openxmlformats.org/officeDocument/2006/math" xmlns:v="urn:schemas-microsoft-com:vml" xmlns:wp14="http://schemas.microsoft.com/office/word/2010/wordprocessingDrawing" xmlns:wp="http://schemas.openxmlformats.org/drawingml/2006/wordprocessingDrawing" xmlns:w10="urn:schemas-microsoft-com:office:word" xmlns:w="http://schemas.openxmlformats.org/wordprocessingml/2006/main" xmlns:w14="http://schemas.microsoft.com/office/word/2010/wordml" xmlns:w15="http://schemas.microsoft.com/office/word/2012/wordml" xmlns:w16cid="http://schemas.microsoft.com/office/word/2016/wordml/cid" xmlns:w16se="http://schemas.microsoft.com/office/word/2015/wordml/symex" xmlns:wpg="http://schemas.microsoft.com/office/word/2010/wordprocessingGroup" xmlns:wpi="http://schemas.microsoft.com/office/word/2010/wordprocessingInk" xmlns:wne="http://schemas.microsoft.com/office/word/2006/wordml" xmlns:wps="http://schemas.microsoft.com/office/word/2010/wordprocessingShape" mc:Ignorable="w14 w15 w16se w16cid wp14">
+<w:footnotes xmlns:wpc="http://schemas.microsoft.com/office/word/2010/wordprocessingCanvas" xmlns:cx="http://schemas.microsoft.com/office/drawing/2014/chartex" xmlns:cx1="http://schemas.microsoft.com/office/drawing/2015/9/8/chartex" xmlns:mc="http://schemas.openxmlformats.org/markup-compatibility/2006" xmlns:o="urn:schemas-microsoft-com:office:office" xmlns:r="http://schemas.openxmlformats.org/officeDocument/2006/relationships" xmlns:m="http://schemas.openxmlformats.org/officeDocument/2006/math" xmlns:v="urn:schemas-microsoft-com:vml" xmlns:wp14="http://schemas.microsoft.com/office/word/2010/wordprocessingDrawing" xmlns:wp="http://schemas.openxmlformats.org/drawingml/2006/wordprocessingDrawing" xmlns:w10="urn:schemas-microsoft-com:office:word" xmlns:w="http://schemas.openxmlformats.org/wordprocessingml/2006/main" xmlns:w14="http://schemas.microsoft.com/office/word/2010/wordml" xmlns:w15="http://schemas.microsoft.com/office/word/2012/wordml" xmlns:w16se="http://schemas.microsoft.com/office/word/2015/wordml/symex" xmlns:wpg="http://schemas.microsoft.com/office/word/2010/wordprocessingGroup" xmlns:wpi="http://schemas.microsoft.com/office/word/2010/wordprocessingInk" xmlns:wne="http://schemas.microsoft.com/office/word/2006/wordml" xmlns:wps="http://schemas.microsoft.com/office/word/2010/wordprocessingShape" mc:Ignorable="w14 w15 w16se wp14">
   <w:footnote w:type="separator" w:id="-1">
     <w:p>
       <w:pPr>
@@ -3081,7 +4496,7 @@
 </file>
 
 <file path=word/numbering.xml><?xml version="1.0" encoding="utf-8"?>
-<w:numbering xmlns:wpc="http://schemas.microsoft.com/office/word/2010/wordprocessingCanvas" xmlns:cx="http://schemas.microsoft.com/office/drawing/2014/chartex" xmlns:cx1="http://schemas.microsoft.com/office/drawing/2015/9/8/chartex" xmlns:cx2="http://schemas.microsoft.com/office/drawing/2015/10/21/chartex" xmlns:cx3="http://schemas.microsoft.com/office/drawing/2016/5/9/chartex" xmlns:cx4="http://schemas.microsoft.com/office/drawing/2016/5/10/chartex" xmlns:cx5="http://schemas.microsoft.com/office/drawing/2016/5/11/chartex" xmlns:cx6="http://schemas.microsoft.com/office/drawing/2016/5/12/chartex" xmlns:cx7="http://schemas.microsoft.com/office/drawing/2016/5/13/chartex" xmlns:cx8="http://schemas.microsoft.com/office/drawing/2016/5/14/chartex" xmlns:mc="http://schemas.openxmlformats.org/markup-compatibility/2006" xmlns:aink="http://schemas.microsoft.com/office/drawing/2016/ink" xmlns:am3d="http://schemas.microsoft.com/office/drawing/2017/model3d" xmlns:o="urn:schemas-microsoft-com:office:office" xmlns:r="http://schemas.openxmlformats.org/officeDocument/2006/relationships" xmlns:m="http://schemas.openxmlformats.org/officeDocument/2006/math" xmlns:v="urn:schemas-microsoft-com:vml" xmlns:wp14="http://schemas.microsoft.com/office/word/2010/wordprocessingDrawing" xmlns:wp="http://schemas.openxmlformats.org/drawingml/2006/wordprocessingDrawing" xmlns:w10="urn:schemas-microsoft-com:office:word" xmlns:w="http://schemas.openxmlformats.org/wordprocessingml/2006/main" xmlns:w14="http://schemas.microsoft.com/office/word/2010/wordml" xmlns:w15="http://schemas.microsoft.com/office/word/2012/wordml" xmlns:w16cid="http://schemas.microsoft.com/office/word/2016/wordml/cid" xmlns:w16se="http://schemas.microsoft.com/office/word/2015/wordml/symex" xmlns:wpg="http://schemas.microsoft.com/office/word/2010/wordprocessingGroup" xmlns:wpi="http://schemas.microsoft.com/office/word/2010/wordprocessingInk" xmlns:wne="http://schemas.microsoft.com/office/word/2006/wordml" xmlns:wps="http://schemas.microsoft.com/office/word/2010/wordprocessingShape" mc:Ignorable="w14 w15 w16se w16cid wp14">
+<w:numbering xmlns:wpc="http://schemas.microsoft.com/office/word/2010/wordprocessingCanvas" xmlns:cx="http://schemas.microsoft.com/office/drawing/2014/chartex" xmlns:cx1="http://schemas.microsoft.com/office/drawing/2015/9/8/chartex" xmlns:mc="http://schemas.openxmlformats.org/markup-compatibility/2006" xmlns:o="urn:schemas-microsoft-com:office:office" xmlns:r="http://schemas.openxmlformats.org/officeDocument/2006/relationships" xmlns:m="http://schemas.openxmlformats.org/officeDocument/2006/math" xmlns:v="urn:schemas-microsoft-com:vml" xmlns:wp14="http://schemas.microsoft.com/office/word/2010/wordprocessingDrawing" xmlns:wp="http://schemas.openxmlformats.org/drawingml/2006/wordprocessingDrawing" xmlns:w10="urn:schemas-microsoft-com:office:word" xmlns:w="http://schemas.openxmlformats.org/wordprocessingml/2006/main" xmlns:w14="http://schemas.microsoft.com/office/word/2010/wordml" xmlns:w15="http://schemas.microsoft.com/office/word/2012/wordml" xmlns:w16se="http://schemas.microsoft.com/office/word/2015/wordml/symex" xmlns:wpg="http://schemas.microsoft.com/office/word/2010/wordprocessingGroup" xmlns:wpi="http://schemas.microsoft.com/office/word/2010/wordprocessingInk" xmlns:wne="http://schemas.microsoft.com/office/word/2006/wordml" xmlns:wps="http://schemas.microsoft.com/office/word/2010/wordprocessingShape" mc:Ignorable="w14 w15 w16se wp14">
   <w:abstractNum w:abstractNumId="0" w15:restartNumberingAfterBreak="0">
     <w:nsid w:val="00737737"/>
     <w:multiLevelType w:val="multilevel"/>
@@ -5481,7 +6896,7 @@
 </file>
 
 <file path=word/people.xml><?xml version="1.0" encoding="utf-8"?>
-<w15:people xmlns:wpc="http://schemas.microsoft.com/office/word/2010/wordprocessingCanvas" xmlns:cx="http://schemas.microsoft.com/office/drawing/2014/chartex" xmlns:cx1="http://schemas.microsoft.com/office/drawing/2015/9/8/chartex" xmlns:cx2="http://schemas.microsoft.com/office/drawing/2015/10/21/chartex" xmlns:cx3="http://schemas.microsoft.com/office/drawing/2016/5/9/chartex" xmlns:cx4="http://schemas.microsoft.com/office/drawing/2016/5/10/chartex" xmlns:cx5="http://schemas.microsoft.com/office/drawing/2016/5/11/chartex" xmlns:cx6="http://schemas.microsoft.com/office/drawing/2016/5/12/chartex" xmlns:cx7="http://schemas.microsoft.com/office/drawing/2016/5/13/chartex" xmlns:cx8="http://schemas.microsoft.com/office/drawing/2016/5/14/chartex" xmlns:mc="http://schemas.openxmlformats.org/markup-compatibility/2006" xmlns:aink="http://schemas.microsoft.com/office/drawing/2016/ink" xmlns:am3d="http://schemas.microsoft.com/office/drawing/2017/model3d" xmlns:o="urn:schemas-microsoft-com:office:office" xmlns:r="http://schemas.openxmlformats.org/officeDocument/2006/relationships" xmlns:m="http://schemas.openxmlformats.org/officeDocument/2006/math" xmlns:v="urn:schemas-microsoft-com:vml" xmlns:wp14="http://schemas.microsoft.com/office/word/2010/wordprocessingDrawing" xmlns:wp="http://schemas.openxmlformats.org/drawingml/2006/wordprocessingDrawing" xmlns:w10="urn:schemas-microsoft-com:office:word" xmlns:w="http://schemas.openxmlformats.org/wordprocessingml/2006/main" xmlns:w14="http://schemas.microsoft.com/office/word/2010/wordml" xmlns:w15="http://schemas.microsoft.com/office/word/2012/wordml" xmlns:w16cid="http://schemas.microsoft.com/office/word/2016/wordml/cid" xmlns:w16se="http://schemas.microsoft.com/office/word/2015/wordml/symex" xmlns:wpg="http://schemas.microsoft.com/office/word/2010/wordprocessingGroup" xmlns:wpi="http://schemas.microsoft.com/office/word/2010/wordprocessingInk" xmlns:wne="http://schemas.microsoft.com/office/word/2006/wordml" xmlns:wps="http://schemas.microsoft.com/office/word/2010/wordprocessingShape" mc:Ignorable="w14 w15 w16se w16cid wp14">
+<w15:people xmlns:wpc="http://schemas.microsoft.com/office/word/2010/wordprocessingCanvas" xmlns:cx="http://schemas.microsoft.com/office/drawing/2014/chartex" xmlns:cx1="http://schemas.microsoft.com/office/drawing/2015/9/8/chartex" xmlns:mc="http://schemas.openxmlformats.org/markup-compatibility/2006" xmlns:o="urn:schemas-microsoft-com:office:office" xmlns:r="http://schemas.openxmlformats.org/officeDocument/2006/relationships" xmlns:m="http://schemas.openxmlformats.org/officeDocument/2006/math" xmlns:v="urn:schemas-microsoft-com:vml" xmlns:wp14="http://schemas.microsoft.com/office/word/2010/wordprocessingDrawing" xmlns:wp="http://schemas.openxmlformats.org/drawingml/2006/wordprocessingDrawing" xmlns:w10="urn:schemas-microsoft-com:office:word" xmlns:w="http://schemas.openxmlformats.org/wordprocessingml/2006/main" xmlns:w14="http://schemas.microsoft.com/office/word/2010/wordml" xmlns:w15="http://schemas.microsoft.com/office/word/2012/wordml" xmlns:w16se="http://schemas.microsoft.com/office/word/2015/wordml/symex" xmlns:wpg="http://schemas.microsoft.com/office/word/2010/wordprocessingGroup" xmlns:wpi="http://schemas.microsoft.com/office/word/2010/wordprocessingInk" xmlns:wne="http://schemas.microsoft.com/office/word/2006/wordml" xmlns:wps="http://schemas.microsoft.com/office/word/2010/wordprocessingShape" mc:Ignorable="w14 w15 w16se wp14">
   <w15:person w15:author="Titas Alvikas (Student)">
     <w15:presenceInfo w15:providerId="AD" w15:userId="S-1-5-21-1417001333-839522115-1801674531-399835"/>
   </w15:person>
@@ -5489,7 +6904,7 @@
 </file>
 
 <file path=word/styles.xml><?xml version="1.0" encoding="utf-8"?>
-<w:styles xmlns:mc="http://schemas.openxmlformats.org/markup-compatibility/2006" xmlns:r="http://schemas.openxmlformats.org/officeDocument/2006/relationships" xmlns:w="http://schemas.openxmlformats.org/wordprocessingml/2006/main" xmlns:w14="http://schemas.microsoft.com/office/word/2010/wordml" xmlns:w15="http://schemas.microsoft.com/office/word/2012/wordml" xmlns:w16cid="http://schemas.microsoft.com/office/word/2016/wordml/cid" xmlns:w16se="http://schemas.microsoft.com/office/word/2015/wordml/symex" mc:Ignorable="w14 w15 w16se w16cid">
+<w:styles xmlns:mc="http://schemas.openxmlformats.org/markup-compatibility/2006" xmlns:r="http://schemas.openxmlformats.org/officeDocument/2006/relationships" xmlns:w="http://schemas.openxmlformats.org/wordprocessingml/2006/main" xmlns:w14="http://schemas.microsoft.com/office/word/2010/wordml" xmlns:w15="http://schemas.microsoft.com/office/word/2012/wordml" xmlns:w16se="http://schemas.microsoft.com/office/word/2015/wordml/symex" mc:Ignorable="w14 w15 w16se">
   <w:docDefaults>
     <w:rPrDefault>
       <w:rPr>
@@ -5505,7 +6920,7 @@
       </w:pPr>
     </w:pPrDefault>
   </w:docDefaults>
-  <w:latentStyles w:defLockedState="0" w:defUIPriority="99" w:defSemiHidden="0" w:defUnhideWhenUsed="0" w:defQFormat="0" w:count="375">
+  <w:latentStyles w:defLockedState="0" w:defUIPriority="99" w:defSemiHidden="0" w:defUnhideWhenUsed="0" w:defQFormat="0" w:count="371">
     <w:lsdException w:name="Normal" w:uiPriority="0" w:qFormat="1"/>
     <w:lsdException w:name="heading 1" w:uiPriority="9" w:qFormat="1"/>
     <w:lsdException w:name="heading 2" w:semiHidden="1" w:uiPriority="9" w:unhideWhenUsed="1" w:qFormat="1"/>
@@ -5877,10 +7292,6 @@
     <w:lsdException w:name="List Table 5 Dark Accent 6" w:uiPriority="50"/>
     <w:lsdException w:name="List Table 6 Colorful Accent 6" w:uiPriority="51"/>
     <w:lsdException w:name="List Table 7 Colorful Accent 6" w:uiPriority="52"/>
-    <w:lsdException w:name="Mention" w:semiHidden="1" w:unhideWhenUsed="1"/>
-    <w:lsdException w:name="Smart Hyperlink" w:semiHidden="1" w:unhideWhenUsed="1"/>
-    <w:lsdException w:name="Hashtag" w:semiHidden="1" w:unhideWhenUsed="1"/>
-    <w:lsdException w:name="Unresolved Mention" w:semiHidden="1" w:unhideWhenUsed="1"/>
   </w:latentStyles>
   <w:style w:type="paragraph" w:default="1" w:styleId="Normal">
     <w:name w:val="Normal"/>

--- a/Test Plan.docx
+++ b/Test Plan.docx
@@ -1,6 +1,6 @@
 
 <file path=word/document.xml><?xml version="1.0" encoding="utf-8"?>
-<w:document xmlns:wpc="http://schemas.microsoft.com/office/word/2010/wordprocessingCanvas" xmlns:cx="http://schemas.microsoft.com/office/drawing/2014/chartex" xmlns:cx1="http://schemas.microsoft.com/office/drawing/2015/9/8/chartex" xmlns:mc="http://schemas.openxmlformats.org/markup-compatibility/2006" xmlns:o="urn:schemas-microsoft-com:office:office" xmlns:r="http://schemas.openxmlformats.org/officeDocument/2006/relationships" xmlns:m="http://schemas.openxmlformats.org/officeDocument/2006/math" xmlns:v="urn:schemas-microsoft-com:vml" xmlns:wp14="http://schemas.microsoft.com/office/word/2010/wordprocessingDrawing" xmlns:wp="http://schemas.openxmlformats.org/drawingml/2006/wordprocessingDrawing" xmlns:w10="urn:schemas-microsoft-com:office:word" xmlns:w="http://schemas.openxmlformats.org/wordprocessingml/2006/main" xmlns:w14="http://schemas.microsoft.com/office/word/2010/wordml" xmlns:w15="http://schemas.microsoft.com/office/word/2012/wordml" xmlns:w16se="http://schemas.microsoft.com/office/word/2015/wordml/symex" xmlns:wpg="http://schemas.microsoft.com/office/word/2010/wordprocessingGroup" xmlns:wpi="http://schemas.microsoft.com/office/word/2010/wordprocessingInk" xmlns:wne="http://schemas.microsoft.com/office/word/2006/wordml" xmlns:wps="http://schemas.microsoft.com/office/word/2010/wordprocessingShape" mc:Ignorable="w14 w15 w16se wp14">
+<w:document xmlns:wpc="http://schemas.microsoft.com/office/word/2010/wordprocessingCanvas" xmlns:mc="http://schemas.openxmlformats.org/markup-compatibility/2006" xmlns:o="urn:schemas-microsoft-com:office:office" xmlns:r="http://schemas.openxmlformats.org/officeDocument/2006/relationships" xmlns:m="http://schemas.openxmlformats.org/officeDocument/2006/math" xmlns:v="urn:schemas-microsoft-com:vml" xmlns:wp14="http://schemas.microsoft.com/office/word/2010/wordprocessingDrawing" xmlns:wp="http://schemas.openxmlformats.org/drawingml/2006/wordprocessingDrawing" xmlns:w10="urn:schemas-microsoft-com:office:word" xmlns:w="http://schemas.openxmlformats.org/wordprocessingml/2006/main" xmlns:w14="http://schemas.microsoft.com/office/word/2010/wordml" xmlns:wpg="http://schemas.microsoft.com/office/word/2010/wordprocessingGroup" xmlns:wpi="http://schemas.microsoft.com/office/word/2010/wordprocessingInk" xmlns:wne="http://schemas.microsoft.com/office/word/2006/wordml" xmlns:wps="http://schemas.microsoft.com/office/word/2010/wordprocessingShape" mc:Ignorable="w14 wp14">
   <w:body>
     <w:p>
       <w:pPr>
@@ -121,8 +121,9 @@
           <w:sz w:val="24"/>
           <w:szCs w:val="24"/>
         </w:rPr>
-        <w:t>it also means we can deliver a product to our client knowing there is a minimal number of faults in the system</w:t>
-      </w:r>
+        <w:t xml:space="preserve">it also means we can deliver a product to our client knowing there </w:t>
+      </w:r>
+      <w:proofErr w:type="gramStart"/>
       <w:r>
         <w:rPr>
           <w:rFonts w:ascii="Calibri" w:hAnsi="Calibri" w:cs="Calibri"/>
@@ -130,8 +131,9 @@
           <w:sz w:val="24"/>
           <w:szCs w:val="24"/>
         </w:rPr>
-        <w:t xml:space="preserve">. However, </w:t>
-      </w:r>
+        <w:t>is a minimal number of faults</w:t>
+      </w:r>
+      <w:proofErr w:type="gramEnd"/>
       <w:r>
         <w:rPr>
           <w:rFonts w:ascii="Calibri" w:hAnsi="Calibri" w:cs="Calibri"/>
@@ -139,7 +141,7 @@
           <w:sz w:val="24"/>
           <w:szCs w:val="24"/>
         </w:rPr>
-        <w:t>the</w:t>
+        <w:t xml:space="preserve"> in the system</w:t>
       </w:r>
       <w:r>
         <w:rPr>
@@ -148,7 +150,45 @@
           <w:sz w:val="24"/>
           <w:szCs w:val="24"/>
         </w:rPr>
-        <w:t xml:space="preserve"> testing phase will not guarantee that our product will be fully bug-free, it will only indicate </w:t>
+        <w:t xml:space="preserve">. However, </w:t>
+      </w:r>
+      <w:r>
+        <w:rPr>
+          <w:rFonts w:ascii="Calibri" w:hAnsi="Calibri" w:cs="Calibri"/>
+          <w:color w:val="000000"/>
+          <w:sz w:val="24"/>
+          <w:szCs w:val="24"/>
+        </w:rPr>
+        <w:t>the</w:t>
+      </w:r>
+      <w:r>
+        <w:rPr>
+          <w:rFonts w:ascii="Calibri" w:hAnsi="Calibri" w:cs="Calibri"/>
+          <w:color w:val="000000"/>
+          <w:sz w:val="24"/>
+          <w:szCs w:val="24"/>
+        </w:rPr>
+        <w:t xml:space="preserve"> testing phase will not guarantee that our product will be fully bug-</w:t>
+      </w:r>
+      <w:proofErr w:type="gramStart"/>
+      <w:r>
+        <w:rPr>
+          <w:rFonts w:ascii="Calibri" w:hAnsi="Calibri" w:cs="Calibri"/>
+          <w:color w:val="000000"/>
+          <w:sz w:val="24"/>
+          <w:szCs w:val="24"/>
+        </w:rPr>
+        <w:t>free,</w:t>
+      </w:r>
+      <w:proofErr w:type="gramEnd"/>
+      <w:r>
+        <w:rPr>
+          <w:rFonts w:ascii="Calibri" w:hAnsi="Calibri" w:cs="Calibri"/>
+          <w:color w:val="000000"/>
+          <w:sz w:val="24"/>
+          <w:szCs w:val="24"/>
+        </w:rPr>
+        <w:t xml:space="preserve"> it will only indicate </w:t>
       </w:r>
       <w:r>
         <w:rPr>
@@ -214,7 +254,39 @@
           <w:sz w:val="24"/>
           <w:szCs w:val="24"/>
         </w:rPr>
-        <w:t>The team members responsible for testing (Titas Alvikas,</w:t>
+        <w:t>The team members responsible for testing (</w:t>
+      </w:r>
+      <w:proofErr w:type="spellStart"/>
+      <w:r>
+        <w:rPr>
+          <w:sz w:val="24"/>
+          <w:szCs w:val="24"/>
+        </w:rPr>
+        <w:t>Titas</w:t>
+      </w:r>
+      <w:proofErr w:type="spellEnd"/>
+      <w:r>
+        <w:rPr>
+          <w:sz w:val="24"/>
+          <w:szCs w:val="24"/>
+        </w:rPr>
+        <w:t xml:space="preserve"> </w:t>
+      </w:r>
+      <w:proofErr w:type="spellStart"/>
+      <w:r>
+        <w:rPr>
+          <w:sz w:val="24"/>
+          <w:szCs w:val="24"/>
+        </w:rPr>
+        <w:t>Alvikas</w:t>
+      </w:r>
+      <w:proofErr w:type="spellEnd"/>
+      <w:r>
+        <w:rPr>
+          <w:sz w:val="24"/>
+          <w:szCs w:val="24"/>
+        </w:rPr>
+        <w:t>,</w:t>
       </w:r>
       <w:r>
         <w:rPr>
@@ -1102,6 +1174,13 @@
                 <w:szCs w:val="20"/>
               </w:rPr>
             </w:pPr>
+            <w:r>
+              <w:rPr>
+                <w:sz w:val="20"/>
+                <w:szCs w:val="20"/>
+              </w:rPr>
+              <w:t>Navigation drawer should fully open</w:t>
+            </w:r>
           </w:p>
         </w:tc>
         <w:tc>
@@ -1184,6 +1263,13 @@
                 <w:szCs w:val="20"/>
               </w:rPr>
             </w:pPr>
+            <w:r>
+              <w:rPr>
+                <w:sz w:val="20"/>
+                <w:szCs w:val="20"/>
+              </w:rPr>
+              <w:t>Navigation drawer should open depending on how much it is pulled out, coming fully out if swiped.</w:t>
+            </w:r>
           </w:p>
         </w:tc>
         <w:tc>
@@ -1266,6 +1352,13 @@
                 <w:szCs w:val="20"/>
               </w:rPr>
             </w:pPr>
+            <w:r>
+              <w:rPr>
+                <w:sz w:val="20"/>
+                <w:szCs w:val="20"/>
+              </w:rPr>
+              <w:t>Notification bar is notably transparent.</w:t>
+            </w:r>
           </w:p>
         </w:tc>
         <w:tc>
@@ -1340,7 +1433,15 @@
                 <w:sz w:val="20"/>
                 <w:szCs w:val="20"/>
               </w:rPr>
-              <w:t>Increase and decrease app text size from accessibility settings</w:t>
+              <w:t xml:space="preserve">Increase and decrease </w:t>
+            </w:r>
+            <w:r>
+              <w:rPr>
+                <w:sz w:val="20"/>
+                <w:szCs w:val="20"/>
+              </w:rPr>
+              <w:lastRenderedPageBreak/>
+              <w:t>app text size from accessibility settings</w:t>
             </w:r>
           </w:p>
         </w:tc>
@@ -1360,7 +1461,16 @@
                 <w:sz w:val="20"/>
                 <w:szCs w:val="20"/>
               </w:rPr>
-              <w:t>Text size in the app should be scaled appropriately</w:t>
+              <w:lastRenderedPageBreak/>
+              <w:t xml:space="preserve">Text size in the app </w:t>
+            </w:r>
+            <w:r>
+              <w:rPr>
+                <w:sz w:val="20"/>
+                <w:szCs w:val="20"/>
+              </w:rPr>
+              <w:lastRenderedPageBreak/>
+              <w:t>should be scaled appropriately</w:t>
             </w:r>
           </w:p>
         </w:tc>
@@ -2166,6 +2276,13 @@
                 <w:szCs w:val="20"/>
               </w:rPr>
             </w:pPr>
+            <w:r>
+              <w:rPr>
+                <w:sz w:val="20"/>
+                <w:szCs w:val="20"/>
+              </w:rPr>
+              <w:t>Information about the relevant Tutor is shown</w:t>
+            </w:r>
           </w:p>
         </w:tc>
         <w:tc>
@@ -2248,6 +2365,13 @@
                 <w:szCs w:val="20"/>
               </w:rPr>
             </w:pPr>
+            <w:r>
+              <w:rPr>
+                <w:sz w:val="20"/>
+                <w:szCs w:val="20"/>
+              </w:rPr>
+              <w:t>Relevant information gets inflated based on the search</w:t>
+            </w:r>
           </w:p>
         </w:tc>
         <w:tc>
@@ -2404,21 +2528,7 @@
                 <w:sz w:val="20"/>
                 <w:szCs w:val="20"/>
               </w:rPr>
-              <w:t xml:space="preserve">Search for a </w:t>
-            </w:r>
-            <w:r>
-              <w:rPr>
-                <w:sz w:val="20"/>
-                <w:szCs w:val="20"/>
-              </w:rPr>
-              <w:t>study space</w:t>
-            </w:r>
-            <w:r>
-              <w:rPr>
-                <w:sz w:val="20"/>
-                <w:szCs w:val="20"/>
-              </w:rPr>
-              <w:t xml:space="preserve"> using search button on the top right of a screen</w:t>
+              <w:t>Search for a study space using search button on the top right of a screen</w:t>
             </w:r>
           </w:p>
         </w:tc>
@@ -2433,6 +2543,13 @@
                 <w:szCs w:val="20"/>
               </w:rPr>
             </w:pPr>
+            <w:r>
+              <w:rPr>
+                <w:sz w:val="20"/>
+                <w:szCs w:val="20"/>
+              </w:rPr>
+              <w:t>Search results should display on screen in a list.</w:t>
+            </w:r>
           </w:p>
         </w:tc>
         <w:tc>
@@ -2604,6 +2721,13 @@
                 <w:szCs w:val="20"/>
               </w:rPr>
             </w:pPr>
+            <w:r>
+              <w:rPr>
+                <w:sz w:val="20"/>
+                <w:szCs w:val="20"/>
+              </w:rPr>
+              <w:t>Search results should display relevant tutors.</w:t>
+            </w:r>
           </w:p>
         </w:tc>
         <w:tc>
@@ -2760,7 +2884,7 @@
                 <w:sz w:val="20"/>
                 <w:szCs w:val="20"/>
               </w:rPr>
-              <w:t xml:space="preserve">All search queries for finding a specific room using the room number </w:t>
+              <w:t xml:space="preserve">All search queries for </w:t>
             </w:r>
             <w:r>
               <w:rPr>
@@ -2768,7 +2892,7 @@
                 <w:szCs w:val="20"/>
               </w:rPr>
               <w:lastRenderedPageBreak/>
-              <w:t>display the relevant rooms</w:t>
+              <w:t>finding a specific room using the room number display the relevant rooms</w:t>
             </w:r>
           </w:p>
         </w:tc>
@@ -2783,6 +2907,22 @@
                 <w:szCs w:val="20"/>
               </w:rPr>
             </w:pPr>
+            <w:r>
+              <w:rPr>
+                <w:sz w:val="20"/>
+                <w:szCs w:val="20"/>
+              </w:rPr>
+              <w:lastRenderedPageBreak/>
+              <w:t xml:space="preserve">Search results </w:t>
+            </w:r>
+            <w:r>
+              <w:rPr>
+                <w:sz w:val="20"/>
+                <w:szCs w:val="20"/>
+              </w:rPr>
+              <w:lastRenderedPageBreak/>
+              <w:t>should display on screen in a neat list of relevant information</w:t>
+            </w:r>
           </w:p>
         </w:tc>
         <w:tc>
@@ -2830,6 +2970,7 @@
                 <w:sz w:val="20"/>
                 <w:szCs w:val="20"/>
               </w:rPr>
+              <w:lastRenderedPageBreak/>
               <w:t>7.1</w:t>
             </w:r>
           </w:p>
@@ -2955,6 +3096,13 @@
                 <w:szCs w:val="20"/>
               </w:rPr>
             </w:pPr>
+            <w:r>
+              <w:rPr>
+                <w:sz w:val="20"/>
+                <w:szCs w:val="20"/>
+              </w:rPr>
+              <w:t>Correct map is displayed for the current floor</w:t>
+            </w:r>
           </w:p>
         </w:tc>
         <w:tc>
@@ -3319,6 +3467,13 @@
                 <w:szCs w:val="20"/>
               </w:rPr>
             </w:pPr>
+            <w:r>
+              <w:rPr>
+                <w:sz w:val="20"/>
+                <w:szCs w:val="20"/>
+              </w:rPr>
+              <w:t>No crashes should occur after testing any given button</w:t>
+            </w:r>
           </w:p>
         </w:tc>
         <w:tc>
@@ -3401,6 +3556,13 @@
                 <w:szCs w:val="20"/>
               </w:rPr>
             </w:pPr>
+            <w:r>
+              <w:rPr>
+                <w:sz w:val="20"/>
+                <w:szCs w:val="20"/>
+              </w:rPr>
+              <w:t>Any activity can be accessed while doing anything in the app, e.g. searching or viewing the options.</w:t>
+            </w:r>
           </w:p>
         </w:tc>
         <w:tc>
@@ -3483,6 +3645,13 @@
                 <w:szCs w:val="20"/>
               </w:rPr>
             </w:pPr>
+            <w:r>
+              <w:rPr>
+                <w:sz w:val="20"/>
+                <w:szCs w:val="20"/>
+              </w:rPr>
+              <w:t>Toolbar displays the correct text</w:t>
+            </w:r>
           </w:p>
         </w:tc>
         <w:tc>
@@ -3525,14 +3694,12 @@
                 <w:szCs w:val="20"/>
               </w:rPr>
             </w:pPr>
-            <w:bookmarkStart w:id="2" w:name="_GoBack"/>
-            <w:bookmarkEnd w:id="2"/>
-            <w:r>
-              <w:rPr>
-                <w:sz w:val="20"/>
-                <w:szCs w:val="20"/>
-              </w:rPr>
-              <w:t>29</w:t>
+            <w:r>
+              <w:rPr>
+                <w:sz w:val="20"/>
+                <w:szCs w:val="20"/>
+              </w:rPr>
+              <w:t>14</w:t>
             </w:r>
           </w:p>
         </w:tc>
@@ -3567,6 +3734,13 @@
                 <w:szCs w:val="20"/>
               </w:rPr>
             </w:pPr>
+            <w:r>
+              <w:rPr>
+                <w:sz w:val="20"/>
+                <w:szCs w:val="20"/>
+              </w:rPr>
+              <w:t>Given room directions correctly lead you to the room</w:t>
+            </w:r>
           </w:p>
         </w:tc>
         <w:tc>
@@ -3614,7 +3788,7 @@
                 <w:sz w:val="20"/>
                 <w:szCs w:val="20"/>
               </w:rPr>
-              <w:t>30</w:t>
+              <w:t>15</w:t>
             </w:r>
           </w:p>
         </w:tc>
@@ -3649,6 +3823,13 @@
                 <w:szCs w:val="20"/>
               </w:rPr>
             </w:pPr>
+            <w:r>
+              <w:rPr>
+                <w:sz w:val="20"/>
+                <w:szCs w:val="20"/>
+              </w:rPr>
+              <w:t>Content does not look distorted or broken when viewing in portrait mode</w:t>
+            </w:r>
           </w:p>
         </w:tc>
         <w:tc>
@@ -3696,7 +3877,7 @@
                 <w:sz w:val="20"/>
                 <w:szCs w:val="20"/>
               </w:rPr>
-              <w:t>31</w:t>
+              <w:t>16</w:t>
             </w:r>
           </w:p>
         </w:tc>
@@ -3716,21 +3897,7 @@
                 <w:sz w:val="20"/>
                 <w:szCs w:val="20"/>
               </w:rPr>
-              <w:t xml:space="preserve">Where enabled, each activity displays content correctly in </w:t>
-            </w:r>
-            <w:r>
-              <w:rPr>
-                <w:sz w:val="20"/>
-                <w:szCs w:val="20"/>
-              </w:rPr>
-              <w:t>landscape</w:t>
-            </w:r>
-            <w:r>
-              <w:rPr>
-                <w:sz w:val="20"/>
-                <w:szCs w:val="20"/>
-              </w:rPr>
-              <w:t xml:space="preserve"> mode</w:t>
+              <w:t>Where enabled, each activity displays content correctly in landscape mode</w:t>
             </w:r>
           </w:p>
         </w:tc>
@@ -3745,6 +3912,27 @@
                 <w:szCs w:val="20"/>
               </w:rPr>
             </w:pPr>
+            <w:r>
+              <w:rPr>
+                <w:sz w:val="20"/>
+                <w:szCs w:val="20"/>
+              </w:rPr>
+              <w:t xml:space="preserve">Content does not look distorted or broken when viewing in </w:t>
+            </w:r>
+            <w:r>
+              <w:rPr>
+                <w:sz w:val="20"/>
+                <w:szCs w:val="20"/>
+              </w:rPr>
+              <w:t xml:space="preserve">landscape </w:t>
+            </w:r>
+            <w:r>
+              <w:rPr>
+                <w:sz w:val="20"/>
+                <w:szCs w:val="20"/>
+              </w:rPr>
+              <w:t>mode</w:t>
+            </w:r>
           </w:p>
         </w:tc>
         <w:tc>
@@ -3792,7 +3980,8 @@
                 <w:sz w:val="20"/>
                 <w:szCs w:val="20"/>
               </w:rPr>
-              <w:t>32</w:t>
+              <w:lastRenderedPageBreak/>
+              <w:t>17</w:t>
             </w:r>
           </w:p>
         </w:tc>
@@ -3827,6 +4016,13 @@
                 <w:szCs w:val="20"/>
               </w:rPr>
             </w:pPr>
+            <w:r>
+              <w:rPr>
+                <w:sz w:val="20"/>
+                <w:szCs w:val="20"/>
+              </w:rPr>
+              <w:t>Circle is correctly drawn on the corresponding room.</w:t>
+            </w:r>
           </w:p>
         </w:tc>
         <w:tc>
@@ -3874,7 +4070,7 @@
                 <w:sz w:val="20"/>
                 <w:szCs w:val="20"/>
               </w:rPr>
-              <w:t>33</w:t>
+              <w:t>18</w:t>
             </w:r>
           </w:p>
         </w:tc>
@@ -3909,6 +4105,13 @@
                 <w:szCs w:val="20"/>
               </w:rPr>
             </w:pPr>
+            <w:r>
+              <w:rPr>
+                <w:sz w:val="20"/>
+                <w:szCs w:val="20"/>
+              </w:rPr>
+              <w:t>Map can be zoomed out and zoomed in within reason</w:t>
+            </w:r>
           </w:p>
         </w:tc>
         <w:tc>
@@ -3956,7 +4159,7 @@
                 <w:sz w:val="20"/>
                 <w:szCs w:val="20"/>
               </w:rPr>
-              <w:t>34</w:t>
+              <w:t>19</w:t>
             </w:r>
           </w:p>
         </w:tc>
@@ -3976,15 +4179,7 @@
                 <w:sz w:val="20"/>
                 <w:szCs w:val="20"/>
               </w:rPr>
-              <w:t xml:space="preserve">Any changes made in the settings page will </w:t>
-            </w:r>
-            <w:r>
-              <w:rPr>
-                <w:sz w:val="20"/>
-                <w:szCs w:val="20"/>
-              </w:rPr>
-              <w:lastRenderedPageBreak/>
-              <w:t>change in every relevant activity</w:t>
+              <w:t>Any changes made in the settings page will change in every relevant activity</w:t>
             </w:r>
           </w:p>
         </w:tc>
@@ -3999,6 +4194,13 @@
                 <w:szCs w:val="20"/>
               </w:rPr>
             </w:pPr>
+            <w:r>
+              <w:rPr>
+                <w:sz w:val="20"/>
+                <w:szCs w:val="20"/>
+              </w:rPr>
+              <w:t>The entire app reflects the current changed settings, e.g. text size</w:t>
+            </w:r>
           </w:p>
         </w:tc>
         <w:tc>
@@ -4046,7 +4248,7 @@
                 <w:sz w:val="20"/>
                 <w:szCs w:val="20"/>
               </w:rPr>
-              <w:t>35</w:t>
+              <w:t>20</w:t>
             </w:r>
           </w:p>
         </w:tc>
@@ -4081,6 +4283,13 @@
                 <w:szCs w:val="20"/>
               </w:rPr>
             </w:pPr>
+            <w:r>
+              <w:rPr>
+                <w:sz w:val="20"/>
+                <w:szCs w:val="20"/>
+              </w:rPr>
+              <w:t>App will not forget an adjusted text size after being restarted, and will remember whether it was changed to be bigger or smaller.</w:t>
+            </w:r>
           </w:p>
         </w:tc>
         <w:tc>
@@ -4128,7 +4337,7 @@
                 <w:sz w:val="20"/>
                 <w:szCs w:val="20"/>
               </w:rPr>
-              <w:t>37</w:t>
+              <w:t>21</w:t>
             </w:r>
           </w:p>
         </w:tc>
@@ -4163,6 +4372,13 @@
                 <w:szCs w:val="20"/>
               </w:rPr>
             </w:pPr>
+            <w:r>
+              <w:rPr>
+                <w:sz w:val="20"/>
+                <w:szCs w:val="20"/>
+              </w:rPr>
+              <w:t>Page displays as intended, showing developer info without crashing</w:t>
+            </w:r>
           </w:p>
         </w:tc>
         <w:tc>
@@ -4210,7 +4426,7 @@
                 <w:sz w:val="20"/>
                 <w:szCs w:val="20"/>
               </w:rPr>
-              <w:t>38</w:t>
+              <w:t>22</w:t>
             </w:r>
           </w:p>
         </w:tc>
@@ -4245,81 +4461,13 @@
                 <w:szCs w:val="20"/>
               </w:rPr>
             </w:pPr>
-          </w:p>
-        </w:tc>
-        <w:tc>
-          <w:tcPr>
-            <w:tcW w:w="1795" w:type="dxa"/>
-          </w:tcPr>
-          <w:p>
-            <w:pPr>
-              <w:rPr>
-                <w:sz w:val="20"/>
-                <w:szCs w:val="20"/>
-              </w:rPr>
-            </w:pPr>
-          </w:p>
-        </w:tc>
-        <w:tc>
-          <w:tcPr>
-            <w:tcW w:w="1801" w:type="dxa"/>
-          </w:tcPr>
-          <w:p>
-            <w:pPr>
-              <w:rPr>
-                <w:sz w:val="20"/>
-                <w:szCs w:val="20"/>
-              </w:rPr>
-            </w:pPr>
-          </w:p>
-        </w:tc>
-      </w:tr>
-      <w:tr>
-        <w:tc>
-          <w:tcPr>
-            <w:tcW w:w="1408" w:type="dxa"/>
-          </w:tcPr>
-          <w:p>
-            <w:pPr>
-              <w:jc w:val="center"/>
-              <w:rPr>
-                <w:sz w:val="20"/>
-                <w:szCs w:val="20"/>
-              </w:rPr>
-            </w:pPr>
-            <w:r>
-              <w:rPr>
-                <w:sz w:val="20"/>
-                <w:szCs w:val="20"/>
-              </w:rPr>
-              <w:t>39</w:t>
-            </w:r>
-          </w:p>
-        </w:tc>
-        <w:tc>
-          <w:tcPr>
-            <w:tcW w:w="2186" w:type="dxa"/>
-          </w:tcPr>
-          <w:p>
-            <w:pPr>
-              <w:rPr>
-                <w:sz w:val="20"/>
-                <w:szCs w:val="20"/>
-              </w:rPr>
-            </w:pPr>
-          </w:p>
-        </w:tc>
-        <w:tc>
-          <w:tcPr>
-            <w:tcW w:w="1826" w:type="dxa"/>
-          </w:tcPr>
-          <w:p>
-            <w:pPr>
-              <w:rPr>
-                <w:sz w:val="20"/>
-                <w:szCs w:val="20"/>
-              </w:rPr>
-            </w:pPr>
+            <w:r>
+              <w:rPr>
+                <w:sz w:val="20"/>
+                <w:szCs w:val="20"/>
+              </w:rPr>
+              <w:t>Page displays with relevant info about the building, without crashing</w:t>
+            </w:r>
           </w:p>
         </w:tc>
         <w:tc>
@@ -4362,6 +4510,8 @@
           <w:lang w:eastAsia="en-GB"/>
         </w:rPr>
       </w:pPr>
+      <w:bookmarkStart w:id="2" w:name="_GoBack"/>
+      <w:bookmarkEnd w:id="2"/>
     </w:p>
     <w:sectPr>
       <w:footerReference w:type="default" r:id="rId9"/>
@@ -4375,7 +4525,7 @@
 </file>
 
 <file path=word/comments.xml><?xml version="1.0" encoding="utf-8"?>
-<w:comments xmlns:wpc="http://schemas.microsoft.com/office/word/2010/wordprocessingCanvas" xmlns:cx="http://schemas.microsoft.com/office/drawing/2014/chartex" xmlns:cx1="http://schemas.microsoft.com/office/drawing/2015/9/8/chartex" xmlns:mc="http://schemas.openxmlformats.org/markup-compatibility/2006" xmlns:o="urn:schemas-microsoft-com:office:office" xmlns:r="http://schemas.openxmlformats.org/officeDocument/2006/relationships" xmlns:m="http://schemas.openxmlformats.org/officeDocument/2006/math" xmlns:v="urn:schemas-microsoft-com:vml" xmlns:wp14="http://schemas.microsoft.com/office/word/2010/wordprocessingDrawing" xmlns:wp="http://schemas.openxmlformats.org/drawingml/2006/wordprocessingDrawing" xmlns:w10="urn:schemas-microsoft-com:office:word" xmlns:w="http://schemas.openxmlformats.org/wordprocessingml/2006/main" xmlns:w14="http://schemas.microsoft.com/office/word/2010/wordml" xmlns:w15="http://schemas.microsoft.com/office/word/2012/wordml" xmlns:w16se="http://schemas.microsoft.com/office/word/2015/wordml/symex" xmlns:wpg="http://schemas.microsoft.com/office/word/2010/wordprocessingGroup" xmlns:wpi="http://schemas.microsoft.com/office/word/2010/wordprocessingInk" xmlns:wne="http://schemas.microsoft.com/office/word/2006/wordml" xmlns:wps="http://schemas.microsoft.com/office/word/2010/wordprocessingShape" mc:Ignorable="w14 w15 w16se wp14">
+<w:comments xmlns:wpc="http://schemas.microsoft.com/office/word/2010/wordprocessingCanvas" xmlns:mc="http://schemas.openxmlformats.org/markup-compatibility/2006" xmlns:o="urn:schemas-microsoft-com:office:office" xmlns:r="http://schemas.openxmlformats.org/officeDocument/2006/relationships" xmlns:m="http://schemas.openxmlformats.org/officeDocument/2006/math" xmlns:v="urn:schemas-microsoft-com:vml" xmlns:wp14="http://schemas.microsoft.com/office/word/2010/wordprocessingDrawing" xmlns:wp="http://schemas.openxmlformats.org/drawingml/2006/wordprocessingDrawing" xmlns:w10="urn:schemas-microsoft-com:office:word" xmlns:w="http://schemas.openxmlformats.org/wordprocessingml/2006/main" xmlns:w14="http://schemas.microsoft.com/office/word/2010/wordml" xmlns:wpg="http://schemas.microsoft.com/office/word/2010/wordprocessingGroup" xmlns:wpi="http://schemas.microsoft.com/office/word/2010/wordprocessingInk" xmlns:wne="http://schemas.microsoft.com/office/word/2006/wordml" xmlns:wps="http://schemas.microsoft.com/office/word/2010/wordprocessingShape" mc:Ignorable="w14 wp14">
   <w:comment w:id="0" w:author="Titas Alvikas (Student)" w:date="2019-03-01T12:39:00Z" w:initials="TA(">
     <w:p>
       <w:pPr>
@@ -4429,7 +4579,7 @@
 </file>
 
 <file path=word/endnotes.xml><?xml version="1.0" encoding="utf-8"?>
-<w:endnotes xmlns:wpc="http://schemas.microsoft.com/office/word/2010/wordprocessingCanvas" xmlns:cx="http://schemas.microsoft.com/office/drawing/2014/chartex" xmlns:cx1="http://schemas.microsoft.com/office/drawing/2015/9/8/chartex" xmlns:mc="http://schemas.openxmlformats.org/markup-compatibility/2006" xmlns:o="urn:schemas-microsoft-com:office:office" xmlns:r="http://schemas.openxmlformats.org/officeDocument/2006/relationships" xmlns:m="http://schemas.openxmlformats.org/officeDocument/2006/math" xmlns:v="urn:schemas-microsoft-com:vml" xmlns:wp14="http://schemas.microsoft.com/office/word/2010/wordprocessingDrawing" xmlns:wp="http://schemas.openxmlformats.org/drawingml/2006/wordprocessingDrawing" xmlns:w10="urn:schemas-microsoft-com:office:word" xmlns:w="http://schemas.openxmlformats.org/wordprocessingml/2006/main" xmlns:w14="http://schemas.microsoft.com/office/word/2010/wordml" xmlns:w15="http://schemas.microsoft.com/office/word/2012/wordml" xmlns:w16se="http://schemas.microsoft.com/office/word/2015/wordml/symex" xmlns:wpg="http://schemas.microsoft.com/office/word/2010/wordprocessingGroup" xmlns:wpi="http://schemas.microsoft.com/office/word/2010/wordprocessingInk" xmlns:wne="http://schemas.microsoft.com/office/word/2006/wordml" xmlns:wps="http://schemas.microsoft.com/office/word/2010/wordprocessingShape" mc:Ignorable="w14 w15 w16se wp14">
+<w:endnotes xmlns:wpc="http://schemas.microsoft.com/office/word/2010/wordprocessingCanvas" xmlns:mc="http://schemas.openxmlformats.org/markup-compatibility/2006" xmlns:o="urn:schemas-microsoft-com:office:office" xmlns:r="http://schemas.openxmlformats.org/officeDocument/2006/relationships" xmlns:m="http://schemas.openxmlformats.org/officeDocument/2006/math" xmlns:v="urn:schemas-microsoft-com:vml" xmlns:wp14="http://schemas.microsoft.com/office/word/2010/wordprocessingDrawing" xmlns:wp="http://schemas.openxmlformats.org/drawingml/2006/wordprocessingDrawing" xmlns:w10="urn:schemas-microsoft-com:office:word" xmlns:w="http://schemas.openxmlformats.org/wordprocessingml/2006/main" xmlns:w14="http://schemas.microsoft.com/office/word/2010/wordml" xmlns:wpg="http://schemas.microsoft.com/office/word/2010/wordprocessingGroup" xmlns:wpi="http://schemas.microsoft.com/office/word/2010/wordprocessingInk" xmlns:wne="http://schemas.microsoft.com/office/word/2006/wordml" xmlns:wps="http://schemas.microsoft.com/office/word/2010/wordprocessingShape" mc:Ignorable="w14 wp14">
   <w:endnote w:type="separator" w:id="-1">
     <w:p>
       <w:pPr>
@@ -4454,7 +4604,7 @@
 </file>
 
 <file path=word/footer1.xml><?xml version="1.0" encoding="utf-8"?>
-<w:ftr xmlns:wpc="http://schemas.microsoft.com/office/word/2010/wordprocessingCanvas" xmlns:cx="http://schemas.microsoft.com/office/drawing/2014/chartex" xmlns:cx1="http://schemas.microsoft.com/office/drawing/2015/9/8/chartex" xmlns:mc="http://schemas.openxmlformats.org/markup-compatibility/2006" xmlns:o="urn:schemas-microsoft-com:office:office" xmlns:r="http://schemas.openxmlformats.org/officeDocument/2006/relationships" xmlns:m="http://schemas.openxmlformats.org/officeDocument/2006/math" xmlns:v="urn:schemas-microsoft-com:vml" xmlns:wp14="http://schemas.microsoft.com/office/word/2010/wordprocessingDrawing" xmlns:wp="http://schemas.openxmlformats.org/drawingml/2006/wordprocessingDrawing" xmlns:w10="urn:schemas-microsoft-com:office:word" xmlns:w="http://schemas.openxmlformats.org/wordprocessingml/2006/main" xmlns:w14="http://schemas.microsoft.com/office/word/2010/wordml" xmlns:w15="http://schemas.microsoft.com/office/word/2012/wordml" xmlns:w16se="http://schemas.microsoft.com/office/word/2015/wordml/symex" xmlns:wpg="http://schemas.microsoft.com/office/word/2010/wordprocessingGroup" xmlns:wpi="http://schemas.microsoft.com/office/word/2010/wordprocessingInk" xmlns:wne="http://schemas.microsoft.com/office/word/2006/wordml" xmlns:wps="http://schemas.microsoft.com/office/word/2010/wordprocessingShape" mc:Ignorable="w14 w15 w16se wp14">
+<w:ftr xmlns:wpc="http://schemas.microsoft.com/office/word/2010/wordprocessingCanvas" xmlns:mc="http://schemas.openxmlformats.org/markup-compatibility/2006" xmlns:o="urn:schemas-microsoft-com:office:office" xmlns:r="http://schemas.openxmlformats.org/officeDocument/2006/relationships" xmlns:m="http://schemas.openxmlformats.org/officeDocument/2006/math" xmlns:v="urn:schemas-microsoft-com:vml" xmlns:wp14="http://schemas.microsoft.com/office/word/2010/wordprocessingDrawing" xmlns:wp="http://schemas.openxmlformats.org/drawingml/2006/wordprocessingDrawing" xmlns:w10="urn:schemas-microsoft-com:office:word" xmlns:w="http://schemas.openxmlformats.org/wordprocessingml/2006/main" xmlns:w14="http://schemas.microsoft.com/office/word/2010/wordml" xmlns:wpg="http://schemas.microsoft.com/office/word/2010/wordprocessingGroup" xmlns:wpi="http://schemas.microsoft.com/office/word/2010/wordprocessingInk" xmlns:wne="http://schemas.microsoft.com/office/word/2006/wordml" xmlns:wps="http://schemas.microsoft.com/office/word/2010/wordprocessingShape" mc:Ignorable="w14 wp14">
   <w:p>
     <w:pPr>
       <w:pStyle w:val="Footer"/>
@@ -4471,7 +4621,7 @@
 </file>
 
 <file path=word/footnotes.xml><?xml version="1.0" encoding="utf-8"?>
-<w:footnotes xmlns:wpc="http://schemas.microsoft.com/office/word/2010/wordprocessingCanvas" xmlns:cx="http://schemas.microsoft.com/office/drawing/2014/chartex" xmlns:cx1="http://schemas.microsoft.com/office/drawing/2015/9/8/chartex" xmlns:mc="http://schemas.openxmlformats.org/markup-compatibility/2006" xmlns:o="urn:schemas-microsoft-com:office:office" xmlns:r="http://schemas.openxmlformats.org/officeDocument/2006/relationships" xmlns:m="http://schemas.openxmlformats.org/officeDocument/2006/math" xmlns:v="urn:schemas-microsoft-com:vml" xmlns:wp14="http://schemas.microsoft.com/office/word/2010/wordprocessingDrawing" xmlns:wp="http://schemas.openxmlformats.org/drawingml/2006/wordprocessingDrawing" xmlns:w10="urn:schemas-microsoft-com:office:word" xmlns:w="http://schemas.openxmlformats.org/wordprocessingml/2006/main" xmlns:w14="http://schemas.microsoft.com/office/word/2010/wordml" xmlns:w15="http://schemas.microsoft.com/office/word/2012/wordml" xmlns:w16se="http://schemas.microsoft.com/office/word/2015/wordml/symex" xmlns:wpg="http://schemas.microsoft.com/office/word/2010/wordprocessingGroup" xmlns:wpi="http://schemas.microsoft.com/office/word/2010/wordprocessingInk" xmlns:wne="http://schemas.microsoft.com/office/word/2006/wordml" xmlns:wps="http://schemas.microsoft.com/office/word/2010/wordprocessingShape" mc:Ignorable="w14 w15 w16se wp14">
+<w:footnotes xmlns:wpc="http://schemas.microsoft.com/office/word/2010/wordprocessingCanvas" xmlns:mc="http://schemas.openxmlformats.org/markup-compatibility/2006" xmlns:o="urn:schemas-microsoft-com:office:office" xmlns:r="http://schemas.openxmlformats.org/officeDocument/2006/relationships" xmlns:m="http://schemas.openxmlformats.org/officeDocument/2006/math" xmlns:v="urn:schemas-microsoft-com:vml" xmlns:wp14="http://schemas.microsoft.com/office/word/2010/wordprocessingDrawing" xmlns:wp="http://schemas.openxmlformats.org/drawingml/2006/wordprocessingDrawing" xmlns:w10="urn:schemas-microsoft-com:office:word" xmlns:w="http://schemas.openxmlformats.org/wordprocessingml/2006/main" xmlns:w14="http://schemas.microsoft.com/office/word/2010/wordml" xmlns:wpg="http://schemas.microsoft.com/office/word/2010/wordprocessingGroup" xmlns:wpi="http://schemas.microsoft.com/office/word/2010/wordprocessingInk" xmlns:wne="http://schemas.microsoft.com/office/word/2006/wordml" xmlns:wps="http://schemas.microsoft.com/office/word/2010/wordprocessingShape" mc:Ignorable="w14 wp14">
   <w:footnote w:type="separator" w:id="-1">
     <w:p>
       <w:pPr>
@@ -4496,8 +4646,8 @@
 </file>
 
 <file path=word/numbering.xml><?xml version="1.0" encoding="utf-8"?>
-<w:numbering xmlns:wpc="http://schemas.microsoft.com/office/word/2010/wordprocessingCanvas" xmlns:cx="http://schemas.microsoft.com/office/drawing/2014/chartex" xmlns:cx1="http://schemas.microsoft.com/office/drawing/2015/9/8/chartex" xmlns:mc="http://schemas.openxmlformats.org/markup-compatibility/2006" xmlns:o="urn:schemas-microsoft-com:office:office" xmlns:r="http://schemas.openxmlformats.org/officeDocument/2006/relationships" xmlns:m="http://schemas.openxmlformats.org/officeDocument/2006/math" xmlns:v="urn:schemas-microsoft-com:vml" xmlns:wp14="http://schemas.microsoft.com/office/word/2010/wordprocessingDrawing" xmlns:wp="http://schemas.openxmlformats.org/drawingml/2006/wordprocessingDrawing" xmlns:w10="urn:schemas-microsoft-com:office:word" xmlns:w="http://schemas.openxmlformats.org/wordprocessingml/2006/main" xmlns:w14="http://schemas.microsoft.com/office/word/2010/wordml" xmlns:w15="http://schemas.microsoft.com/office/word/2012/wordml" xmlns:w16se="http://schemas.microsoft.com/office/word/2015/wordml/symex" xmlns:wpg="http://schemas.microsoft.com/office/word/2010/wordprocessingGroup" xmlns:wpi="http://schemas.microsoft.com/office/word/2010/wordprocessingInk" xmlns:wne="http://schemas.microsoft.com/office/word/2006/wordml" xmlns:wps="http://schemas.microsoft.com/office/word/2010/wordprocessingShape" mc:Ignorable="w14 w15 w16se wp14">
-  <w:abstractNum w:abstractNumId="0" w15:restartNumberingAfterBreak="0">
+<w:numbering xmlns:wpc="http://schemas.microsoft.com/office/word/2010/wordprocessingCanvas" xmlns:mc="http://schemas.openxmlformats.org/markup-compatibility/2006" xmlns:o="urn:schemas-microsoft-com:office:office" xmlns:r="http://schemas.openxmlformats.org/officeDocument/2006/relationships" xmlns:m="http://schemas.openxmlformats.org/officeDocument/2006/math" xmlns:v="urn:schemas-microsoft-com:vml" xmlns:wp14="http://schemas.microsoft.com/office/word/2010/wordprocessingDrawing" xmlns:wp="http://schemas.openxmlformats.org/drawingml/2006/wordprocessingDrawing" xmlns:w10="urn:schemas-microsoft-com:office:word" xmlns:w="http://schemas.openxmlformats.org/wordprocessingml/2006/main" xmlns:w14="http://schemas.microsoft.com/office/word/2010/wordml" xmlns:wpg="http://schemas.microsoft.com/office/word/2010/wordprocessingGroup" xmlns:wpi="http://schemas.microsoft.com/office/word/2010/wordprocessingInk" xmlns:wne="http://schemas.microsoft.com/office/word/2006/wordml" xmlns:wps="http://schemas.microsoft.com/office/word/2010/wordprocessingShape" mc:Ignorable="w14 wp14">
+  <w:abstractNum w:abstractNumId="0">
     <w:nsid w:val="00737737"/>
     <w:multiLevelType w:val="multilevel"/>
     <w:tmpl w:val="B636BD42"/>
@@ -4646,7 +4796,7 @@
       </w:rPr>
     </w:lvl>
   </w:abstractNum>
-  <w:abstractNum w:abstractNumId="1" w15:restartNumberingAfterBreak="0">
+  <w:abstractNum w:abstractNumId="1">
     <w:nsid w:val="03CB1EF0"/>
     <w:multiLevelType w:val="multilevel"/>
     <w:tmpl w:val="4B8A759A"/>
@@ -4795,7 +4945,7 @@
       </w:rPr>
     </w:lvl>
   </w:abstractNum>
-  <w:abstractNum w:abstractNumId="2" w15:restartNumberingAfterBreak="0">
+  <w:abstractNum w:abstractNumId="2">
     <w:nsid w:val="091D46FE"/>
     <w:multiLevelType w:val="multilevel"/>
     <w:tmpl w:val="A8C07F62"/>
@@ -4944,7 +5094,7 @@
       </w:rPr>
     </w:lvl>
   </w:abstractNum>
-  <w:abstractNum w:abstractNumId="3" w15:restartNumberingAfterBreak="0">
+  <w:abstractNum w:abstractNumId="3">
     <w:nsid w:val="0A8117F0"/>
     <w:multiLevelType w:val="multilevel"/>
     <w:tmpl w:val="EE2E0878"/>
@@ -5093,7 +5243,7 @@
       </w:rPr>
     </w:lvl>
   </w:abstractNum>
-  <w:abstractNum w:abstractNumId="4" w15:restartNumberingAfterBreak="0">
+  <w:abstractNum w:abstractNumId="4">
     <w:nsid w:val="12F5044C"/>
     <w:multiLevelType w:val="multilevel"/>
     <w:tmpl w:val="E9DE7A68"/>
@@ -5242,7 +5392,7 @@
       </w:rPr>
     </w:lvl>
   </w:abstractNum>
-  <w:abstractNum w:abstractNumId="5" w15:restartNumberingAfterBreak="0">
+  <w:abstractNum w:abstractNumId="5">
     <w:nsid w:val="14E83052"/>
     <w:multiLevelType w:val="multilevel"/>
     <w:tmpl w:val="FB60552C"/>
@@ -5391,7 +5541,7 @@
       </w:rPr>
     </w:lvl>
   </w:abstractNum>
-  <w:abstractNum w:abstractNumId="6" w15:restartNumberingAfterBreak="0">
+  <w:abstractNum w:abstractNumId="6">
     <w:nsid w:val="250D0A4F"/>
     <w:multiLevelType w:val="multilevel"/>
     <w:tmpl w:val="40E4CB4E"/>
@@ -5540,7 +5690,7 @@
       </w:rPr>
     </w:lvl>
   </w:abstractNum>
-  <w:abstractNum w:abstractNumId="7" w15:restartNumberingAfterBreak="0">
+  <w:abstractNum w:abstractNumId="7">
     <w:nsid w:val="3067229C"/>
     <w:multiLevelType w:val="multilevel"/>
     <w:tmpl w:val="CD50043E"/>
@@ -5689,7 +5839,7 @@
       </w:rPr>
     </w:lvl>
   </w:abstractNum>
-  <w:abstractNum w:abstractNumId="8" w15:restartNumberingAfterBreak="0">
+  <w:abstractNum w:abstractNumId="8">
     <w:nsid w:val="31B410DA"/>
     <w:multiLevelType w:val="multilevel"/>
     <w:tmpl w:val="3CE8104A"/>
@@ -5838,7 +5988,7 @@
       </w:rPr>
     </w:lvl>
   </w:abstractNum>
-  <w:abstractNum w:abstractNumId="9" w15:restartNumberingAfterBreak="0">
+  <w:abstractNum w:abstractNumId="9">
     <w:nsid w:val="32DE2E69"/>
     <w:multiLevelType w:val="multilevel"/>
     <w:tmpl w:val="58728B76"/>
@@ -5987,7 +6137,7 @@
       </w:rPr>
     </w:lvl>
   </w:abstractNum>
-  <w:abstractNum w:abstractNumId="10" w15:restartNumberingAfterBreak="0">
+  <w:abstractNum w:abstractNumId="10">
     <w:nsid w:val="36FE6F2C"/>
     <w:multiLevelType w:val="multilevel"/>
     <w:tmpl w:val="949E1A62"/>
@@ -6136,7 +6286,7 @@
       </w:rPr>
     </w:lvl>
   </w:abstractNum>
-  <w:abstractNum w:abstractNumId="11" w15:restartNumberingAfterBreak="0">
+  <w:abstractNum w:abstractNumId="11">
     <w:nsid w:val="389C7B24"/>
     <w:multiLevelType w:val="multilevel"/>
     <w:tmpl w:val="B3B0F6F6"/>
@@ -6285,7 +6435,7 @@
       </w:rPr>
     </w:lvl>
   </w:abstractNum>
-  <w:abstractNum w:abstractNumId="12" w15:restartNumberingAfterBreak="0">
+  <w:abstractNum w:abstractNumId="12">
     <w:nsid w:val="502A1FDF"/>
     <w:multiLevelType w:val="multilevel"/>
     <w:tmpl w:val="E2D254F6"/>
@@ -6434,7 +6584,7 @@
       </w:rPr>
     </w:lvl>
   </w:abstractNum>
-  <w:abstractNum w:abstractNumId="13" w15:restartNumberingAfterBreak="0">
+  <w:abstractNum w:abstractNumId="13">
     <w:nsid w:val="54A22507"/>
     <w:multiLevelType w:val="hybridMultilevel"/>
     <w:tmpl w:val="5A1A216A"/>
@@ -6546,7 +6696,7 @@
       </w:rPr>
     </w:lvl>
   </w:abstractNum>
-  <w:abstractNum w:abstractNumId="14" w15:restartNumberingAfterBreak="0">
+  <w:abstractNum w:abstractNumId="14">
     <w:nsid w:val="5E9D7987"/>
     <w:multiLevelType w:val="multilevel"/>
     <w:tmpl w:val="00F87FE0"/>
@@ -6695,7 +6845,7 @@
       </w:rPr>
     </w:lvl>
   </w:abstractNum>
-  <w:abstractNum w:abstractNumId="15" w15:restartNumberingAfterBreak="0">
+  <w:abstractNum w:abstractNumId="15">
     <w:nsid w:val="7FBD4AD0"/>
     <w:multiLevelType w:val="multilevel"/>
     <w:tmpl w:val="88662D8E"/>
@@ -6904,7 +7054,7 @@
 </file>
 
 <file path=word/styles.xml><?xml version="1.0" encoding="utf-8"?>
-<w:styles xmlns:mc="http://schemas.openxmlformats.org/markup-compatibility/2006" xmlns:r="http://schemas.openxmlformats.org/officeDocument/2006/relationships" xmlns:w="http://schemas.openxmlformats.org/wordprocessingml/2006/main" xmlns:w14="http://schemas.microsoft.com/office/word/2010/wordml" xmlns:w15="http://schemas.microsoft.com/office/word/2012/wordml" xmlns:w16se="http://schemas.microsoft.com/office/word/2015/wordml/symex" mc:Ignorable="w14 w15 w16se">
+<w:styles xmlns:mc="http://schemas.openxmlformats.org/markup-compatibility/2006" xmlns:r="http://schemas.openxmlformats.org/officeDocument/2006/relationships" xmlns:w="http://schemas.openxmlformats.org/wordprocessingml/2006/main" xmlns:w14="http://schemas.microsoft.com/office/word/2010/wordml" mc:Ignorable="w14">
   <w:docDefaults>
     <w:rPrDefault>
       <w:rPr>
@@ -6920,378 +7070,594 @@
       </w:pPr>
     </w:pPrDefault>
   </w:docDefaults>
-  <w:latentStyles w:defLockedState="0" w:defUIPriority="99" w:defSemiHidden="0" w:defUnhideWhenUsed="0" w:defQFormat="0" w:count="371">
-    <w:lsdException w:name="Normal" w:uiPriority="0" w:qFormat="1"/>
-    <w:lsdException w:name="heading 1" w:uiPriority="9" w:qFormat="1"/>
-    <w:lsdException w:name="heading 2" w:semiHidden="1" w:uiPriority="9" w:unhideWhenUsed="1" w:qFormat="1"/>
-    <w:lsdException w:name="heading 3" w:semiHidden="1" w:uiPriority="9" w:unhideWhenUsed="1" w:qFormat="1"/>
-    <w:lsdException w:name="heading 4" w:semiHidden="1" w:uiPriority="9" w:unhideWhenUsed="1" w:qFormat="1"/>
-    <w:lsdException w:name="heading 5" w:semiHidden="1" w:uiPriority="9" w:unhideWhenUsed="1" w:qFormat="1"/>
-    <w:lsdException w:name="heading 6" w:semiHidden="1" w:uiPriority="9" w:unhideWhenUsed="1" w:qFormat="1"/>
-    <w:lsdException w:name="heading 7" w:semiHidden="1" w:uiPriority="9" w:unhideWhenUsed="1" w:qFormat="1"/>
-    <w:lsdException w:name="heading 8" w:semiHidden="1" w:uiPriority="9" w:unhideWhenUsed="1" w:qFormat="1"/>
-    <w:lsdException w:name="heading 9" w:semiHidden="1" w:uiPriority="9" w:unhideWhenUsed="1" w:qFormat="1"/>
-    <w:lsdException w:name="index 1" w:semiHidden="1" w:unhideWhenUsed="1"/>
-    <w:lsdException w:name="index 2" w:semiHidden="1" w:unhideWhenUsed="1"/>
-    <w:lsdException w:name="index 3" w:semiHidden="1" w:unhideWhenUsed="1"/>
-    <w:lsdException w:name="index 4" w:semiHidden="1" w:unhideWhenUsed="1"/>
-    <w:lsdException w:name="index 5" w:semiHidden="1" w:unhideWhenUsed="1"/>
-    <w:lsdException w:name="index 6" w:semiHidden="1" w:unhideWhenUsed="1"/>
-    <w:lsdException w:name="index 7" w:semiHidden="1" w:unhideWhenUsed="1"/>
-    <w:lsdException w:name="index 8" w:semiHidden="1" w:unhideWhenUsed="1"/>
-    <w:lsdException w:name="index 9" w:semiHidden="1" w:unhideWhenUsed="1"/>
-    <w:lsdException w:name="toc 1" w:semiHidden="1" w:uiPriority="39" w:unhideWhenUsed="1"/>
-    <w:lsdException w:name="toc 2" w:semiHidden="1" w:uiPriority="39" w:unhideWhenUsed="1"/>
-    <w:lsdException w:name="toc 3" w:semiHidden="1" w:uiPriority="39" w:unhideWhenUsed="1"/>
-    <w:lsdException w:name="toc 4" w:semiHidden="1" w:uiPriority="39" w:unhideWhenUsed="1"/>
-    <w:lsdException w:name="toc 5" w:semiHidden="1" w:uiPriority="39" w:unhideWhenUsed="1"/>
-    <w:lsdException w:name="toc 6" w:semiHidden="1" w:uiPriority="39" w:unhideWhenUsed="1"/>
-    <w:lsdException w:name="toc 7" w:semiHidden="1" w:uiPriority="39" w:unhideWhenUsed="1"/>
-    <w:lsdException w:name="toc 8" w:semiHidden="1" w:uiPriority="39" w:unhideWhenUsed="1"/>
-    <w:lsdException w:name="toc 9" w:semiHidden="1" w:uiPriority="39" w:unhideWhenUsed="1"/>
-    <w:lsdException w:name="Normal Indent" w:semiHidden="1" w:unhideWhenUsed="1"/>
-    <w:lsdException w:name="footnote text" w:semiHidden="1" w:unhideWhenUsed="1"/>
-    <w:lsdException w:name="annotation text" w:semiHidden="1" w:unhideWhenUsed="1"/>
-    <w:lsdException w:name="header" w:semiHidden="1" w:unhideWhenUsed="1"/>
-    <w:lsdException w:name="footer" w:semiHidden="1" w:unhideWhenUsed="1"/>
-    <w:lsdException w:name="index heading" w:semiHidden="1" w:unhideWhenUsed="1"/>
-    <w:lsdException w:name="caption" w:semiHidden="1" w:uiPriority="35" w:unhideWhenUsed="1" w:qFormat="1"/>
-    <w:lsdException w:name="table of figures" w:semiHidden="1" w:unhideWhenUsed="1"/>
-    <w:lsdException w:name="envelope address" w:semiHidden="1" w:unhideWhenUsed="1"/>
-    <w:lsdException w:name="envelope return" w:semiHidden="1" w:unhideWhenUsed="1"/>
-    <w:lsdException w:name="footnote reference" w:semiHidden="1" w:unhideWhenUsed="1"/>
-    <w:lsdException w:name="annotation reference" w:semiHidden="1" w:unhideWhenUsed="1"/>
-    <w:lsdException w:name="line number" w:semiHidden="1" w:unhideWhenUsed="1"/>
-    <w:lsdException w:name="page number" w:semiHidden="1" w:unhideWhenUsed="1"/>
-    <w:lsdException w:name="endnote reference" w:semiHidden="1" w:unhideWhenUsed="1"/>
-    <w:lsdException w:name="endnote text" w:semiHidden="1" w:unhideWhenUsed="1"/>
-    <w:lsdException w:name="table of authorities" w:semiHidden="1" w:unhideWhenUsed="1"/>
-    <w:lsdException w:name="macro" w:semiHidden="1" w:unhideWhenUsed="1"/>
-    <w:lsdException w:name="toa heading" w:semiHidden="1" w:unhideWhenUsed="1"/>
-    <w:lsdException w:name="List" w:semiHidden="1" w:unhideWhenUsed="1"/>
-    <w:lsdException w:name="List Bullet" w:semiHidden="1" w:unhideWhenUsed="1"/>
-    <w:lsdException w:name="List Number" w:semiHidden="1" w:unhideWhenUsed="1"/>
-    <w:lsdException w:name="List 2" w:semiHidden="1" w:unhideWhenUsed="1"/>
-    <w:lsdException w:name="List 3" w:semiHidden="1" w:unhideWhenUsed="1"/>
-    <w:lsdException w:name="List 4" w:semiHidden="1" w:unhideWhenUsed="1"/>
-    <w:lsdException w:name="List 5" w:semiHidden="1" w:unhideWhenUsed="1"/>
-    <w:lsdException w:name="List Bullet 2" w:semiHidden="1" w:unhideWhenUsed="1"/>
-    <w:lsdException w:name="List Bullet 3" w:semiHidden="1" w:unhideWhenUsed="1"/>
-    <w:lsdException w:name="List Bullet 4" w:semiHidden="1" w:unhideWhenUsed="1"/>
-    <w:lsdException w:name="List Bullet 5" w:semiHidden="1" w:unhideWhenUsed="1"/>
-    <w:lsdException w:name="List Number 2" w:semiHidden="1" w:unhideWhenUsed="1"/>
-    <w:lsdException w:name="List Number 3" w:semiHidden="1" w:unhideWhenUsed="1"/>
-    <w:lsdException w:name="List Number 4" w:semiHidden="1" w:unhideWhenUsed="1"/>
-    <w:lsdException w:name="List Number 5" w:semiHidden="1" w:unhideWhenUsed="1"/>
-    <w:lsdException w:name="Title" w:uiPriority="10" w:qFormat="1"/>
-    <w:lsdException w:name="Closing" w:semiHidden="1" w:unhideWhenUsed="1"/>
-    <w:lsdException w:name="Signature" w:semiHidden="1" w:unhideWhenUsed="1"/>
-    <w:lsdException w:name="Default Paragraph Font" w:semiHidden="1" w:uiPriority="1" w:unhideWhenUsed="1"/>
-    <w:lsdException w:name="Body Text" w:semiHidden="1" w:unhideWhenUsed="1"/>
-    <w:lsdException w:name="Body Text Indent" w:semiHidden="1" w:unhideWhenUsed="1"/>
-    <w:lsdException w:name="List Continue" w:semiHidden="1" w:unhideWhenUsed="1"/>
-    <w:lsdException w:name="List Continue 2" w:semiHidden="1" w:unhideWhenUsed="1"/>
-    <w:lsdException w:name="List Continue 3" w:semiHidden="1" w:unhideWhenUsed="1"/>
-    <w:lsdException w:name="List Continue 4" w:semiHidden="1" w:unhideWhenUsed="1"/>
-    <w:lsdException w:name="List Continue 5" w:semiHidden="1" w:unhideWhenUsed="1"/>
-    <w:lsdException w:name="Message Header" w:semiHidden="1" w:unhideWhenUsed="1"/>
-    <w:lsdException w:name="Subtitle" w:uiPriority="11" w:qFormat="1"/>
-    <w:lsdException w:name="Salutation" w:semiHidden="1" w:unhideWhenUsed="1"/>
-    <w:lsdException w:name="Date" w:semiHidden="1" w:unhideWhenUsed="1"/>
-    <w:lsdException w:name="Body Text First Indent" w:semiHidden="1" w:unhideWhenUsed="1"/>
-    <w:lsdException w:name="Body Text First Indent 2" w:semiHidden="1" w:unhideWhenUsed="1"/>
-    <w:lsdException w:name="Note Heading" w:semiHidden="1" w:unhideWhenUsed="1"/>
-    <w:lsdException w:name="Body Text 2" w:semiHidden="1" w:unhideWhenUsed="1"/>
-    <w:lsdException w:name="Body Text 3" w:semiHidden="1" w:unhideWhenUsed="1"/>
-    <w:lsdException w:name="Body Text Indent 2" w:semiHidden="1" w:unhideWhenUsed="1"/>
-    <w:lsdException w:name="Body Text Indent 3" w:semiHidden="1" w:unhideWhenUsed="1"/>
-    <w:lsdException w:name="Block Text" w:semiHidden="1" w:unhideWhenUsed="1"/>
-    <w:lsdException w:name="Hyperlink" w:semiHidden="1" w:unhideWhenUsed="1"/>
-    <w:lsdException w:name="FollowedHyperlink" w:semiHidden="1" w:unhideWhenUsed="1"/>
-    <w:lsdException w:name="Strong" w:uiPriority="22" w:qFormat="1"/>
-    <w:lsdException w:name="Emphasis" w:uiPriority="20" w:qFormat="1"/>
-    <w:lsdException w:name="Document Map" w:semiHidden="1" w:unhideWhenUsed="1"/>
-    <w:lsdException w:name="Plain Text" w:semiHidden="1" w:unhideWhenUsed="1"/>
-    <w:lsdException w:name="E-mail Signature" w:semiHidden="1" w:unhideWhenUsed="1"/>
-    <w:lsdException w:name="HTML Top of Form" w:semiHidden="1" w:unhideWhenUsed="1"/>
-    <w:lsdException w:name="HTML Bottom of Form" w:semiHidden="1" w:unhideWhenUsed="1"/>
-    <w:lsdException w:name="Normal (Web)" w:semiHidden="1" w:unhideWhenUsed="1"/>
-    <w:lsdException w:name="HTML Acronym" w:semiHidden="1" w:unhideWhenUsed="1"/>
-    <w:lsdException w:name="HTML Address" w:semiHidden="1" w:unhideWhenUsed="1"/>
-    <w:lsdException w:name="HTML Cite" w:semiHidden="1" w:unhideWhenUsed="1"/>
-    <w:lsdException w:name="HTML Code" w:semiHidden="1" w:unhideWhenUsed="1"/>
-    <w:lsdException w:name="HTML Definition" w:semiHidden="1" w:unhideWhenUsed="1"/>
-    <w:lsdException w:name="HTML Keyboard" w:semiHidden="1" w:unhideWhenUsed="1"/>
-    <w:lsdException w:name="HTML Preformatted" w:semiHidden="1" w:unhideWhenUsed="1"/>
-    <w:lsdException w:name="HTML Sample" w:semiHidden="1" w:unhideWhenUsed="1"/>
-    <w:lsdException w:name="HTML Typewriter" w:semiHidden="1" w:unhideWhenUsed="1"/>
-    <w:lsdException w:name="HTML Variable" w:semiHidden="1" w:unhideWhenUsed="1"/>
-    <w:lsdException w:name="Normal Table" w:semiHidden="1" w:unhideWhenUsed="1"/>
-    <w:lsdException w:name="annotation subject" w:semiHidden="1" w:unhideWhenUsed="1"/>
-    <w:lsdException w:name="No List" w:semiHidden="1" w:unhideWhenUsed="1"/>
-    <w:lsdException w:name="Outline List 1" w:semiHidden="1" w:unhideWhenUsed="1"/>
-    <w:lsdException w:name="Outline List 2" w:semiHidden="1" w:unhideWhenUsed="1"/>
-    <w:lsdException w:name="Outline List 3" w:semiHidden="1" w:unhideWhenUsed="1"/>
-    <w:lsdException w:name="Table Simple 1" w:semiHidden="1" w:unhideWhenUsed="1"/>
-    <w:lsdException w:name="Table Simple 2" w:semiHidden="1" w:unhideWhenUsed="1"/>
-    <w:lsdException w:name="Table Simple 3" w:semiHidden="1" w:unhideWhenUsed="1"/>
-    <w:lsdException w:name="Table Classic 1" w:semiHidden="1" w:unhideWhenUsed="1"/>
-    <w:lsdException w:name="Table Classic 2" w:semiHidden="1" w:unhideWhenUsed="1"/>
-    <w:lsdException w:name="Table Classic 3" w:semiHidden="1" w:unhideWhenUsed="1"/>
-    <w:lsdException w:name="Table Classic 4" w:semiHidden="1" w:unhideWhenUsed="1"/>
-    <w:lsdException w:name="Table Colorful 1" w:semiHidden="1" w:unhideWhenUsed="1"/>
-    <w:lsdException w:name="Table Colorful 2" w:semiHidden="1" w:unhideWhenUsed="1"/>
-    <w:lsdException w:name="Table Colorful 3" w:semiHidden="1" w:unhideWhenUsed="1"/>
-    <w:lsdException w:name="Table Columns 1" w:semiHidden="1" w:unhideWhenUsed="1"/>
-    <w:lsdException w:name="Table Columns 2" w:semiHidden="1" w:unhideWhenUsed="1"/>
-    <w:lsdException w:name="Table Columns 3" w:semiHidden="1" w:unhideWhenUsed="1"/>
-    <w:lsdException w:name="Table Columns 4" w:semiHidden="1" w:unhideWhenUsed="1"/>
-    <w:lsdException w:name="Table Columns 5" w:semiHidden="1" w:unhideWhenUsed="1"/>
-    <w:lsdException w:name="Table Grid 1" w:semiHidden="1" w:unhideWhenUsed="1"/>
-    <w:lsdException w:name="Table Grid 2" w:semiHidden="1" w:unhideWhenUsed="1"/>
-    <w:lsdException w:name="Table Grid 3" w:semiHidden="1" w:unhideWhenUsed="1"/>
-    <w:lsdException w:name="Table Grid 4" w:semiHidden="1" w:unhideWhenUsed="1"/>
-    <w:lsdException w:name="Table Grid 5" w:semiHidden="1" w:unhideWhenUsed="1"/>
-    <w:lsdException w:name="Table Grid 6" w:semiHidden="1" w:unhideWhenUsed="1"/>
-    <w:lsdException w:name="Table Grid 7" w:semiHidden="1" w:unhideWhenUsed="1"/>
-    <w:lsdException w:name="Table Grid 8" w:semiHidden="1" w:unhideWhenUsed="1"/>
-    <w:lsdException w:name="Table List 1" w:semiHidden="1" w:unhideWhenUsed="1"/>
-    <w:lsdException w:name="Table List 2" w:semiHidden="1" w:unhideWhenUsed="1"/>
-    <w:lsdException w:name="Table List 3" w:semiHidden="1" w:unhideWhenUsed="1"/>
-    <w:lsdException w:name="Table List 4" w:semiHidden="1" w:unhideWhenUsed="1"/>
-    <w:lsdException w:name="Table List 5" w:semiHidden="1" w:unhideWhenUsed="1"/>
-    <w:lsdException w:name="Table List 6" w:semiHidden="1" w:unhideWhenUsed="1"/>
-    <w:lsdException w:name="Table List 7" w:semiHidden="1" w:unhideWhenUsed="1"/>
-    <w:lsdException w:name="Table List 8" w:semiHidden="1" w:unhideWhenUsed="1"/>
-    <w:lsdException w:name="Table 3D effects 1" w:semiHidden="1" w:unhideWhenUsed="1"/>
-    <w:lsdException w:name="Table 3D effects 2" w:semiHidden="1" w:unhideWhenUsed="1"/>
-    <w:lsdException w:name="Table 3D effects 3" w:semiHidden="1" w:unhideWhenUsed="1"/>
-    <w:lsdException w:name="Table Contemporary" w:semiHidden="1" w:unhideWhenUsed="1"/>
-    <w:lsdException w:name="Table Elegant" w:semiHidden="1" w:unhideWhenUsed="1"/>
-    <w:lsdException w:name="Table Professional" w:semiHidden="1" w:unhideWhenUsed="1"/>
-    <w:lsdException w:name="Table Subtle 1" w:semiHidden="1" w:unhideWhenUsed="1"/>
-    <w:lsdException w:name="Table Subtle 2" w:semiHidden="1" w:unhideWhenUsed="1"/>
-    <w:lsdException w:name="Table Web 1" w:semiHidden="1" w:unhideWhenUsed="1"/>
-    <w:lsdException w:name="Table Web 2" w:semiHidden="1" w:unhideWhenUsed="1"/>
-    <w:lsdException w:name="Table Web 3" w:semiHidden="1" w:unhideWhenUsed="1"/>
-    <w:lsdException w:name="Balloon Text" w:semiHidden="1" w:unhideWhenUsed="1"/>
-    <w:lsdException w:name="Table Grid" w:uiPriority="39"/>
-    <w:lsdException w:name="Table Theme" w:semiHidden="1" w:unhideWhenUsed="1"/>
-    <w:lsdException w:name="Placeholder Text" w:semiHidden="1"/>
-    <w:lsdException w:name="No Spacing" w:uiPriority="1" w:qFormat="1"/>
-    <w:lsdException w:name="Light Shading" w:uiPriority="60"/>
-    <w:lsdException w:name="Light List" w:uiPriority="61"/>
-    <w:lsdException w:name="Light Grid" w:uiPriority="62"/>
-    <w:lsdException w:name="Medium Shading 1" w:uiPriority="63"/>
-    <w:lsdException w:name="Medium Shading 2" w:uiPriority="64"/>
-    <w:lsdException w:name="Medium List 1" w:uiPriority="65"/>
-    <w:lsdException w:name="Medium List 2" w:uiPriority="66"/>
-    <w:lsdException w:name="Medium Grid 1" w:uiPriority="67"/>
-    <w:lsdException w:name="Medium Grid 2" w:uiPriority="68"/>
-    <w:lsdException w:name="Medium Grid 3" w:uiPriority="69"/>
-    <w:lsdException w:name="Dark List" w:uiPriority="70"/>
-    <w:lsdException w:name="Colorful Shading" w:uiPriority="71"/>
-    <w:lsdException w:name="Colorful List" w:uiPriority="72"/>
-    <w:lsdException w:name="Colorful Grid" w:uiPriority="73"/>
-    <w:lsdException w:name="Light Shading Accent 1" w:uiPriority="60"/>
-    <w:lsdException w:name="Light List Accent 1" w:uiPriority="61"/>
-    <w:lsdException w:name="Light Grid Accent 1" w:uiPriority="62"/>
-    <w:lsdException w:name="Medium Shading 1 Accent 1" w:uiPriority="63"/>
-    <w:lsdException w:name="Medium Shading 2 Accent 1" w:uiPriority="64"/>
-    <w:lsdException w:name="Medium List 1 Accent 1" w:uiPriority="65"/>
-    <w:lsdException w:name="Revision" w:semiHidden="1"/>
-    <w:lsdException w:name="List Paragraph" w:uiPriority="34" w:qFormat="1"/>
-    <w:lsdException w:name="Quote" w:uiPriority="29" w:qFormat="1"/>
-    <w:lsdException w:name="Intense Quote" w:uiPriority="30" w:qFormat="1"/>
-    <w:lsdException w:name="Medium List 2 Accent 1" w:uiPriority="66"/>
-    <w:lsdException w:name="Medium Grid 1 Accent 1" w:uiPriority="67"/>
-    <w:lsdException w:name="Medium Grid 2 Accent 1" w:uiPriority="68"/>
-    <w:lsdException w:name="Medium Grid 3 Accent 1" w:uiPriority="69"/>
-    <w:lsdException w:name="Dark List Accent 1" w:uiPriority="70"/>
-    <w:lsdException w:name="Colorful Shading Accent 1" w:uiPriority="71"/>
-    <w:lsdException w:name="Colorful List Accent 1" w:uiPriority="72"/>
-    <w:lsdException w:name="Colorful Grid Accent 1" w:uiPriority="73"/>
-    <w:lsdException w:name="Light Shading Accent 2" w:uiPriority="60"/>
-    <w:lsdException w:name="Light List Accent 2" w:uiPriority="61"/>
-    <w:lsdException w:name="Light Grid Accent 2" w:uiPriority="62"/>
-    <w:lsdException w:name="Medium Shading 1 Accent 2" w:uiPriority="63"/>
-    <w:lsdException w:name="Medium Shading 2 Accent 2" w:uiPriority="64"/>
-    <w:lsdException w:name="Medium List 1 Accent 2" w:uiPriority="65"/>
-    <w:lsdException w:name="Medium List 2 Accent 2" w:uiPriority="66"/>
-    <w:lsdException w:name="Medium Grid 1 Accent 2" w:uiPriority="67"/>
-    <w:lsdException w:name="Medium Grid 2 Accent 2" w:uiPriority="68"/>
-    <w:lsdException w:name="Medium Grid 3 Accent 2" w:uiPriority="69"/>
-    <w:lsdException w:name="Dark List Accent 2" w:uiPriority="70"/>
-    <w:lsdException w:name="Colorful Shading Accent 2" w:uiPriority="71"/>
-    <w:lsdException w:name="Colorful List Accent 2" w:uiPriority="72"/>
-    <w:lsdException w:name="Colorful Grid Accent 2" w:uiPriority="73"/>
-    <w:lsdException w:name="Light Shading Accent 3" w:uiPriority="60"/>
-    <w:lsdException w:name="Light List Accent 3" w:uiPriority="61"/>
-    <w:lsdException w:name="Light Grid Accent 3" w:uiPriority="62"/>
-    <w:lsdException w:name="Medium Shading 1 Accent 3" w:uiPriority="63"/>
-    <w:lsdException w:name="Medium Shading 2 Accent 3" w:uiPriority="64"/>
-    <w:lsdException w:name="Medium List 1 Accent 3" w:uiPriority="65"/>
-    <w:lsdException w:name="Medium List 2 Accent 3" w:uiPriority="66"/>
-    <w:lsdException w:name="Medium Grid 1 Accent 3" w:uiPriority="67"/>
-    <w:lsdException w:name="Medium Grid 2 Accent 3" w:uiPriority="68"/>
-    <w:lsdException w:name="Medium Grid 3 Accent 3" w:uiPriority="69"/>
-    <w:lsdException w:name="Dark List Accent 3" w:uiPriority="70"/>
-    <w:lsdException w:name="Colorful Shading Accent 3" w:uiPriority="71"/>
-    <w:lsdException w:name="Colorful List Accent 3" w:uiPriority="72"/>
-    <w:lsdException w:name="Colorful Grid Accent 3" w:uiPriority="73"/>
-    <w:lsdException w:name="Light Shading Accent 4" w:uiPriority="60"/>
-    <w:lsdException w:name="Light List Accent 4" w:uiPriority="61"/>
-    <w:lsdException w:name="Light Grid Accent 4" w:uiPriority="62"/>
-    <w:lsdException w:name="Medium Shading 1 Accent 4" w:uiPriority="63"/>
-    <w:lsdException w:name="Medium Shading 2 Accent 4" w:uiPriority="64"/>
-    <w:lsdException w:name="Medium List 1 Accent 4" w:uiPriority="65"/>
-    <w:lsdException w:name="Medium List 2 Accent 4" w:uiPriority="66"/>
-    <w:lsdException w:name="Medium Grid 1 Accent 4" w:uiPriority="67"/>
-    <w:lsdException w:name="Medium Grid 2 Accent 4" w:uiPriority="68"/>
-    <w:lsdException w:name="Medium Grid 3 Accent 4" w:uiPriority="69"/>
-    <w:lsdException w:name="Dark List Accent 4" w:uiPriority="70"/>
-    <w:lsdException w:name="Colorful Shading Accent 4" w:uiPriority="71"/>
-    <w:lsdException w:name="Colorful List Accent 4" w:uiPriority="72"/>
-    <w:lsdException w:name="Colorful Grid Accent 4" w:uiPriority="73"/>
-    <w:lsdException w:name="Light Shading Accent 5" w:uiPriority="60"/>
-    <w:lsdException w:name="Light List Accent 5" w:uiPriority="61"/>
-    <w:lsdException w:name="Light Grid Accent 5" w:uiPriority="62"/>
-    <w:lsdException w:name="Medium Shading 1 Accent 5" w:uiPriority="63"/>
-    <w:lsdException w:name="Medium Shading 2 Accent 5" w:uiPriority="64"/>
-    <w:lsdException w:name="Medium List 1 Accent 5" w:uiPriority="65"/>
-    <w:lsdException w:name="Medium List 2 Accent 5" w:uiPriority="66"/>
-    <w:lsdException w:name="Medium Grid 1 Accent 5" w:uiPriority="67"/>
-    <w:lsdException w:name="Medium Grid 2 Accent 5" w:uiPriority="68"/>
-    <w:lsdException w:name="Medium Grid 3 Accent 5" w:uiPriority="69"/>
-    <w:lsdException w:name="Dark List Accent 5" w:uiPriority="70"/>
-    <w:lsdException w:name="Colorful Shading Accent 5" w:uiPriority="71"/>
-    <w:lsdException w:name="Colorful List Accent 5" w:uiPriority="72"/>
-    <w:lsdException w:name="Colorful Grid Accent 5" w:uiPriority="73"/>
-    <w:lsdException w:name="Light Shading Accent 6" w:uiPriority="60"/>
-    <w:lsdException w:name="Light List Accent 6" w:uiPriority="61"/>
-    <w:lsdException w:name="Light Grid Accent 6" w:uiPriority="62"/>
-    <w:lsdException w:name="Medium Shading 1 Accent 6" w:uiPriority="63"/>
-    <w:lsdException w:name="Medium Shading 2 Accent 6" w:uiPriority="64"/>
-    <w:lsdException w:name="Medium List 1 Accent 6" w:uiPriority="65"/>
-    <w:lsdException w:name="Medium List 2 Accent 6" w:uiPriority="66"/>
-    <w:lsdException w:name="Medium Grid 1 Accent 6" w:uiPriority="67"/>
-    <w:lsdException w:name="Medium Grid 2 Accent 6" w:uiPriority="68"/>
-    <w:lsdException w:name="Medium Grid 3 Accent 6" w:uiPriority="69"/>
-    <w:lsdException w:name="Dark List Accent 6" w:uiPriority="70"/>
-    <w:lsdException w:name="Colorful Shading Accent 6" w:uiPriority="71"/>
-    <w:lsdException w:name="Colorful List Accent 6" w:uiPriority="72"/>
-    <w:lsdException w:name="Colorful Grid Accent 6" w:uiPriority="73"/>
-    <w:lsdException w:name="Subtle Emphasis" w:uiPriority="19" w:qFormat="1"/>
-    <w:lsdException w:name="Intense Emphasis" w:uiPriority="21" w:qFormat="1"/>
-    <w:lsdException w:name="Subtle Reference" w:uiPriority="31" w:qFormat="1"/>
-    <w:lsdException w:name="Intense Reference" w:uiPriority="32" w:qFormat="1"/>
-    <w:lsdException w:name="Book Title" w:uiPriority="33" w:qFormat="1"/>
-    <w:lsdException w:name="Bibliography" w:semiHidden="1" w:uiPriority="37" w:unhideWhenUsed="1"/>
-    <w:lsdException w:name="TOC Heading" w:semiHidden="1" w:uiPriority="39" w:unhideWhenUsed="1" w:qFormat="1"/>
-    <w:lsdException w:name="Plain Table 1" w:uiPriority="41"/>
-    <w:lsdException w:name="Plain Table 2" w:uiPriority="42"/>
-    <w:lsdException w:name="Plain Table 3" w:uiPriority="43"/>
-    <w:lsdException w:name="Plain Table 4" w:uiPriority="44"/>
-    <w:lsdException w:name="Plain Table 5" w:uiPriority="45"/>
-    <w:lsdException w:name="Grid Table Light" w:uiPriority="40"/>
-    <w:lsdException w:name="Grid Table 1 Light" w:uiPriority="46"/>
-    <w:lsdException w:name="Grid Table 2" w:uiPriority="47"/>
-    <w:lsdException w:name="Grid Table 3" w:uiPriority="48"/>
-    <w:lsdException w:name="Grid Table 4" w:uiPriority="49"/>
-    <w:lsdException w:name="Grid Table 5 Dark" w:uiPriority="50"/>
-    <w:lsdException w:name="Grid Table 6 Colorful" w:uiPriority="51"/>
-    <w:lsdException w:name="Grid Table 7 Colorful" w:uiPriority="52"/>
-    <w:lsdException w:name="Grid Table 1 Light Accent 1" w:uiPriority="46"/>
-    <w:lsdException w:name="Grid Table 2 Accent 1" w:uiPriority="47"/>
-    <w:lsdException w:name="Grid Table 3 Accent 1" w:uiPriority="48"/>
-    <w:lsdException w:name="Grid Table 4 Accent 1" w:uiPriority="49"/>
-    <w:lsdException w:name="Grid Table 5 Dark Accent 1" w:uiPriority="50"/>
-    <w:lsdException w:name="Grid Table 6 Colorful Accent 1" w:uiPriority="51"/>
-    <w:lsdException w:name="Grid Table 7 Colorful Accent 1" w:uiPriority="52"/>
-    <w:lsdException w:name="Grid Table 1 Light Accent 2" w:uiPriority="46"/>
-    <w:lsdException w:name="Grid Table 2 Accent 2" w:uiPriority="47"/>
-    <w:lsdException w:name="Grid Table 3 Accent 2" w:uiPriority="48"/>
-    <w:lsdException w:name="Grid Table 4 Accent 2" w:uiPriority="49"/>
-    <w:lsdException w:name="Grid Table 5 Dark Accent 2" w:uiPriority="50"/>
-    <w:lsdException w:name="Grid Table 6 Colorful Accent 2" w:uiPriority="51"/>
-    <w:lsdException w:name="Grid Table 7 Colorful Accent 2" w:uiPriority="52"/>
-    <w:lsdException w:name="Grid Table 1 Light Accent 3" w:uiPriority="46"/>
-    <w:lsdException w:name="Grid Table 2 Accent 3" w:uiPriority="47"/>
-    <w:lsdException w:name="Grid Table 3 Accent 3" w:uiPriority="48"/>
-    <w:lsdException w:name="Grid Table 4 Accent 3" w:uiPriority="49"/>
-    <w:lsdException w:name="Grid Table 5 Dark Accent 3" w:uiPriority="50"/>
-    <w:lsdException w:name="Grid Table 6 Colorful Accent 3" w:uiPriority="51"/>
-    <w:lsdException w:name="Grid Table 7 Colorful Accent 3" w:uiPriority="52"/>
-    <w:lsdException w:name="Grid Table 1 Light Accent 4" w:uiPriority="46"/>
-    <w:lsdException w:name="Grid Table 2 Accent 4" w:uiPriority="47"/>
-    <w:lsdException w:name="Grid Table 3 Accent 4" w:uiPriority="48"/>
-    <w:lsdException w:name="Grid Table 4 Accent 4" w:uiPriority="49"/>
-    <w:lsdException w:name="Grid Table 5 Dark Accent 4" w:uiPriority="50"/>
-    <w:lsdException w:name="Grid Table 6 Colorful Accent 4" w:uiPriority="51"/>
-    <w:lsdException w:name="Grid Table 7 Colorful Accent 4" w:uiPriority="52"/>
-    <w:lsdException w:name="Grid Table 1 Light Accent 5" w:uiPriority="46"/>
-    <w:lsdException w:name="Grid Table 2 Accent 5" w:uiPriority="47"/>
-    <w:lsdException w:name="Grid Table 3 Accent 5" w:uiPriority="48"/>
-    <w:lsdException w:name="Grid Table 4 Accent 5" w:uiPriority="49"/>
-    <w:lsdException w:name="Grid Table 5 Dark Accent 5" w:uiPriority="50"/>
-    <w:lsdException w:name="Grid Table 6 Colorful Accent 5" w:uiPriority="51"/>
-    <w:lsdException w:name="Grid Table 7 Colorful Accent 5" w:uiPriority="52"/>
-    <w:lsdException w:name="Grid Table 1 Light Accent 6" w:uiPriority="46"/>
-    <w:lsdException w:name="Grid Table 2 Accent 6" w:uiPriority="47"/>
-    <w:lsdException w:name="Grid Table 3 Accent 6" w:uiPriority="48"/>
-    <w:lsdException w:name="Grid Table 4 Accent 6" w:uiPriority="49"/>
-    <w:lsdException w:name="Grid Table 5 Dark Accent 6" w:uiPriority="50"/>
-    <w:lsdException w:name="Grid Table 6 Colorful Accent 6" w:uiPriority="51"/>
-    <w:lsdException w:name="Grid Table 7 Colorful Accent 6" w:uiPriority="52"/>
-    <w:lsdException w:name="List Table 1 Light" w:uiPriority="46"/>
-    <w:lsdException w:name="List Table 2" w:uiPriority="47"/>
-    <w:lsdException w:name="List Table 3" w:uiPriority="48"/>
-    <w:lsdException w:name="List Table 4" w:uiPriority="49"/>
-    <w:lsdException w:name="List Table 5 Dark" w:uiPriority="50"/>
-    <w:lsdException w:name="List Table 6 Colorful" w:uiPriority="51"/>
-    <w:lsdException w:name="List Table 7 Colorful" w:uiPriority="52"/>
-    <w:lsdException w:name="List Table 1 Light Accent 1" w:uiPriority="46"/>
-    <w:lsdException w:name="List Table 2 Accent 1" w:uiPriority="47"/>
-    <w:lsdException w:name="List Table 3 Accent 1" w:uiPriority="48"/>
-    <w:lsdException w:name="List Table 4 Accent 1" w:uiPriority="49"/>
-    <w:lsdException w:name="List Table 5 Dark Accent 1" w:uiPriority="50"/>
-    <w:lsdException w:name="List Table 6 Colorful Accent 1" w:uiPriority="51"/>
-    <w:lsdException w:name="List Table 7 Colorful Accent 1" w:uiPriority="52"/>
-    <w:lsdException w:name="List Table 1 Light Accent 2" w:uiPriority="46"/>
-    <w:lsdException w:name="List Table 2 Accent 2" w:uiPriority="47"/>
-    <w:lsdException w:name="List Table 3 Accent 2" w:uiPriority="48"/>
-    <w:lsdException w:name="List Table 4 Accent 2" w:uiPriority="49"/>
-    <w:lsdException w:name="List Table 5 Dark Accent 2" w:uiPriority="50"/>
-    <w:lsdException w:name="List Table 6 Colorful Accent 2" w:uiPriority="51"/>
-    <w:lsdException w:name="List Table 7 Colorful Accent 2" w:uiPriority="52"/>
-    <w:lsdException w:name="List Table 1 Light Accent 3" w:uiPriority="46"/>
-    <w:lsdException w:name="List Table 2 Accent 3" w:uiPriority="47"/>
-    <w:lsdException w:name="List Table 3 Accent 3" w:uiPriority="48"/>
-    <w:lsdException w:name="List Table 4 Accent 3" w:uiPriority="49"/>
-    <w:lsdException w:name="List Table 5 Dark Accent 3" w:uiPriority="50"/>
-    <w:lsdException w:name="List Table 6 Colorful Accent 3" w:uiPriority="51"/>
-    <w:lsdException w:name="List Table 7 Colorful Accent 3" w:uiPriority="52"/>
-    <w:lsdException w:name="List Table 1 Light Accent 4" w:uiPriority="46"/>
-    <w:lsdException w:name="List Table 2 Accent 4" w:uiPriority="47"/>
-    <w:lsdException w:name="List Table 3 Accent 4" w:uiPriority="48"/>
-    <w:lsdException w:name="List Table 4 Accent 4" w:uiPriority="49"/>
-    <w:lsdException w:name="List Table 5 Dark Accent 4" w:uiPriority="50"/>
-    <w:lsdException w:name="List Table 6 Colorful Accent 4" w:uiPriority="51"/>
-    <w:lsdException w:name="List Table 7 Colorful Accent 4" w:uiPriority="52"/>
-    <w:lsdException w:name="List Table 1 Light Accent 5" w:uiPriority="46"/>
-    <w:lsdException w:name="List Table 2 Accent 5" w:uiPriority="47"/>
-    <w:lsdException w:name="List Table 3 Accent 5" w:uiPriority="48"/>
-    <w:lsdException w:name="List Table 4 Accent 5" w:uiPriority="49"/>
-    <w:lsdException w:name="List Table 5 Dark Accent 5" w:uiPriority="50"/>
-    <w:lsdException w:name="List Table 6 Colorful Accent 5" w:uiPriority="51"/>
-    <w:lsdException w:name="List Table 7 Colorful Accent 5" w:uiPriority="52"/>
-    <w:lsdException w:name="List Table 1 Light Accent 6" w:uiPriority="46"/>
-    <w:lsdException w:name="List Table 2 Accent 6" w:uiPriority="47"/>
-    <w:lsdException w:name="List Table 3 Accent 6" w:uiPriority="48"/>
-    <w:lsdException w:name="List Table 4 Accent 6" w:uiPriority="49"/>
-    <w:lsdException w:name="List Table 5 Dark Accent 6" w:uiPriority="50"/>
-    <w:lsdException w:name="List Table 6 Colorful Accent 6" w:uiPriority="51"/>
-    <w:lsdException w:name="List Table 7 Colorful Accent 6" w:uiPriority="52"/>
+  <w:latentStyles w:defLockedState="0" w:defUIPriority="99" w:defSemiHidden="1" w:defUnhideWhenUsed="1" w:defQFormat="0" w:count="267">
+    <w:lsdException w:name="Normal" w:semiHidden="0" w:uiPriority="0" w:unhideWhenUsed="0" w:qFormat="1"/>
+    <w:lsdException w:name="heading 1" w:semiHidden="0" w:uiPriority="9" w:unhideWhenUsed="0" w:qFormat="1"/>
+    <w:lsdException w:name="heading 2" w:uiPriority="9" w:qFormat="1"/>
+    <w:lsdException w:name="heading 3" w:uiPriority="9" w:qFormat="1"/>
+    <w:lsdException w:name="heading 4" w:uiPriority="9" w:qFormat="1"/>
+    <w:lsdException w:name="heading 5" w:uiPriority="9" w:qFormat="1"/>
+    <w:lsdException w:name="heading 6" w:uiPriority="9" w:qFormat="1"/>
+    <w:lsdException w:name="heading 7" w:uiPriority="9" w:qFormat="1"/>
+    <w:lsdException w:name="heading 8" w:uiPriority="9" w:qFormat="1"/>
+    <w:lsdException w:name="heading 9" w:uiPriority="9" w:qFormat="1"/>
+    <w:lsdException w:name="toc 1" w:uiPriority="39"/>
+    <w:lsdException w:name="toc 2" w:uiPriority="39"/>
+    <w:lsdException w:name="toc 3" w:uiPriority="39"/>
+    <w:lsdException w:name="toc 4" w:uiPriority="39"/>
+    <w:lsdException w:name="toc 5" w:uiPriority="39"/>
+    <w:lsdException w:name="toc 6" w:uiPriority="39"/>
+    <w:lsdException w:name="toc 7" w:uiPriority="39"/>
+    <w:lsdException w:name="toc 8" w:uiPriority="39"/>
+    <w:lsdException w:name="toc 9" w:uiPriority="39"/>
+    <w:lsdException w:name="caption" w:uiPriority="35" w:qFormat="1"/>
+    <w:lsdException w:name="Title" w:semiHidden="0" w:uiPriority="10" w:unhideWhenUsed="0" w:qFormat="1"/>
+    <w:lsdException w:name="Default Paragraph Font" w:uiPriority="1"/>
+    <w:lsdException w:name="Subtitle" w:semiHidden="0" w:uiPriority="11" w:unhideWhenUsed="0" w:qFormat="1"/>
+    <w:lsdException w:name="Strong" w:semiHidden="0" w:uiPriority="22" w:unhideWhenUsed="0" w:qFormat="1"/>
+    <w:lsdException w:name="Emphasis" w:semiHidden="0" w:uiPriority="20" w:unhideWhenUsed="0" w:qFormat="1"/>
+    <w:lsdException w:name="Table Grid" w:semiHidden="0" w:uiPriority="39" w:unhideWhenUsed="0"/>
+    <w:lsdException w:name="Placeholder Text" w:unhideWhenUsed="0"/>
+    <w:lsdException w:name="No Spacing" w:semiHidden="0" w:uiPriority="1" w:unhideWhenUsed="0" w:qFormat="1"/>
+    <w:lsdException w:name="Light Shading" w:semiHidden="0" w:uiPriority="60" w:unhideWhenUsed="0"/>
+    <w:lsdException w:name="Light List" w:semiHidden="0" w:uiPriority="61" w:unhideWhenUsed="0"/>
+    <w:lsdException w:name="Light Grid" w:semiHidden="0" w:uiPriority="62" w:unhideWhenUsed="0"/>
+    <w:lsdException w:name="Medium Shading 1" w:semiHidden="0" w:uiPriority="63" w:unhideWhenUsed="0"/>
+    <w:lsdException w:name="Medium Shading 2" w:semiHidden="0" w:uiPriority="64" w:unhideWhenUsed="0"/>
+    <w:lsdException w:name="Medium List 1" w:semiHidden="0" w:uiPriority="65" w:unhideWhenUsed="0"/>
+    <w:lsdException w:name="Medium List 2" w:semiHidden="0" w:uiPriority="66" w:unhideWhenUsed="0"/>
+    <w:lsdException w:name="Medium Grid 1" w:semiHidden="0" w:uiPriority="67" w:unhideWhenUsed="0"/>
+    <w:lsdException w:name="Medium Grid 2" w:semiHidden="0" w:uiPriority="68" w:unhideWhenUsed="0"/>
+    <w:lsdException w:name="Medium Grid 3" w:semiHidden="0" w:uiPriority="69" w:unhideWhenUsed="0"/>
+    <w:lsdException w:name="Dark List" w:semiHidden="0" w:uiPriority="70" w:unhideWhenUsed="0"/>
+    <w:lsdException w:name="Colorful Shading" w:semiHidden="0" w:uiPriority="71" w:unhideWhenUsed="0"/>
+    <w:lsdException w:name="Colorful List" w:semiHidden="0" w:uiPriority="72" w:unhideWhenUsed="0"/>
+    <w:lsdException w:name="Colorful Grid" w:semiHidden="0" w:uiPriority="73" w:unhideWhenUsed="0"/>
+    <w:lsdException w:name="Light Shading Accent 1" w:semiHidden="0" w:uiPriority="60" w:unhideWhenUsed="0"/>
+    <w:lsdException w:name="Light List Accent 1" w:semiHidden="0" w:uiPriority="61" w:unhideWhenUsed="0"/>
+    <w:lsdException w:name="Light Grid Accent 1" w:semiHidden="0" w:uiPriority="62" w:unhideWhenUsed="0"/>
+    <w:lsdException w:name="Medium Shading 1 Accent 1" w:semiHidden="0" w:uiPriority="63" w:unhideWhenUsed="0"/>
+    <w:lsdException w:name="Medium Shading 2 Accent 1" w:semiHidden="0" w:uiPriority="64" w:unhideWhenUsed="0"/>
+    <w:lsdException w:name="Medium List 1 Accent 1" w:semiHidden="0" w:uiPriority="65" w:unhideWhenUsed="0"/>
+    <w:lsdException w:name="Revision" w:unhideWhenUsed="0"/>
+    <w:lsdException w:name="List Paragraph" w:semiHidden="0" w:uiPriority="34" w:unhideWhenUsed="0" w:qFormat="1"/>
+    <w:lsdException w:name="Quote" w:semiHidden="0" w:uiPriority="29" w:unhideWhenUsed="0" w:qFormat="1"/>
+    <w:lsdException w:name="Intense Quote" w:semiHidden="0" w:uiPriority="30" w:unhideWhenUsed="0" w:qFormat="1"/>
+    <w:lsdException w:name="Medium List 2 Accent 1" w:semiHidden="0" w:uiPriority="66" w:unhideWhenUsed="0"/>
+    <w:lsdException w:name="Medium Grid 1 Accent 1" w:semiHidden="0" w:uiPriority="67" w:unhideWhenUsed="0"/>
+    <w:lsdException w:name="Medium Grid 2 Accent 1" w:semiHidden="0" w:uiPriority="68" w:unhideWhenUsed="0"/>
+    <w:lsdException w:name="Medium Grid 3 Accent 1" w:semiHidden="0" w:uiPriority="69" w:unhideWhenUsed="0"/>
+    <w:lsdException w:name="Dark List Accent 1" w:semiHidden="0" w:uiPriority="70" w:unhideWhenUsed="0"/>
+    <w:lsdException w:name="Colorful Shading Accent 1" w:semiHidden="0" w:uiPriority="71" w:unhideWhenUsed="0"/>
+    <w:lsdException w:name="Colorful List Accent 1" w:semiHidden="0" w:uiPriority="72" w:unhideWhenUsed="0"/>
+    <w:lsdException w:name="Colorful Grid Accent 1" w:semiHidden="0" w:uiPriority="73" w:unhideWhenUsed="0"/>
+    <w:lsdException w:name="Light Shading Accent 2" w:semiHidden="0" w:uiPriority="60" w:unhideWhenUsed="0"/>
+    <w:lsdException w:name="Light List Accent 2" w:semiHidden="0" w:uiPriority="61" w:unhideWhenUsed="0"/>
+    <w:lsdException w:name="Light Grid Accent 2" w:semiHidden="0" w:uiPriority="62" w:unhideWhenUsed="0"/>
+    <w:lsdException w:name="Medium Shading 1 Accent 2" w:semiHidden="0" w:uiPriority="63" w:unhideWhenUsed="0"/>
+    <w:lsdException w:name="Medium Shading 2 Accent 2" w:semiHidden="0" w:uiPriority="64" w:unhideWhenUsed="0"/>
+    <w:lsdException w:name="Medium List 1 Accent 2" w:semiHidden="0" w:uiPriority="65" w:unhideWhenUsed="0"/>
+    <w:lsdException w:name="Medium List 2 Accent 2" w:semiHidden="0" w:uiPriority="66" w:unhideWhenUsed="0"/>
+    <w:lsdException w:name="Medium Grid 1 Accent 2" w:semiHidden="0" w:uiPriority="67" w:unhideWhenUsed="0"/>
+    <w:lsdException w:name="Medium Grid 2 Accent 2" w:semiHidden="0" w:uiPriority="68" w:unhideWhenUsed="0"/>
+    <w:lsdException w:name="Medium Grid 3 Accent 2" w:semiHidden="0" w:uiPriority="69" w:unhideWhenUsed="0"/>
+    <w:lsdException w:name="Dark List Accent 2" w:semiHidden="0" w:uiPriority="70" w:unhideWhenUsed="0"/>
+    <w:lsdException w:name="Colorful Shading Accent 2" w:semiHidden="0" w:uiPriority="71" w:unhideWhenUsed="0"/>
+    <w:lsdException w:name="Colorful List Accent 2" w:semiHidden="0" w:uiPriority="72" w:unhideWhenUsed="0"/>
+    <w:lsdException w:name="Colorful Grid Accent 2" w:semiHidden="0" w:uiPriority="73" w:unhideWhenUsed="0"/>
+    <w:lsdException w:name="Light Shading Accent 3" w:semiHidden="0" w:uiPriority="60" w:unhideWhenUsed="0"/>
+    <w:lsdException w:name="Light List Accent 3" w:semiHidden="0" w:uiPriority="61" w:unhideWhenUsed="0"/>
+    <w:lsdException w:name="Light Grid Accent 3" w:semiHidden="0" w:uiPriority="62" w:unhideWhenUsed="0"/>
+    <w:lsdException w:name="Medium Shading 1 Accent 3" w:semiHidden="0" w:uiPriority="63" w:unhideWhenUsed="0"/>
+    <w:lsdException w:name="Medium Shading 2 Accent 3" w:semiHidden="0" w:uiPriority="64" w:unhideWhenUsed="0"/>
+    <w:lsdException w:name="Medium List 1 Accent 3" w:semiHidden="0" w:uiPriority="65" w:unhideWhenUsed="0"/>
+    <w:lsdException w:name="Medium List 2 Accent 3" w:semiHidden="0" w:uiPriority="66" w:unhideWhenUsed="0"/>
+    <w:lsdException w:name="Medium Grid 1 Accent 3" w:semiHidden="0" w:uiPriority="67" w:unhideWhenUsed="0"/>
+    <w:lsdException w:name="Medium Grid 2 Accent 3" w:semiHidden="0" w:uiPriority="68" w:unhideWhenUsed="0"/>
+    <w:lsdException w:name="Medium Grid 3 Accent 3" w:semiHidden="0" w:uiPriority="69" w:unhideWhenUsed="0"/>
+    <w:lsdException w:name="Dark List Accent 3" w:semiHidden="0" w:uiPriority="70" w:unhideWhenUsed="0"/>
+    <w:lsdException w:name="Colorful Shading Accent 3" w:semiHidden="0" w:uiPriority="71" w:unhideWhenUsed="0"/>
+    <w:lsdException w:name="Colorful List Accent 3" w:semiHidden="0" w:uiPriority="72" w:unhideWhenUsed="0"/>
+    <w:lsdException w:name="Colorful Grid Accent 3" w:semiHidden="0" w:uiPriority="73" w:unhideWhenUsed="0"/>
+    <w:lsdException w:name="Light Shading Accent 4" w:semiHidden="0" w:uiPriority="60" w:unhideWhenUsed="0"/>
+    <w:lsdException w:name="Light List Accent 4" w:semiHidden="0" w:uiPriority="61" w:unhideWhenUsed="0"/>
+    <w:lsdException w:name="Light Grid Accent 4" w:semiHidden="0" w:uiPriority="62" w:unhideWhenUsed="0"/>
+    <w:lsdException w:name="Medium Shading 1 Accent 4" w:semiHidden="0" w:uiPriority="63" w:unhideWhenUsed="0"/>
+    <w:lsdException w:name="Medium Shading 2 Accent 4" w:semiHidden="0" w:uiPriority="64" w:unhideWhenUsed="0"/>
+    <w:lsdException w:name="Medium List 1 Accent 4" w:semiHidden="0" w:uiPriority="65" w:unhideWhenUsed="0"/>
+    <w:lsdException w:name="Medium List 2 Accent 4" w:semiHidden="0" w:uiPriority="66" w:unhideWhenUsed="0"/>
+    <w:lsdException w:name="Medium Grid 1 Accent 4" w:semiHidden="0" w:uiPriority="67" w:unhideWhenUsed="0"/>
+    <w:lsdException w:name="Medium Grid 2 Accent 4" w:semiHidden="0" w:uiPriority="68" w:unhideWhenUsed="0"/>
+    <w:lsdException w:name="Medium Grid 3 Accent 4" w:semiHidden="0" w:uiPriority="69" w:unhideWhenUsed="0"/>
+    <w:lsdException w:name="Dark List Accent 4" w:semiHidden="0" w:uiPriority="70" w:unhideWhenUsed="0"/>
+    <w:lsdException w:name="Colorful Shading Accent 4" w:semiHidden="0" w:uiPriority="71" w:unhideWhenUsed="0"/>
+    <w:lsdException w:name="Colorful List Accent 4" w:semiHidden="0" w:uiPriority="72" w:unhideWhenUsed="0"/>
+    <w:lsdException w:name="Colorful Grid Accent 4" w:semiHidden="0" w:uiPriority="73" w:unhideWhenUsed="0"/>
+    <w:lsdException w:name="Light Shading Accent 5" w:semiHidden="0" w:uiPriority="60" w:unhideWhenUsed="0"/>
+    <w:lsdException w:name="Light List Accent 5" w:semiHidden="0" w:uiPriority="61" w:unhideWhenUsed="0"/>
+    <w:lsdException w:name="Light Grid Accent 5" w:semiHidden="0" w:uiPriority="62" w:unhideWhenUsed="0"/>
+    <w:lsdException w:name="Medium Shading 1 Accent 5" w:semiHidden="0" w:uiPriority="63" w:unhideWhenUsed="0"/>
+    <w:lsdException w:name="Medium Shading 2 Accent 5" w:semiHidden="0" w:uiPriority="64" w:unhideWhenUsed="0"/>
+    <w:lsdException w:name="Medium List 1 Accent 5" w:semiHidden="0" w:uiPriority="65" w:unhideWhenUsed="0"/>
+    <w:lsdException w:name="Medium List 2 Accent 5" w:semiHidden="0" w:uiPriority="66" w:unhideWhenUsed="0"/>
+    <w:lsdException w:name="Medium Grid 1 Accent 5" w:semiHidden="0" w:uiPriority="67" w:unhideWhenUsed="0"/>
+    <w:lsdException w:name="Medium Grid 2 Accent 5" w:semiHidden="0" w:uiPriority="68" w:unhideWhenUsed="0"/>
+    <w:lsdException w:name="Medium Grid 3 Accent 5" w:semiHidden="0" w:uiPriority="69" w:unhideWhenUsed="0"/>
+    <w:lsdException w:name="Dark List Accent 5" w:semiHidden="0" w:uiPriority="70" w:unhideWhenUsed="0"/>
+    <w:lsdException w:name="Colorful Shading Accent 5" w:semiHidden="0" w:uiPriority="71" w:unhideWhenUsed="0"/>
+    <w:lsdException w:name="Colorful List Accent 5" w:semiHidden="0" w:uiPriority="72" w:unhideWhenUsed="0"/>
+    <w:lsdException w:name="Colorful Grid Accent 5" w:semiHidden="0" w:uiPriority="73" w:unhideWhenUsed="0"/>
+    <w:lsdException w:name="Light Shading Accent 6" w:semiHidden="0" w:uiPriority="60" w:unhideWhenUsed="0"/>
+    <w:lsdException w:name="Light List Accent 6" w:semiHidden="0" w:uiPriority="61" w:unhideWhenUsed="0"/>
+    <w:lsdException w:name="Light Grid Accent 6" w:semiHidden="0" w:uiPriority="62" w:unhideWhenUsed="0"/>
+    <w:lsdException w:name="Medium Shading 1 Accent 6" w:semiHidden="0" w:uiPriority="63" w:unhideWhenUsed="0"/>
+    <w:lsdException w:name="Medium Shading 2 Accent 6" w:semiHidden="0" w:uiPriority="64" w:unhideWhenUsed="0"/>
+    <w:lsdException w:name="Medium List 1 Accent 6" w:semiHidden="0" w:uiPriority="65" w:unhideWhenUsed="0"/>
+    <w:lsdException w:name="Medium List 2 Accent 6" w:semiHidden="0" w:uiPriority="66" w:unhideWhenUsed="0"/>
+    <w:lsdException w:name="Medium Grid 1 Accent 6" w:semiHidden="0" w:uiPriority="67" w:unhideWhenUsed="0"/>
+    <w:lsdException w:name="Medium Grid 2 Accent 6" w:semiHidden="0" w:uiPriority="68" w:unhideWhenUsed="0"/>
+    <w:lsdException w:name="Medium Grid 3 Accent 6" w:semiHidden="0" w:uiPriority="69" w:unhideWhenUsed="0"/>
+    <w:lsdException w:name="Dark List Accent 6" w:semiHidden="0" w:uiPriority="70" w:unhideWhenUsed="0"/>
+    <w:lsdException w:name="Colorful Shading Accent 6" w:semiHidden="0" w:uiPriority="71" w:unhideWhenUsed="0"/>
+    <w:lsdException w:name="Colorful List Accent 6" w:semiHidden="0" w:uiPriority="72" w:unhideWhenUsed="0"/>
+    <w:lsdException w:name="Colorful Grid Accent 6" w:semiHidden="0" w:uiPriority="73" w:unhideWhenUsed="0"/>
+    <w:lsdException w:name="Subtle Emphasis" w:semiHidden="0" w:uiPriority="19" w:unhideWhenUsed="0" w:qFormat="1"/>
+    <w:lsdException w:name="Intense Emphasis" w:semiHidden="0" w:uiPriority="21" w:unhideWhenUsed="0" w:qFormat="1"/>
+    <w:lsdException w:name="Subtle Reference" w:semiHidden="0" w:uiPriority="31" w:unhideWhenUsed="0" w:qFormat="1"/>
+    <w:lsdException w:name="Intense Reference" w:semiHidden="0" w:uiPriority="32" w:unhideWhenUsed="0" w:qFormat="1"/>
+    <w:lsdException w:name="Book Title" w:semiHidden="0" w:uiPriority="33" w:unhideWhenUsed="0" w:qFormat="1"/>
+    <w:lsdException w:name="Bibliography" w:uiPriority="37"/>
+    <w:lsdException w:name="TOC Heading" w:uiPriority="39" w:qFormat="1"/>
+  </w:latentStyles>
+  <w:style w:type="paragraph" w:default="1" w:styleId="Normal">
+    <w:name w:val="Normal"/>
+    <w:qFormat/>
+  </w:style>
+  <w:style w:type="paragraph" w:styleId="Heading1">
+    <w:name w:val="heading 1"/>
+    <w:basedOn w:val="Normal"/>
+    <w:next w:val="Normal"/>
+    <w:link w:val="Heading1Char"/>
+    <w:uiPriority w:val="9"/>
+    <w:qFormat/>
+    <w:rsid w:val="00E31660"/>
+    <w:pPr>
+      <w:keepNext/>
+      <w:keepLines/>
+      <w:spacing w:before="240" w:after="0" w:line="256" w:lineRule="auto"/>
+      <w:outlineLvl w:val="0"/>
+    </w:pPr>
+    <w:rPr>
+      <w:rFonts w:asciiTheme="majorHAnsi" w:eastAsiaTheme="majorEastAsia" w:hAnsiTheme="majorHAnsi" w:cstheme="majorBidi"/>
+      <w:color w:val="2F5496" w:themeColor="accent1" w:themeShade="BF"/>
+      <w:sz w:val="32"/>
+      <w:szCs w:val="32"/>
+    </w:rPr>
+  </w:style>
+  <w:style w:type="paragraph" w:styleId="Heading2">
+    <w:name w:val="heading 2"/>
+    <w:basedOn w:val="Normal"/>
+    <w:next w:val="Normal"/>
+    <w:link w:val="Heading2Char"/>
+    <w:uiPriority w:val="9"/>
+    <w:semiHidden/>
+    <w:unhideWhenUsed/>
+    <w:qFormat/>
+    <w:rsid w:val="00E31660"/>
+    <w:pPr>
+      <w:keepNext/>
+      <w:keepLines/>
+      <w:spacing w:before="40" w:after="0" w:line="256" w:lineRule="auto"/>
+      <w:outlineLvl w:val="1"/>
+    </w:pPr>
+    <w:rPr>
+      <w:rFonts w:asciiTheme="majorHAnsi" w:eastAsiaTheme="majorEastAsia" w:hAnsiTheme="majorHAnsi" w:cstheme="majorBidi"/>
+      <w:color w:val="2F5496" w:themeColor="accent1" w:themeShade="BF"/>
+      <w:sz w:val="26"/>
+      <w:szCs w:val="26"/>
+    </w:rPr>
+  </w:style>
+  <w:style w:type="character" w:default="1" w:styleId="DefaultParagraphFont">
+    <w:name w:val="Default Paragraph Font"/>
+    <w:uiPriority w:val="1"/>
+    <w:semiHidden/>
+    <w:unhideWhenUsed/>
+  </w:style>
+  <w:style w:type="table" w:default="1" w:styleId="TableNormal">
+    <w:name w:val="Normal Table"/>
+    <w:uiPriority w:val="99"/>
+    <w:semiHidden/>
+    <w:unhideWhenUsed/>
+    <w:tblPr>
+      <w:tblInd w:w="0" w:type="dxa"/>
+      <w:tblCellMar>
+        <w:top w:w="0" w:type="dxa"/>
+        <w:left w:w="108" w:type="dxa"/>
+        <w:bottom w:w="0" w:type="dxa"/>
+        <w:right w:w="108" w:type="dxa"/>
+      </w:tblCellMar>
+    </w:tblPr>
+  </w:style>
+  <w:style w:type="numbering" w:default="1" w:styleId="NoList">
+    <w:name w:val="No List"/>
+    <w:uiPriority w:val="99"/>
+    <w:semiHidden/>
+    <w:unhideWhenUsed/>
+  </w:style>
+  <w:style w:type="table" w:styleId="TableGrid">
+    <w:name w:val="Table Grid"/>
+    <w:basedOn w:val="TableNormal"/>
+    <w:uiPriority w:val="39"/>
+    <w:rsid w:val="0096188F"/>
+    <w:pPr>
+      <w:spacing w:after="0" w:line="240" w:lineRule="auto"/>
+    </w:pPr>
+    <w:tblPr>
+      <w:tblBorders>
+        <w:top w:val="single" w:sz="4" w:space="0" w:color="auto"/>
+        <w:left w:val="single" w:sz="4" w:space="0" w:color="auto"/>
+        <w:bottom w:val="single" w:sz="4" w:space="0" w:color="auto"/>
+        <w:right w:val="single" w:sz="4" w:space="0" w:color="auto"/>
+        <w:insideH w:val="single" w:sz="4" w:space="0" w:color="auto"/>
+        <w:insideV w:val="single" w:sz="4" w:space="0" w:color="auto"/>
+      </w:tblBorders>
+    </w:tblPr>
+  </w:style>
+  <w:style w:type="paragraph" w:styleId="NormalWeb">
+    <w:name w:val="Normal (Web)"/>
+    <w:basedOn w:val="Normal"/>
+    <w:uiPriority w:val="99"/>
+    <w:semiHidden/>
+    <w:unhideWhenUsed/>
+    <w:rsid w:val="002336E1"/>
+    <w:pPr>
+      <w:spacing w:before="100" w:beforeAutospacing="1" w:after="100" w:afterAutospacing="1" w:line="240" w:lineRule="auto"/>
+    </w:pPr>
+    <w:rPr>
+      <w:rFonts w:ascii="Times New Roman" w:eastAsia="Times New Roman" w:hAnsi="Times New Roman" w:cs="Times New Roman"/>
+      <w:sz w:val="24"/>
+      <w:szCs w:val="24"/>
+      <w:lang w:eastAsia="en-GB"/>
+    </w:rPr>
+  </w:style>
+  <w:style w:type="character" w:styleId="Strong">
+    <w:name w:val="Strong"/>
+    <w:basedOn w:val="DefaultParagraphFont"/>
+    <w:uiPriority w:val="22"/>
+    <w:qFormat/>
+    <w:rsid w:val="002336E1"/>
+    <w:rPr>
+      <w:b/>
+      <w:bCs/>
+    </w:rPr>
+  </w:style>
+  <w:style w:type="character" w:customStyle="1" w:styleId="Heading1Char">
+    <w:name w:val="Heading 1 Char"/>
+    <w:basedOn w:val="DefaultParagraphFont"/>
+    <w:link w:val="Heading1"/>
+    <w:uiPriority w:val="9"/>
+    <w:rsid w:val="00E31660"/>
+    <w:rPr>
+      <w:rFonts w:asciiTheme="majorHAnsi" w:eastAsiaTheme="majorEastAsia" w:hAnsiTheme="majorHAnsi" w:cstheme="majorBidi"/>
+      <w:color w:val="2F5496" w:themeColor="accent1" w:themeShade="BF"/>
+      <w:sz w:val="32"/>
+      <w:szCs w:val="32"/>
+    </w:rPr>
+  </w:style>
+  <w:style w:type="character" w:customStyle="1" w:styleId="Heading2Char">
+    <w:name w:val="Heading 2 Char"/>
+    <w:basedOn w:val="DefaultParagraphFont"/>
+    <w:link w:val="Heading2"/>
+    <w:uiPriority w:val="9"/>
+    <w:semiHidden/>
+    <w:rsid w:val="00E31660"/>
+    <w:rPr>
+      <w:rFonts w:asciiTheme="majorHAnsi" w:eastAsiaTheme="majorEastAsia" w:hAnsiTheme="majorHAnsi" w:cstheme="majorBidi"/>
+      <w:color w:val="2F5496" w:themeColor="accent1" w:themeShade="BF"/>
+      <w:sz w:val="26"/>
+      <w:szCs w:val="26"/>
+    </w:rPr>
+  </w:style>
+  <w:style w:type="paragraph" w:styleId="Header">
+    <w:name w:val="header"/>
+    <w:basedOn w:val="Normal"/>
+    <w:link w:val="HeaderChar"/>
+    <w:uiPriority w:val="99"/>
+    <w:unhideWhenUsed/>
+    <w:rsid w:val="00573891"/>
+    <w:pPr>
+      <w:tabs>
+        <w:tab w:val="center" w:pos="4513"/>
+        <w:tab w:val="right" w:pos="9026"/>
+      </w:tabs>
+      <w:spacing w:after="0" w:line="240" w:lineRule="auto"/>
+    </w:pPr>
+  </w:style>
+  <w:style w:type="character" w:customStyle="1" w:styleId="HeaderChar">
+    <w:name w:val="Header Char"/>
+    <w:basedOn w:val="DefaultParagraphFont"/>
+    <w:link w:val="Header"/>
+    <w:uiPriority w:val="99"/>
+    <w:rsid w:val="00573891"/>
+  </w:style>
+  <w:style w:type="paragraph" w:styleId="Footer">
+    <w:name w:val="footer"/>
+    <w:basedOn w:val="Normal"/>
+    <w:link w:val="FooterChar"/>
+    <w:uiPriority w:val="99"/>
+    <w:unhideWhenUsed/>
+    <w:rsid w:val="00573891"/>
+    <w:pPr>
+      <w:tabs>
+        <w:tab w:val="center" w:pos="4513"/>
+        <w:tab w:val="right" w:pos="9026"/>
+      </w:tabs>
+      <w:spacing w:after="0" w:line="240" w:lineRule="auto"/>
+    </w:pPr>
+  </w:style>
+  <w:style w:type="character" w:customStyle="1" w:styleId="FooterChar">
+    <w:name w:val="Footer Char"/>
+    <w:basedOn w:val="DefaultParagraphFont"/>
+    <w:link w:val="Footer"/>
+    <w:uiPriority w:val="99"/>
+    <w:rsid w:val="00573891"/>
+  </w:style>
+  <w:style w:type="character" w:styleId="CommentReference">
+    <w:name w:val="annotation reference"/>
+    <w:basedOn w:val="DefaultParagraphFont"/>
+    <w:uiPriority w:val="99"/>
+    <w:semiHidden/>
+    <w:unhideWhenUsed/>
+    <w:rsid w:val="00CF1B3D"/>
+    <w:rPr>
+      <w:sz w:val="16"/>
+      <w:szCs w:val="16"/>
+    </w:rPr>
+  </w:style>
+  <w:style w:type="paragraph" w:styleId="CommentText">
+    <w:name w:val="annotation text"/>
+    <w:basedOn w:val="Normal"/>
+    <w:link w:val="CommentTextChar"/>
+    <w:uiPriority w:val="99"/>
+    <w:semiHidden/>
+    <w:unhideWhenUsed/>
+    <w:rsid w:val="00CF1B3D"/>
+    <w:pPr>
+      <w:spacing w:line="240" w:lineRule="auto"/>
+    </w:pPr>
+    <w:rPr>
+      <w:sz w:val="20"/>
+      <w:szCs w:val="20"/>
+    </w:rPr>
+  </w:style>
+  <w:style w:type="character" w:customStyle="1" w:styleId="CommentTextChar">
+    <w:name w:val="Comment Text Char"/>
+    <w:basedOn w:val="DefaultParagraphFont"/>
+    <w:link w:val="CommentText"/>
+    <w:uiPriority w:val="99"/>
+    <w:semiHidden/>
+    <w:rsid w:val="00CF1B3D"/>
+    <w:rPr>
+      <w:sz w:val="20"/>
+      <w:szCs w:val="20"/>
+    </w:rPr>
+  </w:style>
+  <w:style w:type="paragraph" w:styleId="CommentSubject">
+    <w:name w:val="annotation subject"/>
+    <w:basedOn w:val="CommentText"/>
+    <w:next w:val="CommentText"/>
+    <w:link w:val="CommentSubjectChar"/>
+    <w:uiPriority w:val="99"/>
+    <w:semiHidden/>
+    <w:unhideWhenUsed/>
+    <w:rsid w:val="00CF1B3D"/>
+    <w:rPr>
+      <w:b/>
+      <w:bCs/>
+    </w:rPr>
+  </w:style>
+  <w:style w:type="character" w:customStyle="1" w:styleId="CommentSubjectChar">
+    <w:name w:val="Comment Subject Char"/>
+    <w:basedOn w:val="CommentTextChar"/>
+    <w:link w:val="CommentSubject"/>
+    <w:uiPriority w:val="99"/>
+    <w:semiHidden/>
+    <w:rsid w:val="00CF1B3D"/>
+    <w:rPr>
+      <w:b/>
+      <w:bCs/>
+      <w:sz w:val="20"/>
+      <w:szCs w:val="20"/>
+    </w:rPr>
+  </w:style>
+  <w:style w:type="paragraph" w:styleId="BalloonText">
+    <w:name w:val="Balloon Text"/>
+    <w:basedOn w:val="Normal"/>
+    <w:link w:val="BalloonTextChar"/>
+    <w:uiPriority w:val="99"/>
+    <w:semiHidden/>
+    <w:unhideWhenUsed/>
+    <w:rsid w:val="00CF1B3D"/>
+    <w:pPr>
+      <w:spacing w:after="0" w:line="240" w:lineRule="auto"/>
+    </w:pPr>
+    <w:rPr>
+      <w:rFonts w:ascii="Segoe UI" w:hAnsi="Segoe UI" w:cs="Segoe UI"/>
+      <w:sz w:val="18"/>
+      <w:szCs w:val="18"/>
+    </w:rPr>
+  </w:style>
+  <w:style w:type="character" w:customStyle="1" w:styleId="BalloonTextChar">
+    <w:name w:val="Balloon Text Char"/>
+    <w:basedOn w:val="DefaultParagraphFont"/>
+    <w:link w:val="BalloonText"/>
+    <w:uiPriority w:val="99"/>
+    <w:semiHidden/>
+    <w:rsid w:val="00CF1B3D"/>
+    <w:rPr>
+      <w:rFonts w:ascii="Segoe UI" w:hAnsi="Segoe UI" w:cs="Segoe UI"/>
+      <w:sz w:val="18"/>
+      <w:szCs w:val="18"/>
+    </w:rPr>
+  </w:style>
+</w:styles>
+</file>
+
+<file path=word/stylesWithEffects.xml><?xml version="1.0" encoding="utf-8"?>
+<w:styles xmlns:wpc="http://schemas.microsoft.com/office/word/2010/wordprocessingCanvas" xmlns:mc="http://schemas.openxmlformats.org/markup-compatibility/2006" xmlns:o="urn:schemas-microsoft-com:office:office" xmlns:r="http://schemas.openxmlformats.org/officeDocument/2006/relationships" xmlns:m="http://schemas.openxmlformats.org/officeDocument/2006/math" xmlns:v="urn:schemas-microsoft-com:vml" xmlns:wp14="http://schemas.microsoft.com/office/word/2010/wordprocessingDrawing" xmlns:wp="http://schemas.openxmlformats.org/drawingml/2006/wordprocessingDrawing" xmlns:w10="urn:schemas-microsoft-com:office:word" xmlns:w="http://schemas.openxmlformats.org/wordprocessingml/2006/main" xmlns:w14="http://schemas.microsoft.com/office/word/2010/wordml" xmlns:wpg="http://schemas.microsoft.com/office/word/2010/wordprocessingGroup" xmlns:wpi="http://schemas.microsoft.com/office/word/2010/wordprocessingInk" xmlns:wne="http://schemas.microsoft.com/office/word/2006/wordml" xmlns:wps="http://schemas.microsoft.com/office/word/2010/wordprocessingShape" mc:Ignorable="w14 wp14">
+  <w:docDefaults>
+    <w:rPrDefault>
+      <w:rPr>
+        <w:rFonts w:asciiTheme="minorHAnsi" w:eastAsiaTheme="minorHAnsi" w:hAnsiTheme="minorHAnsi" w:cstheme="minorBidi"/>
+        <w:sz w:val="22"/>
+        <w:szCs w:val="22"/>
+        <w:lang w:val="en-GB" w:eastAsia="en-US" w:bidi="ar-SA"/>
+      </w:rPr>
+    </w:rPrDefault>
+    <w:pPrDefault>
+      <w:pPr>
+        <w:spacing w:after="160" w:line="259" w:lineRule="auto"/>
+      </w:pPr>
+    </w:pPrDefault>
+  </w:docDefaults>
+  <w:latentStyles w:defLockedState="0" w:defUIPriority="99" w:defSemiHidden="1" w:defUnhideWhenUsed="1" w:defQFormat="0" w:count="267">
+    <w:lsdException w:name="Normal" w:semiHidden="0" w:uiPriority="0" w:unhideWhenUsed="0" w:qFormat="1"/>
+    <w:lsdException w:name="heading 1" w:semiHidden="0" w:uiPriority="9" w:unhideWhenUsed="0" w:qFormat="1"/>
+    <w:lsdException w:name="heading 2" w:uiPriority="9" w:qFormat="1"/>
+    <w:lsdException w:name="heading 3" w:uiPriority="9" w:qFormat="1"/>
+    <w:lsdException w:name="heading 4" w:uiPriority="9" w:qFormat="1"/>
+    <w:lsdException w:name="heading 5" w:uiPriority="9" w:qFormat="1"/>
+    <w:lsdException w:name="heading 6" w:uiPriority="9" w:qFormat="1"/>
+    <w:lsdException w:name="heading 7" w:uiPriority="9" w:qFormat="1"/>
+    <w:lsdException w:name="heading 8" w:uiPriority="9" w:qFormat="1"/>
+    <w:lsdException w:name="heading 9" w:uiPriority="9" w:qFormat="1"/>
+    <w:lsdException w:name="toc 1" w:uiPriority="39"/>
+    <w:lsdException w:name="toc 2" w:uiPriority="39"/>
+    <w:lsdException w:name="toc 3" w:uiPriority="39"/>
+    <w:lsdException w:name="toc 4" w:uiPriority="39"/>
+    <w:lsdException w:name="toc 5" w:uiPriority="39"/>
+    <w:lsdException w:name="toc 6" w:uiPriority="39"/>
+    <w:lsdException w:name="toc 7" w:uiPriority="39"/>
+    <w:lsdException w:name="toc 8" w:uiPriority="39"/>
+    <w:lsdException w:name="toc 9" w:uiPriority="39"/>
+    <w:lsdException w:name="caption" w:uiPriority="35" w:qFormat="1"/>
+    <w:lsdException w:name="Title" w:semiHidden="0" w:uiPriority="10" w:unhideWhenUsed="0" w:qFormat="1"/>
+    <w:lsdException w:name="Default Paragraph Font" w:uiPriority="1"/>
+    <w:lsdException w:name="Subtitle" w:semiHidden="0" w:uiPriority="11" w:unhideWhenUsed="0" w:qFormat="1"/>
+    <w:lsdException w:name="Strong" w:semiHidden="0" w:uiPriority="22" w:unhideWhenUsed="0" w:qFormat="1"/>
+    <w:lsdException w:name="Emphasis" w:semiHidden="0" w:uiPriority="20" w:unhideWhenUsed="0" w:qFormat="1"/>
+    <w:lsdException w:name="Table Grid" w:semiHidden="0" w:uiPriority="39" w:unhideWhenUsed="0"/>
+    <w:lsdException w:name="Placeholder Text" w:unhideWhenUsed="0"/>
+    <w:lsdException w:name="No Spacing" w:semiHidden="0" w:uiPriority="1" w:unhideWhenUsed="0" w:qFormat="1"/>
+    <w:lsdException w:name="Light Shading" w:semiHidden="0" w:uiPriority="60" w:unhideWhenUsed="0"/>
+    <w:lsdException w:name="Light List" w:semiHidden="0" w:uiPriority="61" w:unhideWhenUsed="0"/>
+    <w:lsdException w:name="Light Grid" w:semiHidden="0" w:uiPriority="62" w:unhideWhenUsed="0"/>
+    <w:lsdException w:name="Medium Shading 1" w:semiHidden="0" w:uiPriority="63" w:unhideWhenUsed="0"/>
+    <w:lsdException w:name="Medium Shading 2" w:semiHidden="0" w:uiPriority="64" w:unhideWhenUsed="0"/>
+    <w:lsdException w:name="Medium List 1" w:semiHidden="0" w:uiPriority="65" w:unhideWhenUsed="0"/>
+    <w:lsdException w:name="Medium List 2" w:semiHidden="0" w:uiPriority="66" w:unhideWhenUsed="0"/>
+    <w:lsdException w:name="Medium Grid 1" w:semiHidden="0" w:uiPriority="67" w:unhideWhenUsed="0"/>
+    <w:lsdException w:name="Medium Grid 2" w:semiHidden="0" w:uiPriority="68" w:unhideWhenUsed="0"/>
+    <w:lsdException w:name="Medium Grid 3" w:semiHidden="0" w:uiPriority="69" w:unhideWhenUsed="0"/>
+    <w:lsdException w:name="Dark List" w:semiHidden="0" w:uiPriority="70" w:unhideWhenUsed="0"/>
+    <w:lsdException w:name="Colorful Shading" w:semiHidden="0" w:uiPriority="71" w:unhideWhenUsed="0"/>
+    <w:lsdException w:name="Colorful List" w:semiHidden="0" w:uiPriority="72" w:unhideWhenUsed="0"/>
+    <w:lsdException w:name="Colorful Grid" w:semiHidden="0" w:uiPriority="73" w:unhideWhenUsed="0"/>
+    <w:lsdException w:name="Light Shading Accent 1" w:semiHidden="0" w:uiPriority="60" w:unhideWhenUsed="0"/>
+    <w:lsdException w:name="Light List Accent 1" w:semiHidden="0" w:uiPriority="61" w:unhideWhenUsed="0"/>
+    <w:lsdException w:name="Light Grid Accent 1" w:semiHidden="0" w:uiPriority="62" w:unhideWhenUsed="0"/>
+    <w:lsdException w:name="Medium Shading 1 Accent 1" w:semiHidden="0" w:uiPriority="63" w:unhideWhenUsed="0"/>
+    <w:lsdException w:name="Medium Shading 2 Accent 1" w:semiHidden="0" w:uiPriority="64" w:unhideWhenUsed="0"/>
+    <w:lsdException w:name="Medium List 1 Accent 1" w:semiHidden="0" w:uiPriority="65" w:unhideWhenUsed="0"/>
+    <w:lsdException w:name="Revision" w:unhideWhenUsed="0"/>
+    <w:lsdException w:name="List Paragraph" w:semiHidden="0" w:uiPriority="34" w:unhideWhenUsed="0" w:qFormat="1"/>
+    <w:lsdException w:name="Quote" w:semiHidden="0" w:uiPriority="29" w:unhideWhenUsed="0" w:qFormat="1"/>
+    <w:lsdException w:name="Intense Quote" w:semiHidden="0" w:uiPriority="30" w:unhideWhenUsed="0" w:qFormat="1"/>
+    <w:lsdException w:name="Medium List 2 Accent 1" w:semiHidden="0" w:uiPriority="66" w:unhideWhenUsed="0"/>
+    <w:lsdException w:name="Medium Grid 1 Accent 1" w:semiHidden="0" w:uiPriority="67" w:unhideWhenUsed="0"/>
+    <w:lsdException w:name="Medium Grid 2 Accent 1" w:semiHidden="0" w:uiPriority="68" w:unhideWhenUsed="0"/>
+    <w:lsdException w:name="Medium Grid 3 Accent 1" w:semiHidden="0" w:uiPriority="69" w:unhideWhenUsed="0"/>
+    <w:lsdException w:name="Dark List Accent 1" w:semiHidden="0" w:uiPriority="70" w:unhideWhenUsed="0"/>
+    <w:lsdException w:name="Colorful Shading Accent 1" w:semiHidden="0" w:uiPriority="71" w:unhideWhenUsed="0"/>
+    <w:lsdException w:name="Colorful List Accent 1" w:semiHidden="0" w:uiPriority="72" w:unhideWhenUsed="0"/>
+    <w:lsdException w:name="Colorful Grid Accent 1" w:semiHidden="0" w:uiPriority="73" w:unhideWhenUsed="0"/>
+    <w:lsdException w:name="Light Shading Accent 2" w:semiHidden="0" w:uiPriority="60" w:unhideWhenUsed="0"/>
+    <w:lsdException w:name="Light List Accent 2" w:semiHidden="0" w:uiPriority="61" w:unhideWhenUsed="0"/>
+    <w:lsdException w:name="Light Grid Accent 2" w:semiHidden="0" w:uiPriority="62" w:unhideWhenUsed="0"/>
+    <w:lsdException w:name="Medium Shading 1 Accent 2" w:semiHidden="0" w:uiPriority="63" w:unhideWhenUsed="0"/>
+    <w:lsdException w:name="Medium Shading 2 Accent 2" w:semiHidden="0" w:uiPriority="64" w:unhideWhenUsed="0"/>
+    <w:lsdException w:name="Medium List 1 Accent 2" w:semiHidden="0" w:uiPriority="65" w:unhideWhenUsed="0"/>
+    <w:lsdException w:name="Medium List 2 Accent 2" w:semiHidden="0" w:uiPriority="66" w:unhideWhenUsed="0"/>
+    <w:lsdException w:name="Medium Grid 1 Accent 2" w:semiHidden="0" w:uiPriority="67" w:unhideWhenUsed="0"/>
+    <w:lsdException w:name="Medium Grid 2 Accent 2" w:semiHidden="0" w:uiPriority="68" w:unhideWhenUsed="0"/>
+    <w:lsdException w:name="Medium Grid 3 Accent 2" w:semiHidden="0" w:uiPriority="69" w:unhideWhenUsed="0"/>
+    <w:lsdException w:name="Dark List Accent 2" w:semiHidden="0" w:uiPriority="70" w:unhideWhenUsed="0"/>
+    <w:lsdException w:name="Colorful Shading Accent 2" w:semiHidden="0" w:uiPriority="71" w:unhideWhenUsed="0"/>
+    <w:lsdException w:name="Colorful List Accent 2" w:semiHidden="0" w:uiPriority="72" w:unhideWhenUsed="0"/>
+    <w:lsdException w:name="Colorful Grid Accent 2" w:semiHidden="0" w:uiPriority="73" w:unhideWhenUsed="0"/>
+    <w:lsdException w:name="Light Shading Accent 3" w:semiHidden="0" w:uiPriority="60" w:unhideWhenUsed="0"/>
+    <w:lsdException w:name="Light List Accent 3" w:semiHidden="0" w:uiPriority="61" w:unhideWhenUsed="0"/>
+    <w:lsdException w:name="Light Grid Accent 3" w:semiHidden="0" w:uiPriority="62" w:unhideWhenUsed="0"/>
+    <w:lsdException w:name="Medium Shading 1 Accent 3" w:semiHidden="0" w:uiPriority="63" w:unhideWhenUsed="0"/>
+    <w:lsdException w:name="Medium Shading 2 Accent 3" w:semiHidden="0" w:uiPriority="64" w:unhideWhenUsed="0"/>
+    <w:lsdException w:name="Medium List 1 Accent 3" w:semiHidden="0" w:uiPriority="65" w:unhideWhenUsed="0"/>
+    <w:lsdException w:name="Medium List 2 Accent 3" w:semiHidden="0" w:uiPriority="66" w:unhideWhenUsed="0"/>
+    <w:lsdException w:name="Medium Grid 1 Accent 3" w:semiHidden="0" w:uiPriority="67" w:unhideWhenUsed="0"/>
+    <w:lsdException w:name="Medium Grid 2 Accent 3" w:semiHidden="0" w:uiPriority="68" w:unhideWhenUsed="0"/>
+    <w:lsdException w:name="Medium Grid 3 Accent 3" w:semiHidden="0" w:uiPriority="69" w:unhideWhenUsed="0"/>
+    <w:lsdException w:name="Dark List Accent 3" w:semiHidden="0" w:uiPriority="70" w:unhideWhenUsed="0"/>
+    <w:lsdException w:name="Colorful Shading Accent 3" w:semiHidden="0" w:uiPriority="71" w:unhideWhenUsed="0"/>
+    <w:lsdException w:name="Colorful List Accent 3" w:semiHidden="0" w:uiPriority="72" w:unhideWhenUsed="0"/>
+    <w:lsdException w:name="Colorful Grid Accent 3" w:semiHidden="0" w:uiPriority="73" w:unhideWhenUsed="0"/>
+    <w:lsdException w:name="Light Shading Accent 4" w:semiHidden="0" w:uiPriority="60" w:unhideWhenUsed="0"/>
+    <w:lsdException w:name="Light List Accent 4" w:semiHidden="0" w:uiPriority="61" w:unhideWhenUsed="0"/>
+    <w:lsdException w:name="Light Grid Accent 4" w:semiHidden="0" w:uiPriority="62" w:unhideWhenUsed="0"/>
+    <w:lsdException w:name="Medium Shading 1 Accent 4" w:semiHidden="0" w:uiPriority="63" w:unhideWhenUsed="0"/>
+    <w:lsdException w:name="Medium Shading 2 Accent 4" w:semiHidden="0" w:uiPriority="64" w:unhideWhenUsed="0"/>
+    <w:lsdException w:name="Medium List 1 Accent 4" w:semiHidden="0" w:uiPriority="65" w:unhideWhenUsed="0"/>
+    <w:lsdException w:name="Medium List 2 Accent 4" w:semiHidden="0" w:uiPriority="66" w:unhideWhenUsed="0"/>
+    <w:lsdException w:name="Medium Grid 1 Accent 4" w:semiHidden="0" w:uiPriority="67" w:unhideWhenUsed="0"/>
+    <w:lsdException w:name="Medium Grid 2 Accent 4" w:semiHidden="0" w:uiPriority="68" w:unhideWhenUsed="0"/>
+    <w:lsdException w:name="Medium Grid 3 Accent 4" w:semiHidden="0" w:uiPriority="69" w:unhideWhenUsed="0"/>
+    <w:lsdException w:name="Dark List Accent 4" w:semiHidden="0" w:uiPriority="70" w:unhideWhenUsed="0"/>
+    <w:lsdException w:name="Colorful Shading Accent 4" w:semiHidden="0" w:uiPriority="71" w:unhideWhenUsed="0"/>
+    <w:lsdException w:name="Colorful List Accent 4" w:semiHidden="0" w:uiPriority="72" w:unhideWhenUsed="0"/>
+    <w:lsdException w:name="Colorful Grid Accent 4" w:semiHidden="0" w:uiPriority="73" w:unhideWhenUsed="0"/>
+    <w:lsdException w:name="Light Shading Accent 5" w:semiHidden="0" w:uiPriority="60" w:unhideWhenUsed="0"/>
+    <w:lsdException w:name="Light List Accent 5" w:semiHidden="0" w:uiPriority="61" w:unhideWhenUsed="0"/>
+    <w:lsdException w:name="Light Grid Accent 5" w:semiHidden="0" w:uiPriority="62" w:unhideWhenUsed="0"/>
+    <w:lsdException w:name="Medium Shading 1 Accent 5" w:semiHidden="0" w:uiPriority="63" w:unhideWhenUsed="0"/>
+    <w:lsdException w:name="Medium Shading 2 Accent 5" w:semiHidden="0" w:uiPriority="64" w:unhideWhenUsed="0"/>
+    <w:lsdException w:name="Medium List 1 Accent 5" w:semiHidden="0" w:uiPriority="65" w:unhideWhenUsed="0"/>
+    <w:lsdException w:name="Medium List 2 Accent 5" w:semiHidden="0" w:uiPriority="66" w:unhideWhenUsed="0"/>
+    <w:lsdException w:name="Medium Grid 1 Accent 5" w:semiHidden="0" w:uiPriority="67" w:unhideWhenUsed="0"/>
+    <w:lsdException w:name="Medium Grid 2 Accent 5" w:semiHidden="0" w:uiPriority="68" w:unhideWhenUsed="0"/>
+    <w:lsdException w:name="Medium Grid 3 Accent 5" w:semiHidden="0" w:uiPriority="69" w:unhideWhenUsed="0"/>
+    <w:lsdException w:name="Dark List Accent 5" w:semiHidden="0" w:uiPriority="70" w:unhideWhenUsed="0"/>
+    <w:lsdException w:name="Colorful Shading Accent 5" w:semiHidden="0" w:uiPriority="71" w:unhideWhenUsed="0"/>
+    <w:lsdException w:name="Colorful List Accent 5" w:semiHidden="0" w:uiPriority="72" w:unhideWhenUsed="0"/>
+    <w:lsdException w:name="Colorful Grid Accent 5" w:semiHidden="0" w:uiPriority="73" w:unhideWhenUsed="0"/>
+    <w:lsdException w:name="Light Shading Accent 6" w:semiHidden="0" w:uiPriority="60" w:unhideWhenUsed="0"/>
+    <w:lsdException w:name="Light List Accent 6" w:semiHidden="0" w:uiPriority="61" w:unhideWhenUsed="0"/>
+    <w:lsdException w:name="Light Grid Accent 6" w:semiHidden="0" w:uiPriority="62" w:unhideWhenUsed="0"/>
+    <w:lsdException w:name="Medium Shading 1 Accent 6" w:semiHidden="0" w:uiPriority="63" w:unhideWhenUsed="0"/>
+    <w:lsdException w:name="Medium Shading 2 Accent 6" w:semiHidden="0" w:uiPriority="64" w:unhideWhenUsed="0"/>
+    <w:lsdException w:name="Medium List 1 Accent 6" w:semiHidden="0" w:uiPriority="65" w:unhideWhenUsed="0"/>
+    <w:lsdException w:name="Medium List 2 Accent 6" w:semiHidden="0" w:uiPriority="66" w:unhideWhenUsed="0"/>
+    <w:lsdException w:name="Medium Grid 1 Accent 6" w:semiHidden="0" w:uiPriority="67" w:unhideWhenUsed="0"/>
+    <w:lsdException w:name="Medium Grid 2 Accent 6" w:semiHidden="0" w:uiPriority="68" w:unhideWhenUsed="0"/>
+    <w:lsdException w:name="Medium Grid 3 Accent 6" w:semiHidden="0" w:uiPriority="69" w:unhideWhenUsed="0"/>
+    <w:lsdException w:name="Dark List Accent 6" w:semiHidden="0" w:uiPriority="70" w:unhideWhenUsed="0"/>
+    <w:lsdException w:name="Colorful Shading Accent 6" w:semiHidden="0" w:uiPriority="71" w:unhideWhenUsed="0"/>
+    <w:lsdException w:name="Colorful List Accent 6" w:semiHidden="0" w:uiPriority="72" w:unhideWhenUsed="0"/>
+    <w:lsdException w:name="Colorful Grid Accent 6" w:semiHidden="0" w:uiPriority="73" w:unhideWhenUsed="0"/>
+    <w:lsdException w:name="Subtle Emphasis" w:semiHidden="0" w:uiPriority="19" w:unhideWhenUsed="0" w:qFormat="1"/>
+    <w:lsdException w:name="Intense Emphasis" w:semiHidden="0" w:uiPriority="21" w:unhideWhenUsed="0" w:qFormat="1"/>
+    <w:lsdException w:name="Subtle Reference" w:semiHidden="0" w:uiPriority="31" w:unhideWhenUsed="0" w:qFormat="1"/>
+    <w:lsdException w:name="Intense Reference" w:semiHidden="0" w:uiPriority="32" w:unhideWhenUsed="0" w:qFormat="1"/>
+    <w:lsdException w:name="Book Title" w:semiHidden="0" w:uiPriority="33" w:unhideWhenUsed="0" w:qFormat="1"/>
+    <w:lsdException w:name="Bibliography" w:uiPriority="37"/>
+    <w:lsdException w:name="TOC Heading" w:uiPriority="39" w:qFormat="1"/>
   </w:latentStyles>
   <w:style w:type="paragraph" w:default="1" w:styleId="Normal">
     <w:name w:val="Normal"/>
@@ -7876,7 +8242,7 @@
   <a:extraClrSchemeLst/>
   <a:extLst>
     <a:ext uri="{05A4C25C-085E-4340-85A3-A5531E510DB2}">
-      <thm15:themeFamily xmlns:thm15="http://schemas.microsoft.com/office/thememl/2012/main" name="Office Theme" id="{62F939B6-93AF-4DB8-9C6B-D6C7DFDC589F}" vid="{4A3C46E8-61CC-4603-A589-7422A47A8E4A}"/>
+      <thm15:themeFamily xmlns:thm15="http://schemas.microsoft.com/office/thememl/2012/main" xmlns="" name="Office Theme" id="{62F939B6-93AF-4DB8-9C6B-D6C7DFDC589F}" vid="{4A3C46E8-61CC-4603-A589-7422A47A8E4A}"/>
     </a:ext>
   </a:extLst>
 </a:theme>

--- a/Test Plan.docx
+++ b/Test Plan.docx
@@ -1,6 +1,6 @@
 
 <file path=word/document.xml><?xml version="1.0" encoding="utf-8"?>
-<w:document xmlns:wpc="http://schemas.microsoft.com/office/word/2010/wordprocessingCanvas" xmlns:mc="http://schemas.openxmlformats.org/markup-compatibility/2006" xmlns:o="urn:schemas-microsoft-com:office:office" xmlns:r="http://schemas.openxmlformats.org/officeDocument/2006/relationships" xmlns:m="http://schemas.openxmlformats.org/officeDocument/2006/math" xmlns:v="urn:schemas-microsoft-com:vml" xmlns:wp14="http://schemas.microsoft.com/office/word/2010/wordprocessingDrawing" xmlns:wp="http://schemas.openxmlformats.org/drawingml/2006/wordprocessingDrawing" xmlns:w10="urn:schemas-microsoft-com:office:word" xmlns:w="http://schemas.openxmlformats.org/wordprocessingml/2006/main" xmlns:w14="http://schemas.microsoft.com/office/word/2010/wordml" xmlns:wpg="http://schemas.microsoft.com/office/word/2010/wordprocessingGroup" xmlns:wpi="http://schemas.microsoft.com/office/word/2010/wordprocessingInk" xmlns:wne="http://schemas.microsoft.com/office/word/2006/wordml" xmlns:wps="http://schemas.microsoft.com/office/word/2010/wordprocessingShape" mc:Ignorable="w14 wp14">
+<w:document xmlns:wpc="http://schemas.microsoft.com/office/word/2010/wordprocessingCanvas" xmlns:cx="http://schemas.microsoft.com/office/drawing/2014/chartex" xmlns:cx1="http://schemas.microsoft.com/office/drawing/2015/9/8/chartex" xmlns:cx2="http://schemas.microsoft.com/office/drawing/2015/10/21/chartex" xmlns:cx3="http://schemas.microsoft.com/office/drawing/2016/5/9/chartex" xmlns:cx4="http://schemas.microsoft.com/office/drawing/2016/5/10/chartex" xmlns:cx5="http://schemas.microsoft.com/office/drawing/2016/5/11/chartex" xmlns:cx6="http://schemas.microsoft.com/office/drawing/2016/5/12/chartex" xmlns:cx7="http://schemas.microsoft.com/office/drawing/2016/5/13/chartex" xmlns:cx8="http://schemas.microsoft.com/office/drawing/2016/5/14/chartex" xmlns:mc="http://schemas.openxmlformats.org/markup-compatibility/2006" xmlns:aink="http://schemas.microsoft.com/office/drawing/2016/ink" xmlns:am3d="http://schemas.microsoft.com/office/drawing/2017/model3d" xmlns:o="urn:schemas-microsoft-com:office:office" xmlns:r="http://schemas.openxmlformats.org/officeDocument/2006/relationships" xmlns:m="http://schemas.openxmlformats.org/officeDocument/2006/math" xmlns:v="urn:schemas-microsoft-com:vml" xmlns:wp14="http://schemas.microsoft.com/office/word/2010/wordprocessingDrawing" xmlns:wp="http://schemas.openxmlformats.org/drawingml/2006/wordprocessingDrawing" xmlns:w10="urn:schemas-microsoft-com:office:word" xmlns:w="http://schemas.openxmlformats.org/wordprocessingml/2006/main" xmlns:w14="http://schemas.microsoft.com/office/word/2010/wordml" xmlns:w15="http://schemas.microsoft.com/office/word/2012/wordml" xmlns:w16cid="http://schemas.microsoft.com/office/word/2016/wordml/cid" xmlns:w16se="http://schemas.microsoft.com/office/word/2015/wordml/symex" xmlns:wpg="http://schemas.microsoft.com/office/word/2010/wordprocessingGroup" xmlns:wpi="http://schemas.microsoft.com/office/word/2010/wordprocessingInk" xmlns:wne="http://schemas.microsoft.com/office/word/2006/wordml" xmlns:wps="http://schemas.microsoft.com/office/word/2010/wordprocessingShape" mc:Ignorable="w14 w15 w16se w16cid wp14">
   <w:body>
     <w:p>
       <w:pPr>
@@ -121,9 +121,8 @@
           <w:sz w:val="24"/>
           <w:szCs w:val="24"/>
         </w:rPr>
-        <w:t xml:space="preserve">it also means we can deliver a product to our client knowing there </w:t>
-      </w:r>
-      <w:proofErr w:type="gramStart"/>
+        <w:t>it also means we can deliver a product to our client knowing there is a minimal number of faults in the system</w:t>
+      </w:r>
       <w:r>
         <w:rPr>
           <w:rFonts w:ascii="Calibri" w:hAnsi="Calibri" w:cs="Calibri"/>
@@ -131,9 +130,8 @@
           <w:sz w:val="24"/>
           <w:szCs w:val="24"/>
         </w:rPr>
-        <w:t>is a minimal number of faults</w:t>
-      </w:r>
-      <w:proofErr w:type="gramEnd"/>
+        <w:t xml:space="preserve">. However, </w:t>
+      </w:r>
       <w:r>
         <w:rPr>
           <w:rFonts w:ascii="Calibri" w:hAnsi="Calibri" w:cs="Calibri"/>
@@ -141,7 +139,7 @@
           <w:sz w:val="24"/>
           <w:szCs w:val="24"/>
         </w:rPr>
-        <w:t xml:space="preserve"> in the system</w:t>
+        <w:t>the</w:t>
       </w:r>
       <w:r>
         <w:rPr>
@@ -150,45 +148,7 @@
           <w:sz w:val="24"/>
           <w:szCs w:val="24"/>
         </w:rPr>
-        <w:t xml:space="preserve">. However, </w:t>
-      </w:r>
-      <w:r>
-        <w:rPr>
-          <w:rFonts w:ascii="Calibri" w:hAnsi="Calibri" w:cs="Calibri"/>
-          <w:color w:val="000000"/>
-          <w:sz w:val="24"/>
-          <w:szCs w:val="24"/>
-        </w:rPr>
-        <w:t>the</w:t>
-      </w:r>
-      <w:r>
-        <w:rPr>
-          <w:rFonts w:ascii="Calibri" w:hAnsi="Calibri" w:cs="Calibri"/>
-          <w:color w:val="000000"/>
-          <w:sz w:val="24"/>
-          <w:szCs w:val="24"/>
-        </w:rPr>
-        <w:t xml:space="preserve"> testing phase will not guarantee that our product will be fully bug-</w:t>
-      </w:r>
-      <w:proofErr w:type="gramStart"/>
-      <w:r>
-        <w:rPr>
-          <w:rFonts w:ascii="Calibri" w:hAnsi="Calibri" w:cs="Calibri"/>
-          <w:color w:val="000000"/>
-          <w:sz w:val="24"/>
-          <w:szCs w:val="24"/>
-        </w:rPr>
-        <w:t>free,</w:t>
-      </w:r>
-      <w:proofErr w:type="gramEnd"/>
-      <w:r>
-        <w:rPr>
-          <w:rFonts w:ascii="Calibri" w:hAnsi="Calibri" w:cs="Calibri"/>
-          <w:color w:val="000000"/>
-          <w:sz w:val="24"/>
-          <w:szCs w:val="24"/>
-        </w:rPr>
-        <w:t xml:space="preserve"> it will only indicate </w:t>
+        <w:t xml:space="preserve"> testing phase will not guarantee that our product will be fully bug-free, it will only indicate </w:t>
       </w:r>
       <w:r>
         <w:rPr>
@@ -1519,7 +1479,6 @@
                 <w:sz w:val="20"/>
                 <w:szCs w:val="20"/>
               </w:rPr>
-              <w:lastRenderedPageBreak/>
               <w:t>4.2</w:t>
             </w:r>
           </w:p>
@@ -2970,7 +2929,6 @@
                 <w:sz w:val="20"/>
                 <w:szCs w:val="20"/>
               </w:rPr>
-              <w:lastRenderedPageBreak/>
               <w:t>7.1</w:t>
             </w:r>
           </w:p>
@@ -3170,22 +3128,7 @@
                 <w:sz w:val="20"/>
                 <w:szCs w:val="20"/>
               </w:rPr>
-              <w:t xml:space="preserve">Load </w:t>
-            </w:r>
-            <w:commentRangeStart w:id="1"/>
-            <w:r>
-              <w:rPr>
-                <w:sz w:val="20"/>
-                <w:szCs w:val="20"/>
-              </w:rPr>
-              <w:t>building information screen</w:t>
-            </w:r>
-            <w:commentRangeEnd w:id="1"/>
-            <w:r>
-              <w:rPr>
-                <w:rStyle w:val="CommentReference"/>
-              </w:rPr>
-              <w:commentReference w:id="1"/>
+              <w:t>Load building information screen</w:t>
             </w:r>
           </w:p>
         </w:tc>
@@ -3828,7 +3771,16 @@
                 <w:sz w:val="20"/>
                 <w:szCs w:val="20"/>
               </w:rPr>
-              <w:t>Content does not look distorted or broken when viewing in portrait mode</w:t>
+              <w:t>Content does not look distorted or broken w</w:t>
+            </w:r>
+            <w:bookmarkStart w:id="1" w:name="_GoBack"/>
+            <w:bookmarkEnd w:id="1"/>
+            <w:r>
+              <w:rPr>
+                <w:sz w:val="20"/>
+                <w:szCs w:val="20"/>
+              </w:rPr>
+              <w:t>hen viewing in portrait mode</w:t>
             </w:r>
           </w:p>
         </w:tc>
@@ -3917,21 +3869,7 @@
                 <w:sz w:val="20"/>
                 <w:szCs w:val="20"/>
               </w:rPr>
-              <w:t xml:space="preserve">Content does not look distorted or broken when viewing in </w:t>
-            </w:r>
-            <w:r>
-              <w:rPr>
-                <w:sz w:val="20"/>
-                <w:szCs w:val="20"/>
-              </w:rPr>
-              <w:t xml:space="preserve">landscape </w:t>
-            </w:r>
-            <w:r>
-              <w:rPr>
-                <w:sz w:val="20"/>
-                <w:szCs w:val="20"/>
-              </w:rPr>
-              <w:t>mode</w:t>
+              <w:t>Content does not look distorted or broken when viewing in landscape mode</w:t>
             </w:r>
           </w:p>
         </w:tc>
@@ -4510,11 +4448,9 @@
           <w:lang w:eastAsia="en-GB"/>
         </w:rPr>
       </w:pPr>
-      <w:bookmarkStart w:id="2" w:name="_GoBack"/>
-      <w:bookmarkEnd w:id="2"/>
     </w:p>
     <w:sectPr>
-      <w:footerReference w:type="default" r:id="rId9"/>
+      <w:footerReference w:type="default" r:id="rId10"/>
       <w:pgSz w:w="11906" w:h="16838"/>
       <w:pgMar w:top="1440" w:right="1440" w:bottom="1440" w:left="1440" w:header="708" w:footer="708" w:gutter="0"/>
       <w:cols w:space="708"/>
@@ -4525,7 +4461,7 @@
 </file>
 
 <file path=word/comments.xml><?xml version="1.0" encoding="utf-8"?>
-<w:comments xmlns:wpc="http://schemas.microsoft.com/office/word/2010/wordprocessingCanvas" xmlns:mc="http://schemas.openxmlformats.org/markup-compatibility/2006" xmlns:o="urn:schemas-microsoft-com:office:office" xmlns:r="http://schemas.openxmlformats.org/officeDocument/2006/relationships" xmlns:m="http://schemas.openxmlformats.org/officeDocument/2006/math" xmlns:v="urn:schemas-microsoft-com:vml" xmlns:wp14="http://schemas.microsoft.com/office/word/2010/wordprocessingDrawing" xmlns:wp="http://schemas.openxmlformats.org/drawingml/2006/wordprocessingDrawing" xmlns:w10="urn:schemas-microsoft-com:office:word" xmlns:w="http://schemas.openxmlformats.org/wordprocessingml/2006/main" xmlns:w14="http://schemas.microsoft.com/office/word/2010/wordml" xmlns:wpg="http://schemas.microsoft.com/office/word/2010/wordprocessingGroup" xmlns:wpi="http://schemas.microsoft.com/office/word/2010/wordprocessingInk" xmlns:wne="http://schemas.microsoft.com/office/word/2006/wordml" xmlns:wps="http://schemas.microsoft.com/office/word/2010/wordprocessingShape" mc:Ignorable="w14 wp14">
+<w:comments xmlns:wpc="http://schemas.microsoft.com/office/word/2010/wordprocessingCanvas" xmlns:cx="http://schemas.microsoft.com/office/drawing/2014/chartex" xmlns:cx1="http://schemas.microsoft.com/office/drawing/2015/9/8/chartex" xmlns:cx2="http://schemas.microsoft.com/office/drawing/2015/10/21/chartex" xmlns:cx3="http://schemas.microsoft.com/office/drawing/2016/5/9/chartex" xmlns:cx4="http://schemas.microsoft.com/office/drawing/2016/5/10/chartex" xmlns:cx5="http://schemas.microsoft.com/office/drawing/2016/5/11/chartex" xmlns:cx6="http://schemas.microsoft.com/office/drawing/2016/5/12/chartex" xmlns:cx7="http://schemas.microsoft.com/office/drawing/2016/5/13/chartex" xmlns:cx8="http://schemas.microsoft.com/office/drawing/2016/5/14/chartex" xmlns:mc="http://schemas.openxmlformats.org/markup-compatibility/2006" xmlns:aink="http://schemas.microsoft.com/office/drawing/2016/ink" xmlns:am3d="http://schemas.microsoft.com/office/drawing/2017/model3d" xmlns:o="urn:schemas-microsoft-com:office:office" xmlns:r="http://schemas.openxmlformats.org/officeDocument/2006/relationships" xmlns:m="http://schemas.openxmlformats.org/officeDocument/2006/math" xmlns:v="urn:schemas-microsoft-com:vml" xmlns:wp14="http://schemas.microsoft.com/office/word/2010/wordprocessingDrawing" xmlns:wp="http://schemas.openxmlformats.org/drawingml/2006/wordprocessingDrawing" xmlns:w10="urn:schemas-microsoft-com:office:word" xmlns:w="http://schemas.openxmlformats.org/wordprocessingml/2006/main" xmlns:w14="http://schemas.microsoft.com/office/word/2010/wordml" xmlns:w15="http://schemas.microsoft.com/office/word/2012/wordml" xmlns:w16cid="http://schemas.microsoft.com/office/word/2016/wordml/cid" xmlns:w16se="http://schemas.microsoft.com/office/word/2015/wordml/symex" xmlns:wpg="http://schemas.microsoft.com/office/word/2010/wordprocessingGroup" xmlns:wpi="http://schemas.microsoft.com/office/word/2010/wordprocessingInk" xmlns:wne="http://schemas.microsoft.com/office/word/2006/wordml" xmlns:wps="http://schemas.microsoft.com/office/word/2010/wordprocessingShape" mc:Ignorable="w14 w15 w16se w16cid wp14">
   <w:comment w:id="0" w:author="Titas Alvikas (Student)" w:date="2019-03-01T12:39:00Z" w:initials="TA(">
     <w:p>
       <w:pPr>
@@ -4539,22 +4475,6 @@
       </w:r>
       <w:r>
         <w:t>Not sure if we are creating a loading screen</w:t>
-      </w:r>
-    </w:p>
-  </w:comment>
-  <w:comment w:id="1" w:author="Titas Alvikas (Student)" w:date="2019-03-01T12:41:00Z" w:initials="TA(">
-    <w:p>
-      <w:pPr>
-        <w:pStyle w:val="CommentText"/>
-      </w:pPr>
-      <w:r>
-        <w:rPr>
-          <w:rStyle w:val="CommentReference"/>
-        </w:rPr>
-        <w:annotationRef/>
-      </w:r>
-      <w:r>
-        <w:t>This screen might be changed to an open day page</w:t>
       </w:r>
     </w:p>
   </w:comment>
@@ -4562,24 +4482,19 @@
 </file>
 
 <file path=word/commentsExtended.xml><?xml version="1.0" encoding="utf-8"?>
-<w15:commentsEx xmlns:wpc="http://schemas.microsoft.com/office/word/2010/wordprocessingCanvas" xmlns:cx="http://schemas.microsoft.com/office/drawing/2014/chartex" xmlns:cx1="http://schemas.microsoft.com/office/drawing/2015/9/8/chartex" xmlns:mc="http://schemas.openxmlformats.org/markup-compatibility/2006" xmlns:o="urn:schemas-microsoft-com:office:office" xmlns:r="http://schemas.openxmlformats.org/officeDocument/2006/relationships" xmlns:m="http://schemas.openxmlformats.org/officeDocument/2006/math" xmlns:v="urn:schemas-microsoft-com:vml" xmlns:wp14="http://schemas.microsoft.com/office/word/2010/wordprocessingDrawing" xmlns:wp="http://schemas.openxmlformats.org/drawingml/2006/wordprocessingDrawing" xmlns:w10="urn:schemas-microsoft-com:office:word" xmlns:w="http://schemas.openxmlformats.org/wordprocessingml/2006/main" xmlns:w14="http://schemas.microsoft.com/office/word/2010/wordml" xmlns:w15="http://schemas.microsoft.com/office/word/2012/wordml" xmlns:w16se="http://schemas.microsoft.com/office/word/2015/wordml/symex" xmlns:wpg="http://schemas.microsoft.com/office/word/2010/wordprocessingGroup" xmlns:wpi="http://schemas.microsoft.com/office/word/2010/wordprocessingInk" xmlns:wne="http://schemas.microsoft.com/office/word/2006/wordml" xmlns:wps="http://schemas.microsoft.com/office/word/2010/wordprocessingShape" mc:Ignorable="w14 w15 w16se wp14">
+<w15:commentsEx xmlns:wpc="http://schemas.microsoft.com/office/word/2010/wordprocessingCanvas" xmlns:cx="http://schemas.microsoft.com/office/drawing/2014/chartex" xmlns:cx1="http://schemas.microsoft.com/office/drawing/2015/9/8/chartex" xmlns:cx2="http://schemas.microsoft.com/office/drawing/2015/10/21/chartex" xmlns:cx3="http://schemas.microsoft.com/office/drawing/2016/5/9/chartex" xmlns:cx4="http://schemas.microsoft.com/office/drawing/2016/5/10/chartex" xmlns:cx5="http://schemas.microsoft.com/office/drawing/2016/5/11/chartex" xmlns:cx6="http://schemas.microsoft.com/office/drawing/2016/5/12/chartex" xmlns:cx7="http://schemas.microsoft.com/office/drawing/2016/5/13/chartex" xmlns:cx8="http://schemas.microsoft.com/office/drawing/2016/5/14/chartex" xmlns:mc="http://schemas.openxmlformats.org/markup-compatibility/2006" xmlns:aink="http://schemas.microsoft.com/office/drawing/2016/ink" xmlns:am3d="http://schemas.microsoft.com/office/drawing/2017/model3d" xmlns:o="urn:schemas-microsoft-com:office:office" xmlns:r="http://schemas.openxmlformats.org/officeDocument/2006/relationships" xmlns:m="http://schemas.openxmlformats.org/officeDocument/2006/math" xmlns:v="urn:schemas-microsoft-com:vml" xmlns:wp14="http://schemas.microsoft.com/office/word/2010/wordprocessingDrawing" xmlns:wp="http://schemas.openxmlformats.org/drawingml/2006/wordprocessingDrawing" xmlns:w10="urn:schemas-microsoft-com:office:word" xmlns:w="http://schemas.openxmlformats.org/wordprocessingml/2006/main" xmlns:w14="http://schemas.microsoft.com/office/word/2010/wordml" xmlns:w15="http://schemas.microsoft.com/office/word/2012/wordml" xmlns:w16cid="http://schemas.microsoft.com/office/word/2016/wordml/cid" xmlns:w16se="http://schemas.microsoft.com/office/word/2015/wordml/symex" xmlns:wpg="http://schemas.microsoft.com/office/word/2010/wordprocessingGroup" xmlns:wpi="http://schemas.microsoft.com/office/word/2010/wordprocessingInk" xmlns:wne="http://schemas.microsoft.com/office/word/2006/wordml" xmlns:wps="http://schemas.microsoft.com/office/word/2010/wordprocessingShape" mc:Ignorable="w14 w15 w16se w16cid wp14">
   <w15:commentEx w15:paraId="698B95B3" w15:done="0"/>
-  <w15:commentEx w15:paraId="57D216E5" w15:done="0"/>
 </w15:commentsEx>
 </file>
 
 <file path=word/commentsIds.xml><?xml version="1.0" encoding="utf-8"?>
 <w16cid:commentsIds xmlns:wpc="http://schemas.microsoft.com/office/word/2010/wordprocessingCanvas" xmlns:cx="http://schemas.microsoft.com/office/drawing/2014/chartex" xmlns:cx1="http://schemas.microsoft.com/office/drawing/2015/9/8/chartex" xmlns:cx2="http://schemas.microsoft.com/office/drawing/2015/10/21/chartex" xmlns:cx3="http://schemas.microsoft.com/office/drawing/2016/5/9/chartex" xmlns:cx4="http://schemas.microsoft.com/office/drawing/2016/5/10/chartex" xmlns:cx5="http://schemas.microsoft.com/office/drawing/2016/5/11/chartex" xmlns:cx6="http://schemas.microsoft.com/office/drawing/2016/5/12/chartex" xmlns:cx7="http://schemas.microsoft.com/office/drawing/2016/5/13/chartex" xmlns:cx8="http://schemas.microsoft.com/office/drawing/2016/5/14/chartex" xmlns:mc="http://schemas.openxmlformats.org/markup-compatibility/2006" xmlns:aink="http://schemas.microsoft.com/office/drawing/2016/ink" xmlns:am3d="http://schemas.microsoft.com/office/drawing/2017/model3d" xmlns:o="urn:schemas-microsoft-com:office:office" xmlns:r="http://schemas.openxmlformats.org/officeDocument/2006/relationships" xmlns:m="http://schemas.openxmlformats.org/officeDocument/2006/math" xmlns:v="urn:schemas-microsoft-com:vml" xmlns:wp14="http://schemas.microsoft.com/office/word/2010/wordprocessingDrawing" xmlns:wp="http://schemas.openxmlformats.org/drawingml/2006/wordprocessingDrawing" xmlns:w10="urn:schemas-microsoft-com:office:word" xmlns:w="http://schemas.openxmlformats.org/wordprocessingml/2006/main" xmlns:w14="http://schemas.microsoft.com/office/word/2010/wordml" xmlns:w15="http://schemas.microsoft.com/office/word/2012/wordml" xmlns:w16cid="http://schemas.microsoft.com/office/word/2016/wordml/cid" xmlns:w16se="http://schemas.microsoft.com/office/word/2015/wordml/symex" xmlns:wpg="http://schemas.microsoft.com/office/word/2010/wordprocessingGroup" xmlns:wpi="http://schemas.microsoft.com/office/word/2010/wordprocessingInk" xmlns:wne="http://schemas.microsoft.com/office/word/2006/wordml" xmlns:wps="http://schemas.microsoft.com/office/word/2010/wordprocessingShape" mc:Ignorable="w14 w15 w16se w16cid wp14">
   <w16cid:commentId w16cid:paraId="698B95B3" w16cid:durableId="202A8713"/>
-  <w16cid:commentId w16cid:paraId="78855A68" w16cid:durableId="202A8714"/>
-  <w16cid:commentId w16cid:paraId="797D1740" w16cid:durableId="202A8715"/>
-  <w16cid:commentId w16cid:paraId="49F1A111" w16cid:durableId="202A8716"/>
-  <w16cid:commentId w16cid:paraId="57D216E5" w16cid:durableId="202A8717"/>
 </w16cid:commentsIds>
 </file>
 
 <file path=word/endnotes.xml><?xml version="1.0" encoding="utf-8"?>
-<w:endnotes xmlns:wpc="http://schemas.microsoft.com/office/word/2010/wordprocessingCanvas" xmlns:mc="http://schemas.openxmlformats.org/markup-compatibility/2006" xmlns:o="urn:schemas-microsoft-com:office:office" xmlns:r="http://schemas.openxmlformats.org/officeDocument/2006/relationships" xmlns:m="http://schemas.openxmlformats.org/officeDocument/2006/math" xmlns:v="urn:schemas-microsoft-com:vml" xmlns:wp14="http://schemas.microsoft.com/office/word/2010/wordprocessingDrawing" xmlns:wp="http://schemas.openxmlformats.org/drawingml/2006/wordprocessingDrawing" xmlns:w10="urn:schemas-microsoft-com:office:word" xmlns:w="http://schemas.openxmlformats.org/wordprocessingml/2006/main" xmlns:w14="http://schemas.microsoft.com/office/word/2010/wordml" xmlns:wpg="http://schemas.microsoft.com/office/word/2010/wordprocessingGroup" xmlns:wpi="http://schemas.microsoft.com/office/word/2010/wordprocessingInk" xmlns:wne="http://schemas.microsoft.com/office/word/2006/wordml" xmlns:wps="http://schemas.microsoft.com/office/word/2010/wordprocessingShape" mc:Ignorable="w14 wp14">
+<w:endnotes xmlns:wpc="http://schemas.microsoft.com/office/word/2010/wordprocessingCanvas" xmlns:cx="http://schemas.microsoft.com/office/drawing/2014/chartex" xmlns:cx1="http://schemas.microsoft.com/office/drawing/2015/9/8/chartex" xmlns:cx2="http://schemas.microsoft.com/office/drawing/2015/10/21/chartex" xmlns:cx3="http://schemas.microsoft.com/office/drawing/2016/5/9/chartex" xmlns:cx4="http://schemas.microsoft.com/office/drawing/2016/5/10/chartex" xmlns:cx5="http://schemas.microsoft.com/office/drawing/2016/5/11/chartex" xmlns:cx6="http://schemas.microsoft.com/office/drawing/2016/5/12/chartex" xmlns:cx7="http://schemas.microsoft.com/office/drawing/2016/5/13/chartex" xmlns:cx8="http://schemas.microsoft.com/office/drawing/2016/5/14/chartex" xmlns:mc="http://schemas.openxmlformats.org/markup-compatibility/2006" xmlns:aink="http://schemas.microsoft.com/office/drawing/2016/ink" xmlns:am3d="http://schemas.microsoft.com/office/drawing/2017/model3d" xmlns:o="urn:schemas-microsoft-com:office:office" xmlns:r="http://schemas.openxmlformats.org/officeDocument/2006/relationships" xmlns:m="http://schemas.openxmlformats.org/officeDocument/2006/math" xmlns:v="urn:schemas-microsoft-com:vml" xmlns:wp14="http://schemas.microsoft.com/office/word/2010/wordprocessingDrawing" xmlns:wp="http://schemas.openxmlformats.org/drawingml/2006/wordprocessingDrawing" xmlns:w10="urn:schemas-microsoft-com:office:word" xmlns:w="http://schemas.openxmlformats.org/wordprocessingml/2006/main" xmlns:w14="http://schemas.microsoft.com/office/word/2010/wordml" xmlns:w15="http://schemas.microsoft.com/office/word/2012/wordml" xmlns:w16cid="http://schemas.microsoft.com/office/word/2016/wordml/cid" xmlns:w16se="http://schemas.microsoft.com/office/word/2015/wordml/symex" xmlns:wpg="http://schemas.microsoft.com/office/word/2010/wordprocessingGroup" xmlns:wpi="http://schemas.microsoft.com/office/word/2010/wordprocessingInk" xmlns:wne="http://schemas.microsoft.com/office/word/2006/wordml" xmlns:wps="http://schemas.microsoft.com/office/word/2010/wordprocessingShape" mc:Ignorable="w14 w15 w16se w16cid wp14">
   <w:endnote w:type="separator" w:id="-1">
     <w:p>
       <w:pPr>
@@ -4604,7 +4519,7 @@
 </file>
 
 <file path=word/footer1.xml><?xml version="1.0" encoding="utf-8"?>
-<w:ftr xmlns:wpc="http://schemas.microsoft.com/office/word/2010/wordprocessingCanvas" xmlns:mc="http://schemas.openxmlformats.org/markup-compatibility/2006" xmlns:o="urn:schemas-microsoft-com:office:office" xmlns:r="http://schemas.openxmlformats.org/officeDocument/2006/relationships" xmlns:m="http://schemas.openxmlformats.org/officeDocument/2006/math" xmlns:v="urn:schemas-microsoft-com:vml" xmlns:wp14="http://schemas.microsoft.com/office/word/2010/wordprocessingDrawing" xmlns:wp="http://schemas.openxmlformats.org/drawingml/2006/wordprocessingDrawing" xmlns:w10="urn:schemas-microsoft-com:office:word" xmlns:w="http://schemas.openxmlformats.org/wordprocessingml/2006/main" xmlns:w14="http://schemas.microsoft.com/office/word/2010/wordml" xmlns:wpg="http://schemas.microsoft.com/office/word/2010/wordprocessingGroup" xmlns:wpi="http://schemas.microsoft.com/office/word/2010/wordprocessingInk" xmlns:wne="http://schemas.microsoft.com/office/word/2006/wordml" xmlns:wps="http://schemas.microsoft.com/office/word/2010/wordprocessingShape" mc:Ignorable="w14 wp14">
+<w:ftr xmlns:wpc="http://schemas.microsoft.com/office/word/2010/wordprocessingCanvas" xmlns:cx="http://schemas.microsoft.com/office/drawing/2014/chartex" xmlns:cx1="http://schemas.microsoft.com/office/drawing/2015/9/8/chartex" xmlns:cx2="http://schemas.microsoft.com/office/drawing/2015/10/21/chartex" xmlns:cx3="http://schemas.microsoft.com/office/drawing/2016/5/9/chartex" xmlns:cx4="http://schemas.microsoft.com/office/drawing/2016/5/10/chartex" xmlns:cx5="http://schemas.microsoft.com/office/drawing/2016/5/11/chartex" xmlns:cx6="http://schemas.microsoft.com/office/drawing/2016/5/12/chartex" xmlns:cx7="http://schemas.microsoft.com/office/drawing/2016/5/13/chartex" xmlns:cx8="http://schemas.microsoft.com/office/drawing/2016/5/14/chartex" xmlns:mc="http://schemas.openxmlformats.org/markup-compatibility/2006" xmlns:aink="http://schemas.microsoft.com/office/drawing/2016/ink" xmlns:am3d="http://schemas.microsoft.com/office/drawing/2017/model3d" xmlns:o="urn:schemas-microsoft-com:office:office" xmlns:r="http://schemas.openxmlformats.org/officeDocument/2006/relationships" xmlns:m="http://schemas.openxmlformats.org/officeDocument/2006/math" xmlns:v="urn:schemas-microsoft-com:vml" xmlns:wp14="http://schemas.microsoft.com/office/word/2010/wordprocessingDrawing" xmlns:wp="http://schemas.openxmlformats.org/drawingml/2006/wordprocessingDrawing" xmlns:w10="urn:schemas-microsoft-com:office:word" xmlns:w="http://schemas.openxmlformats.org/wordprocessingml/2006/main" xmlns:w14="http://schemas.microsoft.com/office/word/2010/wordml" xmlns:w15="http://schemas.microsoft.com/office/word/2012/wordml" xmlns:w16cid="http://schemas.microsoft.com/office/word/2016/wordml/cid" xmlns:w16se="http://schemas.microsoft.com/office/word/2015/wordml/symex" xmlns:wpg="http://schemas.microsoft.com/office/word/2010/wordprocessingGroup" xmlns:wpi="http://schemas.microsoft.com/office/word/2010/wordprocessingInk" xmlns:wne="http://schemas.microsoft.com/office/word/2006/wordml" xmlns:wps="http://schemas.microsoft.com/office/word/2010/wordprocessingShape" mc:Ignorable="w14 w15 w16se w16cid wp14">
   <w:p>
     <w:pPr>
       <w:pStyle w:val="Footer"/>
@@ -4621,7 +4536,7 @@
 </file>
 
 <file path=word/footnotes.xml><?xml version="1.0" encoding="utf-8"?>
-<w:footnotes xmlns:wpc="http://schemas.microsoft.com/office/word/2010/wordprocessingCanvas" xmlns:mc="http://schemas.openxmlformats.org/markup-compatibility/2006" xmlns:o="urn:schemas-microsoft-com:office:office" xmlns:r="http://schemas.openxmlformats.org/officeDocument/2006/relationships" xmlns:m="http://schemas.openxmlformats.org/officeDocument/2006/math" xmlns:v="urn:schemas-microsoft-com:vml" xmlns:wp14="http://schemas.microsoft.com/office/word/2010/wordprocessingDrawing" xmlns:wp="http://schemas.openxmlformats.org/drawingml/2006/wordprocessingDrawing" xmlns:w10="urn:schemas-microsoft-com:office:word" xmlns:w="http://schemas.openxmlformats.org/wordprocessingml/2006/main" xmlns:w14="http://schemas.microsoft.com/office/word/2010/wordml" xmlns:wpg="http://schemas.microsoft.com/office/word/2010/wordprocessingGroup" xmlns:wpi="http://schemas.microsoft.com/office/word/2010/wordprocessingInk" xmlns:wne="http://schemas.microsoft.com/office/word/2006/wordml" xmlns:wps="http://schemas.microsoft.com/office/word/2010/wordprocessingShape" mc:Ignorable="w14 wp14">
+<w:footnotes xmlns:wpc="http://schemas.microsoft.com/office/word/2010/wordprocessingCanvas" xmlns:cx="http://schemas.microsoft.com/office/drawing/2014/chartex" xmlns:cx1="http://schemas.microsoft.com/office/drawing/2015/9/8/chartex" xmlns:cx2="http://schemas.microsoft.com/office/drawing/2015/10/21/chartex" xmlns:cx3="http://schemas.microsoft.com/office/drawing/2016/5/9/chartex" xmlns:cx4="http://schemas.microsoft.com/office/drawing/2016/5/10/chartex" xmlns:cx5="http://schemas.microsoft.com/office/drawing/2016/5/11/chartex" xmlns:cx6="http://schemas.microsoft.com/office/drawing/2016/5/12/chartex" xmlns:cx7="http://schemas.microsoft.com/office/drawing/2016/5/13/chartex" xmlns:cx8="http://schemas.microsoft.com/office/drawing/2016/5/14/chartex" xmlns:mc="http://schemas.openxmlformats.org/markup-compatibility/2006" xmlns:aink="http://schemas.microsoft.com/office/drawing/2016/ink" xmlns:am3d="http://schemas.microsoft.com/office/drawing/2017/model3d" xmlns:o="urn:schemas-microsoft-com:office:office" xmlns:r="http://schemas.openxmlformats.org/officeDocument/2006/relationships" xmlns:m="http://schemas.openxmlformats.org/officeDocument/2006/math" xmlns:v="urn:schemas-microsoft-com:vml" xmlns:wp14="http://schemas.microsoft.com/office/word/2010/wordprocessingDrawing" xmlns:wp="http://schemas.openxmlformats.org/drawingml/2006/wordprocessingDrawing" xmlns:w10="urn:schemas-microsoft-com:office:word" xmlns:w="http://schemas.openxmlformats.org/wordprocessingml/2006/main" xmlns:w14="http://schemas.microsoft.com/office/word/2010/wordml" xmlns:w15="http://schemas.microsoft.com/office/word/2012/wordml" xmlns:w16cid="http://schemas.microsoft.com/office/word/2016/wordml/cid" xmlns:w16se="http://schemas.microsoft.com/office/word/2015/wordml/symex" xmlns:wpg="http://schemas.microsoft.com/office/word/2010/wordprocessingGroup" xmlns:wpi="http://schemas.microsoft.com/office/word/2010/wordprocessingInk" xmlns:wne="http://schemas.microsoft.com/office/word/2006/wordml" xmlns:wps="http://schemas.microsoft.com/office/word/2010/wordprocessingShape" mc:Ignorable="w14 w15 w16se w16cid wp14">
   <w:footnote w:type="separator" w:id="-1">
     <w:p>
       <w:pPr>
@@ -4646,8 +4561,8 @@
 </file>
 
 <file path=word/numbering.xml><?xml version="1.0" encoding="utf-8"?>
-<w:numbering xmlns:wpc="http://schemas.microsoft.com/office/word/2010/wordprocessingCanvas" xmlns:mc="http://schemas.openxmlformats.org/markup-compatibility/2006" xmlns:o="urn:schemas-microsoft-com:office:office" xmlns:r="http://schemas.openxmlformats.org/officeDocument/2006/relationships" xmlns:m="http://schemas.openxmlformats.org/officeDocument/2006/math" xmlns:v="urn:schemas-microsoft-com:vml" xmlns:wp14="http://schemas.microsoft.com/office/word/2010/wordprocessingDrawing" xmlns:wp="http://schemas.openxmlformats.org/drawingml/2006/wordprocessingDrawing" xmlns:w10="urn:schemas-microsoft-com:office:word" xmlns:w="http://schemas.openxmlformats.org/wordprocessingml/2006/main" xmlns:w14="http://schemas.microsoft.com/office/word/2010/wordml" xmlns:wpg="http://schemas.microsoft.com/office/word/2010/wordprocessingGroup" xmlns:wpi="http://schemas.microsoft.com/office/word/2010/wordprocessingInk" xmlns:wne="http://schemas.microsoft.com/office/word/2006/wordml" xmlns:wps="http://schemas.microsoft.com/office/word/2010/wordprocessingShape" mc:Ignorable="w14 wp14">
-  <w:abstractNum w:abstractNumId="0">
+<w:numbering xmlns:wpc="http://schemas.microsoft.com/office/word/2010/wordprocessingCanvas" xmlns:cx="http://schemas.microsoft.com/office/drawing/2014/chartex" xmlns:cx1="http://schemas.microsoft.com/office/drawing/2015/9/8/chartex" xmlns:cx2="http://schemas.microsoft.com/office/drawing/2015/10/21/chartex" xmlns:cx3="http://schemas.microsoft.com/office/drawing/2016/5/9/chartex" xmlns:cx4="http://schemas.microsoft.com/office/drawing/2016/5/10/chartex" xmlns:cx5="http://schemas.microsoft.com/office/drawing/2016/5/11/chartex" xmlns:cx6="http://schemas.microsoft.com/office/drawing/2016/5/12/chartex" xmlns:cx7="http://schemas.microsoft.com/office/drawing/2016/5/13/chartex" xmlns:cx8="http://schemas.microsoft.com/office/drawing/2016/5/14/chartex" xmlns:mc="http://schemas.openxmlformats.org/markup-compatibility/2006" xmlns:aink="http://schemas.microsoft.com/office/drawing/2016/ink" xmlns:am3d="http://schemas.microsoft.com/office/drawing/2017/model3d" xmlns:o="urn:schemas-microsoft-com:office:office" xmlns:r="http://schemas.openxmlformats.org/officeDocument/2006/relationships" xmlns:m="http://schemas.openxmlformats.org/officeDocument/2006/math" xmlns:v="urn:schemas-microsoft-com:vml" xmlns:wp14="http://schemas.microsoft.com/office/word/2010/wordprocessingDrawing" xmlns:wp="http://schemas.openxmlformats.org/drawingml/2006/wordprocessingDrawing" xmlns:w10="urn:schemas-microsoft-com:office:word" xmlns:w="http://schemas.openxmlformats.org/wordprocessingml/2006/main" xmlns:w14="http://schemas.microsoft.com/office/word/2010/wordml" xmlns:w15="http://schemas.microsoft.com/office/word/2012/wordml" xmlns:w16cid="http://schemas.microsoft.com/office/word/2016/wordml/cid" xmlns:w16se="http://schemas.microsoft.com/office/word/2015/wordml/symex" xmlns:wpg="http://schemas.microsoft.com/office/word/2010/wordprocessingGroup" xmlns:wpi="http://schemas.microsoft.com/office/word/2010/wordprocessingInk" xmlns:wne="http://schemas.microsoft.com/office/word/2006/wordml" xmlns:wps="http://schemas.microsoft.com/office/word/2010/wordprocessingShape" mc:Ignorable="w14 w15 w16se w16cid wp14">
+  <w:abstractNum w:abstractNumId="0" w15:restartNumberingAfterBreak="0">
     <w:nsid w:val="00737737"/>
     <w:multiLevelType w:val="multilevel"/>
     <w:tmpl w:val="B636BD42"/>
@@ -4796,7 +4711,7 @@
       </w:rPr>
     </w:lvl>
   </w:abstractNum>
-  <w:abstractNum w:abstractNumId="1">
+  <w:abstractNum w:abstractNumId="1" w15:restartNumberingAfterBreak="0">
     <w:nsid w:val="03CB1EF0"/>
     <w:multiLevelType w:val="multilevel"/>
     <w:tmpl w:val="4B8A759A"/>
@@ -4945,7 +4860,7 @@
       </w:rPr>
     </w:lvl>
   </w:abstractNum>
-  <w:abstractNum w:abstractNumId="2">
+  <w:abstractNum w:abstractNumId="2" w15:restartNumberingAfterBreak="0">
     <w:nsid w:val="091D46FE"/>
     <w:multiLevelType w:val="multilevel"/>
     <w:tmpl w:val="A8C07F62"/>
@@ -5094,7 +5009,7 @@
       </w:rPr>
     </w:lvl>
   </w:abstractNum>
-  <w:abstractNum w:abstractNumId="3">
+  <w:abstractNum w:abstractNumId="3" w15:restartNumberingAfterBreak="0">
     <w:nsid w:val="0A8117F0"/>
     <w:multiLevelType w:val="multilevel"/>
     <w:tmpl w:val="EE2E0878"/>
@@ -5243,7 +5158,7 @@
       </w:rPr>
     </w:lvl>
   </w:abstractNum>
-  <w:abstractNum w:abstractNumId="4">
+  <w:abstractNum w:abstractNumId="4" w15:restartNumberingAfterBreak="0">
     <w:nsid w:val="12F5044C"/>
     <w:multiLevelType w:val="multilevel"/>
     <w:tmpl w:val="E9DE7A68"/>
@@ -5392,7 +5307,7 @@
       </w:rPr>
     </w:lvl>
   </w:abstractNum>
-  <w:abstractNum w:abstractNumId="5">
+  <w:abstractNum w:abstractNumId="5" w15:restartNumberingAfterBreak="0">
     <w:nsid w:val="14E83052"/>
     <w:multiLevelType w:val="multilevel"/>
     <w:tmpl w:val="FB60552C"/>
@@ -5541,7 +5456,7 @@
       </w:rPr>
     </w:lvl>
   </w:abstractNum>
-  <w:abstractNum w:abstractNumId="6">
+  <w:abstractNum w:abstractNumId="6" w15:restartNumberingAfterBreak="0">
     <w:nsid w:val="250D0A4F"/>
     <w:multiLevelType w:val="multilevel"/>
     <w:tmpl w:val="40E4CB4E"/>
@@ -5690,7 +5605,7 @@
       </w:rPr>
     </w:lvl>
   </w:abstractNum>
-  <w:abstractNum w:abstractNumId="7">
+  <w:abstractNum w:abstractNumId="7" w15:restartNumberingAfterBreak="0">
     <w:nsid w:val="3067229C"/>
     <w:multiLevelType w:val="multilevel"/>
     <w:tmpl w:val="CD50043E"/>
@@ -5839,7 +5754,7 @@
       </w:rPr>
     </w:lvl>
   </w:abstractNum>
-  <w:abstractNum w:abstractNumId="8">
+  <w:abstractNum w:abstractNumId="8" w15:restartNumberingAfterBreak="0">
     <w:nsid w:val="31B410DA"/>
     <w:multiLevelType w:val="multilevel"/>
     <w:tmpl w:val="3CE8104A"/>
@@ -5988,7 +5903,7 @@
       </w:rPr>
     </w:lvl>
   </w:abstractNum>
-  <w:abstractNum w:abstractNumId="9">
+  <w:abstractNum w:abstractNumId="9" w15:restartNumberingAfterBreak="0">
     <w:nsid w:val="32DE2E69"/>
     <w:multiLevelType w:val="multilevel"/>
     <w:tmpl w:val="58728B76"/>
@@ -6137,7 +6052,7 @@
       </w:rPr>
     </w:lvl>
   </w:abstractNum>
-  <w:abstractNum w:abstractNumId="10">
+  <w:abstractNum w:abstractNumId="10" w15:restartNumberingAfterBreak="0">
     <w:nsid w:val="36FE6F2C"/>
     <w:multiLevelType w:val="multilevel"/>
     <w:tmpl w:val="949E1A62"/>
@@ -6286,7 +6201,7 @@
       </w:rPr>
     </w:lvl>
   </w:abstractNum>
-  <w:abstractNum w:abstractNumId="11">
+  <w:abstractNum w:abstractNumId="11" w15:restartNumberingAfterBreak="0">
     <w:nsid w:val="389C7B24"/>
     <w:multiLevelType w:val="multilevel"/>
     <w:tmpl w:val="B3B0F6F6"/>
@@ -6435,7 +6350,7 @@
       </w:rPr>
     </w:lvl>
   </w:abstractNum>
-  <w:abstractNum w:abstractNumId="12">
+  <w:abstractNum w:abstractNumId="12" w15:restartNumberingAfterBreak="0">
     <w:nsid w:val="502A1FDF"/>
     <w:multiLevelType w:val="multilevel"/>
     <w:tmpl w:val="E2D254F6"/>
@@ -6584,7 +6499,7 @@
       </w:rPr>
     </w:lvl>
   </w:abstractNum>
-  <w:abstractNum w:abstractNumId="13">
+  <w:abstractNum w:abstractNumId="13" w15:restartNumberingAfterBreak="0">
     <w:nsid w:val="54A22507"/>
     <w:multiLevelType w:val="hybridMultilevel"/>
     <w:tmpl w:val="5A1A216A"/>
@@ -6696,7 +6611,7 @@
       </w:rPr>
     </w:lvl>
   </w:abstractNum>
-  <w:abstractNum w:abstractNumId="14">
+  <w:abstractNum w:abstractNumId="14" w15:restartNumberingAfterBreak="0">
     <w:nsid w:val="5E9D7987"/>
     <w:multiLevelType w:val="multilevel"/>
     <w:tmpl w:val="00F87FE0"/>
@@ -6845,7 +6760,7 @@
       </w:rPr>
     </w:lvl>
   </w:abstractNum>
-  <w:abstractNum w:abstractNumId="15">
+  <w:abstractNum w:abstractNumId="15" w15:restartNumberingAfterBreak="0">
     <w:nsid w:val="7FBD4AD0"/>
     <w:multiLevelType w:val="multilevel"/>
     <w:tmpl w:val="88662D8E"/>
@@ -7046,7 +6961,7 @@
 </file>
 
 <file path=word/people.xml><?xml version="1.0" encoding="utf-8"?>
-<w15:people xmlns:wpc="http://schemas.microsoft.com/office/word/2010/wordprocessingCanvas" xmlns:cx="http://schemas.microsoft.com/office/drawing/2014/chartex" xmlns:cx1="http://schemas.microsoft.com/office/drawing/2015/9/8/chartex" xmlns:mc="http://schemas.openxmlformats.org/markup-compatibility/2006" xmlns:o="urn:schemas-microsoft-com:office:office" xmlns:r="http://schemas.openxmlformats.org/officeDocument/2006/relationships" xmlns:m="http://schemas.openxmlformats.org/officeDocument/2006/math" xmlns:v="urn:schemas-microsoft-com:vml" xmlns:wp14="http://schemas.microsoft.com/office/word/2010/wordprocessingDrawing" xmlns:wp="http://schemas.openxmlformats.org/drawingml/2006/wordprocessingDrawing" xmlns:w10="urn:schemas-microsoft-com:office:word" xmlns:w="http://schemas.openxmlformats.org/wordprocessingml/2006/main" xmlns:w14="http://schemas.microsoft.com/office/word/2010/wordml" xmlns:w15="http://schemas.microsoft.com/office/word/2012/wordml" xmlns:w16se="http://schemas.microsoft.com/office/word/2015/wordml/symex" xmlns:wpg="http://schemas.microsoft.com/office/word/2010/wordprocessingGroup" xmlns:wpi="http://schemas.microsoft.com/office/word/2010/wordprocessingInk" xmlns:wne="http://schemas.microsoft.com/office/word/2006/wordml" xmlns:wps="http://schemas.microsoft.com/office/word/2010/wordprocessingShape" mc:Ignorable="w14 w15 w16se wp14">
+<w15:people xmlns:wpc="http://schemas.microsoft.com/office/word/2010/wordprocessingCanvas" xmlns:cx="http://schemas.microsoft.com/office/drawing/2014/chartex" xmlns:cx1="http://schemas.microsoft.com/office/drawing/2015/9/8/chartex" xmlns:cx2="http://schemas.microsoft.com/office/drawing/2015/10/21/chartex" xmlns:cx3="http://schemas.microsoft.com/office/drawing/2016/5/9/chartex" xmlns:cx4="http://schemas.microsoft.com/office/drawing/2016/5/10/chartex" xmlns:cx5="http://schemas.microsoft.com/office/drawing/2016/5/11/chartex" xmlns:cx6="http://schemas.microsoft.com/office/drawing/2016/5/12/chartex" xmlns:cx7="http://schemas.microsoft.com/office/drawing/2016/5/13/chartex" xmlns:cx8="http://schemas.microsoft.com/office/drawing/2016/5/14/chartex" xmlns:mc="http://schemas.openxmlformats.org/markup-compatibility/2006" xmlns:aink="http://schemas.microsoft.com/office/drawing/2016/ink" xmlns:am3d="http://schemas.microsoft.com/office/drawing/2017/model3d" xmlns:o="urn:schemas-microsoft-com:office:office" xmlns:r="http://schemas.openxmlformats.org/officeDocument/2006/relationships" xmlns:m="http://schemas.openxmlformats.org/officeDocument/2006/math" xmlns:v="urn:schemas-microsoft-com:vml" xmlns:wp14="http://schemas.microsoft.com/office/word/2010/wordprocessingDrawing" xmlns:wp="http://schemas.openxmlformats.org/drawingml/2006/wordprocessingDrawing" xmlns:w10="urn:schemas-microsoft-com:office:word" xmlns:w="http://schemas.openxmlformats.org/wordprocessingml/2006/main" xmlns:w14="http://schemas.microsoft.com/office/word/2010/wordml" xmlns:w15="http://schemas.microsoft.com/office/word/2012/wordml" xmlns:w16cid="http://schemas.microsoft.com/office/word/2016/wordml/cid" xmlns:w16se="http://schemas.microsoft.com/office/word/2015/wordml/symex" xmlns:wpg="http://schemas.microsoft.com/office/word/2010/wordprocessingGroup" xmlns:wpi="http://schemas.microsoft.com/office/word/2010/wordprocessingInk" xmlns:wne="http://schemas.microsoft.com/office/word/2006/wordml" xmlns:wps="http://schemas.microsoft.com/office/word/2010/wordprocessingShape" mc:Ignorable="w14 w15 w16se w16cid wp14">
   <w15:person w15:author="Titas Alvikas (Student)">
     <w15:presenceInfo w15:providerId="AD" w15:userId="S-1-5-21-1417001333-839522115-1801674531-399835"/>
   </w15:person>
@@ -7054,7 +6969,7 @@
 </file>
 
 <file path=word/styles.xml><?xml version="1.0" encoding="utf-8"?>
-<w:styles xmlns:mc="http://schemas.openxmlformats.org/markup-compatibility/2006" xmlns:r="http://schemas.openxmlformats.org/officeDocument/2006/relationships" xmlns:w="http://schemas.openxmlformats.org/wordprocessingml/2006/main" xmlns:w14="http://schemas.microsoft.com/office/word/2010/wordml" mc:Ignorable="w14">
+<w:styles xmlns:mc="http://schemas.openxmlformats.org/markup-compatibility/2006" xmlns:r="http://schemas.openxmlformats.org/officeDocument/2006/relationships" xmlns:w="http://schemas.openxmlformats.org/wordprocessingml/2006/main" xmlns:w14="http://schemas.microsoft.com/office/word/2010/wordml" xmlns:w15="http://schemas.microsoft.com/office/word/2012/wordml" xmlns:w16cid="http://schemas.microsoft.com/office/word/2016/wordml/cid" xmlns:w16se="http://schemas.microsoft.com/office/word/2015/wordml/symex" mc:Ignorable="w14 w15 w16se w16cid">
   <w:docDefaults>
     <w:rPrDefault>
       <w:rPr>
@@ -7070,594 +6985,382 @@
       </w:pPr>
     </w:pPrDefault>
   </w:docDefaults>
-  <w:latentStyles w:defLockedState="0" w:defUIPriority="99" w:defSemiHidden="1" w:defUnhideWhenUsed="1" w:defQFormat="0" w:count="267">
-    <w:lsdException w:name="Normal" w:semiHidden="0" w:uiPriority="0" w:unhideWhenUsed="0" w:qFormat="1"/>
-    <w:lsdException w:name="heading 1" w:semiHidden="0" w:uiPriority="9" w:unhideWhenUsed="0" w:qFormat="1"/>
-    <w:lsdException w:name="heading 2" w:uiPriority="9" w:qFormat="1"/>
-    <w:lsdException w:name="heading 3" w:uiPriority="9" w:qFormat="1"/>
-    <w:lsdException w:name="heading 4" w:uiPriority="9" w:qFormat="1"/>
-    <w:lsdException w:name="heading 5" w:uiPriority="9" w:qFormat="1"/>
-    <w:lsdException w:name="heading 6" w:uiPriority="9" w:qFormat="1"/>
-    <w:lsdException w:name="heading 7" w:uiPriority="9" w:qFormat="1"/>
-    <w:lsdException w:name="heading 8" w:uiPriority="9" w:qFormat="1"/>
-    <w:lsdException w:name="heading 9" w:uiPriority="9" w:qFormat="1"/>
-    <w:lsdException w:name="toc 1" w:uiPriority="39"/>
-    <w:lsdException w:name="toc 2" w:uiPriority="39"/>
-    <w:lsdException w:name="toc 3" w:uiPriority="39"/>
-    <w:lsdException w:name="toc 4" w:uiPriority="39"/>
-    <w:lsdException w:name="toc 5" w:uiPriority="39"/>
-    <w:lsdException w:name="toc 6" w:uiPriority="39"/>
-    <w:lsdException w:name="toc 7" w:uiPriority="39"/>
-    <w:lsdException w:name="toc 8" w:uiPriority="39"/>
-    <w:lsdException w:name="toc 9" w:uiPriority="39"/>
-    <w:lsdException w:name="caption" w:uiPriority="35" w:qFormat="1"/>
-    <w:lsdException w:name="Title" w:semiHidden="0" w:uiPriority="10" w:unhideWhenUsed="0" w:qFormat="1"/>
-    <w:lsdException w:name="Default Paragraph Font" w:uiPriority="1"/>
-    <w:lsdException w:name="Subtitle" w:semiHidden="0" w:uiPriority="11" w:unhideWhenUsed="0" w:qFormat="1"/>
-    <w:lsdException w:name="Strong" w:semiHidden="0" w:uiPriority="22" w:unhideWhenUsed="0" w:qFormat="1"/>
-    <w:lsdException w:name="Emphasis" w:semiHidden="0" w:uiPriority="20" w:unhideWhenUsed="0" w:qFormat="1"/>
-    <w:lsdException w:name="Table Grid" w:semiHidden="0" w:uiPriority="39" w:unhideWhenUsed="0"/>
-    <w:lsdException w:name="Placeholder Text" w:unhideWhenUsed="0"/>
-    <w:lsdException w:name="No Spacing" w:semiHidden="0" w:uiPriority="1" w:unhideWhenUsed="0" w:qFormat="1"/>
-    <w:lsdException w:name="Light Shading" w:semiHidden="0" w:uiPriority="60" w:unhideWhenUsed="0"/>
-    <w:lsdException w:name="Light List" w:semiHidden="0" w:uiPriority="61" w:unhideWhenUsed="0"/>
-    <w:lsdException w:name="Light Grid" w:semiHidden="0" w:uiPriority="62" w:unhideWhenUsed="0"/>
-    <w:lsdException w:name="Medium Shading 1" w:semiHidden="0" w:uiPriority="63" w:unhideWhenUsed="0"/>
-    <w:lsdException w:name="Medium Shading 2" w:semiHidden="0" w:uiPriority="64" w:unhideWhenUsed="0"/>
-    <w:lsdException w:name="Medium List 1" w:semiHidden="0" w:uiPriority="65" w:unhideWhenUsed="0"/>
-    <w:lsdException w:name="Medium List 2" w:semiHidden="0" w:uiPriority="66" w:unhideWhenUsed="0"/>
-    <w:lsdException w:name="Medium Grid 1" w:semiHidden="0" w:uiPriority="67" w:unhideWhenUsed="0"/>
-    <w:lsdException w:name="Medium Grid 2" w:semiHidden="0" w:uiPriority="68" w:unhideWhenUsed="0"/>
-    <w:lsdException w:name="Medium Grid 3" w:semiHidden="0" w:uiPriority="69" w:unhideWhenUsed="0"/>
-    <w:lsdException w:name="Dark List" w:semiHidden="0" w:uiPriority="70" w:unhideWhenUsed="0"/>
-    <w:lsdException w:name="Colorful Shading" w:semiHidden="0" w:uiPriority="71" w:unhideWhenUsed="0"/>
-    <w:lsdException w:name="Colorful List" w:semiHidden="0" w:uiPriority="72" w:unhideWhenUsed="0"/>
-    <w:lsdException w:name="Colorful Grid" w:semiHidden="0" w:uiPriority="73" w:unhideWhenUsed="0"/>
-    <w:lsdException w:name="Light Shading Accent 1" w:semiHidden="0" w:uiPriority="60" w:unhideWhenUsed="0"/>
-    <w:lsdException w:name="Light List Accent 1" w:semiHidden="0" w:uiPriority="61" w:unhideWhenUsed="0"/>
-    <w:lsdException w:name="Light Grid Accent 1" w:semiHidden="0" w:uiPriority="62" w:unhideWhenUsed="0"/>
-    <w:lsdException w:name="Medium Shading 1 Accent 1" w:semiHidden="0" w:uiPriority="63" w:unhideWhenUsed="0"/>
-    <w:lsdException w:name="Medium Shading 2 Accent 1" w:semiHidden="0" w:uiPriority="64" w:unhideWhenUsed="0"/>
-    <w:lsdException w:name="Medium List 1 Accent 1" w:semiHidden="0" w:uiPriority="65" w:unhideWhenUsed="0"/>
-    <w:lsdException w:name="Revision" w:unhideWhenUsed="0"/>
-    <w:lsdException w:name="List Paragraph" w:semiHidden="0" w:uiPriority="34" w:unhideWhenUsed="0" w:qFormat="1"/>
-    <w:lsdException w:name="Quote" w:semiHidden="0" w:uiPriority="29" w:unhideWhenUsed="0" w:qFormat="1"/>
-    <w:lsdException w:name="Intense Quote" w:semiHidden="0" w:uiPriority="30" w:unhideWhenUsed="0" w:qFormat="1"/>
-    <w:lsdException w:name="Medium List 2 Accent 1" w:semiHidden="0" w:uiPriority="66" w:unhideWhenUsed="0"/>
-    <w:lsdException w:name="Medium Grid 1 Accent 1" w:semiHidden="0" w:uiPriority="67" w:unhideWhenUsed="0"/>
-    <w:lsdException w:name="Medium Grid 2 Accent 1" w:semiHidden="0" w:uiPriority="68" w:unhideWhenUsed="0"/>
-    <w:lsdException w:name="Medium Grid 3 Accent 1" w:semiHidden="0" w:uiPriority="69" w:unhideWhenUsed="0"/>
-    <w:lsdException w:name="Dark List Accent 1" w:semiHidden="0" w:uiPriority="70" w:unhideWhenUsed="0"/>
-    <w:lsdException w:name="Colorful Shading Accent 1" w:semiHidden="0" w:uiPriority="71" w:unhideWhenUsed="0"/>
-    <w:lsdException w:name="Colorful List Accent 1" w:semiHidden="0" w:uiPriority="72" w:unhideWhenUsed="0"/>
-    <w:lsdException w:name="Colorful Grid Accent 1" w:semiHidden="0" w:uiPriority="73" w:unhideWhenUsed="0"/>
-    <w:lsdException w:name="Light Shading Accent 2" w:semiHidden="0" w:uiPriority="60" w:unhideWhenUsed="0"/>
-    <w:lsdException w:name="Light List Accent 2" w:semiHidden="0" w:uiPriority="61" w:unhideWhenUsed="0"/>
-    <w:lsdException w:name="Light Grid Accent 2" w:semiHidden="0" w:uiPriority="62" w:unhideWhenUsed="0"/>
-    <w:lsdException w:name="Medium Shading 1 Accent 2" w:semiHidden="0" w:uiPriority="63" w:unhideWhenUsed="0"/>
-    <w:lsdException w:name="Medium Shading 2 Accent 2" w:semiHidden="0" w:uiPriority="64" w:unhideWhenUsed="0"/>
-    <w:lsdException w:name="Medium List 1 Accent 2" w:semiHidden="0" w:uiPriority="65" w:unhideWhenUsed="0"/>
-    <w:lsdException w:name="Medium List 2 Accent 2" w:semiHidden="0" w:uiPriority="66" w:unhideWhenUsed="0"/>
-    <w:lsdException w:name="Medium Grid 1 Accent 2" w:semiHidden="0" w:uiPriority="67" w:unhideWhenUsed="0"/>
-    <w:lsdException w:name="Medium Grid 2 Accent 2" w:semiHidden="0" w:uiPriority="68" w:unhideWhenUsed="0"/>
-    <w:lsdException w:name="Medium Grid 3 Accent 2" w:semiHidden="0" w:uiPriority="69" w:unhideWhenUsed="0"/>
-    <w:lsdException w:name="Dark List Accent 2" w:semiHidden="0" w:uiPriority="70" w:unhideWhenUsed="0"/>
-    <w:lsdException w:name="Colorful Shading Accent 2" w:semiHidden="0" w:uiPriority="71" w:unhideWhenUsed="0"/>
-    <w:lsdException w:name="Colorful List Accent 2" w:semiHidden="0" w:uiPriority="72" w:unhideWhenUsed="0"/>
-    <w:lsdException w:name="Colorful Grid Accent 2" w:semiHidden="0" w:uiPriority="73" w:unhideWhenUsed="0"/>
-    <w:lsdException w:name="Light Shading Accent 3" w:semiHidden="0" w:uiPriority="60" w:unhideWhenUsed="0"/>
-    <w:lsdException w:name="Light List Accent 3" w:semiHidden="0" w:uiPriority="61" w:unhideWhenUsed="0"/>
-    <w:lsdException w:name="Light Grid Accent 3" w:semiHidden="0" w:uiPriority="62" w:unhideWhenUsed="0"/>
-    <w:lsdException w:name="Medium Shading 1 Accent 3" w:semiHidden="0" w:uiPriority="63" w:unhideWhenUsed="0"/>
-    <w:lsdException w:name="Medium Shading 2 Accent 3" w:semiHidden="0" w:uiPriority="64" w:unhideWhenUsed="0"/>
-    <w:lsdException w:name="Medium List 1 Accent 3" w:semiHidden="0" w:uiPriority="65" w:unhideWhenUsed="0"/>
-    <w:lsdException w:name="Medium List 2 Accent 3" w:semiHidden="0" w:uiPriority="66" w:unhideWhenUsed="0"/>
-    <w:lsdException w:name="Medium Grid 1 Accent 3" w:semiHidden="0" w:uiPriority="67" w:unhideWhenUsed="0"/>
-    <w:lsdException w:name="Medium Grid 2 Accent 3" w:semiHidden="0" w:uiPriority="68" w:unhideWhenUsed="0"/>
-    <w:lsdException w:name="Medium Grid 3 Accent 3" w:semiHidden="0" w:uiPriority="69" w:unhideWhenUsed="0"/>
-    <w:lsdException w:name="Dark List Accent 3" w:semiHidden="0" w:uiPriority="70" w:unhideWhenUsed="0"/>
-    <w:lsdException w:name="Colorful Shading Accent 3" w:semiHidden="0" w:uiPriority="71" w:unhideWhenUsed="0"/>
-    <w:lsdException w:name="Colorful List Accent 3" w:semiHidden="0" w:uiPriority="72" w:unhideWhenUsed="0"/>
-    <w:lsdException w:name="Colorful Grid Accent 3" w:semiHidden="0" w:uiPriority="73" w:unhideWhenUsed="0"/>
-    <w:lsdException w:name="Light Shading Accent 4" w:semiHidden="0" w:uiPriority="60" w:unhideWhenUsed="0"/>
-    <w:lsdException w:name="Light List Accent 4" w:semiHidden="0" w:uiPriority="61" w:unhideWhenUsed="0"/>
-    <w:lsdException w:name="Light Grid Accent 4" w:semiHidden="0" w:uiPriority="62" w:unhideWhenUsed="0"/>
-    <w:lsdException w:name="Medium Shading 1 Accent 4" w:semiHidden="0" w:uiPriority="63" w:unhideWhenUsed="0"/>
-    <w:lsdException w:name="Medium Shading 2 Accent 4" w:semiHidden="0" w:uiPriority="64" w:unhideWhenUsed="0"/>
-    <w:lsdException w:name="Medium List 1 Accent 4" w:semiHidden="0" w:uiPriority="65" w:unhideWhenUsed="0"/>
-    <w:lsdException w:name="Medium List 2 Accent 4" w:semiHidden="0" w:uiPriority="66" w:unhideWhenUsed="0"/>
-    <w:lsdException w:name="Medium Grid 1 Accent 4" w:semiHidden="0" w:uiPriority="67" w:unhideWhenUsed="0"/>
-    <w:lsdException w:name="Medium Grid 2 Accent 4" w:semiHidden="0" w:uiPriority="68" w:unhideWhenUsed="0"/>
-    <w:lsdException w:name="Medium Grid 3 Accent 4" w:semiHidden="0" w:uiPriority="69" w:unhideWhenUsed="0"/>
-    <w:lsdException w:name="Dark List Accent 4" w:semiHidden="0" w:uiPriority="70" w:unhideWhenUsed="0"/>
-    <w:lsdException w:name="Colorful Shading Accent 4" w:semiHidden="0" w:uiPriority="71" w:unhideWhenUsed="0"/>
-    <w:lsdException w:name="Colorful List Accent 4" w:semiHidden="0" w:uiPriority="72" w:unhideWhenUsed="0"/>
-    <w:lsdException w:name="Colorful Grid Accent 4" w:semiHidden="0" w:uiPriority="73" w:unhideWhenUsed="0"/>
-    <w:lsdException w:name="Light Shading Accent 5" w:semiHidden="0" w:uiPriority="60" w:unhideWhenUsed="0"/>
-    <w:lsdException w:name="Light List Accent 5" w:semiHidden="0" w:uiPriority="61" w:unhideWhenUsed="0"/>
-    <w:lsdException w:name="Light Grid Accent 5" w:semiHidden="0" w:uiPriority="62" w:unhideWhenUsed="0"/>
-    <w:lsdException w:name="Medium Shading 1 Accent 5" w:semiHidden="0" w:uiPriority="63" w:unhideWhenUsed="0"/>
-    <w:lsdException w:name="Medium Shading 2 Accent 5" w:semiHidden="0" w:uiPriority="64" w:unhideWhenUsed="0"/>
-    <w:lsdException w:name="Medium List 1 Accent 5" w:semiHidden="0" w:uiPriority="65" w:unhideWhenUsed="0"/>
-    <w:lsdException w:name="Medium List 2 Accent 5" w:semiHidden="0" w:uiPriority="66" w:unhideWhenUsed="0"/>
-    <w:lsdException w:name="Medium Grid 1 Accent 5" w:semiHidden="0" w:uiPriority="67" w:unhideWhenUsed="0"/>
-    <w:lsdException w:name="Medium Grid 2 Accent 5" w:semiHidden="0" w:uiPriority="68" w:unhideWhenUsed="0"/>
-    <w:lsdException w:name="Medium Grid 3 Accent 5" w:semiHidden="0" w:uiPriority="69" w:unhideWhenUsed="0"/>
-    <w:lsdException w:name="Dark List Accent 5" w:semiHidden="0" w:uiPriority="70" w:unhideWhenUsed="0"/>
-    <w:lsdException w:name="Colorful Shading Accent 5" w:semiHidden="0" w:uiPriority="71" w:unhideWhenUsed="0"/>
-    <w:lsdException w:name="Colorful List Accent 5" w:semiHidden="0" w:uiPriority="72" w:unhideWhenUsed="0"/>
-    <w:lsdException w:name="Colorful Grid Accent 5" w:semiHidden="0" w:uiPriority="73" w:unhideWhenUsed="0"/>
-    <w:lsdException w:name="Light Shading Accent 6" w:semiHidden="0" w:uiPriority="60" w:unhideWhenUsed="0"/>
-    <w:lsdException w:name="Light List Accent 6" w:semiHidden="0" w:uiPriority="61" w:unhideWhenUsed="0"/>
-    <w:lsdException w:name="Light Grid Accent 6" w:semiHidden="0" w:uiPriority="62" w:unhideWhenUsed="0"/>
-    <w:lsdException w:name="Medium Shading 1 Accent 6" w:semiHidden="0" w:uiPriority="63" w:unhideWhenUsed="0"/>
-    <w:lsdException w:name="Medium Shading 2 Accent 6" w:semiHidden="0" w:uiPriority="64" w:unhideWhenUsed="0"/>
-    <w:lsdException w:name="Medium List 1 Accent 6" w:semiHidden="0" w:uiPriority="65" w:unhideWhenUsed="0"/>
-    <w:lsdException w:name="Medium List 2 Accent 6" w:semiHidden="0" w:uiPriority="66" w:unhideWhenUsed="0"/>
-    <w:lsdException w:name="Medium Grid 1 Accent 6" w:semiHidden="0" w:uiPriority="67" w:unhideWhenUsed="0"/>
-    <w:lsdException w:name="Medium Grid 2 Accent 6" w:semiHidden="0" w:uiPriority="68" w:unhideWhenUsed="0"/>
-    <w:lsdException w:name="Medium Grid 3 Accent 6" w:semiHidden="0" w:uiPriority="69" w:unhideWhenUsed="0"/>
-    <w:lsdException w:name="Dark List Accent 6" w:semiHidden="0" w:uiPriority="70" w:unhideWhenUsed="0"/>
-    <w:lsdException w:name="Colorful Shading Accent 6" w:semiHidden="0" w:uiPriority="71" w:unhideWhenUsed="0"/>
-    <w:lsdException w:name="Colorful List Accent 6" w:semiHidden="0" w:uiPriority="72" w:unhideWhenUsed="0"/>
-    <w:lsdException w:name="Colorful Grid Accent 6" w:semiHidden="0" w:uiPriority="73" w:unhideWhenUsed="0"/>
-    <w:lsdException w:name="Subtle Emphasis" w:semiHidden="0" w:uiPriority="19" w:unhideWhenUsed="0" w:qFormat="1"/>
-    <w:lsdException w:name="Intense Emphasis" w:semiHidden="0" w:uiPriority="21" w:unhideWhenUsed="0" w:qFormat="1"/>
-    <w:lsdException w:name="Subtle Reference" w:semiHidden="0" w:uiPriority="31" w:unhideWhenUsed="0" w:qFormat="1"/>
-    <w:lsdException w:name="Intense Reference" w:semiHidden="0" w:uiPriority="32" w:unhideWhenUsed="0" w:qFormat="1"/>
-    <w:lsdException w:name="Book Title" w:semiHidden="0" w:uiPriority="33" w:unhideWhenUsed="0" w:qFormat="1"/>
-    <w:lsdException w:name="Bibliography" w:uiPriority="37"/>
-    <w:lsdException w:name="TOC Heading" w:uiPriority="39" w:qFormat="1"/>
-  </w:latentStyles>
-  <w:style w:type="paragraph" w:default="1" w:styleId="Normal">
-    <w:name w:val="Normal"/>
-    <w:qFormat/>
-  </w:style>
-  <w:style w:type="paragraph" w:styleId="Heading1">
-    <w:name w:val="heading 1"/>
-    <w:basedOn w:val="Normal"/>
-    <w:next w:val="Normal"/>
-    <w:link w:val="Heading1Char"/>
-    <w:uiPriority w:val="9"/>
-    <w:qFormat/>
-    <w:rsid w:val="00E31660"/>
-    <w:pPr>
-      <w:keepNext/>
-      <w:keepLines/>
-      <w:spacing w:before="240" w:after="0" w:line="256" w:lineRule="auto"/>
-      <w:outlineLvl w:val="0"/>
-    </w:pPr>
-    <w:rPr>
-      <w:rFonts w:asciiTheme="majorHAnsi" w:eastAsiaTheme="majorEastAsia" w:hAnsiTheme="majorHAnsi" w:cstheme="majorBidi"/>
-      <w:color w:val="2F5496" w:themeColor="accent1" w:themeShade="BF"/>
-      <w:sz w:val="32"/>
-      <w:szCs w:val="32"/>
-    </w:rPr>
-  </w:style>
-  <w:style w:type="paragraph" w:styleId="Heading2">
-    <w:name w:val="heading 2"/>
-    <w:basedOn w:val="Normal"/>
-    <w:next w:val="Normal"/>
-    <w:link w:val="Heading2Char"/>
-    <w:uiPriority w:val="9"/>
-    <w:semiHidden/>
-    <w:unhideWhenUsed/>
-    <w:qFormat/>
-    <w:rsid w:val="00E31660"/>
-    <w:pPr>
-      <w:keepNext/>
-      <w:keepLines/>
-      <w:spacing w:before="40" w:after="0" w:line="256" w:lineRule="auto"/>
-      <w:outlineLvl w:val="1"/>
-    </w:pPr>
-    <w:rPr>
-      <w:rFonts w:asciiTheme="majorHAnsi" w:eastAsiaTheme="majorEastAsia" w:hAnsiTheme="majorHAnsi" w:cstheme="majorBidi"/>
-      <w:color w:val="2F5496" w:themeColor="accent1" w:themeShade="BF"/>
-      <w:sz w:val="26"/>
-      <w:szCs w:val="26"/>
-    </w:rPr>
-  </w:style>
-  <w:style w:type="character" w:default="1" w:styleId="DefaultParagraphFont">
-    <w:name w:val="Default Paragraph Font"/>
-    <w:uiPriority w:val="1"/>
-    <w:semiHidden/>
-    <w:unhideWhenUsed/>
-  </w:style>
-  <w:style w:type="table" w:default="1" w:styleId="TableNormal">
-    <w:name w:val="Normal Table"/>
-    <w:uiPriority w:val="99"/>
-    <w:semiHidden/>
-    <w:unhideWhenUsed/>
-    <w:tblPr>
-      <w:tblInd w:w="0" w:type="dxa"/>
-      <w:tblCellMar>
-        <w:top w:w="0" w:type="dxa"/>
-        <w:left w:w="108" w:type="dxa"/>
-        <w:bottom w:w="0" w:type="dxa"/>
-        <w:right w:w="108" w:type="dxa"/>
-      </w:tblCellMar>
-    </w:tblPr>
-  </w:style>
-  <w:style w:type="numbering" w:default="1" w:styleId="NoList">
-    <w:name w:val="No List"/>
-    <w:uiPriority w:val="99"/>
-    <w:semiHidden/>
-    <w:unhideWhenUsed/>
-  </w:style>
-  <w:style w:type="table" w:styleId="TableGrid">
-    <w:name w:val="Table Grid"/>
-    <w:basedOn w:val="TableNormal"/>
-    <w:uiPriority w:val="39"/>
-    <w:rsid w:val="0096188F"/>
-    <w:pPr>
-      <w:spacing w:after="0" w:line="240" w:lineRule="auto"/>
-    </w:pPr>
-    <w:tblPr>
-      <w:tblBorders>
-        <w:top w:val="single" w:sz="4" w:space="0" w:color="auto"/>
-        <w:left w:val="single" w:sz="4" w:space="0" w:color="auto"/>
-        <w:bottom w:val="single" w:sz="4" w:space="0" w:color="auto"/>
-        <w:right w:val="single" w:sz="4" w:space="0" w:color="auto"/>
-        <w:insideH w:val="single" w:sz="4" w:space="0" w:color="auto"/>
-        <w:insideV w:val="single" w:sz="4" w:space="0" w:color="auto"/>
-      </w:tblBorders>
-    </w:tblPr>
-  </w:style>
-  <w:style w:type="paragraph" w:styleId="NormalWeb">
-    <w:name w:val="Normal (Web)"/>
-    <w:basedOn w:val="Normal"/>
-    <w:uiPriority w:val="99"/>
-    <w:semiHidden/>
-    <w:unhideWhenUsed/>
-    <w:rsid w:val="002336E1"/>
-    <w:pPr>
-      <w:spacing w:before="100" w:beforeAutospacing="1" w:after="100" w:afterAutospacing="1" w:line="240" w:lineRule="auto"/>
-    </w:pPr>
-    <w:rPr>
-      <w:rFonts w:ascii="Times New Roman" w:eastAsia="Times New Roman" w:hAnsi="Times New Roman" w:cs="Times New Roman"/>
-      <w:sz w:val="24"/>
-      <w:szCs w:val="24"/>
-      <w:lang w:eastAsia="en-GB"/>
-    </w:rPr>
-  </w:style>
-  <w:style w:type="character" w:styleId="Strong">
-    <w:name w:val="Strong"/>
-    <w:basedOn w:val="DefaultParagraphFont"/>
-    <w:uiPriority w:val="22"/>
-    <w:qFormat/>
-    <w:rsid w:val="002336E1"/>
-    <w:rPr>
-      <w:b/>
-      <w:bCs/>
-    </w:rPr>
-  </w:style>
-  <w:style w:type="character" w:customStyle="1" w:styleId="Heading1Char">
-    <w:name w:val="Heading 1 Char"/>
-    <w:basedOn w:val="DefaultParagraphFont"/>
-    <w:link w:val="Heading1"/>
-    <w:uiPriority w:val="9"/>
-    <w:rsid w:val="00E31660"/>
-    <w:rPr>
-      <w:rFonts w:asciiTheme="majorHAnsi" w:eastAsiaTheme="majorEastAsia" w:hAnsiTheme="majorHAnsi" w:cstheme="majorBidi"/>
-      <w:color w:val="2F5496" w:themeColor="accent1" w:themeShade="BF"/>
-      <w:sz w:val="32"/>
-      <w:szCs w:val="32"/>
-    </w:rPr>
-  </w:style>
-  <w:style w:type="character" w:customStyle="1" w:styleId="Heading2Char">
-    <w:name w:val="Heading 2 Char"/>
-    <w:basedOn w:val="DefaultParagraphFont"/>
-    <w:link w:val="Heading2"/>
-    <w:uiPriority w:val="9"/>
-    <w:semiHidden/>
-    <w:rsid w:val="00E31660"/>
-    <w:rPr>
-      <w:rFonts w:asciiTheme="majorHAnsi" w:eastAsiaTheme="majorEastAsia" w:hAnsiTheme="majorHAnsi" w:cstheme="majorBidi"/>
-      <w:color w:val="2F5496" w:themeColor="accent1" w:themeShade="BF"/>
-      <w:sz w:val="26"/>
-      <w:szCs w:val="26"/>
-    </w:rPr>
-  </w:style>
-  <w:style w:type="paragraph" w:styleId="Header">
-    <w:name w:val="header"/>
-    <w:basedOn w:val="Normal"/>
-    <w:link w:val="HeaderChar"/>
-    <w:uiPriority w:val="99"/>
-    <w:unhideWhenUsed/>
-    <w:rsid w:val="00573891"/>
-    <w:pPr>
-      <w:tabs>
-        <w:tab w:val="center" w:pos="4513"/>
-        <w:tab w:val="right" w:pos="9026"/>
-      </w:tabs>
-      <w:spacing w:after="0" w:line="240" w:lineRule="auto"/>
-    </w:pPr>
-  </w:style>
-  <w:style w:type="character" w:customStyle="1" w:styleId="HeaderChar">
-    <w:name w:val="Header Char"/>
-    <w:basedOn w:val="DefaultParagraphFont"/>
-    <w:link w:val="Header"/>
-    <w:uiPriority w:val="99"/>
-    <w:rsid w:val="00573891"/>
-  </w:style>
-  <w:style w:type="paragraph" w:styleId="Footer">
-    <w:name w:val="footer"/>
-    <w:basedOn w:val="Normal"/>
-    <w:link w:val="FooterChar"/>
-    <w:uiPriority w:val="99"/>
-    <w:unhideWhenUsed/>
-    <w:rsid w:val="00573891"/>
-    <w:pPr>
-      <w:tabs>
-        <w:tab w:val="center" w:pos="4513"/>
-        <w:tab w:val="right" w:pos="9026"/>
-      </w:tabs>
-      <w:spacing w:after="0" w:line="240" w:lineRule="auto"/>
-    </w:pPr>
-  </w:style>
-  <w:style w:type="character" w:customStyle="1" w:styleId="FooterChar">
-    <w:name w:val="Footer Char"/>
-    <w:basedOn w:val="DefaultParagraphFont"/>
-    <w:link w:val="Footer"/>
-    <w:uiPriority w:val="99"/>
-    <w:rsid w:val="00573891"/>
-  </w:style>
-  <w:style w:type="character" w:styleId="CommentReference">
-    <w:name w:val="annotation reference"/>
-    <w:basedOn w:val="DefaultParagraphFont"/>
-    <w:uiPriority w:val="99"/>
-    <w:semiHidden/>
-    <w:unhideWhenUsed/>
-    <w:rsid w:val="00CF1B3D"/>
-    <w:rPr>
-      <w:sz w:val="16"/>
-      <w:szCs w:val="16"/>
-    </w:rPr>
-  </w:style>
-  <w:style w:type="paragraph" w:styleId="CommentText">
-    <w:name w:val="annotation text"/>
-    <w:basedOn w:val="Normal"/>
-    <w:link w:val="CommentTextChar"/>
-    <w:uiPriority w:val="99"/>
-    <w:semiHidden/>
-    <w:unhideWhenUsed/>
-    <w:rsid w:val="00CF1B3D"/>
-    <w:pPr>
-      <w:spacing w:line="240" w:lineRule="auto"/>
-    </w:pPr>
-    <w:rPr>
-      <w:sz w:val="20"/>
-      <w:szCs w:val="20"/>
-    </w:rPr>
-  </w:style>
-  <w:style w:type="character" w:customStyle="1" w:styleId="CommentTextChar">
-    <w:name w:val="Comment Text Char"/>
-    <w:basedOn w:val="DefaultParagraphFont"/>
-    <w:link w:val="CommentText"/>
-    <w:uiPriority w:val="99"/>
-    <w:semiHidden/>
-    <w:rsid w:val="00CF1B3D"/>
-    <w:rPr>
-      <w:sz w:val="20"/>
-      <w:szCs w:val="20"/>
-    </w:rPr>
-  </w:style>
-  <w:style w:type="paragraph" w:styleId="CommentSubject">
-    <w:name w:val="annotation subject"/>
-    <w:basedOn w:val="CommentText"/>
-    <w:next w:val="CommentText"/>
-    <w:link w:val="CommentSubjectChar"/>
-    <w:uiPriority w:val="99"/>
-    <w:semiHidden/>
-    <w:unhideWhenUsed/>
-    <w:rsid w:val="00CF1B3D"/>
-    <w:rPr>
-      <w:b/>
-      <w:bCs/>
-    </w:rPr>
-  </w:style>
-  <w:style w:type="character" w:customStyle="1" w:styleId="CommentSubjectChar">
-    <w:name w:val="Comment Subject Char"/>
-    <w:basedOn w:val="CommentTextChar"/>
-    <w:link w:val="CommentSubject"/>
-    <w:uiPriority w:val="99"/>
-    <w:semiHidden/>
-    <w:rsid w:val="00CF1B3D"/>
-    <w:rPr>
-      <w:b/>
-      <w:bCs/>
-      <w:sz w:val="20"/>
-      <w:szCs w:val="20"/>
-    </w:rPr>
-  </w:style>
-  <w:style w:type="paragraph" w:styleId="BalloonText">
-    <w:name w:val="Balloon Text"/>
-    <w:basedOn w:val="Normal"/>
-    <w:link w:val="BalloonTextChar"/>
-    <w:uiPriority w:val="99"/>
-    <w:semiHidden/>
-    <w:unhideWhenUsed/>
-    <w:rsid w:val="00CF1B3D"/>
-    <w:pPr>
-      <w:spacing w:after="0" w:line="240" w:lineRule="auto"/>
-    </w:pPr>
-    <w:rPr>
-      <w:rFonts w:ascii="Segoe UI" w:hAnsi="Segoe UI" w:cs="Segoe UI"/>
-      <w:sz w:val="18"/>
-      <w:szCs w:val="18"/>
-    </w:rPr>
-  </w:style>
-  <w:style w:type="character" w:customStyle="1" w:styleId="BalloonTextChar">
-    <w:name w:val="Balloon Text Char"/>
-    <w:basedOn w:val="DefaultParagraphFont"/>
-    <w:link w:val="BalloonText"/>
-    <w:uiPriority w:val="99"/>
-    <w:semiHidden/>
-    <w:rsid w:val="00CF1B3D"/>
-    <w:rPr>
-      <w:rFonts w:ascii="Segoe UI" w:hAnsi="Segoe UI" w:cs="Segoe UI"/>
-      <w:sz w:val="18"/>
-      <w:szCs w:val="18"/>
-    </w:rPr>
-  </w:style>
-</w:styles>
-</file>
-
-<file path=word/stylesWithEffects.xml><?xml version="1.0" encoding="utf-8"?>
-<w:styles xmlns:wpc="http://schemas.microsoft.com/office/word/2010/wordprocessingCanvas" xmlns:mc="http://schemas.openxmlformats.org/markup-compatibility/2006" xmlns:o="urn:schemas-microsoft-com:office:office" xmlns:r="http://schemas.openxmlformats.org/officeDocument/2006/relationships" xmlns:m="http://schemas.openxmlformats.org/officeDocument/2006/math" xmlns:v="urn:schemas-microsoft-com:vml" xmlns:wp14="http://schemas.microsoft.com/office/word/2010/wordprocessingDrawing" xmlns:wp="http://schemas.openxmlformats.org/drawingml/2006/wordprocessingDrawing" xmlns:w10="urn:schemas-microsoft-com:office:word" xmlns:w="http://schemas.openxmlformats.org/wordprocessingml/2006/main" xmlns:w14="http://schemas.microsoft.com/office/word/2010/wordml" xmlns:wpg="http://schemas.microsoft.com/office/word/2010/wordprocessingGroup" xmlns:wpi="http://schemas.microsoft.com/office/word/2010/wordprocessingInk" xmlns:wne="http://schemas.microsoft.com/office/word/2006/wordml" xmlns:wps="http://schemas.microsoft.com/office/word/2010/wordprocessingShape" mc:Ignorable="w14 wp14">
-  <w:docDefaults>
-    <w:rPrDefault>
-      <w:rPr>
-        <w:rFonts w:asciiTheme="minorHAnsi" w:eastAsiaTheme="minorHAnsi" w:hAnsiTheme="minorHAnsi" w:cstheme="minorBidi"/>
-        <w:sz w:val="22"/>
-        <w:szCs w:val="22"/>
-        <w:lang w:val="en-GB" w:eastAsia="en-US" w:bidi="ar-SA"/>
-      </w:rPr>
-    </w:rPrDefault>
-    <w:pPrDefault>
-      <w:pPr>
-        <w:spacing w:after="160" w:line="259" w:lineRule="auto"/>
-      </w:pPr>
-    </w:pPrDefault>
-  </w:docDefaults>
-  <w:latentStyles w:defLockedState="0" w:defUIPriority="99" w:defSemiHidden="1" w:defUnhideWhenUsed="1" w:defQFormat="0" w:count="267">
-    <w:lsdException w:name="Normal" w:semiHidden="0" w:uiPriority="0" w:unhideWhenUsed="0" w:qFormat="1"/>
-    <w:lsdException w:name="heading 1" w:semiHidden="0" w:uiPriority="9" w:unhideWhenUsed="0" w:qFormat="1"/>
-    <w:lsdException w:name="heading 2" w:uiPriority="9" w:qFormat="1"/>
-    <w:lsdException w:name="heading 3" w:uiPriority="9" w:qFormat="1"/>
-    <w:lsdException w:name="heading 4" w:uiPriority="9" w:qFormat="1"/>
-    <w:lsdException w:name="heading 5" w:uiPriority="9" w:qFormat="1"/>
-    <w:lsdException w:name="heading 6" w:uiPriority="9" w:qFormat="1"/>
-    <w:lsdException w:name="heading 7" w:uiPriority="9" w:qFormat="1"/>
-    <w:lsdException w:name="heading 8" w:uiPriority="9" w:qFormat="1"/>
-    <w:lsdException w:name="heading 9" w:uiPriority="9" w:qFormat="1"/>
-    <w:lsdException w:name="toc 1" w:uiPriority="39"/>
-    <w:lsdException w:name="toc 2" w:uiPriority="39"/>
-    <w:lsdException w:name="toc 3" w:uiPriority="39"/>
-    <w:lsdException w:name="toc 4" w:uiPriority="39"/>
-    <w:lsdException w:name="toc 5" w:uiPriority="39"/>
-    <w:lsdException w:name="toc 6" w:uiPriority="39"/>
-    <w:lsdException w:name="toc 7" w:uiPriority="39"/>
-    <w:lsdException w:name="toc 8" w:uiPriority="39"/>
-    <w:lsdException w:name="toc 9" w:uiPriority="39"/>
-    <w:lsdException w:name="caption" w:uiPriority="35" w:qFormat="1"/>
-    <w:lsdException w:name="Title" w:semiHidden="0" w:uiPriority="10" w:unhideWhenUsed="0" w:qFormat="1"/>
-    <w:lsdException w:name="Default Paragraph Font" w:uiPriority="1"/>
-    <w:lsdException w:name="Subtitle" w:semiHidden="0" w:uiPriority="11" w:unhideWhenUsed="0" w:qFormat="1"/>
-    <w:lsdException w:name="Strong" w:semiHidden="0" w:uiPriority="22" w:unhideWhenUsed="0" w:qFormat="1"/>
-    <w:lsdException w:name="Emphasis" w:semiHidden="0" w:uiPriority="20" w:unhideWhenUsed="0" w:qFormat="1"/>
-    <w:lsdException w:name="Table Grid" w:semiHidden="0" w:uiPriority="39" w:unhideWhenUsed="0"/>
-    <w:lsdException w:name="Placeholder Text" w:unhideWhenUsed="0"/>
-    <w:lsdException w:name="No Spacing" w:semiHidden="0" w:uiPriority="1" w:unhideWhenUsed="0" w:qFormat="1"/>
-    <w:lsdException w:name="Light Shading" w:semiHidden="0" w:uiPriority="60" w:unhideWhenUsed="0"/>
-    <w:lsdException w:name="Light List" w:semiHidden="0" w:uiPriority="61" w:unhideWhenUsed="0"/>
-    <w:lsdException w:name="Light Grid" w:semiHidden="0" w:uiPriority="62" w:unhideWhenUsed="0"/>
-    <w:lsdException w:name="Medium Shading 1" w:semiHidden="0" w:uiPriority="63" w:unhideWhenUsed="0"/>
-    <w:lsdException w:name="Medium Shading 2" w:semiHidden="0" w:uiPriority="64" w:unhideWhenUsed="0"/>
-    <w:lsdException w:name="Medium List 1" w:semiHidden="0" w:uiPriority="65" w:unhideWhenUsed="0"/>
-    <w:lsdException w:name="Medium List 2" w:semiHidden="0" w:uiPriority="66" w:unhideWhenUsed="0"/>
-    <w:lsdException w:name="Medium Grid 1" w:semiHidden="0" w:uiPriority="67" w:unhideWhenUsed="0"/>
-    <w:lsdException w:name="Medium Grid 2" w:semiHidden="0" w:uiPriority="68" w:unhideWhenUsed="0"/>
-    <w:lsdException w:name="Medium Grid 3" w:semiHidden="0" w:uiPriority="69" w:unhideWhenUsed="0"/>
-    <w:lsdException w:name="Dark List" w:semiHidden="0" w:uiPriority="70" w:unhideWhenUsed="0"/>
-    <w:lsdException w:name="Colorful Shading" w:semiHidden="0" w:uiPriority="71" w:unhideWhenUsed="0"/>
-    <w:lsdException w:name="Colorful List" w:semiHidden="0" w:uiPriority="72" w:unhideWhenUsed="0"/>
-    <w:lsdException w:name="Colorful Grid" w:semiHidden="0" w:uiPriority="73" w:unhideWhenUsed="0"/>
-    <w:lsdException w:name="Light Shading Accent 1" w:semiHidden="0" w:uiPriority="60" w:unhideWhenUsed="0"/>
-    <w:lsdException w:name="Light List Accent 1" w:semiHidden="0" w:uiPriority="61" w:unhideWhenUsed="0"/>
-    <w:lsdException w:name="Light Grid Accent 1" w:semiHidden="0" w:uiPriority="62" w:unhideWhenUsed="0"/>
-    <w:lsdException w:name="Medium Shading 1 Accent 1" w:semiHidden="0" w:uiPriority="63" w:unhideWhenUsed="0"/>
-    <w:lsdException w:name="Medium Shading 2 Accent 1" w:semiHidden="0" w:uiPriority="64" w:unhideWhenUsed="0"/>
-    <w:lsdException w:name="Medium List 1 Accent 1" w:semiHidden="0" w:uiPriority="65" w:unhideWhenUsed="0"/>
-    <w:lsdException w:name="Revision" w:unhideWhenUsed="0"/>
-    <w:lsdException w:name="List Paragraph" w:semiHidden="0" w:uiPriority="34" w:unhideWhenUsed="0" w:qFormat="1"/>
-    <w:lsdException w:name="Quote" w:semiHidden="0" w:uiPriority="29" w:unhideWhenUsed="0" w:qFormat="1"/>
-    <w:lsdException w:name="Intense Quote" w:semiHidden="0" w:uiPriority="30" w:unhideWhenUsed="0" w:qFormat="1"/>
-    <w:lsdException w:name="Medium List 2 Accent 1" w:semiHidden="0" w:uiPriority="66" w:unhideWhenUsed="0"/>
-    <w:lsdException w:name="Medium Grid 1 Accent 1" w:semiHidden="0" w:uiPriority="67" w:unhideWhenUsed="0"/>
-    <w:lsdException w:name="Medium Grid 2 Accent 1" w:semiHidden="0" w:uiPriority="68" w:unhideWhenUsed="0"/>
-    <w:lsdException w:name="Medium Grid 3 Accent 1" w:semiHidden="0" w:uiPriority="69" w:unhideWhenUsed="0"/>
-    <w:lsdException w:name="Dark List Accent 1" w:semiHidden="0" w:uiPriority="70" w:unhideWhenUsed="0"/>
-    <w:lsdException w:name="Colorful Shading Accent 1" w:semiHidden="0" w:uiPriority="71" w:unhideWhenUsed="0"/>
-    <w:lsdException w:name="Colorful List Accent 1" w:semiHidden="0" w:uiPriority="72" w:unhideWhenUsed="0"/>
-    <w:lsdException w:name="Colorful Grid Accent 1" w:semiHidden="0" w:uiPriority="73" w:unhideWhenUsed="0"/>
-    <w:lsdException w:name="Light Shading Accent 2" w:semiHidden="0" w:uiPriority="60" w:unhideWhenUsed="0"/>
-    <w:lsdException w:name="Light List Accent 2" w:semiHidden="0" w:uiPriority="61" w:unhideWhenUsed="0"/>
-    <w:lsdException w:name="Light Grid Accent 2" w:semiHidden="0" w:uiPriority="62" w:unhideWhenUsed="0"/>
-    <w:lsdException w:name="Medium Shading 1 Accent 2" w:semiHidden="0" w:uiPriority="63" w:unhideWhenUsed="0"/>
-    <w:lsdException w:name="Medium Shading 2 Accent 2" w:semiHidden="0" w:uiPriority="64" w:unhideWhenUsed="0"/>
-    <w:lsdException w:name="Medium List 1 Accent 2" w:semiHidden="0" w:uiPriority="65" w:unhideWhenUsed="0"/>
-    <w:lsdException w:name="Medium List 2 Accent 2" w:semiHidden="0" w:uiPriority="66" w:unhideWhenUsed="0"/>
-    <w:lsdException w:name="Medium Grid 1 Accent 2" w:semiHidden="0" w:uiPriority="67" w:unhideWhenUsed="0"/>
-    <w:lsdException w:name="Medium Grid 2 Accent 2" w:semiHidden="0" w:uiPriority="68" w:unhideWhenUsed="0"/>
-    <w:lsdException w:name="Medium Grid 3 Accent 2" w:semiHidden="0" w:uiPriority="69" w:unhideWhenUsed="0"/>
-    <w:lsdException w:name="Dark List Accent 2" w:semiHidden="0" w:uiPriority="70" w:unhideWhenUsed="0"/>
-    <w:lsdException w:name="Colorful Shading Accent 2" w:semiHidden="0" w:uiPriority="71" w:unhideWhenUsed="0"/>
-    <w:lsdException w:name="Colorful List Accent 2" w:semiHidden="0" w:uiPriority="72" w:unhideWhenUsed="0"/>
-    <w:lsdException w:name="Colorful Grid Accent 2" w:semiHidden="0" w:uiPriority="73" w:unhideWhenUsed="0"/>
-    <w:lsdException w:name="Light Shading Accent 3" w:semiHidden="0" w:uiPriority="60" w:unhideWhenUsed="0"/>
-    <w:lsdException w:name="Light List Accent 3" w:semiHidden="0" w:uiPriority="61" w:unhideWhenUsed="0"/>
-    <w:lsdException w:name="Light Grid Accent 3" w:semiHidden="0" w:uiPriority="62" w:unhideWhenUsed="0"/>
-    <w:lsdException w:name="Medium Shading 1 Accent 3" w:semiHidden="0" w:uiPriority="63" w:unhideWhenUsed="0"/>
-    <w:lsdException w:name="Medium Shading 2 Accent 3" w:semiHidden="0" w:uiPriority="64" w:unhideWhenUsed="0"/>
-    <w:lsdException w:name="Medium List 1 Accent 3" w:semiHidden="0" w:uiPriority="65" w:unhideWhenUsed="0"/>
-    <w:lsdException w:name="Medium List 2 Accent 3" w:semiHidden="0" w:uiPriority="66" w:unhideWhenUsed="0"/>
-    <w:lsdException w:name="Medium Grid 1 Accent 3" w:semiHidden="0" w:uiPriority="67" w:unhideWhenUsed="0"/>
-    <w:lsdException w:name="Medium Grid 2 Accent 3" w:semiHidden="0" w:uiPriority="68" w:unhideWhenUsed="0"/>
-    <w:lsdException w:name="Medium Grid 3 Accent 3" w:semiHidden="0" w:uiPriority="69" w:unhideWhenUsed="0"/>
-    <w:lsdException w:name="Dark List Accent 3" w:semiHidden="0" w:uiPriority="70" w:unhideWhenUsed="0"/>
-    <w:lsdException w:name="Colorful Shading Accent 3" w:semiHidden="0" w:uiPriority="71" w:unhideWhenUsed="0"/>
-    <w:lsdException w:name="Colorful List Accent 3" w:semiHidden="0" w:uiPriority="72" w:unhideWhenUsed="0"/>
-    <w:lsdException w:name="Colorful Grid Accent 3" w:semiHidden="0" w:uiPriority="73" w:unhideWhenUsed="0"/>
-    <w:lsdException w:name="Light Shading Accent 4" w:semiHidden="0" w:uiPriority="60" w:unhideWhenUsed="0"/>
-    <w:lsdException w:name="Light List Accent 4" w:semiHidden="0" w:uiPriority="61" w:unhideWhenUsed="0"/>
-    <w:lsdException w:name="Light Grid Accent 4" w:semiHidden="0" w:uiPriority="62" w:unhideWhenUsed="0"/>
-    <w:lsdException w:name="Medium Shading 1 Accent 4" w:semiHidden="0" w:uiPriority="63" w:unhideWhenUsed="0"/>
-    <w:lsdException w:name="Medium Shading 2 Accent 4" w:semiHidden="0" w:uiPriority="64" w:unhideWhenUsed="0"/>
-    <w:lsdException w:name="Medium List 1 Accent 4" w:semiHidden="0" w:uiPriority="65" w:unhideWhenUsed="0"/>
-    <w:lsdException w:name="Medium List 2 Accent 4" w:semiHidden="0" w:uiPriority="66" w:unhideWhenUsed="0"/>
-    <w:lsdException w:name="Medium Grid 1 Accent 4" w:semiHidden="0" w:uiPriority="67" w:unhideWhenUsed="0"/>
-    <w:lsdException w:name="Medium Grid 2 Accent 4" w:semiHidden="0" w:uiPriority="68" w:unhideWhenUsed="0"/>
-    <w:lsdException w:name="Medium Grid 3 Accent 4" w:semiHidden="0" w:uiPriority="69" w:unhideWhenUsed="0"/>
-    <w:lsdException w:name="Dark List Accent 4" w:semiHidden="0" w:uiPriority="70" w:unhideWhenUsed="0"/>
-    <w:lsdException w:name="Colorful Shading Accent 4" w:semiHidden="0" w:uiPriority="71" w:unhideWhenUsed="0"/>
-    <w:lsdException w:name="Colorful List Accent 4" w:semiHidden="0" w:uiPriority="72" w:unhideWhenUsed="0"/>
-    <w:lsdException w:name="Colorful Grid Accent 4" w:semiHidden="0" w:uiPriority="73" w:unhideWhenUsed="0"/>
-    <w:lsdException w:name="Light Shading Accent 5" w:semiHidden="0" w:uiPriority="60" w:unhideWhenUsed="0"/>
-    <w:lsdException w:name="Light List Accent 5" w:semiHidden="0" w:uiPriority="61" w:unhideWhenUsed="0"/>
-    <w:lsdException w:name="Light Grid Accent 5" w:semiHidden="0" w:uiPriority="62" w:unhideWhenUsed="0"/>
-    <w:lsdException w:name="Medium Shading 1 Accent 5" w:semiHidden="0" w:uiPriority="63" w:unhideWhenUsed="0"/>
-    <w:lsdException w:name="Medium Shading 2 Accent 5" w:semiHidden="0" w:uiPriority="64" w:unhideWhenUsed="0"/>
-    <w:lsdException w:name="Medium List 1 Accent 5" w:semiHidden="0" w:uiPriority="65" w:unhideWhenUsed="0"/>
-    <w:lsdException w:name="Medium List 2 Accent 5" w:semiHidden="0" w:uiPriority="66" w:unhideWhenUsed="0"/>
-    <w:lsdException w:name="Medium Grid 1 Accent 5" w:semiHidden="0" w:uiPriority="67" w:unhideWhenUsed="0"/>
-    <w:lsdException w:name="Medium Grid 2 Accent 5" w:semiHidden="0" w:uiPriority="68" w:unhideWhenUsed="0"/>
-    <w:lsdException w:name="Medium Grid 3 Accent 5" w:semiHidden="0" w:uiPriority="69" w:unhideWhenUsed="0"/>
-    <w:lsdException w:name="Dark List Accent 5" w:semiHidden="0" w:uiPriority="70" w:unhideWhenUsed="0"/>
-    <w:lsdException w:name="Colorful Shading Accent 5" w:semiHidden="0" w:uiPriority="71" w:unhideWhenUsed="0"/>
-    <w:lsdException w:name="Colorful List Accent 5" w:semiHidden="0" w:uiPriority="72" w:unhideWhenUsed="0"/>
-    <w:lsdException w:name="Colorful Grid Accent 5" w:semiHidden="0" w:uiPriority="73" w:unhideWhenUsed="0"/>
-    <w:lsdException w:name="Light Shading Accent 6" w:semiHidden="0" w:uiPriority="60" w:unhideWhenUsed="0"/>
-    <w:lsdException w:name="Light List Accent 6" w:semiHidden="0" w:uiPriority="61" w:unhideWhenUsed="0"/>
-    <w:lsdException w:name="Light Grid Accent 6" w:semiHidden="0" w:uiPriority="62" w:unhideWhenUsed="0"/>
-    <w:lsdException w:name="Medium Shading 1 Accent 6" w:semiHidden="0" w:uiPriority="63" w:unhideWhenUsed="0"/>
-    <w:lsdException w:name="Medium Shading 2 Accent 6" w:semiHidden="0" w:uiPriority="64" w:unhideWhenUsed="0"/>
-    <w:lsdException w:name="Medium List 1 Accent 6" w:semiHidden="0" w:uiPriority="65" w:unhideWhenUsed="0"/>
-    <w:lsdException w:name="Medium List 2 Accent 6" w:semiHidden="0" w:uiPriority="66" w:unhideWhenUsed="0"/>
-    <w:lsdException w:name="Medium Grid 1 Accent 6" w:semiHidden="0" w:uiPriority="67" w:unhideWhenUsed="0"/>
-    <w:lsdException w:name="Medium Grid 2 Accent 6" w:semiHidden="0" w:uiPriority="68" w:unhideWhenUsed="0"/>
-    <w:lsdException w:name="Medium Grid 3 Accent 6" w:semiHidden="0" w:uiPriority="69" w:unhideWhenUsed="0"/>
-    <w:lsdException w:name="Dark List Accent 6" w:semiHidden="0" w:uiPriority="70" w:unhideWhenUsed="0"/>
-    <w:lsdException w:name="Colorful Shading Accent 6" w:semiHidden="0" w:uiPriority="71" w:unhideWhenUsed="0"/>
-    <w:lsdException w:name="Colorful List Accent 6" w:semiHidden="0" w:uiPriority="72" w:unhideWhenUsed="0"/>
-    <w:lsdException w:name="Colorful Grid Accent 6" w:semiHidden="0" w:uiPriority="73" w:unhideWhenUsed="0"/>
-    <w:lsdException w:name="Subtle Emphasis" w:semiHidden="0" w:uiPriority="19" w:unhideWhenUsed="0" w:qFormat="1"/>
-    <w:lsdException w:name="Intense Emphasis" w:semiHidden="0" w:uiPriority="21" w:unhideWhenUsed="0" w:qFormat="1"/>
-    <w:lsdException w:name="Subtle Reference" w:semiHidden="0" w:uiPriority="31" w:unhideWhenUsed="0" w:qFormat="1"/>
-    <w:lsdException w:name="Intense Reference" w:semiHidden="0" w:uiPriority="32" w:unhideWhenUsed="0" w:qFormat="1"/>
-    <w:lsdException w:name="Book Title" w:semiHidden="0" w:uiPriority="33" w:unhideWhenUsed="0" w:qFormat="1"/>
-    <w:lsdException w:name="Bibliography" w:uiPriority="37"/>
-    <w:lsdException w:name="TOC Heading" w:uiPriority="39" w:qFormat="1"/>
+  <w:latentStyles w:defLockedState="0" w:defUIPriority="99" w:defSemiHidden="0" w:defUnhideWhenUsed="0" w:defQFormat="0" w:count="375">
+    <w:lsdException w:name="Normal" w:uiPriority="0" w:qFormat="1"/>
+    <w:lsdException w:name="heading 1" w:uiPriority="9" w:qFormat="1"/>
+    <w:lsdException w:name="heading 2" w:semiHidden="1" w:uiPriority="9" w:unhideWhenUsed="1" w:qFormat="1"/>
+    <w:lsdException w:name="heading 3" w:semiHidden="1" w:uiPriority="9" w:unhideWhenUsed="1" w:qFormat="1"/>
+    <w:lsdException w:name="heading 4" w:semiHidden="1" w:uiPriority="9" w:unhideWhenUsed="1" w:qFormat="1"/>
+    <w:lsdException w:name="heading 5" w:semiHidden="1" w:uiPriority="9" w:unhideWhenUsed="1" w:qFormat="1"/>
+    <w:lsdException w:name="heading 6" w:semiHidden="1" w:uiPriority="9" w:unhideWhenUsed="1" w:qFormat="1"/>
+    <w:lsdException w:name="heading 7" w:semiHidden="1" w:uiPriority="9" w:unhideWhenUsed="1" w:qFormat="1"/>
+    <w:lsdException w:name="heading 8" w:semiHidden="1" w:uiPriority="9" w:unhideWhenUsed="1" w:qFormat="1"/>
+    <w:lsdException w:name="heading 9" w:semiHidden="1" w:uiPriority="9" w:unhideWhenUsed="1" w:qFormat="1"/>
+    <w:lsdException w:name="index 1" w:semiHidden="1" w:unhideWhenUsed="1"/>
+    <w:lsdException w:name="index 2" w:semiHidden="1" w:unhideWhenUsed="1"/>
+    <w:lsdException w:name="index 3" w:semiHidden="1" w:unhideWhenUsed="1"/>
+    <w:lsdException w:name="index 4" w:semiHidden="1" w:unhideWhenUsed="1"/>
+    <w:lsdException w:name="index 5" w:semiHidden="1" w:unhideWhenUsed="1"/>
+    <w:lsdException w:name="index 6" w:semiHidden="1" w:unhideWhenUsed="1"/>
+    <w:lsdException w:name="index 7" w:semiHidden="1" w:unhideWhenUsed="1"/>
+    <w:lsdException w:name="index 8" w:semiHidden="1" w:unhideWhenUsed="1"/>
+    <w:lsdException w:name="index 9" w:semiHidden="1" w:unhideWhenUsed="1"/>
+    <w:lsdException w:name="toc 1" w:semiHidden="1" w:uiPriority="39" w:unhideWhenUsed="1"/>
+    <w:lsdException w:name="toc 2" w:semiHidden="1" w:uiPriority="39" w:unhideWhenUsed="1"/>
+    <w:lsdException w:name="toc 3" w:semiHidden="1" w:uiPriority="39" w:unhideWhenUsed="1"/>
+    <w:lsdException w:name="toc 4" w:semiHidden="1" w:uiPriority="39" w:unhideWhenUsed="1"/>
+    <w:lsdException w:name="toc 5" w:semiHidden="1" w:uiPriority="39" w:unhideWhenUsed="1"/>
+    <w:lsdException w:name="toc 6" w:semiHidden="1" w:uiPriority="39" w:unhideWhenUsed="1"/>
+    <w:lsdException w:name="toc 7" w:semiHidden="1" w:uiPriority="39" w:unhideWhenUsed="1"/>
+    <w:lsdException w:name="toc 8" w:semiHidden="1" w:uiPriority="39" w:unhideWhenUsed="1"/>
+    <w:lsdException w:name="toc 9" w:semiHidden="1" w:uiPriority="39" w:unhideWhenUsed="1"/>
+    <w:lsdException w:name="Normal Indent" w:semiHidden="1" w:unhideWhenUsed="1"/>
+    <w:lsdException w:name="footnote text" w:semiHidden="1" w:unhideWhenUsed="1"/>
+    <w:lsdException w:name="annotation text" w:semiHidden="1" w:unhideWhenUsed="1"/>
+    <w:lsdException w:name="header" w:semiHidden="1" w:unhideWhenUsed="1"/>
+    <w:lsdException w:name="footer" w:semiHidden="1" w:unhideWhenUsed="1"/>
+    <w:lsdException w:name="index heading" w:semiHidden="1" w:unhideWhenUsed="1"/>
+    <w:lsdException w:name="caption" w:semiHidden="1" w:uiPriority="35" w:unhideWhenUsed="1" w:qFormat="1"/>
+    <w:lsdException w:name="table of figures" w:semiHidden="1" w:unhideWhenUsed="1"/>
+    <w:lsdException w:name="envelope address" w:semiHidden="1" w:unhideWhenUsed="1"/>
+    <w:lsdException w:name="envelope return" w:semiHidden="1" w:unhideWhenUsed="1"/>
+    <w:lsdException w:name="footnote reference" w:semiHidden="1" w:unhideWhenUsed="1"/>
+    <w:lsdException w:name="annotation reference" w:semiHidden="1" w:unhideWhenUsed="1"/>
+    <w:lsdException w:name="line number" w:semiHidden="1" w:unhideWhenUsed="1"/>
+    <w:lsdException w:name="page number" w:semiHidden="1" w:unhideWhenUsed="1"/>
+    <w:lsdException w:name="endnote reference" w:semiHidden="1" w:unhideWhenUsed="1"/>
+    <w:lsdException w:name="endnote text" w:semiHidden="1" w:unhideWhenUsed="1"/>
+    <w:lsdException w:name="table of authorities" w:semiHidden="1" w:unhideWhenUsed="1"/>
+    <w:lsdException w:name="macro" w:semiHidden="1" w:unhideWhenUsed="1"/>
+    <w:lsdException w:name="toa heading" w:semiHidden="1" w:unhideWhenUsed="1"/>
+    <w:lsdException w:name="List" w:semiHidden="1" w:unhideWhenUsed="1"/>
+    <w:lsdException w:name="List Bullet" w:semiHidden="1" w:unhideWhenUsed="1"/>
+    <w:lsdException w:name="List Number" w:semiHidden="1" w:unhideWhenUsed="1"/>
+    <w:lsdException w:name="List 2" w:semiHidden="1" w:unhideWhenUsed="1"/>
+    <w:lsdException w:name="List 3" w:semiHidden="1" w:unhideWhenUsed="1"/>
+    <w:lsdException w:name="List 4" w:semiHidden="1" w:unhideWhenUsed="1"/>
+    <w:lsdException w:name="List 5" w:semiHidden="1" w:unhideWhenUsed="1"/>
+    <w:lsdException w:name="List Bullet 2" w:semiHidden="1" w:unhideWhenUsed="1"/>
+    <w:lsdException w:name="List Bullet 3" w:semiHidden="1" w:unhideWhenUsed="1"/>
+    <w:lsdException w:name="List Bullet 4" w:semiHidden="1" w:unhideWhenUsed="1"/>
+    <w:lsdException w:name="List Bullet 5" w:semiHidden="1" w:unhideWhenUsed="1"/>
+    <w:lsdException w:name="List Number 2" w:semiHidden="1" w:unhideWhenUsed="1"/>
+    <w:lsdException w:name="List Number 3" w:semiHidden="1" w:unhideWhenUsed="1"/>
+    <w:lsdException w:name="List Number 4" w:semiHidden="1" w:unhideWhenUsed="1"/>
+    <w:lsdException w:name="List Number 5" w:semiHidden="1" w:unhideWhenUsed="1"/>
+    <w:lsdException w:name="Title" w:uiPriority="10" w:qFormat="1"/>
+    <w:lsdException w:name="Closing" w:semiHidden="1" w:unhideWhenUsed="1"/>
+    <w:lsdException w:name="Signature" w:semiHidden="1" w:unhideWhenUsed="1"/>
+    <w:lsdException w:name="Default Paragraph Font" w:semiHidden="1" w:uiPriority="1" w:unhideWhenUsed="1"/>
+    <w:lsdException w:name="Body Text" w:semiHidden="1" w:unhideWhenUsed="1"/>
+    <w:lsdException w:name="Body Text Indent" w:semiHidden="1" w:unhideWhenUsed="1"/>
+    <w:lsdException w:name="List Continue" w:semiHidden="1" w:unhideWhenUsed="1"/>
+    <w:lsdException w:name="List Continue 2" w:semiHidden="1" w:unhideWhenUsed="1"/>
+    <w:lsdException w:name="List Continue 3" w:semiHidden="1" w:unhideWhenUsed="1"/>
+    <w:lsdException w:name="List Continue 4" w:semiHidden="1" w:unhideWhenUsed="1"/>
+    <w:lsdException w:name="List Continue 5" w:semiHidden="1" w:unhideWhenUsed="1"/>
+    <w:lsdException w:name="Message Header" w:semiHidden="1" w:unhideWhenUsed="1"/>
+    <w:lsdException w:name="Subtitle" w:uiPriority="11" w:qFormat="1"/>
+    <w:lsdException w:name="Salutation" w:semiHidden="1" w:unhideWhenUsed="1"/>
+    <w:lsdException w:name="Date" w:semiHidden="1" w:unhideWhenUsed="1"/>
+    <w:lsdException w:name="Body Text First Indent" w:semiHidden="1" w:unhideWhenUsed="1"/>
+    <w:lsdException w:name="Body Text First Indent 2" w:semiHidden="1" w:unhideWhenUsed="1"/>
+    <w:lsdException w:name="Note Heading" w:semiHidden="1" w:unhideWhenUsed="1"/>
+    <w:lsdException w:name="Body Text 2" w:semiHidden="1" w:unhideWhenUsed="1"/>
+    <w:lsdException w:name="Body Text 3" w:semiHidden="1" w:unhideWhenUsed="1"/>
+    <w:lsdException w:name="Body Text Indent 2" w:semiHidden="1" w:unhideWhenUsed="1"/>
+    <w:lsdException w:name="Body Text Indent 3" w:semiHidden="1" w:unhideWhenUsed="1"/>
+    <w:lsdException w:name="Block Text" w:semiHidden="1" w:unhideWhenUsed="1"/>
+    <w:lsdException w:name="Hyperlink" w:semiHidden="1" w:unhideWhenUsed="1"/>
+    <w:lsdException w:name="FollowedHyperlink" w:semiHidden="1" w:unhideWhenUsed="1"/>
+    <w:lsdException w:name="Strong" w:uiPriority="22" w:qFormat="1"/>
+    <w:lsdException w:name="Emphasis" w:uiPriority="20" w:qFormat="1"/>
+    <w:lsdException w:name="Document Map" w:semiHidden="1" w:unhideWhenUsed="1"/>
+    <w:lsdException w:name="Plain Text" w:semiHidden="1" w:unhideWhenUsed="1"/>
+    <w:lsdException w:name="E-mail Signature" w:semiHidden="1" w:unhideWhenUsed="1"/>
+    <w:lsdException w:name="HTML Top of Form" w:semiHidden="1" w:unhideWhenUsed="1"/>
+    <w:lsdException w:name="HTML Bottom of Form" w:semiHidden="1" w:unhideWhenUsed="1"/>
+    <w:lsdException w:name="Normal (Web)" w:semiHidden="1" w:unhideWhenUsed="1"/>
+    <w:lsdException w:name="HTML Acronym" w:semiHidden="1" w:unhideWhenUsed="1"/>
+    <w:lsdException w:name="HTML Address" w:semiHidden="1" w:unhideWhenUsed="1"/>
+    <w:lsdException w:name="HTML Cite" w:semiHidden="1" w:unhideWhenUsed="1"/>
+    <w:lsdException w:name="HTML Code" w:semiHidden="1" w:unhideWhenUsed="1"/>
+    <w:lsdException w:name="HTML Definition" w:semiHidden="1" w:unhideWhenUsed="1"/>
+    <w:lsdException w:name="HTML Keyboard" w:semiHidden="1" w:unhideWhenUsed="1"/>
+    <w:lsdException w:name="HTML Preformatted" w:semiHidden="1" w:unhideWhenUsed="1"/>
+    <w:lsdException w:name="HTML Sample" w:semiHidden="1" w:unhideWhenUsed="1"/>
+    <w:lsdException w:name="HTML Typewriter" w:semiHidden="1" w:unhideWhenUsed="1"/>
+    <w:lsdException w:name="HTML Variable" w:semiHidden="1" w:unhideWhenUsed="1"/>
+    <w:lsdException w:name="Normal Table" w:semiHidden="1" w:unhideWhenUsed="1"/>
+    <w:lsdException w:name="annotation subject" w:semiHidden="1" w:unhideWhenUsed="1"/>
+    <w:lsdException w:name="No List" w:semiHidden="1" w:unhideWhenUsed="1"/>
+    <w:lsdException w:name="Outline List 1" w:semiHidden="1" w:unhideWhenUsed="1"/>
+    <w:lsdException w:name="Outline List 2" w:semiHidden="1" w:unhideWhenUsed="1"/>
+    <w:lsdException w:name="Outline List 3" w:semiHidden="1" w:unhideWhenUsed="1"/>
+    <w:lsdException w:name="Table Simple 1" w:semiHidden="1" w:unhideWhenUsed="1"/>
+    <w:lsdException w:name="Table Simple 2" w:semiHidden="1" w:unhideWhenUsed="1"/>
+    <w:lsdException w:name="Table Simple 3" w:semiHidden="1" w:unhideWhenUsed="1"/>
+    <w:lsdException w:name="Table Classic 1" w:semiHidden="1" w:unhideWhenUsed="1"/>
+    <w:lsdException w:name="Table Classic 2" w:semiHidden="1" w:unhideWhenUsed="1"/>
+    <w:lsdException w:name="Table Classic 3" w:semiHidden="1" w:unhideWhenUsed="1"/>
+    <w:lsdException w:name="Table Classic 4" w:semiHidden="1" w:unhideWhenUsed="1"/>
+    <w:lsdException w:name="Table Colorful 1" w:semiHidden="1" w:unhideWhenUsed="1"/>
+    <w:lsdException w:name="Table Colorful 2" w:semiHidden="1" w:unhideWhenUsed="1"/>
+    <w:lsdException w:name="Table Colorful 3" w:semiHidden="1" w:unhideWhenUsed="1"/>
+    <w:lsdException w:name="Table Columns 1" w:semiHidden="1" w:unhideWhenUsed="1"/>
+    <w:lsdException w:name="Table Columns 2" w:semiHidden="1" w:unhideWhenUsed="1"/>
+    <w:lsdException w:name="Table Columns 3" w:semiHidden="1" w:unhideWhenUsed="1"/>
+    <w:lsdException w:name="Table Columns 4" w:semiHidden="1" w:unhideWhenUsed="1"/>
+    <w:lsdException w:name="Table Columns 5" w:semiHidden="1" w:unhideWhenUsed="1"/>
+    <w:lsdException w:name="Table Grid 1" w:semiHidden="1" w:unhideWhenUsed="1"/>
+    <w:lsdException w:name="Table Grid 2" w:semiHidden="1" w:unhideWhenUsed="1"/>
+    <w:lsdException w:name="Table Grid 3" w:semiHidden="1" w:unhideWhenUsed="1"/>
+    <w:lsdException w:name="Table Grid 4" w:semiHidden="1" w:unhideWhenUsed="1"/>
+    <w:lsdException w:name="Table Grid 5" w:semiHidden="1" w:unhideWhenUsed="1"/>
+    <w:lsdException w:name="Table Grid 6" w:semiHidden="1" w:unhideWhenUsed="1"/>
+    <w:lsdException w:name="Table Grid 7" w:semiHidden="1" w:unhideWhenUsed="1"/>
+    <w:lsdException w:name="Table Grid 8" w:semiHidden="1" w:unhideWhenUsed="1"/>
+    <w:lsdException w:name="Table List 1" w:semiHidden="1" w:unhideWhenUsed="1"/>
+    <w:lsdException w:name="Table List 2" w:semiHidden="1" w:unhideWhenUsed="1"/>
+    <w:lsdException w:name="Table List 3" w:semiHidden="1" w:unhideWhenUsed="1"/>
+    <w:lsdException w:name="Table List 4" w:semiHidden="1" w:unhideWhenUsed="1"/>
+    <w:lsdException w:name="Table List 5" w:semiHidden="1" w:unhideWhenUsed="1"/>
+    <w:lsdException w:name="Table List 6" w:semiHidden="1" w:unhideWhenUsed="1"/>
+    <w:lsdException w:name="Table List 7" w:semiHidden="1" w:unhideWhenUsed="1"/>
+    <w:lsdException w:name="Table List 8" w:semiHidden="1" w:unhideWhenUsed="1"/>
+    <w:lsdException w:name="Table 3D effects 1" w:semiHidden="1" w:unhideWhenUsed="1"/>
+    <w:lsdException w:name="Table 3D effects 2" w:semiHidden="1" w:unhideWhenUsed="1"/>
+    <w:lsdException w:name="Table 3D effects 3" w:semiHidden="1" w:unhideWhenUsed="1"/>
+    <w:lsdException w:name="Table Contemporary" w:semiHidden="1" w:unhideWhenUsed="1"/>
+    <w:lsdException w:name="Table Elegant" w:semiHidden="1" w:unhideWhenUsed="1"/>
+    <w:lsdException w:name="Table Professional" w:semiHidden="1" w:unhideWhenUsed="1"/>
+    <w:lsdException w:name="Table Subtle 1" w:semiHidden="1" w:unhideWhenUsed="1"/>
+    <w:lsdException w:name="Table Subtle 2" w:semiHidden="1" w:unhideWhenUsed="1"/>
+    <w:lsdException w:name="Table Web 1" w:semiHidden="1" w:unhideWhenUsed="1"/>
+    <w:lsdException w:name="Table Web 2" w:semiHidden="1" w:unhideWhenUsed="1"/>
+    <w:lsdException w:name="Table Web 3" w:semiHidden="1" w:unhideWhenUsed="1"/>
+    <w:lsdException w:name="Balloon Text" w:semiHidden="1" w:unhideWhenUsed="1"/>
+    <w:lsdException w:name="Table Grid" w:semiHidden="1" w:uiPriority="39" w:unhideWhenUsed="1"/>
+    <w:lsdException w:name="Table Theme" w:semiHidden="1" w:unhideWhenUsed="1"/>
+    <w:lsdException w:name="Placeholder Text" w:semiHidden="1"/>
+    <w:lsdException w:name="No Spacing" w:uiPriority="1" w:qFormat="1"/>
+    <w:lsdException w:name="Light Shading" w:uiPriority="60"/>
+    <w:lsdException w:name="Light List" w:uiPriority="61"/>
+    <w:lsdException w:name="Light Grid" w:uiPriority="62"/>
+    <w:lsdException w:name="Medium Shading 1" w:uiPriority="63"/>
+    <w:lsdException w:name="Medium Shading 2" w:uiPriority="64"/>
+    <w:lsdException w:name="Medium List 1" w:uiPriority="65"/>
+    <w:lsdException w:name="Medium List 2" w:uiPriority="66"/>
+    <w:lsdException w:name="Medium Grid 1" w:uiPriority="67"/>
+    <w:lsdException w:name="Medium Grid 2" w:uiPriority="68"/>
+    <w:lsdException w:name="Medium Grid 3" w:uiPriority="69"/>
+    <w:lsdException w:name="Dark List" w:uiPriority="70"/>
+    <w:lsdException w:name="Colorful Shading" w:uiPriority="71"/>
+    <w:lsdException w:name="Colorful List" w:uiPriority="72"/>
+    <w:lsdException w:name="Colorful Grid" w:uiPriority="73"/>
+    <w:lsdException w:name="Light Shading Accent 1" w:uiPriority="60"/>
+    <w:lsdException w:name="Light List Accent 1" w:uiPriority="61"/>
+    <w:lsdException w:name="Light Grid Accent 1" w:uiPriority="62"/>
+    <w:lsdException w:name="Medium Shading 1 Accent 1" w:uiPriority="63"/>
+    <w:lsdException w:name="Medium Shading 2 Accent 1" w:uiPriority="64"/>
+    <w:lsdException w:name="Medium List 1 Accent 1" w:uiPriority="65"/>
+    <w:lsdException w:name="Revision" w:semiHidden="1"/>
+    <w:lsdException w:name="List Paragraph" w:uiPriority="34" w:qFormat="1"/>
+    <w:lsdException w:name="Quote" w:uiPriority="29" w:qFormat="1"/>
+    <w:lsdException w:name="Intense Quote" w:uiPriority="30" w:qFormat="1"/>
+    <w:lsdException w:name="Medium List 2 Accent 1" w:uiPriority="66"/>
+    <w:lsdException w:name="Medium Grid 1 Accent 1" w:uiPriority="67"/>
+    <w:lsdException w:name="Medium Grid 2 Accent 1" w:uiPriority="68"/>
+    <w:lsdException w:name="Medium Grid 3 Accent 1" w:uiPriority="69"/>
+    <w:lsdException w:name="Dark List Accent 1" w:uiPriority="70"/>
+    <w:lsdException w:name="Colorful Shading Accent 1" w:uiPriority="71"/>
+    <w:lsdException w:name="Colorful List Accent 1" w:uiPriority="72"/>
+    <w:lsdException w:name="Colorful Grid Accent 1" w:uiPriority="73"/>
+    <w:lsdException w:name="Light Shading Accent 2" w:uiPriority="60"/>
+    <w:lsdException w:name="Light List Accent 2" w:uiPriority="61"/>
+    <w:lsdException w:name="Light Grid Accent 2" w:uiPriority="62"/>
+    <w:lsdException w:name="Medium Shading 1 Accent 2" w:uiPriority="63"/>
+    <w:lsdException w:name="Medium Shading 2 Accent 2" w:uiPriority="64"/>
+    <w:lsdException w:name="Medium List 1 Accent 2" w:uiPriority="65"/>
+    <w:lsdException w:name="Medium List 2 Accent 2" w:uiPriority="66"/>
+    <w:lsdException w:name="Medium Grid 1 Accent 2" w:uiPriority="67"/>
+    <w:lsdException w:name="Medium Grid 2 Accent 2" w:uiPriority="68"/>
+    <w:lsdException w:name="Medium Grid 3 Accent 2" w:uiPriority="69"/>
+    <w:lsdException w:name="Dark List Accent 2" w:uiPriority="70"/>
+    <w:lsdException w:name="Colorful Shading Accent 2" w:uiPriority="71"/>
+    <w:lsdException w:name="Colorful List Accent 2" w:uiPriority="72"/>
+    <w:lsdException w:name="Colorful Grid Accent 2" w:uiPriority="73"/>
+    <w:lsdException w:name="Light Shading Accent 3" w:uiPriority="60"/>
+    <w:lsdException w:name="Light List Accent 3" w:uiPriority="61"/>
+    <w:lsdException w:name="Light Grid Accent 3" w:uiPriority="62"/>
+    <w:lsdException w:name="Medium Shading 1 Accent 3" w:uiPriority="63"/>
+    <w:lsdException w:name="Medium Shading 2 Accent 3" w:uiPriority="64"/>
+    <w:lsdException w:name="Medium List 1 Accent 3" w:uiPriority="65"/>
+    <w:lsdException w:name="Medium List 2 Accent 3" w:uiPriority="66"/>
+    <w:lsdException w:name="Medium Grid 1 Accent 3" w:uiPriority="67"/>
+    <w:lsdException w:name="Medium Grid 2 Accent 3" w:uiPriority="68"/>
+    <w:lsdException w:name="Medium Grid 3 Accent 3" w:uiPriority="69"/>
+    <w:lsdException w:name="Dark List Accent 3" w:uiPriority="70"/>
+    <w:lsdException w:name="Colorful Shading Accent 3" w:uiPriority="71"/>
+    <w:lsdException w:name="Colorful List Accent 3" w:uiPriority="72"/>
+    <w:lsdException w:name="Colorful Grid Accent 3" w:uiPriority="73"/>
+    <w:lsdException w:name="Light Shading Accent 4" w:uiPriority="60"/>
+    <w:lsdException w:name="Light List Accent 4" w:uiPriority="61"/>
+    <w:lsdException w:name="Light Grid Accent 4" w:uiPriority="62"/>
+    <w:lsdException w:name="Medium Shading 1 Accent 4" w:uiPriority="63"/>
+    <w:lsdException w:name="Medium Shading 2 Accent 4" w:uiPriority="64"/>
+    <w:lsdException w:name="Medium List 1 Accent 4" w:uiPriority="65"/>
+    <w:lsdException w:name="Medium List 2 Accent 4" w:uiPriority="66"/>
+    <w:lsdException w:name="Medium Grid 1 Accent 4" w:uiPriority="67"/>
+    <w:lsdException w:name="Medium Grid 2 Accent 4" w:uiPriority="68"/>
+    <w:lsdException w:name="Medium Grid 3 Accent 4" w:uiPriority="69"/>
+    <w:lsdException w:name="Dark List Accent 4" w:uiPriority="70"/>
+    <w:lsdException w:name="Colorful Shading Accent 4" w:uiPriority="71"/>
+    <w:lsdException w:name="Colorful List Accent 4" w:uiPriority="72"/>
+    <w:lsdException w:name="Colorful Grid Accent 4" w:uiPriority="73"/>
+    <w:lsdException w:name="Light Shading Accent 5" w:uiPriority="60"/>
+    <w:lsdException w:name="Light List Accent 5" w:uiPriority="61"/>
+    <w:lsdException w:name="Light Grid Accent 5" w:uiPriority="62"/>
+    <w:lsdException w:name="Medium Shading 1 Accent 5" w:uiPriority="63"/>
+    <w:lsdException w:name="Medium Shading 2 Accent 5" w:uiPriority="64"/>
+    <w:lsdException w:name="Medium List 1 Accent 5" w:uiPriority="65"/>
+    <w:lsdException w:name="Medium List 2 Accent 5" w:uiPriority="66"/>
+    <w:lsdException w:name="Medium Grid 1 Accent 5" w:uiPriority="67"/>
+    <w:lsdException w:name="Medium Grid 2 Accent 5" w:uiPriority="68"/>
+    <w:lsdException w:name="Medium Grid 3 Accent 5" w:uiPriority="69"/>
+    <w:lsdException w:name="Dark List Accent 5" w:uiPriority="70"/>
+    <w:lsdException w:name="Colorful Shading Accent 5" w:uiPriority="71"/>
+    <w:lsdException w:name="Colorful List Accent 5" w:uiPriority="72"/>
+    <w:lsdException w:name="Colorful Grid Accent 5" w:uiPriority="73"/>
+    <w:lsdException w:name="Light Shading Accent 6" w:uiPriority="60"/>
+    <w:lsdException w:name="Light List Accent 6" w:uiPriority="61"/>
+    <w:lsdException w:name="Light Grid Accent 6" w:uiPriority="62"/>
+    <w:lsdException w:name="Medium Shading 1 Accent 6" w:uiPriority="63"/>
+    <w:lsdException w:name="Medium Shading 2 Accent 6" w:uiPriority="64"/>
+    <w:lsdException w:name="Medium List 1 Accent 6" w:uiPriority="65"/>
+    <w:lsdException w:name="Medium List 2 Accent 6" w:uiPriority="66"/>
+    <w:lsdException w:name="Medium Grid 1 Accent 6" w:uiPriority="67"/>
+    <w:lsdException w:name="Medium Grid 2 Accent 6" w:uiPriority="68"/>
+    <w:lsdException w:name="Medium Grid 3 Accent 6" w:uiPriority="69"/>
+    <w:lsdException w:name="Dark List Accent 6" w:uiPriority="70"/>
+    <w:lsdException w:name="Colorful Shading Accent 6" w:uiPriority="71"/>
+    <w:lsdException w:name="Colorful List Accent 6" w:uiPriority="72"/>
+    <w:lsdException w:name="Colorful Grid Accent 6" w:uiPriority="73"/>
+    <w:lsdException w:name="Subtle Emphasis" w:uiPriority="19" w:qFormat="1"/>
+    <w:lsdException w:name="Intense Emphasis" w:uiPriority="21" w:qFormat="1"/>
+    <w:lsdException w:name="Subtle Reference" w:uiPriority="31" w:qFormat="1"/>
+    <w:lsdException w:name="Intense Reference" w:uiPriority="32" w:qFormat="1"/>
+    <w:lsdException w:name="Book Title" w:uiPriority="33" w:qFormat="1"/>
+    <w:lsdException w:name="Bibliography" w:semiHidden="1" w:uiPriority="37" w:unhideWhenUsed="1"/>
+    <w:lsdException w:name="TOC Heading" w:semiHidden="1" w:uiPriority="39" w:unhideWhenUsed="1" w:qFormat="1"/>
+    <w:lsdException w:name="Plain Table 1" w:uiPriority="41"/>
+    <w:lsdException w:name="Plain Table 2" w:uiPriority="42"/>
+    <w:lsdException w:name="Plain Table 3" w:uiPriority="43"/>
+    <w:lsdException w:name="Plain Table 4" w:uiPriority="44"/>
+    <w:lsdException w:name="Plain Table 5" w:uiPriority="45"/>
+    <w:lsdException w:name="Grid Table Light" w:uiPriority="40"/>
+    <w:lsdException w:name="Grid Table 1 Light" w:uiPriority="46"/>
+    <w:lsdException w:name="Grid Table 2" w:uiPriority="47"/>
+    <w:lsdException w:name="Grid Table 3" w:uiPriority="48"/>
+    <w:lsdException w:name="Grid Table 4" w:uiPriority="49"/>
+    <w:lsdException w:name="Grid Table 5 Dark" w:uiPriority="50"/>
+    <w:lsdException w:name="Grid Table 6 Colorful" w:uiPriority="51"/>
+    <w:lsdException w:name="Grid Table 7 Colorful" w:uiPriority="52"/>
+    <w:lsdException w:name="Grid Table 1 Light Accent 1" w:uiPriority="46"/>
+    <w:lsdException w:name="Grid Table 2 Accent 1" w:uiPriority="47"/>
+    <w:lsdException w:name="Grid Table 3 Accent 1" w:uiPriority="48"/>
+    <w:lsdException w:name="Grid Table 4 Accent 1" w:uiPriority="49"/>
+    <w:lsdException w:name="Grid Table 5 Dark Accent 1" w:uiPriority="50"/>
+    <w:lsdException w:name="Grid Table 6 Colorful Accent 1" w:uiPriority="51"/>
+    <w:lsdException w:name="Grid Table 7 Colorful Accent 1" w:uiPriority="52"/>
+    <w:lsdException w:name="Grid Table 1 Light Accent 2" w:uiPriority="46"/>
+    <w:lsdException w:name="Grid Table 2 Accent 2" w:uiPriority="47"/>
+    <w:lsdException w:name="Grid Table 3 Accent 2" w:uiPriority="48"/>
+    <w:lsdException w:name="Grid Table 4 Accent 2" w:uiPriority="49"/>
+    <w:lsdException w:name="Grid Table 5 Dark Accent 2" w:uiPriority="50"/>
+    <w:lsdException w:name="Grid Table 6 Colorful Accent 2" w:uiPriority="51"/>
+    <w:lsdException w:name="Grid Table 7 Colorful Accent 2" w:uiPriority="52"/>
+    <w:lsdException w:name="Grid Table 1 Light Accent 3" w:uiPriority="46"/>
+    <w:lsdException w:name="Grid Table 2 Accent 3" w:uiPriority="47"/>
+    <w:lsdException w:name="Grid Table 3 Accent 3" w:uiPriority="48"/>
+    <w:lsdException w:name="Grid Table 4 Accent 3" w:uiPriority="49"/>
+    <w:lsdException w:name="Grid Table 5 Dark Accent 3" w:uiPriority="50"/>
+    <w:lsdException w:name="Grid Table 6 Colorful Accent 3" w:uiPriority="51"/>
+    <w:lsdException w:name="Grid Table 7 Colorful Accent 3" w:uiPriority="52"/>
+    <w:lsdException w:name="Grid Table 1 Light Accent 4" w:uiPriority="46"/>
+    <w:lsdException w:name="Grid Table 2 Accent 4" w:uiPriority="47"/>
+    <w:lsdException w:name="Grid Table 3 Accent 4" w:uiPriority="48"/>
+    <w:lsdException w:name="Grid Table 4 Accent 4" w:uiPriority="49"/>
+    <w:lsdException w:name="Grid Table 5 Dark Accent 4" w:uiPriority="50"/>
+    <w:lsdException w:name="Grid Table 6 Colorful Accent 4" w:uiPriority="51"/>
+    <w:lsdException w:name="Grid Table 7 Colorful Accent 4" w:uiPriority="52"/>
+    <w:lsdException w:name="Grid Table 1 Light Accent 5" w:uiPriority="46"/>
+    <w:lsdException w:name="Grid Table 2 Accent 5" w:uiPriority="47"/>
+    <w:lsdException w:name="Grid Table 3 Accent 5" w:uiPriority="48"/>
+    <w:lsdException w:name="Grid Table 4 Accent 5" w:uiPriority="49"/>
+    <w:lsdException w:name="Grid Table 5 Dark Accent 5" w:uiPriority="50"/>
+    <w:lsdException w:name="Grid Table 6 Colorful Accent 5" w:uiPriority="51"/>
+    <w:lsdException w:name="Grid Table 7 Colorful Accent 5" w:uiPriority="52"/>
+    <w:lsdException w:name="Grid Table 1 Light Accent 6" w:uiPriority="46"/>
+    <w:lsdException w:name="Grid Table 2 Accent 6" w:uiPriority="47"/>
+    <w:lsdException w:name="Grid Table 3 Accent 6" w:uiPriority="48"/>
+    <w:lsdException w:name="Grid Table 4 Accent 6" w:uiPriority="49"/>
+    <w:lsdException w:name="Grid Table 5 Dark Accent 6" w:uiPriority="50"/>
+    <w:lsdException w:name="Grid Table 6 Colorful Accent 6" w:uiPriority="51"/>
+    <w:lsdException w:name="Grid Table 7 Colorful Accent 6" w:uiPriority="52"/>
+    <w:lsdException w:name="List Table 1 Light" w:uiPriority="46"/>
+    <w:lsdException w:name="List Table 2" w:uiPriority="47"/>
+    <w:lsdException w:name="List Table 3" w:uiPriority="48"/>
+    <w:lsdException w:name="List Table 4" w:uiPriority="49"/>
+    <w:lsdException w:name="List Table 5 Dark" w:uiPriority="50"/>
+    <w:lsdException w:name="List Table 6 Colorful" w:uiPriority="51"/>
+    <w:lsdException w:name="List Table 7 Colorful" w:uiPriority="52"/>
+    <w:lsdException w:name="List Table 1 Light Accent 1" w:uiPriority="46"/>
+    <w:lsdException w:name="List Table 2 Accent 1" w:uiPriority="47"/>
+    <w:lsdException w:name="List Table 3 Accent 1" w:uiPriority="48"/>
+    <w:lsdException w:name="List Table 4 Accent 1" w:uiPriority="49"/>
+    <w:lsdException w:name="List Table 5 Dark Accent 1" w:uiPriority="50"/>
+    <w:lsdException w:name="List Table 6 Colorful Accent 1" w:uiPriority="51"/>
+    <w:lsdException w:name="List Table 7 Colorful Accent 1" w:uiPriority="52"/>
+    <w:lsdException w:name="List Table 1 Light Accent 2" w:uiPriority="46"/>
+    <w:lsdException w:name="List Table 2 Accent 2" w:uiPriority="47"/>
+    <w:lsdException w:name="List Table 3 Accent 2" w:uiPriority="48"/>
+    <w:lsdException w:name="List Table 4 Accent 2" w:uiPriority="49"/>
+    <w:lsdException w:name="List Table 5 Dark Accent 2" w:uiPriority="50"/>
+    <w:lsdException w:name="List Table 6 Colorful Accent 2" w:uiPriority="51"/>
+    <w:lsdException w:name="List Table 7 Colorful Accent 2" w:uiPriority="52"/>
+    <w:lsdException w:name="List Table 1 Light Accent 3" w:uiPriority="46"/>
+    <w:lsdException w:name="List Table 2 Accent 3" w:uiPriority="47"/>
+    <w:lsdException w:name="List Table 3 Accent 3" w:uiPriority="48"/>
+    <w:lsdException w:name="List Table 4 Accent 3" w:uiPriority="49"/>
+    <w:lsdException w:name="List Table 5 Dark Accent 3" w:uiPriority="50"/>
+    <w:lsdException w:name="List Table 6 Colorful Accent 3" w:uiPriority="51"/>
+    <w:lsdException w:name="List Table 7 Colorful Accent 3" w:uiPriority="52"/>
+    <w:lsdException w:name="List Table 1 Light Accent 4" w:uiPriority="46"/>
+    <w:lsdException w:name="List Table 2 Accent 4" w:uiPriority="47"/>
+    <w:lsdException w:name="List Table 3 Accent 4" w:uiPriority="48"/>
+    <w:lsdException w:name="List Table 4 Accent 4" w:uiPriority="49"/>
+    <w:lsdException w:name="List Table 5 Dark Accent 4" w:uiPriority="50"/>
+    <w:lsdException w:name="List Table 6 Colorful Accent 4" w:uiPriority="51"/>
+    <w:lsdException w:name="List Table 7 Colorful Accent 4" w:uiPriority="52"/>
+    <w:lsdException w:name="List Table 1 Light Accent 5" w:uiPriority="46"/>
+    <w:lsdException w:name="List Table 2 Accent 5" w:uiPriority="47"/>
+    <w:lsdException w:name="List Table 3 Accent 5" w:uiPriority="48"/>
+    <w:lsdException w:name="List Table 4 Accent 5" w:uiPriority="49"/>
+    <w:lsdException w:name="List Table 5 Dark Accent 5" w:uiPriority="50"/>
+    <w:lsdException w:name="List Table 6 Colorful Accent 5" w:uiPriority="51"/>
+    <w:lsdException w:name="List Table 7 Colorful Accent 5" w:uiPriority="52"/>
+    <w:lsdException w:name="List Table 1 Light Accent 6" w:uiPriority="46"/>
+    <w:lsdException w:name="List Table 2 Accent 6" w:uiPriority="47"/>
+    <w:lsdException w:name="List Table 3 Accent 6" w:uiPriority="48"/>
+    <w:lsdException w:name="List Table 4 Accent 6" w:uiPriority="49"/>
+    <w:lsdException w:name="List Table 5 Dark Accent 6" w:uiPriority="50"/>
+    <w:lsdException w:name="List Table 6 Colorful Accent 6" w:uiPriority="51"/>
+    <w:lsdException w:name="List Table 7 Colorful Accent 6" w:uiPriority="52"/>
+    <w:lsdException w:name="Mention" w:semiHidden="1" w:unhideWhenUsed="1"/>
+    <w:lsdException w:name="Smart Hyperlink" w:semiHidden="1" w:unhideWhenUsed="1"/>
+    <w:lsdException w:name="Hashtag" w:semiHidden="1" w:unhideWhenUsed="1"/>
+    <w:lsdException w:name="Unresolved Mention" w:semiHidden="1" w:unhideWhenUsed="1"/>
   </w:latentStyles>
   <w:style w:type="paragraph" w:default="1" w:styleId="Normal">
     <w:name w:val="Normal"/>
@@ -8242,7 +7945,7 @@
   <a:extraClrSchemeLst/>
   <a:extLst>
     <a:ext uri="{05A4C25C-085E-4340-85A3-A5531E510DB2}">
-      <thm15:themeFamily xmlns:thm15="http://schemas.microsoft.com/office/thememl/2012/main" xmlns="" name="Office Theme" id="{62F939B6-93AF-4DB8-9C6B-D6C7DFDC589F}" vid="{4A3C46E8-61CC-4603-A589-7422A47A8E4A}"/>
+      <thm15:themeFamily xmlns:thm15="http://schemas.microsoft.com/office/thememl/2012/main" name="Office Theme" id="{62F939B6-93AF-4DB8-9C6B-D6C7DFDC589F}" vid="{4A3C46E8-61CC-4603-A589-7422A47A8E4A}"/>
     </a:ext>
   </a:extLst>
 </a:theme>

--- a/Test Plan.docx
+++ b/Test Plan.docx
@@ -1016,7 +1016,7 @@
               </w:rPr>
               <w:t xml:space="preserve">, display a </w:t>
             </w:r>
-            <w:commentRangeStart w:id="0"/>
+            <w:bookmarkStart w:id="0" w:name="_GoBack"/>
             <w:r>
               <w:rPr>
                 <w:sz w:val="20"/>
@@ -1024,13 +1024,7 @@
               </w:rPr>
               <w:t>loading screen</w:t>
             </w:r>
-            <w:commentRangeEnd w:id="0"/>
-            <w:r>
-              <w:rPr>
-                <w:rStyle w:val="CommentReference"/>
-              </w:rPr>
-              <w:commentReference w:id="0"/>
-            </w:r>
+            <w:bookmarkEnd w:id="0"/>
             <w:r>
               <w:rPr>
                 <w:sz w:val="20"/>
@@ -3771,16 +3765,7 @@
                 <w:sz w:val="20"/>
                 <w:szCs w:val="20"/>
               </w:rPr>
-              <w:t>Content does not look distorted or broken w</w:t>
-            </w:r>
-            <w:bookmarkStart w:id="1" w:name="_GoBack"/>
-            <w:bookmarkEnd w:id="1"/>
-            <w:r>
-              <w:rPr>
-                <w:sz w:val="20"/>
-                <w:szCs w:val="20"/>
-              </w:rPr>
-              <w:t>hen viewing in portrait mode</w:t>
+              <w:t>Content does not look distorted or broken when viewing in portrait mode</w:t>
             </w:r>
           </w:p>
         </w:tc>
@@ -4450,7 +4435,7 @@
       </w:pPr>
     </w:p>
     <w:sectPr>
-      <w:footerReference w:type="default" r:id="rId10"/>
+      <w:footerReference w:type="default" r:id="rId7"/>
       <w:pgSz w:w="11906" w:h="16838"/>
       <w:pgMar w:top="1440" w:right="1440" w:bottom="1440" w:left="1440" w:header="708" w:footer="708" w:gutter="0"/>
       <w:cols w:space="708"/>
@@ -4458,39 +4443,6 @@
     </w:sectPr>
   </w:body>
 </w:document>
-</file>
-
-<file path=word/comments.xml><?xml version="1.0" encoding="utf-8"?>
-<w:comments xmlns:wpc="http://schemas.microsoft.com/office/word/2010/wordprocessingCanvas" xmlns:cx="http://schemas.microsoft.com/office/drawing/2014/chartex" xmlns:cx1="http://schemas.microsoft.com/office/drawing/2015/9/8/chartex" xmlns:cx2="http://schemas.microsoft.com/office/drawing/2015/10/21/chartex" xmlns:cx3="http://schemas.microsoft.com/office/drawing/2016/5/9/chartex" xmlns:cx4="http://schemas.microsoft.com/office/drawing/2016/5/10/chartex" xmlns:cx5="http://schemas.microsoft.com/office/drawing/2016/5/11/chartex" xmlns:cx6="http://schemas.microsoft.com/office/drawing/2016/5/12/chartex" xmlns:cx7="http://schemas.microsoft.com/office/drawing/2016/5/13/chartex" xmlns:cx8="http://schemas.microsoft.com/office/drawing/2016/5/14/chartex" xmlns:mc="http://schemas.openxmlformats.org/markup-compatibility/2006" xmlns:aink="http://schemas.microsoft.com/office/drawing/2016/ink" xmlns:am3d="http://schemas.microsoft.com/office/drawing/2017/model3d" xmlns:o="urn:schemas-microsoft-com:office:office" xmlns:r="http://schemas.openxmlformats.org/officeDocument/2006/relationships" xmlns:m="http://schemas.openxmlformats.org/officeDocument/2006/math" xmlns:v="urn:schemas-microsoft-com:vml" xmlns:wp14="http://schemas.microsoft.com/office/word/2010/wordprocessingDrawing" xmlns:wp="http://schemas.openxmlformats.org/drawingml/2006/wordprocessingDrawing" xmlns:w10="urn:schemas-microsoft-com:office:word" xmlns:w="http://schemas.openxmlformats.org/wordprocessingml/2006/main" xmlns:w14="http://schemas.microsoft.com/office/word/2010/wordml" xmlns:w15="http://schemas.microsoft.com/office/word/2012/wordml" xmlns:w16cid="http://schemas.microsoft.com/office/word/2016/wordml/cid" xmlns:w16se="http://schemas.microsoft.com/office/word/2015/wordml/symex" xmlns:wpg="http://schemas.microsoft.com/office/word/2010/wordprocessingGroup" xmlns:wpi="http://schemas.microsoft.com/office/word/2010/wordprocessingInk" xmlns:wne="http://schemas.microsoft.com/office/word/2006/wordml" xmlns:wps="http://schemas.microsoft.com/office/word/2010/wordprocessingShape" mc:Ignorable="w14 w15 w16se w16cid wp14">
-  <w:comment w:id="0" w:author="Titas Alvikas (Student)" w:date="2019-03-01T12:39:00Z" w:initials="TA(">
-    <w:p>
-      <w:pPr>
-        <w:pStyle w:val="CommentText"/>
-      </w:pPr>
-      <w:r>
-        <w:rPr>
-          <w:rStyle w:val="CommentReference"/>
-        </w:rPr>
-        <w:annotationRef/>
-      </w:r>
-      <w:r>
-        <w:t>Not sure if we are creating a loading screen</w:t>
-      </w:r>
-    </w:p>
-  </w:comment>
-</w:comments>
-</file>
-
-<file path=word/commentsExtended.xml><?xml version="1.0" encoding="utf-8"?>
-<w15:commentsEx xmlns:wpc="http://schemas.microsoft.com/office/word/2010/wordprocessingCanvas" xmlns:cx="http://schemas.microsoft.com/office/drawing/2014/chartex" xmlns:cx1="http://schemas.microsoft.com/office/drawing/2015/9/8/chartex" xmlns:cx2="http://schemas.microsoft.com/office/drawing/2015/10/21/chartex" xmlns:cx3="http://schemas.microsoft.com/office/drawing/2016/5/9/chartex" xmlns:cx4="http://schemas.microsoft.com/office/drawing/2016/5/10/chartex" xmlns:cx5="http://schemas.microsoft.com/office/drawing/2016/5/11/chartex" xmlns:cx6="http://schemas.microsoft.com/office/drawing/2016/5/12/chartex" xmlns:cx7="http://schemas.microsoft.com/office/drawing/2016/5/13/chartex" xmlns:cx8="http://schemas.microsoft.com/office/drawing/2016/5/14/chartex" xmlns:mc="http://schemas.openxmlformats.org/markup-compatibility/2006" xmlns:aink="http://schemas.microsoft.com/office/drawing/2016/ink" xmlns:am3d="http://schemas.microsoft.com/office/drawing/2017/model3d" xmlns:o="urn:schemas-microsoft-com:office:office" xmlns:r="http://schemas.openxmlformats.org/officeDocument/2006/relationships" xmlns:m="http://schemas.openxmlformats.org/officeDocument/2006/math" xmlns:v="urn:schemas-microsoft-com:vml" xmlns:wp14="http://schemas.microsoft.com/office/word/2010/wordprocessingDrawing" xmlns:wp="http://schemas.openxmlformats.org/drawingml/2006/wordprocessingDrawing" xmlns:w10="urn:schemas-microsoft-com:office:word" xmlns:w="http://schemas.openxmlformats.org/wordprocessingml/2006/main" xmlns:w14="http://schemas.microsoft.com/office/word/2010/wordml" xmlns:w15="http://schemas.microsoft.com/office/word/2012/wordml" xmlns:w16cid="http://schemas.microsoft.com/office/word/2016/wordml/cid" xmlns:w16se="http://schemas.microsoft.com/office/word/2015/wordml/symex" xmlns:wpg="http://schemas.microsoft.com/office/word/2010/wordprocessingGroup" xmlns:wpi="http://schemas.microsoft.com/office/word/2010/wordprocessingInk" xmlns:wne="http://schemas.microsoft.com/office/word/2006/wordml" xmlns:wps="http://schemas.microsoft.com/office/word/2010/wordprocessingShape" mc:Ignorable="w14 w15 w16se w16cid wp14">
-  <w15:commentEx w15:paraId="698B95B3" w15:done="0"/>
-</w15:commentsEx>
-</file>
-
-<file path=word/commentsIds.xml><?xml version="1.0" encoding="utf-8"?>
-<w16cid:commentsIds xmlns:wpc="http://schemas.microsoft.com/office/word/2010/wordprocessingCanvas" xmlns:cx="http://schemas.microsoft.com/office/drawing/2014/chartex" xmlns:cx1="http://schemas.microsoft.com/office/drawing/2015/9/8/chartex" xmlns:cx2="http://schemas.microsoft.com/office/drawing/2015/10/21/chartex" xmlns:cx3="http://schemas.microsoft.com/office/drawing/2016/5/9/chartex" xmlns:cx4="http://schemas.microsoft.com/office/drawing/2016/5/10/chartex" xmlns:cx5="http://schemas.microsoft.com/office/drawing/2016/5/11/chartex" xmlns:cx6="http://schemas.microsoft.com/office/drawing/2016/5/12/chartex" xmlns:cx7="http://schemas.microsoft.com/office/drawing/2016/5/13/chartex" xmlns:cx8="http://schemas.microsoft.com/office/drawing/2016/5/14/chartex" xmlns:mc="http://schemas.openxmlformats.org/markup-compatibility/2006" xmlns:aink="http://schemas.microsoft.com/office/drawing/2016/ink" xmlns:am3d="http://schemas.microsoft.com/office/drawing/2017/model3d" xmlns:o="urn:schemas-microsoft-com:office:office" xmlns:r="http://schemas.openxmlformats.org/officeDocument/2006/relationships" xmlns:m="http://schemas.openxmlformats.org/officeDocument/2006/math" xmlns:v="urn:schemas-microsoft-com:vml" xmlns:wp14="http://schemas.microsoft.com/office/word/2010/wordprocessingDrawing" xmlns:wp="http://schemas.openxmlformats.org/drawingml/2006/wordprocessingDrawing" xmlns:w10="urn:schemas-microsoft-com:office:word" xmlns:w="http://schemas.openxmlformats.org/wordprocessingml/2006/main" xmlns:w14="http://schemas.microsoft.com/office/word/2010/wordml" xmlns:w15="http://schemas.microsoft.com/office/word/2012/wordml" xmlns:w16cid="http://schemas.microsoft.com/office/word/2016/wordml/cid" xmlns:w16se="http://schemas.microsoft.com/office/word/2015/wordml/symex" xmlns:wpg="http://schemas.microsoft.com/office/word/2010/wordprocessingGroup" xmlns:wpi="http://schemas.microsoft.com/office/word/2010/wordprocessingInk" xmlns:wne="http://schemas.microsoft.com/office/word/2006/wordml" xmlns:wps="http://schemas.microsoft.com/office/word/2010/wordprocessingShape" mc:Ignorable="w14 w15 w16se w16cid wp14">
-  <w16cid:commentId w16cid:paraId="698B95B3" w16cid:durableId="202A8713"/>
-</w16cid:commentsIds>
 </file>
 
 <file path=word/endnotes.xml><?xml version="1.0" encoding="utf-8"?>
@@ -6958,14 +6910,6 @@
     <w:abstractNumId w:val="13"/>
   </w:num>
 </w:numbering>
-</file>
-
-<file path=word/people.xml><?xml version="1.0" encoding="utf-8"?>
-<w15:people xmlns:wpc="http://schemas.microsoft.com/office/word/2010/wordprocessingCanvas" xmlns:cx="http://schemas.microsoft.com/office/drawing/2014/chartex" xmlns:cx1="http://schemas.microsoft.com/office/drawing/2015/9/8/chartex" xmlns:cx2="http://schemas.microsoft.com/office/drawing/2015/10/21/chartex" xmlns:cx3="http://schemas.microsoft.com/office/drawing/2016/5/9/chartex" xmlns:cx4="http://schemas.microsoft.com/office/drawing/2016/5/10/chartex" xmlns:cx5="http://schemas.microsoft.com/office/drawing/2016/5/11/chartex" xmlns:cx6="http://schemas.microsoft.com/office/drawing/2016/5/12/chartex" xmlns:cx7="http://schemas.microsoft.com/office/drawing/2016/5/13/chartex" xmlns:cx8="http://schemas.microsoft.com/office/drawing/2016/5/14/chartex" xmlns:mc="http://schemas.openxmlformats.org/markup-compatibility/2006" xmlns:aink="http://schemas.microsoft.com/office/drawing/2016/ink" xmlns:am3d="http://schemas.microsoft.com/office/drawing/2017/model3d" xmlns:o="urn:schemas-microsoft-com:office:office" xmlns:r="http://schemas.openxmlformats.org/officeDocument/2006/relationships" xmlns:m="http://schemas.openxmlformats.org/officeDocument/2006/math" xmlns:v="urn:schemas-microsoft-com:vml" xmlns:wp14="http://schemas.microsoft.com/office/word/2010/wordprocessingDrawing" xmlns:wp="http://schemas.openxmlformats.org/drawingml/2006/wordprocessingDrawing" xmlns:w10="urn:schemas-microsoft-com:office:word" xmlns:w="http://schemas.openxmlformats.org/wordprocessingml/2006/main" xmlns:w14="http://schemas.microsoft.com/office/word/2010/wordml" xmlns:w15="http://schemas.microsoft.com/office/word/2012/wordml" xmlns:w16cid="http://schemas.microsoft.com/office/word/2016/wordml/cid" xmlns:w16se="http://schemas.microsoft.com/office/word/2015/wordml/symex" xmlns:wpg="http://schemas.microsoft.com/office/word/2010/wordprocessingGroup" xmlns:wpi="http://schemas.microsoft.com/office/word/2010/wordprocessingInk" xmlns:wne="http://schemas.microsoft.com/office/word/2006/wordml" xmlns:wps="http://schemas.microsoft.com/office/word/2010/wordprocessingShape" mc:Ignorable="w14 w15 w16se w16cid wp14">
-  <w15:person w15:author="Titas Alvikas (Student)">
-    <w15:presenceInfo w15:providerId="AD" w15:userId="S-1-5-21-1417001333-839522115-1801674531-399835"/>
-  </w15:person>
-</w15:people>
 </file>
 
 <file path=word/styles.xml><?xml version="1.0" encoding="utf-8"?>
@@ -7140,7 +7084,7 @@
     <w:lsdException w:name="Table Web 2" w:semiHidden="1" w:unhideWhenUsed="1"/>
     <w:lsdException w:name="Table Web 3" w:semiHidden="1" w:unhideWhenUsed="1"/>
     <w:lsdException w:name="Balloon Text" w:semiHidden="1" w:unhideWhenUsed="1"/>
-    <w:lsdException w:name="Table Grid" w:semiHidden="1" w:uiPriority="39" w:unhideWhenUsed="1"/>
+    <w:lsdException w:name="Table Grid" w:uiPriority="39"/>
     <w:lsdException w:name="Table Theme" w:semiHidden="1" w:unhideWhenUsed="1"/>
     <w:lsdException w:name="Placeholder Text" w:semiHidden="1"/>
     <w:lsdException w:name="No Spacing" w:uiPriority="1" w:qFormat="1"/>

--- a/Test Plan.docx
+++ b/Test Plan.docx
@@ -1,6 +1,6 @@
 
 <file path=word/document.xml><?xml version="1.0" encoding="utf-8"?>
-<w:document xmlns:wpc="http://schemas.microsoft.com/office/word/2010/wordprocessingCanvas" xmlns:cx="http://schemas.microsoft.com/office/drawing/2014/chartex" xmlns:cx1="http://schemas.microsoft.com/office/drawing/2015/9/8/chartex" xmlns:cx2="http://schemas.microsoft.com/office/drawing/2015/10/21/chartex" xmlns:cx3="http://schemas.microsoft.com/office/drawing/2016/5/9/chartex" xmlns:cx4="http://schemas.microsoft.com/office/drawing/2016/5/10/chartex" xmlns:cx5="http://schemas.microsoft.com/office/drawing/2016/5/11/chartex" xmlns:cx6="http://schemas.microsoft.com/office/drawing/2016/5/12/chartex" xmlns:cx7="http://schemas.microsoft.com/office/drawing/2016/5/13/chartex" xmlns:cx8="http://schemas.microsoft.com/office/drawing/2016/5/14/chartex" xmlns:mc="http://schemas.openxmlformats.org/markup-compatibility/2006" xmlns:aink="http://schemas.microsoft.com/office/drawing/2016/ink" xmlns:am3d="http://schemas.microsoft.com/office/drawing/2017/model3d" xmlns:o="urn:schemas-microsoft-com:office:office" xmlns:r="http://schemas.openxmlformats.org/officeDocument/2006/relationships" xmlns:m="http://schemas.openxmlformats.org/officeDocument/2006/math" xmlns:v="urn:schemas-microsoft-com:vml" xmlns:wp14="http://schemas.microsoft.com/office/word/2010/wordprocessingDrawing" xmlns:wp="http://schemas.openxmlformats.org/drawingml/2006/wordprocessingDrawing" xmlns:w10="urn:schemas-microsoft-com:office:word" xmlns:w="http://schemas.openxmlformats.org/wordprocessingml/2006/main" xmlns:w14="http://schemas.microsoft.com/office/word/2010/wordml" xmlns:w15="http://schemas.microsoft.com/office/word/2012/wordml" xmlns:w16cid="http://schemas.microsoft.com/office/word/2016/wordml/cid" xmlns:w16se="http://schemas.microsoft.com/office/word/2015/wordml/symex" xmlns:wpg="http://schemas.microsoft.com/office/word/2010/wordprocessingGroup" xmlns:wpi="http://schemas.microsoft.com/office/word/2010/wordprocessingInk" xmlns:wne="http://schemas.microsoft.com/office/word/2006/wordml" xmlns:wps="http://schemas.microsoft.com/office/word/2010/wordprocessingShape" mc:Ignorable="w14 w15 w16se w16cid wp14">
+<w:document xmlns:wpc="http://schemas.microsoft.com/office/word/2010/wordprocessingCanvas" xmlns:cx="http://schemas.microsoft.com/office/drawing/2014/chartex" xmlns:cx1="http://schemas.microsoft.com/office/drawing/2015/9/8/chartex" xmlns:mc="http://schemas.openxmlformats.org/markup-compatibility/2006" xmlns:o="urn:schemas-microsoft-com:office:office" xmlns:r="http://schemas.openxmlformats.org/officeDocument/2006/relationships" xmlns:m="http://schemas.openxmlformats.org/officeDocument/2006/math" xmlns:v="urn:schemas-microsoft-com:vml" xmlns:wp14="http://schemas.microsoft.com/office/word/2010/wordprocessingDrawing" xmlns:wp="http://schemas.openxmlformats.org/drawingml/2006/wordprocessingDrawing" xmlns:w10="urn:schemas-microsoft-com:office:word" xmlns:w="http://schemas.openxmlformats.org/wordprocessingml/2006/main" xmlns:w14="http://schemas.microsoft.com/office/word/2010/wordml" xmlns:w15="http://schemas.microsoft.com/office/word/2012/wordml" xmlns:w16se="http://schemas.microsoft.com/office/word/2015/wordml/symex" xmlns:wpg="http://schemas.microsoft.com/office/word/2010/wordprocessingGroup" xmlns:wpi="http://schemas.microsoft.com/office/word/2010/wordprocessingInk" xmlns:wne="http://schemas.microsoft.com/office/word/2006/wordml" xmlns:wps="http://schemas.microsoft.com/office/word/2010/wordprocessingShape" mc:Ignorable="w14 w15 w16se wp14">
   <w:body>
     <w:p>
       <w:pPr>
@@ -214,39 +214,7 @@
           <w:sz w:val="24"/>
           <w:szCs w:val="24"/>
         </w:rPr>
-        <w:t>The team members responsible for testing (</w:t>
-      </w:r>
-      <w:proofErr w:type="spellStart"/>
-      <w:r>
-        <w:rPr>
-          <w:sz w:val="24"/>
-          <w:szCs w:val="24"/>
-        </w:rPr>
-        <w:t>Titas</w:t>
-      </w:r>
-      <w:proofErr w:type="spellEnd"/>
-      <w:r>
-        <w:rPr>
-          <w:sz w:val="24"/>
-          <w:szCs w:val="24"/>
-        </w:rPr>
-        <w:t xml:space="preserve"> </w:t>
-      </w:r>
-      <w:proofErr w:type="spellStart"/>
-      <w:r>
-        <w:rPr>
-          <w:sz w:val="24"/>
-          <w:szCs w:val="24"/>
-        </w:rPr>
-        <w:t>Alvikas</w:t>
-      </w:r>
-      <w:proofErr w:type="spellEnd"/>
-      <w:r>
-        <w:rPr>
-          <w:sz w:val="24"/>
-          <w:szCs w:val="24"/>
-        </w:rPr>
-        <w:t>,</w:t>
+        <w:t>The team members responsible for testing (Titas Alvikas,</w:t>
       </w:r>
       <w:r>
         <w:rPr>
@@ -502,6 +470,7 @@
           <w:color w:val="000000"/>
           <w:sz w:val="24"/>
           <w:szCs w:val="24"/>
+          <w:vertAlign w:val="subscript"/>
         </w:rPr>
       </w:pPr>
     </w:p>
@@ -624,6 +593,14 @@
           <w:szCs w:val="24"/>
         </w:rPr>
         <w:t xml:space="preserve"> running Android 5.0</w:t>
+      </w:r>
+      <w:r>
+        <w:rPr>
+          <w:rFonts w:ascii="Calibri" w:hAnsi="Calibri" w:cs="Calibri"/>
+          <w:sz w:val="24"/>
+          <w:szCs w:val="24"/>
+        </w:rPr>
+        <w:t xml:space="preserve"> and above</w:t>
       </w:r>
       <w:r>
         <w:rPr>
@@ -918,7 +895,22 @@
                 <w:sz w:val="20"/>
                 <w:szCs w:val="20"/>
               </w:rPr>
-              <w:t xml:space="preserve"> the project website</w:t>
+              <w:t xml:space="preserve"> the project </w:t>
+            </w:r>
+            <w:commentRangeStart w:id="0"/>
+            <w:r>
+              <w:rPr>
+                <w:sz w:val="20"/>
+                <w:szCs w:val="20"/>
+              </w:rPr>
+              <w:t>website</w:t>
+            </w:r>
+            <w:commentRangeEnd w:id="0"/>
+            <w:r>
+              <w:rPr>
+                <w:rStyle w:val="CommentReference"/>
+              </w:rPr>
+              <w:commentReference w:id="0"/>
             </w:r>
           </w:p>
         </w:tc>
@@ -1016,7 +1008,7 @@
               </w:rPr>
               <w:t xml:space="preserve">, display a </w:t>
             </w:r>
-            <w:bookmarkStart w:id="0" w:name="_GoBack"/>
+            <w:commentRangeStart w:id="1"/>
             <w:r>
               <w:rPr>
                 <w:sz w:val="20"/>
@@ -1024,13 +1016,26 @@
               </w:rPr>
               <w:t>loading screen</w:t>
             </w:r>
-            <w:bookmarkEnd w:id="0"/>
-            <w:r>
-              <w:rPr>
-                <w:sz w:val="20"/>
-                <w:szCs w:val="20"/>
-              </w:rPr>
-              <w:t xml:space="preserve"> and </w:t>
+            <w:r>
+              <w:rPr>
+                <w:sz w:val="20"/>
+                <w:szCs w:val="20"/>
+              </w:rPr>
+              <w:t xml:space="preserve"> </w:t>
+            </w:r>
+            <w:commentRangeEnd w:id="1"/>
+            <w:r>
+              <w:rPr>
+                <w:rStyle w:val="CommentReference"/>
+              </w:rPr>
+              <w:commentReference w:id="1"/>
+            </w:r>
+            <w:r>
+              <w:rPr>
+                <w:sz w:val="20"/>
+                <w:szCs w:val="20"/>
+              </w:rPr>
+              <w:t xml:space="preserve">and </w:t>
             </w:r>
             <w:r>
               <w:rPr>
@@ -1059,6 +1064,13 @@
                 <w:szCs w:val="20"/>
               </w:rPr>
             </w:pPr>
+            <w:r>
+              <w:rPr>
+                <w:sz w:val="20"/>
+                <w:szCs w:val="20"/>
+              </w:rPr>
+              <w:t>App runs successfully and opens the home screen as intended</w:t>
+            </w:r>
           </w:p>
         </w:tc>
         <w:tc>
@@ -1072,6 +1084,8 @@
                 <w:szCs w:val="20"/>
               </w:rPr>
             </w:pPr>
+            <w:bookmarkStart w:id="2" w:name="_GoBack"/>
+            <w:bookmarkEnd w:id="2"/>
           </w:p>
         </w:tc>
       </w:tr>
@@ -1495,6 +1509,20 @@
               </w:rPr>
               <w:t>View application information and about the developers</w:t>
             </w:r>
+            <w:r>
+              <w:rPr>
+                <w:sz w:val="20"/>
+                <w:szCs w:val="20"/>
+              </w:rPr>
+              <w:t xml:space="preserve"> </w:t>
+            </w:r>
+            <w:r>
+              <w:rPr>
+                <w:sz w:val="20"/>
+                <w:szCs w:val="20"/>
+              </w:rPr>
+              <w:t>when selected in the settings page</w:t>
+            </w:r>
           </w:p>
         </w:tc>
         <w:tc>
@@ -2028,7 +2056,7 @@
                 <w:sz w:val="20"/>
                 <w:szCs w:val="20"/>
               </w:rPr>
-              <w:t>should display on the same screen</w:t>
+              <w:t>should display on the screen</w:t>
             </w:r>
           </w:p>
         </w:tc>
@@ -2145,7 +2173,7 @@
                 <w:sz w:val="20"/>
                 <w:szCs w:val="20"/>
               </w:rPr>
-              <w:t xml:space="preserve"> should display on the same screen</w:t>
+              <w:t xml:space="preserve"> should display on the screen</w:t>
             </w:r>
           </w:p>
         </w:tc>
@@ -2837,15 +2865,7 @@
                 <w:sz w:val="20"/>
                 <w:szCs w:val="20"/>
               </w:rPr>
-              <w:t xml:space="preserve">All search queries for </w:t>
-            </w:r>
-            <w:r>
-              <w:rPr>
-                <w:sz w:val="20"/>
-                <w:szCs w:val="20"/>
-              </w:rPr>
-              <w:lastRenderedPageBreak/>
-              <w:t>finding a specific room using the room number display the relevant rooms</w:t>
+              <w:t>All search queries for finding a specific room using the room number display the relevant rooms</w:t>
             </w:r>
           </w:p>
         </w:tc>
@@ -2865,16 +2885,7 @@
                 <w:sz w:val="20"/>
                 <w:szCs w:val="20"/>
               </w:rPr>
-              <w:lastRenderedPageBreak/>
-              <w:t xml:space="preserve">Search results </w:t>
-            </w:r>
-            <w:r>
-              <w:rPr>
-                <w:sz w:val="20"/>
-                <w:szCs w:val="20"/>
-              </w:rPr>
-              <w:lastRenderedPageBreak/>
-              <w:t>should display on screen in a neat list of relevant information</w:t>
+              <w:t>Search results should display on screen in a neat list of relevant information</w:t>
             </w:r>
           </w:p>
         </w:tc>
@@ -3104,6 +3115,13 @@
               </w:rPr>
               <w:t>8</w:t>
             </w:r>
+            <w:r>
+              <w:rPr>
+                <w:sz w:val="20"/>
+                <w:szCs w:val="20"/>
+              </w:rPr>
+              <w:t>.1</w:t>
+            </w:r>
           </w:p>
         </w:tc>
         <w:tc>
@@ -3122,7 +3140,7 @@
                 <w:sz w:val="20"/>
                 <w:szCs w:val="20"/>
               </w:rPr>
-              <w:t>Load building information screen</w:t>
+              <w:t>Load tour guide screen</w:t>
             </w:r>
           </w:p>
         </w:tc>
@@ -3142,7 +3160,21 @@
                 <w:sz w:val="20"/>
                 <w:szCs w:val="20"/>
               </w:rPr>
-              <w:t>Screen with building information should display</w:t>
+              <w:t xml:space="preserve">Screen with </w:t>
+            </w:r>
+            <w:r>
+              <w:rPr>
+                <w:sz w:val="20"/>
+                <w:szCs w:val="20"/>
+              </w:rPr>
+              <w:t>information regarding a tour for the USB</w:t>
+            </w:r>
+            <w:r>
+              <w:rPr>
+                <w:sz w:val="20"/>
+                <w:szCs w:val="20"/>
+              </w:rPr>
+              <w:t xml:space="preserve"> should display</w:t>
             </w:r>
           </w:p>
         </w:tc>
@@ -3191,7 +3223,7 @@
                 <w:sz w:val="20"/>
                 <w:szCs w:val="20"/>
               </w:rPr>
-              <w:t>9</w:t>
+              <w:t>8.2</w:t>
             </w:r>
           </w:p>
         </w:tc>
@@ -3211,7 +3243,7 @@
                 <w:sz w:val="20"/>
                 <w:szCs w:val="20"/>
               </w:rPr>
-              <w:t>Run the app in the background</w:t>
+              <w:t>Load building information screen</w:t>
             </w:r>
           </w:p>
         </w:tc>
@@ -3231,7 +3263,7 @@
                 <w:sz w:val="20"/>
                 <w:szCs w:val="20"/>
               </w:rPr>
-              <w:t>App should run in the background and be accessible after running in the background</w:t>
+              <w:t>Screen with building information should display</w:t>
             </w:r>
           </w:p>
         </w:tc>
@@ -3280,7 +3312,7 @@
                 <w:sz w:val="20"/>
                 <w:szCs w:val="20"/>
               </w:rPr>
-              <w:t>10</w:t>
+              <w:t>9</w:t>
             </w:r>
           </w:p>
         </w:tc>
@@ -3300,7 +3332,7 @@
                 <w:sz w:val="20"/>
                 <w:szCs w:val="20"/>
               </w:rPr>
-              <w:t>Get a user to try and use all features of the app</w:t>
+              <w:t>Run the app in the background</w:t>
             </w:r>
           </w:p>
         </w:tc>
@@ -3320,7 +3352,7 @@
                 <w:sz w:val="20"/>
                 <w:szCs w:val="20"/>
               </w:rPr>
-              <w:t>The app should be usable for existing university students and prospective students based on our user requirements</w:t>
+              <w:t>App should run in the background and be accessible after running in the background</w:t>
             </w:r>
           </w:p>
         </w:tc>
@@ -3369,7 +3401,7 @@
                 <w:sz w:val="20"/>
                 <w:szCs w:val="20"/>
               </w:rPr>
-              <w:t>11</w:t>
+              <w:t>10</w:t>
             </w:r>
           </w:p>
         </w:tc>
@@ -3389,7 +3421,21 @@
                 <w:sz w:val="20"/>
                 <w:szCs w:val="20"/>
               </w:rPr>
-              <w:t>Every button in each activity can be operated without application crashing</w:t>
+              <w:t xml:space="preserve">Get a user to try and use </w:t>
+            </w:r>
+            <w:r>
+              <w:rPr>
+                <w:sz w:val="20"/>
+                <w:szCs w:val="20"/>
+              </w:rPr>
+              <w:t>some</w:t>
+            </w:r>
+            <w:r>
+              <w:rPr>
+                <w:sz w:val="20"/>
+                <w:szCs w:val="20"/>
+              </w:rPr>
+              <w:t xml:space="preserve"> features of the app</w:t>
             </w:r>
           </w:p>
         </w:tc>
@@ -3409,7 +3455,7 @@
                 <w:sz w:val="20"/>
                 <w:szCs w:val="20"/>
               </w:rPr>
-              <w:t>No crashes should occur after testing any given button</w:t>
+              <w:t>The app should be usable for existing university students and prospective students based on our user requirements</w:t>
             </w:r>
           </w:p>
         </w:tc>
@@ -3458,7 +3504,7 @@
                 <w:sz w:val="20"/>
                 <w:szCs w:val="20"/>
               </w:rPr>
-              <w:t>12</w:t>
+              <w:t>11</w:t>
             </w:r>
           </w:p>
         </w:tc>
@@ -3478,7 +3524,7 @@
                 <w:sz w:val="20"/>
                 <w:szCs w:val="20"/>
               </w:rPr>
-              <w:t>Every activity can be accessed from somewhere within the application</w:t>
+              <w:t>Every button in each activity can be operated without application crashing</w:t>
             </w:r>
           </w:p>
         </w:tc>
@@ -3498,7 +3544,7 @@
                 <w:sz w:val="20"/>
                 <w:szCs w:val="20"/>
               </w:rPr>
-              <w:t>Any activity can be accessed while doing anything in the app, e.g. searching or viewing the options.</w:t>
+              <w:t>No crashes should occur after testing any given button</w:t>
             </w:r>
           </w:p>
         </w:tc>
@@ -3547,7 +3593,7 @@
                 <w:sz w:val="20"/>
                 <w:szCs w:val="20"/>
               </w:rPr>
-              <w:t>13</w:t>
+              <w:t>12</w:t>
             </w:r>
           </w:p>
         </w:tc>
@@ -3567,7 +3613,7 @@
                 <w:sz w:val="20"/>
                 <w:szCs w:val="20"/>
               </w:rPr>
-              <w:t>Toolbar displays the correct name of the active activity</w:t>
+              <w:t>Every activity can be accessed from somewhere within the application</w:t>
             </w:r>
           </w:p>
         </w:tc>
@@ -3587,7 +3633,7 @@
                 <w:sz w:val="20"/>
                 <w:szCs w:val="20"/>
               </w:rPr>
-              <w:t>Toolbar displays the correct text</w:t>
+              <w:t>Any activity can be accessed while doing anything in the app, e.g. searching or viewing the options.</w:t>
             </w:r>
           </w:p>
         </w:tc>
@@ -3636,7 +3682,7 @@
                 <w:sz w:val="20"/>
                 <w:szCs w:val="20"/>
               </w:rPr>
-              <w:t>14</w:t>
+              <w:t>13</w:t>
             </w:r>
           </w:p>
         </w:tc>
@@ -3656,7 +3702,7 @@
                 <w:sz w:val="20"/>
                 <w:szCs w:val="20"/>
               </w:rPr>
-              <w:t>All directions given to a room are accurate</w:t>
+              <w:t>Toolbar displays the correct name of the active activity</w:t>
             </w:r>
           </w:p>
         </w:tc>
@@ -3676,7 +3722,7 @@
                 <w:sz w:val="20"/>
                 <w:szCs w:val="20"/>
               </w:rPr>
-              <w:t>Given room directions correctly lead you to the room</w:t>
+              <w:t>Toolbar displays the correct text</w:t>
             </w:r>
           </w:p>
         </w:tc>
@@ -3691,6 +3737,13 @@
                 <w:szCs w:val="20"/>
               </w:rPr>
             </w:pPr>
+            <w:r>
+              <w:rPr>
+                <w:sz w:val="20"/>
+                <w:szCs w:val="20"/>
+              </w:rPr>
+              <w:t>The tool bar displays the correct text about each activity</w:t>
+            </w:r>
           </w:p>
         </w:tc>
         <w:tc>
@@ -3704,6 +3757,13 @@
                 <w:szCs w:val="20"/>
               </w:rPr>
             </w:pPr>
+            <w:r>
+              <w:rPr>
+                <w:sz w:val="20"/>
+                <w:szCs w:val="20"/>
+              </w:rPr>
+              <w:t>None</w:t>
+            </w:r>
           </w:p>
         </w:tc>
       </w:tr>
@@ -3725,7 +3785,7 @@
                 <w:sz w:val="20"/>
                 <w:szCs w:val="20"/>
               </w:rPr>
-              <w:t>15</w:t>
+              <w:t>14</w:t>
             </w:r>
           </w:p>
         </w:tc>
@@ -3745,7 +3805,7 @@
                 <w:sz w:val="20"/>
                 <w:szCs w:val="20"/>
               </w:rPr>
-              <w:t>Where enabled, each activity displays content correctly in portrait mode</w:t>
+              <w:t>All directions given to a room are accurate</w:t>
             </w:r>
           </w:p>
         </w:tc>
@@ -3765,7 +3825,7 @@
                 <w:sz w:val="20"/>
                 <w:szCs w:val="20"/>
               </w:rPr>
-              <w:t>Content does not look distorted or broken when viewing in portrait mode</w:t>
+              <w:t>Given room directions correctly lead you to the room</w:t>
             </w:r>
           </w:p>
         </w:tc>
@@ -3814,7 +3874,7 @@
                 <w:sz w:val="20"/>
                 <w:szCs w:val="20"/>
               </w:rPr>
-              <w:t>16</w:t>
+              <w:t>15</w:t>
             </w:r>
           </w:p>
         </w:tc>
@@ -3834,7 +3894,7 @@
                 <w:sz w:val="20"/>
                 <w:szCs w:val="20"/>
               </w:rPr>
-              <w:t>Where enabled, each activity displays content correctly in landscape mode</w:t>
+              <w:t>Where enabled, each activity displays content correctly in portrait mode</w:t>
             </w:r>
           </w:p>
         </w:tc>
@@ -3854,7 +3914,7 @@
                 <w:sz w:val="20"/>
                 <w:szCs w:val="20"/>
               </w:rPr>
-              <w:t>Content does not look distorted or broken when viewing in landscape mode</w:t>
+              <w:t>Content does not look distorted or broken when viewing in portrait mode</w:t>
             </w:r>
           </w:p>
         </w:tc>
@@ -3903,8 +3963,7 @@
                 <w:sz w:val="20"/>
                 <w:szCs w:val="20"/>
               </w:rPr>
-              <w:lastRenderedPageBreak/>
-              <w:t>17</w:t>
+              <w:t>16</w:t>
             </w:r>
           </w:p>
         </w:tc>
@@ -3924,7 +3983,7 @@
                 <w:sz w:val="20"/>
                 <w:szCs w:val="20"/>
               </w:rPr>
-              <w:t xml:space="preserve">A circle is drawn over the relevant room searched for on the floor plan </w:t>
+              <w:t>Where enabled, each activity displays content correctly in landscape mode</w:t>
             </w:r>
           </w:p>
         </w:tc>
@@ -3944,7 +4003,7 @@
                 <w:sz w:val="20"/>
                 <w:szCs w:val="20"/>
               </w:rPr>
-              <w:t>Circle is correctly drawn on the corresponding room.</w:t>
+              <w:t>Content does not look distorted or broken when viewing in landscape mode</w:t>
             </w:r>
           </w:p>
         </w:tc>
@@ -3993,7 +4052,7 @@
                 <w:sz w:val="20"/>
                 <w:szCs w:val="20"/>
               </w:rPr>
-              <w:t>18</w:t>
+              <w:t>17</w:t>
             </w:r>
           </w:p>
         </w:tc>
@@ -4013,7 +4072,7 @@
                 <w:sz w:val="20"/>
                 <w:szCs w:val="20"/>
               </w:rPr>
-              <w:t>The map can be zoomed in and out, within acceptable parameters</w:t>
+              <w:t xml:space="preserve">A circle is drawn over the relevant room searched for on the floor plan </w:t>
             </w:r>
           </w:p>
         </w:tc>
@@ -4033,7 +4092,7 @@
                 <w:sz w:val="20"/>
                 <w:szCs w:val="20"/>
               </w:rPr>
-              <w:t>Map can be zoomed out and zoomed in within reason</w:t>
+              <w:t>Circle is correctly drawn on the corresponding room.</w:t>
             </w:r>
           </w:p>
         </w:tc>
@@ -4082,7 +4141,7 @@
                 <w:sz w:val="20"/>
                 <w:szCs w:val="20"/>
               </w:rPr>
-              <w:t>19</w:t>
+              <w:t>18</w:t>
             </w:r>
           </w:p>
         </w:tc>
@@ -4102,7 +4161,7 @@
                 <w:sz w:val="20"/>
                 <w:szCs w:val="20"/>
               </w:rPr>
-              <w:t>Any changes made in the settings page will change in every relevant activity</w:t>
+              <w:t>The map can be zoomed in and out, within acceptable parameters</w:t>
             </w:r>
           </w:p>
         </w:tc>
@@ -4122,7 +4181,7 @@
                 <w:sz w:val="20"/>
                 <w:szCs w:val="20"/>
               </w:rPr>
-              <w:t>The entire app reflects the current changed settings, e.g. text size</w:t>
+              <w:t>Map can be zoomed out and zoomed in within reason</w:t>
             </w:r>
           </w:p>
         </w:tc>
@@ -4171,7 +4230,7 @@
                 <w:sz w:val="20"/>
                 <w:szCs w:val="20"/>
               </w:rPr>
-              <w:t>20</w:t>
+              <w:t>19</w:t>
             </w:r>
           </w:p>
         </w:tc>
@@ -4191,7 +4250,7 @@
                 <w:sz w:val="20"/>
                 <w:szCs w:val="20"/>
               </w:rPr>
-              <w:t>Any changes made in the settings page will maintain state after the app is closed and re-opened</w:t>
+              <w:t>Any changes made in the settings page will change in every relevant activity</w:t>
             </w:r>
           </w:p>
         </w:tc>
@@ -4211,7 +4270,7 @@
                 <w:sz w:val="20"/>
                 <w:szCs w:val="20"/>
               </w:rPr>
-              <w:t>App will not forget an adjusted text size after being restarted, and will remember whether it was changed to be bigger or smaller.</w:t>
+              <w:t>The entire app reflects the current changed settings, e.g. text size</w:t>
             </w:r>
           </w:p>
         </w:tc>
@@ -4260,7 +4319,7 @@
                 <w:sz w:val="20"/>
                 <w:szCs w:val="20"/>
               </w:rPr>
-              <w:t>21</w:t>
+              <w:t>20</w:t>
             </w:r>
           </w:p>
         </w:tc>
@@ -4280,7 +4339,7 @@
                 <w:sz w:val="20"/>
                 <w:szCs w:val="20"/>
               </w:rPr>
-              <w:t>A page with information about the developers will display when selected in the settings page</w:t>
+              <w:t>Any changes made in the settings page will maintain state after the app is closed and re-opened</w:t>
             </w:r>
           </w:p>
         </w:tc>
@@ -4300,7 +4359,7 @@
                 <w:sz w:val="20"/>
                 <w:szCs w:val="20"/>
               </w:rPr>
-              <w:t>Page displays as intended, showing developer info without crashing</w:t>
+              <w:t>App will not forget an adjusted text size after being restarted, and will remember whether it was changed to be bigger or smaller.</w:t>
             </w:r>
           </w:p>
         </w:tc>
@@ -4349,7 +4408,7 @@
                 <w:sz w:val="20"/>
                 <w:szCs w:val="20"/>
               </w:rPr>
-              <w:t>22</w:t>
+              <w:t>21</w:t>
             </w:r>
           </w:p>
         </w:tc>
@@ -4435,7 +4494,7 @@
       </w:pPr>
     </w:p>
     <w:sectPr>
-      <w:footerReference w:type="default" r:id="rId7"/>
+      <w:footerReference w:type="default" r:id="rId9"/>
       <w:pgSz w:w="11906" w:h="16838"/>
       <w:pgMar w:top="1440" w:right="1440" w:bottom="1440" w:left="1440" w:header="708" w:footer="708" w:gutter="0"/>
       <w:cols w:space="708"/>
@@ -4445,8 +4504,52 @@
 </w:document>
 </file>
 
+<file path=word/comments.xml><?xml version="1.0" encoding="utf-8"?>
+<w:comments xmlns:wpc="http://schemas.microsoft.com/office/word/2010/wordprocessingCanvas" xmlns:cx="http://schemas.microsoft.com/office/drawing/2014/chartex" xmlns:cx1="http://schemas.microsoft.com/office/drawing/2015/9/8/chartex" xmlns:mc="http://schemas.openxmlformats.org/markup-compatibility/2006" xmlns:o="urn:schemas-microsoft-com:office:office" xmlns:r="http://schemas.openxmlformats.org/officeDocument/2006/relationships" xmlns:m="http://schemas.openxmlformats.org/officeDocument/2006/math" xmlns:v="urn:schemas-microsoft-com:vml" xmlns:wp14="http://schemas.microsoft.com/office/word/2010/wordprocessingDrawing" xmlns:wp="http://schemas.openxmlformats.org/drawingml/2006/wordprocessingDrawing" xmlns:w10="urn:schemas-microsoft-com:office:word" xmlns:w="http://schemas.openxmlformats.org/wordprocessingml/2006/main" xmlns:w14="http://schemas.microsoft.com/office/word/2010/wordml" xmlns:w15="http://schemas.microsoft.com/office/word/2012/wordml" xmlns:w16se="http://schemas.microsoft.com/office/word/2015/wordml/symex" xmlns:wpg="http://schemas.microsoft.com/office/word/2010/wordprocessingGroup" xmlns:wpi="http://schemas.microsoft.com/office/word/2010/wordprocessingInk" xmlns:wne="http://schemas.microsoft.com/office/word/2006/wordml" xmlns:wps="http://schemas.microsoft.com/office/word/2010/wordprocessingShape" mc:Ignorable="w14 w15 w16se wp14">
+  <w:comment w:id="0" w:author="Titas Alvikas (Student)" w:date="2019-03-21T15:08:00Z" w:initials="TA(">
+    <w:p>
+      <w:pPr>
+        <w:pStyle w:val="CommentText"/>
+      </w:pPr>
+      <w:r>
+        <w:rPr>
+          <w:rStyle w:val="CommentReference"/>
+        </w:rPr>
+        <w:annotationRef/>
+      </w:r>
+      <w:r>
+        <w:t>Note: Test when website is complete</w:t>
+      </w:r>
+    </w:p>
+  </w:comment>
+  <w:comment w:id="1" w:author="Titas Alvikas (Student)" w:date="2019-03-21T15:09:00Z" w:initials="TA(">
+    <w:p>
+      <w:pPr>
+        <w:pStyle w:val="CommentText"/>
+      </w:pPr>
+      <w:r>
+        <w:rPr>
+          <w:rStyle w:val="CommentReference"/>
+        </w:rPr>
+        <w:annotationRef/>
+      </w:r>
+      <w:r>
+        <w:t>Wait until loading screen is implemented</w:t>
+      </w:r>
+    </w:p>
+  </w:comment>
+</w:comments>
+</file>
+
+<file path=word/commentsExtended.xml><?xml version="1.0" encoding="utf-8"?>
+<w15:commentsEx xmlns:wpc="http://schemas.microsoft.com/office/word/2010/wordprocessingCanvas" xmlns:cx="http://schemas.microsoft.com/office/drawing/2014/chartex" xmlns:cx1="http://schemas.microsoft.com/office/drawing/2015/9/8/chartex" xmlns:mc="http://schemas.openxmlformats.org/markup-compatibility/2006" xmlns:o="urn:schemas-microsoft-com:office:office" xmlns:r="http://schemas.openxmlformats.org/officeDocument/2006/relationships" xmlns:m="http://schemas.openxmlformats.org/officeDocument/2006/math" xmlns:v="urn:schemas-microsoft-com:vml" xmlns:wp14="http://schemas.microsoft.com/office/word/2010/wordprocessingDrawing" xmlns:wp="http://schemas.openxmlformats.org/drawingml/2006/wordprocessingDrawing" xmlns:w10="urn:schemas-microsoft-com:office:word" xmlns:w="http://schemas.openxmlformats.org/wordprocessingml/2006/main" xmlns:w14="http://schemas.microsoft.com/office/word/2010/wordml" xmlns:w15="http://schemas.microsoft.com/office/word/2012/wordml" xmlns:w16se="http://schemas.microsoft.com/office/word/2015/wordml/symex" xmlns:wpg="http://schemas.microsoft.com/office/word/2010/wordprocessingGroup" xmlns:wpi="http://schemas.microsoft.com/office/word/2010/wordprocessingInk" xmlns:wne="http://schemas.microsoft.com/office/word/2006/wordml" xmlns:wps="http://schemas.microsoft.com/office/word/2010/wordprocessingShape" mc:Ignorable="w14 w15 w16se wp14">
+  <w15:commentEx w15:paraId="47784093" w15:done="0"/>
+  <w15:commentEx w15:paraId="55411B3D" w15:done="0"/>
+</w15:commentsEx>
+</file>
+
 <file path=word/endnotes.xml><?xml version="1.0" encoding="utf-8"?>
-<w:endnotes xmlns:wpc="http://schemas.microsoft.com/office/word/2010/wordprocessingCanvas" xmlns:cx="http://schemas.microsoft.com/office/drawing/2014/chartex" xmlns:cx1="http://schemas.microsoft.com/office/drawing/2015/9/8/chartex" xmlns:cx2="http://schemas.microsoft.com/office/drawing/2015/10/21/chartex" xmlns:cx3="http://schemas.microsoft.com/office/drawing/2016/5/9/chartex" xmlns:cx4="http://schemas.microsoft.com/office/drawing/2016/5/10/chartex" xmlns:cx5="http://schemas.microsoft.com/office/drawing/2016/5/11/chartex" xmlns:cx6="http://schemas.microsoft.com/office/drawing/2016/5/12/chartex" xmlns:cx7="http://schemas.microsoft.com/office/drawing/2016/5/13/chartex" xmlns:cx8="http://schemas.microsoft.com/office/drawing/2016/5/14/chartex" xmlns:mc="http://schemas.openxmlformats.org/markup-compatibility/2006" xmlns:aink="http://schemas.microsoft.com/office/drawing/2016/ink" xmlns:am3d="http://schemas.microsoft.com/office/drawing/2017/model3d" xmlns:o="urn:schemas-microsoft-com:office:office" xmlns:r="http://schemas.openxmlformats.org/officeDocument/2006/relationships" xmlns:m="http://schemas.openxmlformats.org/officeDocument/2006/math" xmlns:v="urn:schemas-microsoft-com:vml" xmlns:wp14="http://schemas.microsoft.com/office/word/2010/wordprocessingDrawing" xmlns:wp="http://schemas.openxmlformats.org/drawingml/2006/wordprocessingDrawing" xmlns:w10="urn:schemas-microsoft-com:office:word" xmlns:w="http://schemas.openxmlformats.org/wordprocessingml/2006/main" xmlns:w14="http://schemas.microsoft.com/office/word/2010/wordml" xmlns:w15="http://schemas.microsoft.com/office/word/2012/wordml" xmlns:w16cid="http://schemas.microsoft.com/office/word/2016/wordml/cid" xmlns:w16se="http://schemas.microsoft.com/office/word/2015/wordml/symex" xmlns:wpg="http://schemas.microsoft.com/office/word/2010/wordprocessingGroup" xmlns:wpi="http://schemas.microsoft.com/office/word/2010/wordprocessingInk" xmlns:wne="http://schemas.microsoft.com/office/word/2006/wordml" xmlns:wps="http://schemas.microsoft.com/office/word/2010/wordprocessingShape" mc:Ignorable="w14 w15 w16se w16cid wp14">
+<w:endnotes xmlns:wpc="http://schemas.microsoft.com/office/word/2010/wordprocessingCanvas" xmlns:cx="http://schemas.microsoft.com/office/drawing/2014/chartex" xmlns:cx1="http://schemas.microsoft.com/office/drawing/2015/9/8/chartex" xmlns:mc="http://schemas.openxmlformats.org/markup-compatibility/2006" xmlns:o="urn:schemas-microsoft-com:office:office" xmlns:r="http://schemas.openxmlformats.org/officeDocument/2006/relationships" xmlns:m="http://schemas.openxmlformats.org/officeDocument/2006/math" xmlns:v="urn:schemas-microsoft-com:vml" xmlns:wp14="http://schemas.microsoft.com/office/word/2010/wordprocessingDrawing" xmlns:wp="http://schemas.openxmlformats.org/drawingml/2006/wordprocessingDrawing" xmlns:w10="urn:schemas-microsoft-com:office:word" xmlns:w="http://schemas.openxmlformats.org/wordprocessingml/2006/main" xmlns:w14="http://schemas.microsoft.com/office/word/2010/wordml" xmlns:w15="http://schemas.microsoft.com/office/word/2012/wordml" xmlns:w16se="http://schemas.microsoft.com/office/word/2015/wordml/symex" xmlns:wpg="http://schemas.microsoft.com/office/word/2010/wordprocessingGroup" xmlns:wpi="http://schemas.microsoft.com/office/word/2010/wordprocessingInk" xmlns:wne="http://schemas.microsoft.com/office/word/2006/wordml" xmlns:wps="http://schemas.microsoft.com/office/word/2010/wordprocessingShape" mc:Ignorable="w14 w15 w16se wp14">
   <w:endnote w:type="separator" w:id="-1">
     <w:p>
       <w:pPr>
@@ -4471,7 +4574,7 @@
 </file>
 
 <file path=word/footer1.xml><?xml version="1.0" encoding="utf-8"?>
-<w:ftr xmlns:wpc="http://schemas.microsoft.com/office/word/2010/wordprocessingCanvas" xmlns:cx="http://schemas.microsoft.com/office/drawing/2014/chartex" xmlns:cx1="http://schemas.microsoft.com/office/drawing/2015/9/8/chartex" xmlns:cx2="http://schemas.microsoft.com/office/drawing/2015/10/21/chartex" xmlns:cx3="http://schemas.microsoft.com/office/drawing/2016/5/9/chartex" xmlns:cx4="http://schemas.microsoft.com/office/drawing/2016/5/10/chartex" xmlns:cx5="http://schemas.microsoft.com/office/drawing/2016/5/11/chartex" xmlns:cx6="http://schemas.microsoft.com/office/drawing/2016/5/12/chartex" xmlns:cx7="http://schemas.microsoft.com/office/drawing/2016/5/13/chartex" xmlns:cx8="http://schemas.microsoft.com/office/drawing/2016/5/14/chartex" xmlns:mc="http://schemas.openxmlformats.org/markup-compatibility/2006" xmlns:aink="http://schemas.microsoft.com/office/drawing/2016/ink" xmlns:am3d="http://schemas.microsoft.com/office/drawing/2017/model3d" xmlns:o="urn:schemas-microsoft-com:office:office" xmlns:r="http://schemas.openxmlformats.org/officeDocument/2006/relationships" xmlns:m="http://schemas.openxmlformats.org/officeDocument/2006/math" xmlns:v="urn:schemas-microsoft-com:vml" xmlns:wp14="http://schemas.microsoft.com/office/word/2010/wordprocessingDrawing" xmlns:wp="http://schemas.openxmlformats.org/drawingml/2006/wordprocessingDrawing" xmlns:w10="urn:schemas-microsoft-com:office:word" xmlns:w="http://schemas.openxmlformats.org/wordprocessingml/2006/main" xmlns:w14="http://schemas.microsoft.com/office/word/2010/wordml" xmlns:w15="http://schemas.microsoft.com/office/word/2012/wordml" xmlns:w16cid="http://schemas.microsoft.com/office/word/2016/wordml/cid" xmlns:w16se="http://schemas.microsoft.com/office/word/2015/wordml/symex" xmlns:wpg="http://schemas.microsoft.com/office/word/2010/wordprocessingGroup" xmlns:wpi="http://schemas.microsoft.com/office/word/2010/wordprocessingInk" xmlns:wne="http://schemas.microsoft.com/office/word/2006/wordml" xmlns:wps="http://schemas.microsoft.com/office/word/2010/wordprocessingShape" mc:Ignorable="w14 w15 w16se w16cid wp14">
+<w:ftr xmlns:wpc="http://schemas.microsoft.com/office/word/2010/wordprocessingCanvas" xmlns:cx="http://schemas.microsoft.com/office/drawing/2014/chartex" xmlns:cx1="http://schemas.microsoft.com/office/drawing/2015/9/8/chartex" xmlns:mc="http://schemas.openxmlformats.org/markup-compatibility/2006" xmlns:o="urn:schemas-microsoft-com:office:office" xmlns:r="http://schemas.openxmlformats.org/officeDocument/2006/relationships" xmlns:m="http://schemas.openxmlformats.org/officeDocument/2006/math" xmlns:v="urn:schemas-microsoft-com:vml" xmlns:wp14="http://schemas.microsoft.com/office/word/2010/wordprocessingDrawing" xmlns:wp="http://schemas.openxmlformats.org/drawingml/2006/wordprocessingDrawing" xmlns:w10="urn:schemas-microsoft-com:office:word" xmlns:w="http://schemas.openxmlformats.org/wordprocessingml/2006/main" xmlns:w14="http://schemas.microsoft.com/office/word/2010/wordml" xmlns:w15="http://schemas.microsoft.com/office/word/2012/wordml" xmlns:w16se="http://schemas.microsoft.com/office/word/2015/wordml/symex" xmlns:wpg="http://schemas.microsoft.com/office/word/2010/wordprocessingGroup" xmlns:wpi="http://schemas.microsoft.com/office/word/2010/wordprocessingInk" xmlns:wne="http://schemas.microsoft.com/office/word/2006/wordml" xmlns:wps="http://schemas.microsoft.com/office/word/2010/wordprocessingShape" mc:Ignorable="w14 w15 w16se wp14">
   <w:p>
     <w:pPr>
       <w:pStyle w:val="Footer"/>
@@ -4488,7 +4591,7 @@
 </file>
 
 <file path=word/footnotes.xml><?xml version="1.0" encoding="utf-8"?>
-<w:footnotes xmlns:wpc="http://schemas.microsoft.com/office/word/2010/wordprocessingCanvas" xmlns:cx="http://schemas.microsoft.com/office/drawing/2014/chartex" xmlns:cx1="http://schemas.microsoft.com/office/drawing/2015/9/8/chartex" xmlns:cx2="http://schemas.microsoft.com/office/drawing/2015/10/21/chartex" xmlns:cx3="http://schemas.microsoft.com/office/drawing/2016/5/9/chartex" xmlns:cx4="http://schemas.microsoft.com/office/drawing/2016/5/10/chartex" xmlns:cx5="http://schemas.microsoft.com/office/drawing/2016/5/11/chartex" xmlns:cx6="http://schemas.microsoft.com/office/drawing/2016/5/12/chartex" xmlns:cx7="http://schemas.microsoft.com/office/drawing/2016/5/13/chartex" xmlns:cx8="http://schemas.microsoft.com/office/drawing/2016/5/14/chartex" xmlns:mc="http://schemas.openxmlformats.org/markup-compatibility/2006" xmlns:aink="http://schemas.microsoft.com/office/drawing/2016/ink" xmlns:am3d="http://schemas.microsoft.com/office/drawing/2017/model3d" xmlns:o="urn:schemas-microsoft-com:office:office" xmlns:r="http://schemas.openxmlformats.org/officeDocument/2006/relationships" xmlns:m="http://schemas.openxmlformats.org/officeDocument/2006/math" xmlns:v="urn:schemas-microsoft-com:vml" xmlns:wp14="http://schemas.microsoft.com/office/word/2010/wordprocessingDrawing" xmlns:wp="http://schemas.openxmlformats.org/drawingml/2006/wordprocessingDrawing" xmlns:w10="urn:schemas-microsoft-com:office:word" xmlns:w="http://schemas.openxmlformats.org/wordprocessingml/2006/main" xmlns:w14="http://schemas.microsoft.com/office/word/2010/wordml" xmlns:w15="http://schemas.microsoft.com/office/word/2012/wordml" xmlns:w16cid="http://schemas.microsoft.com/office/word/2016/wordml/cid" xmlns:w16se="http://schemas.microsoft.com/office/word/2015/wordml/symex" xmlns:wpg="http://schemas.microsoft.com/office/word/2010/wordprocessingGroup" xmlns:wpi="http://schemas.microsoft.com/office/word/2010/wordprocessingInk" xmlns:wne="http://schemas.microsoft.com/office/word/2006/wordml" xmlns:wps="http://schemas.microsoft.com/office/word/2010/wordprocessingShape" mc:Ignorable="w14 w15 w16se w16cid wp14">
+<w:footnotes xmlns:wpc="http://schemas.microsoft.com/office/word/2010/wordprocessingCanvas" xmlns:cx="http://schemas.microsoft.com/office/drawing/2014/chartex" xmlns:cx1="http://schemas.microsoft.com/office/drawing/2015/9/8/chartex" xmlns:mc="http://schemas.openxmlformats.org/markup-compatibility/2006" xmlns:o="urn:schemas-microsoft-com:office:office" xmlns:r="http://schemas.openxmlformats.org/officeDocument/2006/relationships" xmlns:m="http://schemas.openxmlformats.org/officeDocument/2006/math" xmlns:v="urn:schemas-microsoft-com:vml" xmlns:wp14="http://schemas.microsoft.com/office/word/2010/wordprocessingDrawing" xmlns:wp="http://schemas.openxmlformats.org/drawingml/2006/wordprocessingDrawing" xmlns:w10="urn:schemas-microsoft-com:office:word" xmlns:w="http://schemas.openxmlformats.org/wordprocessingml/2006/main" xmlns:w14="http://schemas.microsoft.com/office/word/2010/wordml" xmlns:w15="http://schemas.microsoft.com/office/word/2012/wordml" xmlns:w16se="http://schemas.microsoft.com/office/word/2015/wordml/symex" xmlns:wpg="http://schemas.microsoft.com/office/word/2010/wordprocessingGroup" xmlns:wpi="http://schemas.microsoft.com/office/word/2010/wordprocessingInk" xmlns:wne="http://schemas.microsoft.com/office/word/2006/wordml" xmlns:wps="http://schemas.microsoft.com/office/word/2010/wordprocessingShape" mc:Ignorable="w14 w15 w16se wp14">
   <w:footnote w:type="separator" w:id="-1">
     <w:p>
       <w:pPr>
@@ -4513,7 +4616,7 @@
 </file>
 
 <file path=word/numbering.xml><?xml version="1.0" encoding="utf-8"?>
-<w:numbering xmlns:wpc="http://schemas.microsoft.com/office/word/2010/wordprocessingCanvas" xmlns:cx="http://schemas.microsoft.com/office/drawing/2014/chartex" xmlns:cx1="http://schemas.microsoft.com/office/drawing/2015/9/8/chartex" xmlns:cx2="http://schemas.microsoft.com/office/drawing/2015/10/21/chartex" xmlns:cx3="http://schemas.microsoft.com/office/drawing/2016/5/9/chartex" xmlns:cx4="http://schemas.microsoft.com/office/drawing/2016/5/10/chartex" xmlns:cx5="http://schemas.microsoft.com/office/drawing/2016/5/11/chartex" xmlns:cx6="http://schemas.microsoft.com/office/drawing/2016/5/12/chartex" xmlns:cx7="http://schemas.microsoft.com/office/drawing/2016/5/13/chartex" xmlns:cx8="http://schemas.microsoft.com/office/drawing/2016/5/14/chartex" xmlns:mc="http://schemas.openxmlformats.org/markup-compatibility/2006" xmlns:aink="http://schemas.microsoft.com/office/drawing/2016/ink" xmlns:am3d="http://schemas.microsoft.com/office/drawing/2017/model3d" xmlns:o="urn:schemas-microsoft-com:office:office" xmlns:r="http://schemas.openxmlformats.org/officeDocument/2006/relationships" xmlns:m="http://schemas.openxmlformats.org/officeDocument/2006/math" xmlns:v="urn:schemas-microsoft-com:vml" xmlns:wp14="http://schemas.microsoft.com/office/word/2010/wordprocessingDrawing" xmlns:wp="http://schemas.openxmlformats.org/drawingml/2006/wordprocessingDrawing" xmlns:w10="urn:schemas-microsoft-com:office:word" xmlns:w="http://schemas.openxmlformats.org/wordprocessingml/2006/main" xmlns:w14="http://schemas.microsoft.com/office/word/2010/wordml" xmlns:w15="http://schemas.microsoft.com/office/word/2012/wordml" xmlns:w16cid="http://schemas.microsoft.com/office/word/2016/wordml/cid" xmlns:w16se="http://schemas.microsoft.com/office/word/2015/wordml/symex" xmlns:wpg="http://schemas.microsoft.com/office/word/2010/wordprocessingGroup" xmlns:wpi="http://schemas.microsoft.com/office/word/2010/wordprocessingInk" xmlns:wne="http://schemas.microsoft.com/office/word/2006/wordml" xmlns:wps="http://schemas.microsoft.com/office/word/2010/wordprocessingShape" mc:Ignorable="w14 w15 w16se w16cid wp14">
+<w:numbering xmlns:wpc="http://schemas.microsoft.com/office/word/2010/wordprocessingCanvas" xmlns:cx="http://schemas.microsoft.com/office/drawing/2014/chartex" xmlns:cx1="http://schemas.microsoft.com/office/drawing/2015/9/8/chartex" xmlns:mc="http://schemas.openxmlformats.org/markup-compatibility/2006" xmlns:o="urn:schemas-microsoft-com:office:office" xmlns:r="http://schemas.openxmlformats.org/officeDocument/2006/relationships" xmlns:m="http://schemas.openxmlformats.org/officeDocument/2006/math" xmlns:v="urn:schemas-microsoft-com:vml" xmlns:wp14="http://schemas.microsoft.com/office/word/2010/wordprocessingDrawing" xmlns:wp="http://schemas.openxmlformats.org/drawingml/2006/wordprocessingDrawing" xmlns:w10="urn:schemas-microsoft-com:office:word" xmlns:w="http://schemas.openxmlformats.org/wordprocessingml/2006/main" xmlns:w14="http://schemas.microsoft.com/office/word/2010/wordml" xmlns:w15="http://schemas.microsoft.com/office/word/2012/wordml" xmlns:w16se="http://schemas.microsoft.com/office/word/2015/wordml/symex" xmlns:wpg="http://schemas.microsoft.com/office/word/2010/wordprocessingGroup" xmlns:wpi="http://schemas.microsoft.com/office/word/2010/wordprocessingInk" xmlns:wne="http://schemas.microsoft.com/office/word/2006/wordml" xmlns:wps="http://schemas.microsoft.com/office/word/2010/wordprocessingShape" mc:Ignorable="w14 w15 w16se wp14">
   <w:abstractNum w:abstractNumId="0" w15:restartNumberingAfterBreak="0">
     <w:nsid w:val="00737737"/>
     <w:multiLevelType w:val="multilevel"/>
@@ -6912,8 +7015,16 @@
 </w:numbering>
 </file>
 
+<file path=word/people.xml><?xml version="1.0" encoding="utf-8"?>
+<w15:people xmlns:wpc="http://schemas.microsoft.com/office/word/2010/wordprocessingCanvas" xmlns:cx="http://schemas.microsoft.com/office/drawing/2014/chartex" xmlns:cx1="http://schemas.microsoft.com/office/drawing/2015/9/8/chartex" xmlns:mc="http://schemas.openxmlformats.org/markup-compatibility/2006" xmlns:o="urn:schemas-microsoft-com:office:office" xmlns:r="http://schemas.openxmlformats.org/officeDocument/2006/relationships" xmlns:m="http://schemas.openxmlformats.org/officeDocument/2006/math" xmlns:v="urn:schemas-microsoft-com:vml" xmlns:wp14="http://schemas.microsoft.com/office/word/2010/wordprocessingDrawing" xmlns:wp="http://schemas.openxmlformats.org/drawingml/2006/wordprocessingDrawing" xmlns:w10="urn:schemas-microsoft-com:office:word" xmlns:w="http://schemas.openxmlformats.org/wordprocessingml/2006/main" xmlns:w14="http://schemas.microsoft.com/office/word/2010/wordml" xmlns:w15="http://schemas.microsoft.com/office/word/2012/wordml" xmlns:w16se="http://schemas.microsoft.com/office/word/2015/wordml/symex" xmlns:wpg="http://schemas.microsoft.com/office/word/2010/wordprocessingGroup" xmlns:wpi="http://schemas.microsoft.com/office/word/2010/wordprocessingInk" xmlns:wne="http://schemas.microsoft.com/office/word/2006/wordml" xmlns:wps="http://schemas.microsoft.com/office/word/2010/wordprocessingShape" mc:Ignorable="w14 w15 w16se wp14">
+  <w15:person w15:author="Titas Alvikas (Student)">
+    <w15:presenceInfo w15:providerId="AD" w15:userId="S-1-5-21-1417001333-839522115-1801674531-399835"/>
+  </w15:person>
+</w15:people>
+</file>
+
 <file path=word/styles.xml><?xml version="1.0" encoding="utf-8"?>
-<w:styles xmlns:mc="http://schemas.openxmlformats.org/markup-compatibility/2006" xmlns:r="http://schemas.openxmlformats.org/officeDocument/2006/relationships" xmlns:w="http://schemas.openxmlformats.org/wordprocessingml/2006/main" xmlns:w14="http://schemas.microsoft.com/office/word/2010/wordml" xmlns:w15="http://schemas.microsoft.com/office/word/2012/wordml" xmlns:w16cid="http://schemas.microsoft.com/office/word/2016/wordml/cid" xmlns:w16se="http://schemas.microsoft.com/office/word/2015/wordml/symex" mc:Ignorable="w14 w15 w16se w16cid">
+<w:styles xmlns:mc="http://schemas.openxmlformats.org/markup-compatibility/2006" xmlns:r="http://schemas.openxmlformats.org/officeDocument/2006/relationships" xmlns:w="http://schemas.openxmlformats.org/wordprocessingml/2006/main" xmlns:w14="http://schemas.microsoft.com/office/word/2010/wordml" xmlns:w15="http://schemas.microsoft.com/office/word/2012/wordml" xmlns:w16se="http://schemas.microsoft.com/office/word/2015/wordml/symex" mc:Ignorable="w14 w15 w16se">
   <w:docDefaults>
     <w:rPrDefault>
       <w:rPr>
@@ -6929,7 +7040,7 @@
       </w:pPr>
     </w:pPrDefault>
   </w:docDefaults>
-  <w:latentStyles w:defLockedState="0" w:defUIPriority="99" w:defSemiHidden="0" w:defUnhideWhenUsed="0" w:defQFormat="0" w:count="375">
+  <w:latentStyles w:defLockedState="0" w:defUIPriority="99" w:defSemiHidden="0" w:defUnhideWhenUsed="0" w:defQFormat="0" w:count="371">
     <w:lsdException w:name="Normal" w:uiPriority="0" w:qFormat="1"/>
     <w:lsdException w:name="heading 1" w:uiPriority="9" w:qFormat="1"/>
     <w:lsdException w:name="heading 2" w:semiHidden="1" w:uiPriority="9" w:unhideWhenUsed="1" w:qFormat="1"/>
@@ -7301,10 +7412,6 @@
     <w:lsdException w:name="List Table 5 Dark Accent 6" w:uiPriority="50"/>
     <w:lsdException w:name="List Table 6 Colorful Accent 6" w:uiPriority="51"/>
     <w:lsdException w:name="List Table 7 Colorful Accent 6" w:uiPriority="52"/>
-    <w:lsdException w:name="Mention" w:semiHidden="1" w:unhideWhenUsed="1"/>
-    <w:lsdException w:name="Smart Hyperlink" w:semiHidden="1" w:unhideWhenUsed="1"/>
-    <w:lsdException w:name="Hashtag" w:semiHidden="1" w:unhideWhenUsed="1"/>
-    <w:lsdException w:name="Unresolved Mention" w:semiHidden="1" w:unhideWhenUsed="1"/>
   </w:latentStyles>
   <w:style w:type="paragraph" w:default="1" w:styleId="Normal">
     <w:name w:val="Normal"/>

--- a/Test Plan.docx
+++ b/Test Plan.docx
@@ -1,6 +1,6 @@
 
 <file path=word/document.xml><?xml version="1.0" encoding="utf-8"?>
-<w:document xmlns:wpc="http://schemas.microsoft.com/office/word/2010/wordprocessingCanvas" xmlns:cx="http://schemas.microsoft.com/office/drawing/2014/chartex" xmlns:cx1="http://schemas.microsoft.com/office/drawing/2015/9/8/chartex" xmlns:mc="http://schemas.openxmlformats.org/markup-compatibility/2006" xmlns:o="urn:schemas-microsoft-com:office:office" xmlns:r="http://schemas.openxmlformats.org/officeDocument/2006/relationships" xmlns:m="http://schemas.openxmlformats.org/officeDocument/2006/math" xmlns:v="urn:schemas-microsoft-com:vml" xmlns:wp14="http://schemas.microsoft.com/office/word/2010/wordprocessingDrawing" xmlns:wp="http://schemas.openxmlformats.org/drawingml/2006/wordprocessingDrawing" xmlns:w10="urn:schemas-microsoft-com:office:word" xmlns:w="http://schemas.openxmlformats.org/wordprocessingml/2006/main" xmlns:w14="http://schemas.microsoft.com/office/word/2010/wordml" xmlns:w15="http://schemas.microsoft.com/office/word/2012/wordml" xmlns:w16se="http://schemas.microsoft.com/office/word/2015/wordml/symex" xmlns:wpg="http://schemas.microsoft.com/office/word/2010/wordprocessingGroup" xmlns:wpi="http://schemas.microsoft.com/office/word/2010/wordprocessingInk" xmlns:wne="http://schemas.microsoft.com/office/word/2006/wordml" xmlns:wps="http://schemas.microsoft.com/office/word/2010/wordprocessingShape" mc:Ignorable="w14 w15 w16se wp14">
+<w:document xmlns:wpc="http://schemas.microsoft.com/office/word/2010/wordprocessingCanvas" xmlns:cx="http://schemas.microsoft.com/office/drawing/2014/chartex" xmlns:cx1="http://schemas.microsoft.com/office/drawing/2015/9/8/chartex" xmlns:cx2="http://schemas.microsoft.com/office/drawing/2015/10/21/chartex" xmlns:cx3="http://schemas.microsoft.com/office/drawing/2016/5/9/chartex" xmlns:cx4="http://schemas.microsoft.com/office/drawing/2016/5/10/chartex" xmlns:cx5="http://schemas.microsoft.com/office/drawing/2016/5/11/chartex" xmlns:cx6="http://schemas.microsoft.com/office/drawing/2016/5/12/chartex" xmlns:cx7="http://schemas.microsoft.com/office/drawing/2016/5/13/chartex" xmlns:cx8="http://schemas.microsoft.com/office/drawing/2016/5/14/chartex" xmlns:mc="http://schemas.openxmlformats.org/markup-compatibility/2006" xmlns:aink="http://schemas.microsoft.com/office/drawing/2016/ink" xmlns:am3d="http://schemas.microsoft.com/office/drawing/2017/model3d" xmlns:o="urn:schemas-microsoft-com:office:office" xmlns:r="http://schemas.openxmlformats.org/officeDocument/2006/relationships" xmlns:m="http://schemas.openxmlformats.org/officeDocument/2006/math" xmlns:v="urn:schemas-microsoft-com:vml" xmlns:wp14="http://schemas.microsoft.com/office/word/2010/wordprocessingDrawing" xmlns:wp="http://schemas.openxmlformats.org/drawingml/2006/wordprocessingDrawing" xmlns:w10="urn:schemas-microsoft-com:office:word" xmlns:w="http://schemas.openxmlformats.org/wordprocessingml/2006/main" xmlns:w14="http://schemas.microsoft.com/office/word/2010/wordml" xmlns:w15="http://schemas.microsoft.com/office/word/2012/wordml" xmlns:w16cid="http://schemas.microsoft.com/office/word/2016/wordml/cid" xmlns:w16se="http://schemas.microsoft.com/office/word/2015/wordml/symex" xmlns:wpg="http://schemas.microsoft.com/office/word/2010/wordprocessingGroup" xmlns:wpi="http://schemas.microsoft.com/office/word/2010/wordprocessingInk" xmlns:wne="http://schemas.microsoft.com/office/word/2006/wordml" xmlns:wps="http://schemas.microsoft.com/office/word/2010/wordprocessingShape" mc:Ignorable="w14 w15 w16se w16cid wp14">
   <w:body>
     <w:p>
       <w:pPr>
@@ -1084,8 +1084,6 @@
                 <w:szCs w:val="20"/>
               </w:rPr>
             </w:pPr>
-            <w:bookmarkStart w:id="2" w:name="_GoBack"/>
-            <w:bookmarkEnd w:id="2"/>
           </w:p>
         </w:tc>
       </w:tr>
@@ -1162,6 +1160,13 @@
                 <w:szCs w:val="20"/>
               </w:rPr>
             </w:pPr>
+            <w:r>
+              <w:rPr>
+                <w:sz w:val="20"/>
+                <w:szCs w:val="20"/>
+              </w:rPr>
+              <w:t>Navigation drawer opens successfully from every page</w:t>
+            </w:r>
           </w:p>
         </w:tc>
         <w:tc>
@@ -1175,6 +1180,13 @@
                 <w:szCs w:val="20"/>
               </w:rPr>
             </w:pPr>
+            <w:r>
+              <w:rPr>
+                <w:sz w:val="20"/>
+                <w:szCs w:val="20"/>
+              </w:rPr>
+              <w:t>None</w:t>
+            </w:r>
           </w:p>
         </w:tc>
       </w:tr>
@@ -1251,6 +1263,20 @@
                 <w:szCs w:val="20"/>
               </w:rPr>
             </w:pPr>
+            <w:r>
+              <w:rPr>
+                <w:sz w:val="20"/>
+                <w:szCs w:val="20"/>
+              </w:rPr>
+              <w:t>Navigation drawer opens successfully from every page</w:t>
+            </w:r>
+            <w:r>
+              <w:rPr>
+                <w:sz w:val="20"/>
+                <w:szCs w:val="20"/>
+              </w:rPr>
+              <w:t xml:space="preserve"> when swiped in by finger from the left</w:t>
+            </w:r>
           </w:p>
         </w:tc>
         <w:tc>
@@ -1264,6 +1290,13 @@
                 <w:szCs w:val="20"/>
               </w:rPr>
             </w:pPr>
+            <w:r>
+              <w:rPr>
+                <w:sz w:val="20"/>
+                <w:szCs w:val="20"/>
+              </w:rPr>
+              <w:t>None</w:t>
+            </w:r>
           </w:p>
         </w:tc>
       </w:tr>
@@ -1325,7 +1358,7 @@
                 <w:sz w:val="20"/>
                 <w:szCs w:val="20"/>
               </w:rPr>
-              <w:t>Notification bar is notably transparent.</w:t>
+              <w:t>Notification bar should be transparent when navigation drawer is opened</w:t>
             </w:r>
           </w:p>
         </w:tc>
@@ -1340,6 +1373,13 @@
                 <w:szCs w:val="20"/>
               </w:rPr>
             </w:pPr>
+            <w:r>
+              <w:rPr>
+                <w:sz w:val="20"/>
+                <w:szCs w:val="20"/>
+              </w:rPr>
+              <w:t>Notification bar is notably transparent</w:t>
+            </w:r>
           </w:p>
         </w:tc>
         <w:tc>
@@ -1353,6 +1393,13 @@
                 <w:szCs w:val="20"/>
               </w:rPr>
             </w:pPr>
+            <w:r>
+              <w:rPr>
+                <w:sz w:val="20"/>
+                <w:szCs w:val="20"/>
+              </w:rPr>
+              <w:t>None</w:t>
+            </w:r>
           </w:p>
         </w:tc>
       </w:tr>
@@ -1374,6 +1421,7 @@
                 <w:sz w:val="20"/>
                 <w:szCs w:val="20"/>
               </w:rPr>
+              <w:lastRenderedPageBreak/>
               <w:t>4</w:t>
             </w:r>
             <w:r>
@@ -1401,15 +1449,7 @@
                 <w:sz w:val="20"/>
                 <w:szCs w:val="20"/>
               </w:rPr>
-              <w:t xml:space="preserve">Increase and decrease </w:t>
-            </w:r>
-            <w:r>
-              <w:rPr>
-                <w:sz w:val="20"/>
-                <w:szCs w:val="20"/>
-              </w:rPr>
-              <w:lastRenderedPageBreak/>
-              <w:t>app text size from accessibility settings</w:t>
+              <w:t>Increase and decrease app text size from accessibility settings</w:t>
             </w:r>
           </w:p>
         </w:tc>
@@ -1429,16 +1469,7 @@
                 <w:sz w:val="20"/>
                 <w:szCs w:val="20"/>
               </w:rPr>
-              <w:lastRenderedPageBreak/>
-              <w:t xml:space="preserve">Text size in the app </w:t>
-            </w:r>
-            <w:r>
-              <w:rPr>
-                <w:sz w:val="20"/>
-                <w:szCs w:val="20"/>
-              </w:rPr>
-              <w:lastRenderedPageBreak/>
-              <w:t>should be scaled appropriately</w:t>
+              <w:t>Text size in the app should be scaled appropriately</w:t>
             </w:r>
           </w:p>
         </w:tc>
@@ -1514,14 +1545,7 @@
                 <w:sz w:val="20"/>
                 <w:szCs w:val="20"/>
               </w:rPr>
-              <w:t xml:space="preserve"> </w:t>
-            </w:r>
-            <w:r>
-              <w:rPr>
-                <w:sz w:val="20"/>
-                <w:szCs w:val="20"/>
-              </w:rPr>
-              <w:t>when selected in the settings page</w:t>
+              <w:t xml:space="preserve"> when selected in the settings page</w:t>
             </w:r>
           </w:p>
         </w:tc>
@@ -1570,6 +1594,13 @@
                 <w:szCs w:val="20"/>
               </w:rPr>
             </w:pPr>
+            <w:r>
+              <w:rPr>
+                <w:sz w:val="20"/>
+                <w:szCs w:val="20"/>
+              </w:rPr>
+              <w:t>Information about the application and the developers displays successfully in popup messages</w:t>
+            </w:r>
           </w:p>
         </w:tc>
         <w:tc>
@@ -1579,10 +1610,17 @@
           <w:p>
             <w:pPr>
               <w:rPr>
-                <w:sz w:val="24"/>
-                <w:szCs w:val="20"/>
-              </w:rPr>
-            </w:pPr>
+                <w:sz w:val="20"/>
+                <w:szCs w:val="20"/>
+              </w:rPr>
+            </w:pPr>
+            <w:r>
+              <w:rPr>
+                <w:sz w:val="20"/>
+                <w:szCs w:val="20"/>
+              </w:rPr>
+              <w:t>None</w:t>
+            </w:r>
           </w:p>
         </w:tc>
       </w:tr>
@@ -1735,6 +1773,7 @@
               </w:rPr>
               <w:t xml:space="preserve">Text of directions to </w:t>
             </w:r>
+            <w:commentRangeStart w:id="2"/>
             <w:r>
               <w:rPr>
                 <w:sz w:val="20"/>
@@ -1747,7 +1786,21 @@
                 <w:sz w:val="20"/>
                 <w:szCs w:val="20"/>
               </w:rPr>
-              <w:t xml:space="preserve"> should display</w:t>
+              <w:t xml:space="preserve"> </w:t>
+            </w:r>
+            <w:commentRangeEnd w:id="2"/>
+            <w:r>
+              <w:rPr>
+                <w:rStyle w:val="CommentReference"/>
+              </w:rPr>
+              <w:commentReference w:id="2"/>
+            </w:r>
+            <w:r>
+              <w:rPr>
+                <w:sz w:val="20"/>
+                <w:szCs w:val="20"/>
+              </w:rPr>
+              <w:t>should display</w:t>
             </w:r>
           </w:p>
         </w:tc>
@@ -1878,6 +1931,8 @@
                 <w:szCs w:val="20"/>
               </w:rPr>
             </w:pPr>
+            <w:bookmarkStart w:id="3" w:name="_GoBack"/>
+            <w:bookmarkEnd w:id="3"/>
           </w:p>
         </w:tc>
       </w:tr>
@@ -2529,7 +2584,7 @@
                 <w:sz w:val="20"/>
                 <w:szCs w:val="20"/>
               </w:rPr>
-              <w:t>Search results should display on screen in a list.</w:t>
+              <w:t>Search results should display on screen in a list</w:t>
             </w:r>
           </w:p>
         </w:tc>
@@ -2707,7 +2762,7 @@
                 <w:sz w:val="20"/>
                 <w:szCs w:val="20"/>
               </w:rPr>
-              <w:t>Search results should display relevant tutors.</w:t>
+              <w:t>Search results should display relevant tutors</w:t>
             </w:r>
           </w:p>
         </w:tc>
@@ -2845,6 +2900,7 @@
                 <w:sz w:val="20"/>
                 <w:szCs w:val="20"/>
               </w:rPr>
+              <w:lastRenderedPageBreak/>
               <w:t>6.6</w:t>
             </w:r>
           </w:p>
@@ -3160,21 +3216,7 @@
                 <w:sz w:val="20"/>
                 <w:szCs w:val="20"/>
               </w:rPr>
-              <w:t xml:space="preserve">Screen with </w:t>
-            </w:r>
-            <w:r>
-              <w:rPr>
-                <w:sz w:val="20"/>
-                <w:szCs w:val="20"/>
-              </w:rPr>
-              <w:t>information regarding a tour for the USB</w:t>
-            </w:r>
-            <w:r>
-              <w:rPr>
-                <w:sz w:val="20"/>
-                <w:szCs w:val="20"/>
-              </w:rPr>
-              <w:t xml:space="preserve"> should display</w:t>
+              <w:t>Screen with information regarding a tour for the USB should display</w:t>
             </w:r>
           </w:p>
         </w:tc>
@@ -3278,6 +3320,13 @@
                 <w:szCs w:val="20"/>
               </w:rPr>
             </w:pPr>
+            <w:r>
+              <w:rPr>
+                <w:sz w:val="20"/>
+                <w:szCs w:val="20"/>
+              </w:rPr>
+              <w:t>Building information screen loads successfully and displays relevant information about the USB</w:t>
+            </w:r>
           </w:p>
         </w:tc>
         <w:tc>
@@ -3291,6 +3340,13 @@
                 <w:szCs w:val="20"/>
               </w:rPr>
             </w:pPr>
+            <w:r>
+              <w:rPr>
+                <w:sz w:val="20"/>
+                <w:szCs w:val="20"/>
+              </w:rPr>
+              <w:t>None</w:t>
+            </w:r>
           </w:p>
         </w:tc>
       </w:tr>
@@ -3367,6 +3423,13 @@
                 <w:szCs w:val="20"/>
               </w:rPr>
             </w:pPr>
+            <w:r>
+              <w:rPr>
+                <w:sz w:val="20"/>
+                <w:szCs w:val="20"/>
+              </w:rPr>
+              <w:t>App can successfully run in the background and be accessed again</w:t>
+            </w:r>
           </w:p>
         </w:tc>
         <w:tc>
@@ -3380,6 +3443,13 @@
                 <w:szCs w:val="20"/>
               </w:rPr>
             </w:pPr>
+            <w:r>
+              <w:rPr>
+                <w:sz w:val="20"/>
+                <w:szCs w:val="20"/>
+              </w:rPr>
+              <w:t>None</w:t>
+            </w:r>
           </w:p>
         </w:tc>
       </w:tr>
@@ -3559,6 +3629,20 @@
                 <w:szCs w:val="20"/>
               </w:rPr>
             </w:pPr>
+            <w:r>
+              <w:rPr>
+                <w:sz w:val="20"/>
+                <w:szCs w:val="20"/>
+              </w:rPr>
+              <w:t xml:space="preserve">After </w:t>
+            </w:r>
+            <w:r>
+              <w:rPr>
+                <w:sz w:val="20"/>
+                <w:szCs w:val="20"/>
+              </w:rPr>
+              <w:t>pressing on all buttons in each activity the application does not crash as expected</w:t>
+            </w:r>
           </w:p>
         </w:tc>
         <w:tc>
@@ -3572,6 +3656,13 @@
                 <w:szCs w:val="20"/>
               </w:rPr>
             </w:pPr>
+            <w:r>
+              <w:rPr>
+                <w:sz w:val="20"/>
+                <w:szCs w:val="20"/>
+              </w:rPr>
+              <w:t>None</w:t>
+            </w:r>
           </w:p>
         </w:tc>
       </w:tr>
@@ -3633,7 +3724,7 @@
                 <w:sz w:val="20"/>
                 <w:szCs w:val="20"/>
               </w:rPr>
-              <w:t>Any activity can be accessed while doing anything in the app, e.g. searching or viewing the options.</w:t>
+              <w:t>Any activity can be accessed while doing anything in the app, e.g. searching or viewing the options</w:t>
             </w:r>
           </w:p>
         </w:tc>
@@ -3825,7 +3916,15 @@
                 <w:sz w:val="20"/>
                 <w:szCs w:val="20"/>
               </w:rPr>
-              <w:t>Given room directions correctly lead you to the room</w:t>
+              <w:t xml:space="preserve">Given room directions correctly lead you to the </w:t>
+            </w:r>
+            <w:r>
+              <w:rPr>
+                <w:sz w:val="20"/>
+                <w:szCs w:val="20"/>
+              </w:rPr>
+              <w:lastRenderedPageBreak/>
+              <w:t>room</w:t>
             </w:r>
           </w:p>
         </w:tc>
@@ -3929,6 +4028,13 @@
                 <w:szCs w:val="20"/>
               </w:rPr>
             </w:pPr>
+            <w:r>
+              <w:rPr>
+                <w:sz w:val="20"/>
+                <w:szCs w:val="20"/>
+              </w:rPr>
+              <w:t>All activities display correctly and sensibly in portrait mode</w:t>
+            </w:r>
           </w:p>
         </w:tc>
         <w:tc>
@@ -3942,6 +4048,13 @@
                 <w:szCs w:val="20"/>
               </w:rPr>
             </w:pPr>
+            <w:r>
+              <w:rPr>
+                <w:sz w:val="20"/>
+                <w:szCs w:val="20"/>
+              </w:rPr>
+              <w:t>None</w:t>
+            </w:r>
           </w:p>
         </w:tc>
       </w:tr>
@@ -4092,7 +4205,7 @@
                 <w:sz w:val="20"/>
                 <w:szCs w:val="20"/>
               </w:rPr>
-              <w:t>Circle is correctly drawn on the corresponding room.</w:t>
+              <w:t>Circle is correctly drawn on the corresponding room</w:t>
             </w:r>
           </w:p>
         </w:tc>
@@ -4285,6 +4398,13 @@
                 <w:szCs w:val="20"/>
               </w:rPr>
             </w:pPr>
+            <w:r>
+              <w:rPr>
+                <w:sz w:val="20"/>
+                <w:szCs w:val="20"/>
+              </w:rPr>
+              <w:t>The changes in settings take effect correctly in all other screens of the app</w:t>
+            </w:r>
           </w:p>
         </w:tc>
         <w:tc>
@@ -4298,6 +4418,13 @@
                 <w:szCs w:val="20"/>
               </w:rPr>
             </w:pPr>
+            <w:r>
+              <w:rPr>
+                <w:sz w:val="20"/>
+                <w:szCs w:val="20"/>
+              </w:rPr>
+              <w:t>None</w:t>
+            </w:r>
           </w:p>
         </w:tc>
       </w:tr>
@@ -4359,96 +4486,7 @@
                 <w:sz w:val="20"/>
                 <w:szCs w:val="20"/>
               </w:rPr>
-              <w:t>App will not forget an adjusted text size after being restarted, and will remember whether it was changed to be bigger or smaller.</w:t>
-            </w:r>
-          </w:p>
-        </w:tc>
-        <w:tc>
-          <w:tcPr>
-            <w:tcW w:w="1795" w:type="dxa"/>
-          </w:tcPr>
-          <w:p>
-            <w:pPr>
-              <w:rPr>
-                <w:sz w:val="20"/>
-                <w:szCs w:val="20"/>
-              </w:rPr>
-            </w:pPr>
-          </w:p>
-        </w:tc>
-        <w:tc>
-          <w:tcPr>
-            <w:tcW w:w="1801" w:type="dxa"/>
-          </w:tcPr>
-          <w:p>
-            <w:pPr>
-              <w:rPr>
-                <w:sz w:val="20"/>
-                <w:szCs w:val="20"/>
-              </w:rPr>
-            </w:pPr>
-          </w:p>
-        </w:tc>
-      </w:tr>
-      <w:tr>
-        <w:tc>
-          <w:tcPr>
-            <w:tcW w:w="1408" w:type="dxa"/>
-          </w:tcPr>
-          <w:p>
-            <w:pPr>
-              <w:jc w:val="center"/>
-              <w:rPr>
-                <w:sz w:val="20"/>
-                <w:szCs w:val="20"/>
-              </w:rPr>
-            </w:pPr>
-            <w:r>
-              <w:rPr>
-                <w:sz w:val="20"/>
-                <w:szCs w:val="20"/>
-              </w:rPr>
-              <w:t>21</w:t>
-            </w:r>
-          </w:p>
-        </w:tc>
-        <w:tc>
-          <w:tcPr>
-            <w:tcW w:w="2186" w:type="dxa"/>
-          </w:tcPr>
-          <w:p>
-            <w:pPr>
-              <w:rPr>
-                <w:sz w:val="20"/>
-                <w:szCs w:val="20"/>
-              </w:rPr>
-            </w:pPr>
-            <w:r>
-              <w:rPr>
-                <w:sz w:val="20"/>
-                <w:szCs w:val="20"/>
-              </w:rPr>
-              <w:t>A page with information about the building will display when selected in the settings page</w:t>
-            </w:r>
-          </w:p>
-        </w:tc>
-        <w:tc>
-          <w:tcPr>
-            <w:tcW w:w="1826" w:type="dxa"/>
-          </w:tcPr>
-          <w:p>
-            <w:pPr>
-              <w:rPr>
-                <w:sz w:val="20"/>
-                <w:szCs w:val="20"/>
-              </w:rPr>
-            </w:pPr>
-            <w:r>
-              <w:rPr>
-                <w:sz w:val="20"/>
-                <w:szCs w:val="20"/>
-              </w:rPr>
-              <w:t>Page displays with relevant info about the building, without crashing</w:t>
+              <w:t>App will not forget an adjusted text size after being restarted, and will remember whether it was changed to be bigger or smaller</w:t>
             </w:r>
           </w:p>
         </w:tc>
@@ -4494,7 +4532,7 @@
       </w:pPr>
     </w:p>
     <w:sectPr>
-      <w:footerReference w:type="default" r:id="rId9"/>
+      <w:footerReference w:type="default" r:id="rId10"/>
       <w:pgSz w:w="11906" w:h="16838"/>
       <w:pgMar w:top="1440" w:right="1440" w:bottom="1440" w:left="1440" w:header="708" w:footer="708" w:gutter="0"/>
       <w:cols w:space="708"/>
@@ -4505,7 +4543,7 @@
 </file>
 
 <file path=word/comments.xml><?xml version="1.0" encoding="utf-8"?>
-<w:comments xmlns:wpc="http://schemas.microsoft.com/office/word/2010/wordprocessingCanvas" xmlns:cx="http://schemas.microsoft.com/office/drawing/2014/chartex" xmlns:cx1="http://schemas.microsoft.com/office/drawing/2015/9/8/chartex" xmlns:mc="http://schemas.openxmlformats.org/markup-compatibility/2006" xmlns:o="urn:schemas-microsoft-com:office:office" xmlns:r="http://schemas.openxmlformats.org/officeDocument/2006/relationships" xmlns:m="http://schemas.openxmlformats.org/officeDocument/2006/math" xmlns:v="urn:schemas-microsoft-com:vml" xmlns:wp14="http://schemas.microsoft.com/office/word/2010/wordprocessingDrawing" xmlns:wp="http://schemas.openxmlformats.org/drawingml/2006/wordprocessingDrawing" xmlns:w10="urn:schemas-microsoft-com:office:word" xmlns:w="http://schemas.openxmlformats.org/wordprocessingml/2006/main" xmlns:w14="http://schemas.microsoft.com/office/word/2010/wordml" xmlns:w15="http://schemas.microsoft.com/office/word/2012/wordml" xmlns:w16se="http://schemas.microsoft.com/office/word/2015/wordml/symex" xmlns:wpg="http://schemas.microsoft.com/office/word/2010/wordprocessingGroup" xmlns:wpi="http://schemas.microsoft.com/office/word/2010/wordprocessingInk" xmlns:wne="http://schemas.microsoft.com/office/word/2006/wordml" xmlns:wps="http://schemas.microsoft.com/office/word/2010/wordprocessingShape" mc:Ignorable="w14 w15 w16se wp14">
+<w:comments xmlns:wpc="http://schemas.microsoft.com/office/word/2010/wordprocessingCanvas" xmlns:cx="http://schemas.microsoft.com/office/drawing/2014/chartex" xmlns:cx1="http://schemas.microsoft.com/office/drawing/2015/9/8/chartex" xmlns:cx2="http://schemas.microsoft.com/office/drawing/2015/10/21/chartex" xmlns:cx3="http://schemas.microsoft.com/office/drawing/2016/5/9/chartex" xmlns:cx4="http://schemas.microsoft.com/office/drawing/2016/5/10/chartex" xmlns:cx5="http://schemas.microsoft.com/office/drawing/2016/5/11/chartex" xmlns:cx6="http://schemas.microsoft.com/office/drawing/2016/5/12/chartex" xmlns:cx7="http://schemas.microsoft.com/office/drawing/2016/5/13/chartex" xmlns:cx8="http://schemas.microsoft.com/office/drawing/2016/5/14/chartex" xmlns:mc="http://schemas.openxmlformats.org/markup-compatibility/2006" xmlns:aink="http://schemas.microsoft.com/office/drawing/2016/ink" xmlns:am3d="http://schemas.microsoft.com/office/drawing/2017/model3d" xmlns:o="urn:schemas-microsoft-com:office:office" xmlns:r="http://schemas.openxmlformats.org/officeDocument/2006/relationships" xmlns:m="http://schemas.openxmlformats.org/officeDocument/2006/math" xmlns:v="urn:schemas-microsoft-com:vml" xmlns:wp14="http://schemas.microsoft.com/office/word/2010/wordprocessingDrawing" xmlns:wp="http://schemas.openxmlformats.org/drawingml/2006/wordprocessingDrawing" xmlns:w10="urn:schemas-microsoft-com:office:word" xmlns:w="http://schemas.openxmlformats.org/wordprocessingml/2006/main" xmlns:w14="http://schemas.microsoft.com/office/word/2010/wordml" xmlns:w15="http://schemas.microsoft.com/office/word/2012/wordml" xmlns:w16cid="http://schemas.microsoft.com/office/word/2016/wordml/cid" xmlns:w16se="http://schemas.microsoft.com/office/word/2015/wordml/symex" xmlns:wpg="http://schemas.microsoft.com/office/word/2010/wordprocessingGroup" xmlns:wpi="http://schemas.microsoft.com/office/word/2010/wordprocessingInk" xmlns:wne="http://schemas.microsoft.com/office/word/2006/wordml" xmlns:wps="http://schemas.microsoft.com/office/word/2010/wordprocessingShape" mc:Ignorable="w14 w15 w16se w16cid wp14">
   <w:comment w:id="0" w:author="Titas Alvikas (Student)" w:date="2019-03-21T15:08:00Z" w:initials="TA(">
     <w:p>
       <w:pPr>
@@ -4535,6 +4573,22 @@
       </w:r>
       <w:r>
         <w:t>Wait until loading screen is implemented</w:t>
+      </w:r>
+    </w:p>
+  </w:comment>
+  <w:comment w:id="2" w:author="Titas" w:date="2019-03-27T21:48:00Z" w:initials="T">
+    <w:p>
+      <w:pPr>
+        <w:pStyle w:val="CommentText"/>
+      </w:pPr>
+      <w:r>
+        <w:rPr>
+          <w:rStyle w:val="CommentReference"/>
+        </w:rPr>
+        <w:annotationRef/>
+      </w:r>
+      <w:r>
+        <w:t>There are no study spaces on any floor</w:t>
       </w:r>
     </w:p>
   </w:comment>
@@ -4542,14 +4596,23 @@
 </file>
 
 <file path=word/commentsExtended.xml><?xml version="1.0" encoding="utf-8"?>
-<w15:commentsEx xmlns:wpc="http://schemas.microsoft.com/office/word/2010/wordprocessingCanvas" xmlns:cx="http://schemas.microsoft.com/office/drawing/2014/chartex" xmlns:cx1="http://schemas.microsoft.com/office/drawing/2015/9/8/chartex" xmlns:mc="http://schemas.openxmlformats.org/markup-compatibility/2006" xmlns:o="urn:schemas-microsoft-com:office:office" xmlns:r="http://schemas.openxmlformats.org/officeDocument/2006/relationships" xmlns:m="http://schemas.openxmlformats.org/officeDocument/2006/math" xmlns:v="urn:schemas-microsoft-com:vml" xmlns:wp14="http://schemas.microsoft.com/office/word/2010/wordprocessingDrawing" xmlns:wp="http://schemas.openxmlformats.org/drawingml/2006/wordprocessingDrawing" xmlns:w10="urn:schemas-microsoft-com:office:word" xmlns:w="http://schemas.openxmlformats.org/wordprocessingml/2006/main" xmlns:w14="http://schemas.microsoft.com/office/word/2010/wordml" xmlns:w15="http://schemas.microsoft.com/office/word/2012/wordml" xmlns:w16se="http://schemas.microsoft.com/office/word/2015/wordml/symex" xmlns:wpg="http://schemas.microsoft.com/office/word/2010/wordprocessingGroup" xmlns:wpi="http://schemas.microsoft.com/office/word/2010/wordprocessingInk" xmlns:wne="http://schemas.microsoft.com/office/word/2006/wordml" xmlns:wps="http://schemas.microsoft.com/office/word/2010/wordprocessingShape" mc:Ignorable="w14 w15 w16se wp14">
+<w15:commentsEx xmlns:wpc="http://schemas.microsoft.com/office/word/2010/wordprocessingCanvas" xmlns:cx="http://schemas.microsoft.com/office/drawing/2014/chartex" xmlns:cx1="http://schemas.microsoft.com/office/drawing/2015/9/8/chartex" xmlns:cx2="http://schemas.microsoft.com/office/drawing/2015/10/21/chartex" xmlns:cx3="http://schemas.microsoft.com/office/drawing/2016/5/9/chartex" xmlns:cx4="http://schemas.microsoft.com/office/drawing/2016/5/10/chartex" xmlns:cx5="http://schemas.microsoft.com/office/drawing/2016/5/11/chartex" xmlns:cx6="http://schemas.microsoft.com/office/drawing/2016/5/12/chartex" xmlns:cx7="http://schemas.microsoft.com/office/drawing/2016/5/13/chartex" xmlns:cx8="http://schemas.microsoft.com/office/drawing/2016/5/14/chartex" xmlns:mc="http://schemas.openxmlformats.org/markup-compatibility/2006" xmlns:aink="http://schemas.microsoft.com/office/drawing/2016/ink" xmlns:am3d="http://schemas.microsoft.com/office/drawing/2017/model3d" xmlns:o="urn:schemas-microsoft-com:office:office" xmlns:r="http://schemas.openxmlformats.org/officeDocument/2006/relationships" xmlns:m="http://schemas.openxmlformats.org/officeDocument/2006/math" xmlns:v="urn:schemas-microsoft-com:vml" xmlns:wp14="http://schemas.microsoft.com/office/word/2010/wordprocessingDrawing" xmlns:wp="http://schemas.openxmlformats.org/drawingml/2006/wordprocessingDrawing" xmlns:w10="urn:schemas-microsoft-com:office:word" xmlns:w="http://schemas.openxmlformats.org/wordprocessingml/2006/main" xmlns:w14="http://schemas.microsoft.com/office/word/2010/wordml" xmlns:w15="http://schemas.microsoft.com/office/word/2012/wordml" xmlns:w16cid="http://schemas.microsoft.com/office/word/2016/wordml/cid" xmlns:w16se="http://schemas.microsoft.com/office/word/2015/wordml/symex" xmlns:wpg="http://schemas.microsoft.com/office/word/2010/wordprocessingGroup" xmlns:wpi="http://schemas.microsoft.com/office/word/2010/wordprocessingInk" xmlns:wne="http://schemas.microsoft.com/office/word/2006/wordml" xmlns:wps="http://schemas.microsoft.com/office/word/2010/wordprocessingShape" mc:Ignorable="w14 w15 w16se w16cid wp14">
   <w15:commentEx w15:paraId="47784093" w15:done="0"/>
   <w15:commentEx w15:paraId="55411B3D" w15:done="0"/>
+  <w15:commentEx w15:paraId="26310578" w15:done="0"/>
 </w15:commentsEx>
 </file>
 
+<file path=word/commentsIds.xml><?xml version="1.0" encoding="utf-8"?>
+<w16cid:commentsIds xmlns:wpc="http://schemas.microsoft.com/office/word/2010/wordprocessingCanvas" xmlns:cx="http://schemas.microsoft.com/office/drawing/2014/chartex" xmlns:cx1="http://schemas.microsoft.com/office/drawing/2015/9/8/chartex" xmlns:cx2="http://schemas.microsoft.com/office/drawing/2015/10/21/chartex" xmlns:cx3="http://schemas.microsoft.com/office/drawing/2016/5/9/chartex" xmlns:cx4="http://schemas.microsoft.com/office/drawing/2016/5/10/chartex" xmlns:cx5="http://schemas.microsoft.com/office/drawing/2016/5/11/chartex" xmlns:cx6="http://schemas.microsoft.com/office/drawing/2016/5/12/chartex" xmlns:cx7="http://schemas.microsoft.com/office/drawing/2016/5/13/chartex" xmlns:cx8="http://schemas.microsoft.com/office/drawing/2016/5/14/chartex" xmlns:mc="http://schemas.openxmlformats.org/markup-compatibility/2006" xmlns:aink="http://schemas.microsoft.com/office/drawing/2016/ink" xmlns:am3d="http://schemas.microsoft.com/office/drawing/2017/model3d" xmlns:o="urn:schemas-microsoft-com:office:office" xmlns:r="http://schemas.openxmlformats.org/officeDocument/2006/relationships" xmlns:m="http://schemas.openxmlformats.org/officeDocument/2006/math" xmlns:v="urn:schemas-microsoft-com:vml" xmlns:wp14="http://schemas.microsoft.com/office/word/2010/wordprocessingDrawing" xmlns:wp="http://schemas.openxmlformats.org/drawingml/2006/wordprocessingDrawing" xmlns:w10="urn:schemas-microsoft-com:office:word" xmlns:w="http://schemas.openxmlformats.org/wordprocessingml/2006/main" xmlns:w14="http://schemas.microsoft.com/office/word/2010/wordml" xmlns:w15="http://schemas.microsoft.com/office/word/2012/wordml" xmlns:w16cid="http://schemas.microsoft.com/office/word/2016/wordml/cid" xmlns:w16se="http://schemas.microsoft.com/office/word/2015/wordml/symex" xmlns:wpg="http://schemas.microsoft.com/office/word/2010/wordprocessingGroup" xmlns:wpi="http://schemas.microsoft.com/office/word/2010/wordprocessingInk" xmlns:wne="http://schemas.microsoft.com/office/word/2006/wordml" xmlns:wps="http://schemas.microsoft.com/office/word/2010/wordprocessingShape" mc:Ignorable="w14 w15 w16se w16cid wp14">
+  <w16cid:commentId w16cid:paraId="47784093" w16cid:durableId="20465DF9"/>
+  <w16cid:commentId w16cid:paraId="55411B3D" w16cid:durableId="20465DFA"/>
+  <w16cid:commentId w16cid:paraId="26310578" w16cid:durableId="20466E48"/>
+</w16cid:commentsIds>
+</file>
+
 <file path=word/endnotes.xml><?xml version="1.0" encoding="utf-8"?>
-<w:endnotes xmlns:wpc="http://schemas.microsoft.com/office/word/2010/wordprocessingCanvas" xmlns:cx="http://schemas.microsoft.com/office/drawing/2014/chartex" xmlns:cx1="http://schemas.microsoft.com/office/drawing/2015/9/8/chartex" xmlns:mc="http://schemas.openxmlformats.org/markup-compatibility/2006" xmlns:o="urn:schemas-microsoft-com:office:office" xmlns:r="http://schemas.openxmlformats.org/officeDocument/2006/relationships" xmlns:m="http://schemas.openxmlformats.org/officeDocument/2006/math" xmlns:v="urn:schemas-microsoft-com:vml" xmlns:wp14="http://schemas.microsoft.com/office/word/2010/wordprocessingDrawing" xmlns:wp="http://schemas.openxmlformats.org/drawingml/2006/wordprocessingDrawing" xmlns:w10="urn:schemas-microsoft-com:office:word" xmlns:w="http://schemas.openxmlformats.org/wordprocessingml/2006/main" xmlns:w14="http://schemas.microsoft.com/office/word/2010/wordml" xmlns:w15="http://schemas.microsoft.com/office/word/2012/wordml" xmlns:w16se="http://schemas.microsoft.com/office/word/2015/wordml/symex" xmlns:wpg="http://schemas.microsoft.com/office/word/2010/wordprocessingGroup" xmlns:wpi="http://schemas.microsoft.com/office/word/2010/wordprocessingInk" xmlns:wne="http://schemas.microsoft.com/office/word/2006/wordml" xmlns:wps="http://schemas.microsoft.com/office/word/2010/wordprocessingShape" mc:Ignorable="w14 w15 w16se wp14">
+<w:endnotes xmlns:wpc="http://schemas.microsoft.com/office/word/2010/wordprocessingCanvas" xmlns:cx="http://schemas.microsoft.com/office/drawing/2014/chartex" xmlns:cx1="http://schemas.microsoft.com/office/drawing/2015/9/8/chartex" xmlns:cx2="http://schemas.microsoft.com/office/drawing/2015/10/21/chartex" xmlns:cx3="http://schemas.microsoft.com/office/drawing/2016/5/9/chartex" xmlns:cx4="http://schemas.microsoft.com/office/drawing/2016/5/10/chartex" xmlns:cx5="http://schemas.microsoft.com/office/drawing/2016/5/11/chartex" xmlns:cx6="http://schemas.microsoft.com/office/drawing/2016/5/12/chartex" xmlns:cx7="http://schemas.microsoft.com/office/drawing/2016/5/13/chartex" xmlns:cx8="http://schemas.microsoft.com/office/drawing/2016/5/14/chartex" xmlns:mc="http://schemas.openxmlformats.org/markup-compatibility/2006" xmlns:aink="http://schemas.microsoft.com/office/drawing/2016/ink" xmlns:am3d="http://schemas.microsoft.com/office/drawing/2017/model3d" xmlns:o="urn:schemas-microsoft-com:office:office" xmlns:r="http://schemas.openxmlformats.org/officeDocument/2006/relationships" xmlns:m="http://schemas.openxmlformats.org/officeDocument/2006/math" xmlns:v="urn:schemas-microsoft-com:vml" xmlns:wp14="http://schemas.microsoft.com/office/word/2010/wordprocessingDrawing" xmlns:wp="http://schemas.openxmlformats.org/drawingml/2006/wordprocessingDrawing" xmlns:w10="urn:schemas-microsoft-com:office:word" xmlns:w="http://schemas.openxmlformats.org/wordprocessingml/2006/main" xmlns:w14="http://schemas.microsoft.com/office/word/2010/wordml" xmlns:w15="http://schemas.microsoft.com/office/word/2012/wordml" xmlns:w16cid="http://schemas.microsoft.com/office/word/2016/wordml/cid" xmlns:w16se="http://schemas.microsoft.com/office/word/2015/wordml/symex" xmlns:wpg="http://schemas.microsoft.com/office/word/2010/wordprocessingGroup" xmlns:wpi="http://schemas.microsoft.com/office/word/2010/wordprocessingInk" xmlns:wne="http://schemas.microsoft.com/office/word/2006/wordml" xmlns:wps="http://schemas.microsoft.com/office/word/2010/wordprocessingShape" mc:Ignorable="w14 w15 w16se w16cid wp14">
   <w:endnote w:type="separator" w:id="-1">
     <w:p>
       <w:pPr>
@@ -4574,7 +4637,7 @@
 </file>
 
 <file path=word/footer1.xml><?xml version="1.0" encoding="utf-8"?>
-<w:ftr xmlns:wpc="http://schemas.microsoft.com/office/word/2010/wordprocessingCanvas" xmlns:cx="http://schemas.microsoft.com/office/drawing/2014/chartex" xmlns:cx1="http://schemas.microsoft.com/office/drawing/2015/9/8/chartex" xmlns:mc="http://schemas.openxmlformats.org/markup-compatibility/2006" xmlns:o="urn:schemas-microsoft-com:office:office" xmlns:r="http://schemas.openxmlformats.org/officeDocument/2006/relationships" xmlns:m="http://schemas.openxmlformats.org/officeDocument/2006/math" xmlns:v="urn:schemas-microsoft-com:vml" xmlns:wp14="http://schemas.microsoft.com/office/word/2010/wordprocessingDrawing" xmlns:wp="http://schemas.openxmlformats.org/drawingml/2006/wordprocessingDrawing" xmlns:w10="urn:schemas-microsoft-com:office:word" xmlns:w="http://schemas.openxmlformats.org/wordprocessingml/2006/main" xmlns:w14="http://schemas.microsoft.com/office/word/2010/wordml" xmlns:w15="http://schemas.microsoft.com/office/word/2012/wordml" xmlns:w16se="http://schemas.microsoft.com/office/word/2015/wordml/symex" xmlns:wpg="http://schemas.microsoft.com/office/word/2010/wordprocessingGroup" xmlns:wpi="http://schemas.microsoft.com/office/word/2010/wordprocessingInk" xmlns:wne="http://schemas.microsoft.com/office/word/2006/wordml" xmlns:wps="http://schemas.microsoft.com/office/word/2010/wordprocessingShape" mc:Ignorable="w14 w15 w16se wp14">
+<w:ftr xmlns:wpc="http://schemas.microsoft.com/office/word/2010/wordprocessingCanvas" xmlns:cx="http://schemas.microsoft.com/office/drawing/2014/chartex" xmlns:cx1="http://schemas.microsoft.com/office/drawing/2015/9/8/chartex" xmlns:cx2="http://schemas.microsoft.com/office/drawing/2015/10/21/chartex" xmlns:cx3="http://schemas.microsoft.com/office/drawing/2016/5/9/chartex" xmlns:cx4="http://schemas.microsoft.com/office/drawing/2016/5/10/chartex" xmlns:cx5="http://schemas.microsoft.com/office/drawing/2016/5/11/chartex" xmlns:cx6="http://schemas.microsoft.com/office/drawing/2016/5/12/chartex" xmlns:cx7="http://schemas.microsoft.com/office/drawing/2016/5/13/chartex" xmlns:cx8="http://schemas.microsoft.com/office/drawing/2016/5/14/chartex" xmlns:mc="http://schemas.openxmlformats.org/markup-compatibility/2006" xmlns:aink="http://schemas.microsoft.com/office/drawing/2016/ink" xmlns:am3d="http://schemas.microsoft.com/office/drawing/2017/model3d" xmlns:o="urn:schemas-microsoft-com:office:office" xmlns:r="http://schemas.openxmlformats.org/officeDocument/2006/relationships" xmlns:m="http://schemas.openxmlformats.org/officeDocument/2006/math" xmlns:v="urn:schemas-microsoft-com:vml" xmlns:wp14="http://schemas.microsoft.com/office/word/2010/wordprocessingDrawing" xmlns:wp="http://schemas.openxmlformats.org/drawingml/2006/wordprocessingDrawing" xmlns:w10="urn:schemas-microsoft-com:office:word" xmlns:w="http://schemas.openxmlformats.org/wordprocessingml/2006/main" xmlns:w14="http://schemas.microsoft.com/office/word/2010/wordml" xmlns:w15="http://schemas.microsoft.com/office/word/2012/wordml" xmlns:w16cid="http://schemas.microsoft.com/office/word/2016/wordml/cid" xmlns:w16se="http://schemas.microsoft.com/office/word/2015/wordml/symex" xmlns:wpg="http://schemas.microsoft.com/office/word/2010/wordprocessingGroup" xmlns:wpi="http://schemas.microsoft.com/office/word/2010/wordprocessingInk" xmlns:wne="http://schemas.microsoft.com/office/word/2006/wordml" xmlns:wps="http://schemas.microsoft.com/office/word/2010/wordprocessingShape" mc:Ignorable="w14 w15 w16se w16cid wp14">
   <w:p>
     <w:pPr>
       <w:pStyle w:val="Footer"/>
@@ -4591,7 +4654,7 @@
 </file>
 
 <file path=word/footnotes.xml><?xml version="1.0" encoding="utf-8"?>
-<w:footnotes xmlns:wpc="http://schemas.microsoft.com/office/word/2010/wordprocessingCanvas" xmlns:cx="http://schemas.microsoft.com/office/drawing/2014/chartex" xmlns:cx1="http://schemas.microsoft.com/office/drawing/2015/9/8/chartex" xmlns:mc="http://schemas.openxmlformats.org/markup-compatibility/2006" xmlns:o="urn:schemas-microsoft-com:office:office" xmlns:r="http://schemas.openxmlformats.org/officeDocument/2006/relationships" xmlns:m="http://schemas.openxmlformats.org/officeDocument/2006/math" xmlns:v="urn:schemas-microsoft-com:vml" xmlns:wp14="http://schemas.microsoft.com/office/word/2010/wordprocessingDrawing" xmlns:wp="http://schemas.openxmlformats.org/drawingml/2006/wordprocessingDrawing" xmlns:w10="urn:schemas-microsoft-com:office:word" xmlns:w="http://schemas.openxmlformats.org/wordprocessingml/2006/main" xmlns:w14="http://schemas.microsoft.com/office/word/2010/wordml" xmlns:w15="http://schemas.microsoft.com/office/word/2012/wordml" xmlns:w16se="http://schemas.microsoft.com/office/word/2015/wordml/symex" xmlns:wpg="http://schemas.microsoft.com/office/word/2010/wordprocessingGroup" xmlns:wpi="http://schemas.microsoft.com/office/word/2010/wordprocessingInk" xmlns:wne="http://schemas.microsoft.com/office/word/2006/wordml" xmlns:wps="http://schemas.microsoft.com/office/word/2010/wordprocessingShape" mc:Ignorable="w14 w15 w16se wp14">
+<w:footnotes xmlns:wpc="http://schemas.microsoft.com/office/word/2010/wordprocessingCanvas" xmlns:cx="http://schemas.microsoft.com/office/drawing/2014/chartex" xmlns:cx1="http://schemas.microsoft.com/office/drawing/2015/9/8/chartex" xmlns:cx2="http://schemas.microsoft.com/office/drawing/2015/10/21/chartex" xmlns:cx3="http://schemas.microsoft.com/office/drawing/2016/5/9/chartex" xmlns:cx4="http://schemas.microsoft.com/office/drawing/2016/5/10/chartex" xmlns:cx5="http://schemas.microsoft.com/office/drawing/2016/5/11/chartex" xmlns:cx6="http://schemas.microsoft.com/office/drawing/2016/5/12/chartex" xmlns:cx7="http://schemas.microsoft.com/office/drawing/2016/5/13/chartex" xmlns:cx8="http://schemas.microsoft.com/office/drawing/2016/5/14/chartex" xmlns:mc="http://schemas.openxmlformats.org/markup-compatibility/2006" xmlns:aink="http://schemas.microsoft.com/office/drawing/2016/ink" xmlns:am3d="http://schemas.microsoft.com/office/drawing/2017/model3d" xmlns:o="urn:schemas-microsoft-com:office:office" xmlns:r="http://schemas.openxmlformats.org/officeDocument/2006/relationships" xmlns:m="http://schemas.openxmlformats.org/officeDocument/2006/math" xmlns:v="urn:schemas-microsoft-com:vml" xmlns:wp14="http://schemas.microsoft.com/office/word/2010/wordprocessingDrawing" xmlns:wp="http://schemas.openxmlformats.org/drawingml/2006/wordprocessingDrawing" xmlns:w10="urn:schemas-microsoft-com:office:word" xmlns:w="http://schemas.openxmlformats.org/wordprocessingml/2006/main" xmlns:w14="http://schemas.microsoft.com/office/word/2010/wordml" xmlns:w15="http://schemas.microsoft.com/office/word/2012/wordml" xmlns:w16cid="http://schemas.microsoft.com/office/word/2016/wordml/cid" xmlns:w16se="http://schemas.microsoft.com/office/word/2015/wordml/symex" xmlns:wpg="http://schemas.microsoft.com/office/word/2010/wordprocessingGroup" xmlns:wpi="http://schemas.microsoft.com/office/word/2010/wordprocessingInk" xmlns:wne="http://schemas.microsoft.com/office/word/2006/wordml" xmlns:wps="http://schemas.microsoft.com/office/word/2010/wordprocessingShape" mc:Ignorable="w14 w15 w16se w16cid wp14">
   <w:footnote w:type="separator" w:id="-1">
     <w:p>
       <w:pPr>
@@ -4616,7 +4679,7 @@
 </file>
 
 <file path=word/numbering.xml><?xml version="1.0" encoding="utf-8"?>
-<w:numbering xmlns:wpc="http://schemas.microsoft.com/office/word/2010/wordprocessingCanvas" xmlns:cx="http://schemas.microsoft.com/office/drawing/2014/chartex" xmlns:cx1="http://schemas.microsoft.com/office/drawing/2015/9/8/chartex" xmlns:mc="http://schemas.openxmlformats.org/markup-compatibility/2006" xmlns:o="urn:schemas-microsoft-com:office:office" xmlns:r="http://schemas.openxmlformats.org/officeDocument/2006/relationships" xmlns:m="http://schemas.openxmlformats.org/officeDocument/2006/math" xmlns:v="urn:schemas-microsoft-com:vml" xmlns:wp14="http://schemas.microsoft.com/office/word/2010/wordprocessingDrawing" xmlns:wp="http://schemas.openxmlformats.org/drawingml/2006/wordprocessingDrawing" xmlns:w10="urn:schemas-microsoft-com:office:word" xmlns:w="http://schemas.openxmlformats.org/wordprocessingml/2006/main" xmlns:w14="http://schemas.microsoft.com/office/word/2010/wordml" xmlns:w15="http://schemas.microsoft.com/office/word/2012/wordml" xmlns:w16se="http://schemas.microsoft.com/office/word/2015/wordml/symex" xmlns:wpg="http://schemas.microsoft.com/office/word/2010/wordprocessingGroup" xmlns:wpi="http://schemas.microsoft.com/office/word/2010/wordprocessingInk" xmlns:wne="http://schemas.microsoft.com/office/word/2006/wordml" xmlns:wps="http://schemas.microsoft.com/office/word/2010/wordprocessingShape" mc:Ignorable="w14 w15 w16se wp14">
+<w:numbering xmlns:wpc="http://schemas.microsoft.com/office/word/2010/wordprocessingCanvas" xmlns:cx="http://schemas.microsoft.com/office/drawing/2014/chartex" xmlns:cx1="http://schemas.microsoft.com/office/drawing/2015/9/8/chartex" xmlns:cx2="http://schemas.microsoft.com/office/drawing/2015/10/21/chartex" xmlns:cx3="http://schemas.microsoft.com/office/drawing/2016/5/9/chartex" xmlns:cx4="http://schemas.microsoft.com/office/drawing/2016/5/10/chartex" xmlns:cx5="http://schemas.microsoft.com/office/drawing/2016/5/11/chartex" xmlns:cx6="http://schemas.microsoft.com/office/drawing/2016/5/12/chartex" xmlns:cx7="http://schemas.microsoft.com/office/drawing/2016/5/13/chartex" xmlns:cx8="http://schemas.microsoft.com/office/drawing/2016/5/14/chartex" xmlns:mc="http://schemas.openxmlformats.org/markup-compatibility/2006" xmlns:aink="http://schemas.microsoft.com/office/drawing/2016/ink" xmlns:am3d="http://schemas.microsoft.com/office/drawing/2017/model3d" xmlns:o="urn:schemas-microsoft-com:office:office" xmlns:r="http://schemas.openxmlformats.org/officeDocument/2006/relationships" xmlns:m="http://schemas.openxmlformats.org/officeDocument/2006/math" xmlns:v="urn:schemas-microsoft-com:vml" xmlns:wp14="http://schemas.microsoft.com/office/word/2010/wordprocessingDrawing" xmlns:wp="http://schemas.openxmlformats.org/drawingml/2006/wordprocessingDrawing" xmlns:w10="urn:schemas-microsoft-com:office:word" xmlns:w="http://schemas.openxmlformats.org/wordprocessingml/2006/main" xmlns:w14="http://schemas.microsoft.com/office/word/2010/wordml" xmlns:w15="http://schemas.microsoft.com/office/word/2012/wordml" xmlns:w16cid="http://schemas.microsoft.com/office/word/2016/wordml/cid" xmlns:w16se="http://schemas.microsoft.com/office/word/2015/wordml/symex" xmlns:wpg="http://schemas.microsoft.com/office/word/2010/wordprocessingGroup" xmlns:wpi="http://schemas.microsoft.com/office/word/2010/wordprocessingInk" xmlns:wne="http://schemas.microsoft.com/office/word/2006/wordml" xmlns:wps="http://schemas.microsoft.com/office/word/2010/wordprocessingShape" mc:Ignorable="w14 w15 w16se w16cid wp14">
   <w:abstractNum w:abstractNumId="0" w15:restartNumberingAfterBreak="0">
     <w:nsid w:val="00737737"/>
     <w:multiLevelType w:val="multilevel"/>
@@ -7016,15 +7079,18 @@
 </file>
 
 <file path=word/people.xml><?xml version="1.0" encoding="utf-8"?>
-<w15:people xmlns:wpc="http://schemas.microsoft.com/office/word/2010/wordprocessingCanvas" xmlns:cx="http://schemas.microsoft.com/office/drawing/2014/chartex" xmlns:cx1="http://schemas.microsoft.com/office/drawing/2015/9/8/chartex" xmlns:mc="http://schemas.openxmlformats.org/markup-compatibility/2006" xmlns:o="urn:schemas-microsoft-com:office:office" xmlns:r="http://schemas.openxmlformats.org/officeDocument/2006/relationships" xmlns:m="http://schemas.openxmlformats.org/officeDocument/2006/math" xmlns:v="urn:schemas-microsoft-com:vml" xmlns:wp14="http://schemas.microsoft.com/office/word/2010/wordprocessingDrawing" xmlns:wp="http://schemas.openxmlformats.org/drawingml/2006/wordprocessingDrawing" xmlns:w10="urn:schemas-microsoft-com:office:word" xmlns:w="http://schemas.openxmlformats.org/wordprocessingml/2006/main" xmlns:w14="http://schemas.microsoft.com/office/word/2010/wordml" xmlns:w15="http://schemas.microsoft.com/office/word/2012/wordml" xmlns:w16se="http://schemas.microsoft.com/office/word/2015/wordml/symex" xmlns:wpg="http://schemas.microsoft.com/office/word/2010/wordprocessingGroup" xmlns:wpi="http://schemas.microsoft.com/office/word/2010/wordprocessingInk" xmlns:wne="http://schemas.microsoft.com/office/word/2006/wordml" xmlns:wps="http://schemas.microsoft.com/office/word/2010/wordprocessingShape" mc:Ignorable="w14 w15 w16se wp14">
+<w15:people xmlns:wpc="http://schemas.microsoft.com/office/word/2010/wordprocessingCanvas" xmlns:cx="http://schemas.microsoft.com/office/drawing/2014/chartex" xmlns:cx1="http://schemas.microsoft.com/office/drawing/2015/9/8/chartex" xmlns:cx2="http://schemas.microsoft.com/office/drawing/2015/10/21/chartex" xmlns:cx3="http://schemas.microsoft.com/office/drawing/2016/5/9/chartex" xmlns:cx4="http://schemas.microsoft.com/office/drawing/2016/5/10/chartex" xmlns:cx5="http://schemas.microsoft.com/office/drawing/2016/5/11/chartex" xmlns:cx6="http://schemas.microsoft.com/office/drawing/2016/5/12/chartex" xmlns:cx7="http://schemas.microsoft.com/office/drawing/2016/5/13/chartex" xmlns:cx8="http://schemas.microsoft.com/office/drawing/2016/5/14/chartex" xmlns:mc="http://schemas.openxmlformats.org/markup-compatibility/2006" xmlns:aink="http://schemas.microsoft.com/office/drawing/2016/ink" xmlns:am3d="http://schemas.microsoft.com/office/drawing/2017/model3d" xmlns:o="urn:schemas-microsoft-com:office:office" xmlns:r="http://schemas.openxmlformats.org/officeDocument/2006/relationships" xmlns:m="http://schemas.openxmlformats.org/officeDocument/2006/math" xmlns:v="urn:schemas-microsoft-com:vml" xmlns:wp14="http://schemas.microsoft.com/office/word/2010/wordprocessingDrawing" xmlns:wp="http://schemas.openxmlformats.org/drawingml/2006/wordprocessingDrawing" xmlns:w10="urn:schemas-microsoft-com:office:word" xmlns:w="http://schemas.openxmlformats.org/wordprocessingml/2006/main" xmlns:w14="http://schemas.microsoft.com/office/word/2010/wordml" xmlns:w15="http://schemas.microsoft.com/office/word/2012/wordml" xmlns:w16cid="http://schemas.microsoft.com/office/word/2016/wordml/cid" xmlns:w16se="http://schemas.microsoft.com/office/word/2015/wordml/symex" xmlns:wpg="http://schemas.microsoft.com/office/word/2010/wordprocessingGroup" xmlns:wpi="http://schemas.microsoft.com/office/word/2010/wordprocessingInk" xmlns:wne="http://schemas.microsoft.com/office/word/2006/wordml" xmlns:wps="http://schemas.microsoft.com/office/word/2010/wordprocessingShape" mc:Ignorable="w14 w15 w16se w16cid wp14">
   <w15:person w15:author="Titas Alvikas (Student)">
     <w15:presenceInfo w15:providerId="AD" w15:userId="S-1-5-21-1417001333-839522115-1801674531-399835"/>
+  </w15:person>
+  <w15:person w15:author="Titas">
+    <w15:presenceInfo w15:providerId="None" w15:userId="Titas"/>
   </w15:person>
 </w15:people>
 </file>
 
 <file path=word/styles.xml><?xml version="1.0" encoding="utf-8"?>
-<w:styles xmlns:mc="http://schemas.openxmlformats.org/markup-compatibility/2006" xmlns:r="http://schemas.openxmlformats.org/officeDocument/2006/relationships" xmlns:w="http://schemas.openxmlformats.org/wordprocessingml/2006/main" xmlns:w14="http://schemas.microsoft.com/office/word/2010/wordml" xmlns:w15="http://schemas.microsoft.com/office/word/2012/wordml" xmlns:w16se="http://schemas.microsoft.com/office/word/2015/wordml/symex" mc:Ignorable="w14 w15 w16se">
+<w:styles xmlns:mc="http://schemas.openxmlformats.org/markup-compatibility/2006" xmlns:r="http://schemas.openxmlformats.org/officeDocument/2006/relationships" xmlns:w="http://schemas.openxmlformats.org/wordprocessingml/2006/main" xmlns:w14="http://schemas.microsoft.com/office/word/2010/wordml" xmlns:w15="http://schemas.microsoft.com/office/word/2012/wordml" xmlns:w16cid="http://schemas.microsoft.com/office/word/2016/wordml/cid" xmlns:w16se="http://schemas.microsoft.com/office/word/2015/wordml/symex" mc:Ignorable="w14 w15 w16se w16cid">
   <w:docDefaults>
     <w:rPrDefault>
       <w:rPr>
@@ -7040,7 +7106,7 @@
       </w:pPr>
     </w:pPrDefault>
   </w:docDefaults>
-  <w:latentStyles w:defLockedState="0" w:defUIPriority="99" w:defSemiHidden="0" w:defUnhideWhenUsed="0" w:defQFormat="0" w:count="371">
+  <w:latentStyles w:defLockedState="0" w:defUIPriority="99" w:defSemiHidden="0" w:defUnhideWhenUsed="0" w:defQFormat="0" w:count="375">
     <w:lsdException w:name="Normal" w:uiPriority="0" w:qFormat="1"/>
     <w:lsdException w:name="heading 1" w:uiPriority="9" w:qFormat="1"/>
     <w:lsdException w:name="heading 2" w:semiHidden="1" w:uiPriority="9" w:unhideWhenUsed="1" w:qFormat="1"/>
@@ -7146,7 +7212,6 @@
     <w:lsdException w:name="HTML Sample" w:semiHidden="1" w:unhideWhenUsed="1"/>
     <w:lsdException w:name="HTML Typewriter" w:semiHidden="1" w:unhideWhenUsed="1"/>
     <w:lsdException w:name="HTML Variable" w:semiHidden="1" w:unhideWhenUsed="1"/>
-    <w:lsdException w:name="Normal Table" w:semiHidden="1" w:unhideWhenUsed="1"/>
     <w:lsdException w:name="annotation subject" w:semiHidden="1" w:unhideWhenUsed="1"/>
     <w:lsdException w:name="No List" w:semiHidden="1" w:unhideWhenUsed="1"/>
     <w:lsdException w:name="Outline List 1" w:semiHidden="1" w:unhideWhenUsed="1"/>
@@ -7190,10 +7255,8 @@
     <w:lsdException w:name="Table Elegant" w:semiHidden="1" w:unhideWhenUsed="1"/>
     <w:lsdException w:name="Table Professional" w:semiHidden="1" w:unhideWhenUsed="1"/>
     <w:lsdException w:name="Table Subtle 1" w:semiHidden="1" w:unhideWhenUsed="1"/>
-    <w:lsdException w:name="Table Subtle 2" w:semiHidden="1" w:unhideWhenUsed="1"/>
     <w:lsdException w:name="Table Web 1" w:semiHidden="1" w:unhideWhenUsed="1"/>
     <w:lsdException w:name="Table Web 2" w:semiHidden="1" w:unhideWhenUsed="1"/>
-    <w:lsdException w:name="Table Web 3" w:semiHidden="1" w:unhideWhenUsed="1"/>
     <w:lsdException w:name="Balloon Text" w:semiHidden="1" w:unhideWhenUsed="1"/>
     <w:lsdException w:name="Table Grid" w:uiPriority="39"/>
     <w:lsdException w:name="Table Theme" w:semiHidden="1" w:unhideWhenUsed="1"/>
@@ -7412,6 +7475,10 @@
     <w:lsdException w:name="List Table 5 Dark Accent 6" w:uiPriority="50"/>
     <w:lsdException w:name="List Table 6 Colorful Accent 6" w:uiPriority="51"/>
     <w:lsdException w:name="List Table 7 Colorful Accent 6" w:uiPriority="52"/>
+    <w:lsdException w:name="Mention" w:semiHidden="1" w:unhideWhenUsed="1"/>
+    <w:lsdException w:name="Smart Hyperlink" w:semiHidden="1" w:unhideWhenUsed="1"/>
+    <w:lsdException w:name="Hashtag" w:semiHidden="1" w:unhideWhenUsed="1"/>
+    <w:lsdException w:name="Unresolved Mention" w:semiHidden="1" w:unhideWhenUsed="1"/>
   </w:latentStyles>
   <w:style w:type="paragraph" w:default="1" w:styleId="Normal">
     <w:name w:val="Normal"/>

--- a/Test Plan.docx
+++ b/Test Plan.docx
@@ -1268,14 +1268,7 @@
                 <w:sz w:val="20"/>
                 <w:szCs w:val="20"/>
               </w:rPr>
-              <w:t>Navigation drawer opens successfully from every page</w:t>
-            </w:r>
-            <w:r>
-              <w:rPr>
-                <w:sz w:val="20"/>
-                <w:szCs w:val="20"/>
-              </w:rPr>
-              <w:t xml:space="preserve"> when swiped in by finger from the left</w:t>
+              <w:t>Navigation drawer opens successfully from every page when swiped in by finger from the left</w:t>
             </w:r>
           </w:p>
         </w:tc>
@@ -1642,7 +1635,14 @@
                 <w:sz w:val="20"/>
                 <w:szCs w:val="20"/>
               </w:rPr>
-              <w:t>5.1</w:t>
+              <w:t>5.</w:t>
+            </w:r>
+            <w:r>
+              <w:rPr>
+                <w:sz w:val="20"/>
+                <w:szCs w:val="20"/>
+              </w:rPr>
+              <w:t>1</w:t>
             </w:r>
           </w:p>
         </w:tc>
@@ -1662,7 +1662,21 @@
                 <w:sz w:val="20"/>
                 <w:szCs w:val="20"/>
               </w:rPr>
-              <w:t>Load get directions screen for all tutor rooms (using stairs and elevator)</w:t>
+              <w:t>Get directions for all tutor rooms using search</w:t>
+            </w:r>
+            <w:r>
+              <w:rPr>
+                <w:sz w:val="20"/>
+                <w:szCs w:val="20"/>
+              </w:rPr>
+              <w:t xml:space="preserve"> </w:t>
+            </w:r>
+            <w:r>
+              <w:rPr>
+                <w:sz w:val="20"/>
+                <w:szCs w:val="20"/>
+              </w:rPr>
+              <w:t>(using stairs and elevator)</w:t>
             </w:r>
           </w:p>
         </w:tc>
@@ -1682,7 +1696,7 @@
                 <w:sz w:val="20"/>
                 <w:szCs w:val="20"/>
               </w:rPr>
-              <w:t>Text of directions to rooms should display</w:t>
+              <w:t>Text of directions to rooms should display on the same screen</w:t>
             </w:r>
           </w:p>
         </w:tc>
@@ -1731,7 +1745,14 @@
                 <w:sz w:val="20"/>
                 <w:szCs w:val="20"/>
               </w:rPr>
-              <w:t>5.2</w:t>
+              <w:t>5.</w:t>
+            </w:r>
+            <w:r>
+              <w:rPr>
+                <w:sz w:val="20"/>
+                <w:szCs w:val="20"/>
+              </w:rPr>
+              <w:t>2</w:t>
             </w:r>
           </w:p>
         </w:tc>
@@ -1751,7 +1772,28 @@
                 <w:sz w:val="20"/>
                 <w:szCs w:val="20"/>
               </w:rPr>
-              <w:t>Load get directions screen for all study spaces (using stairs and elevator)</w:t>
+              <w:t>Get directions for all study spaces</w:t>
+            </w:r>
+            <w:r>
+              <w:rPr>
+                <w:sz w:val="20"/>
+                <w:szCs w:val="20"/>
+              </w:rPr>
+              <w:t xml:space="preserve"> </w:t>
+            </w:r>
+            <w:r>
+              <w:rPr>
+                <w:sz w:val="20"/>
+                <w:szCs w:val="20"/>
+              </w:rPr>
+              <w:t>using search</w:t>
+            </w:r>
+            <w:r>
+              <w:rPr>
+                <w:sz w:val="20"/>
+                <w:szCs w:val="20"/>
+              </w:rPr>
+              <w:t xml:space="preserve"> (using stairs and elevator)</w:t>
             </w:r>
           </w:p>
         </w:tc>
@@ -1771,15 +1813,7 @@
                 <w:sz w:val="20"/>
                 <w:szCs w:val="20"/>
               </w:rPr>
-              <w:t xml:space="preserve">Text of directions to </w:t>
-            </w:r>
-            <w:commentRangeStart w:id="2"/>
-            <w:r>
-              <w:rPr>
-                <w:sz w:val="20"/>
-                <w:szCs w:val="20"/>
-              </w:rPr>
-              <w:t>study spaces</w:t>
+              <w:t>Text of directions to study spaces</w:t>
             </w:r>
             <w:r>
               <w:rPr>
@@ -1788,19 +1822,12 @@
               </w:rPr>
               <w:t xml:space="preserve"> </w:t>
             </w:r>
-            <w:commentRangeEnd w:id="2"/>
-            <w:r>
-              <w:rPr>
-                <w:rStyle w:val="CommentReference"/>
-              </w:rPr>
-              <w:commentReference w:id="2"/>
-            </w:r>
-            <w:r>
-              <w:rPr>
-                <w:sz w:val="20"/>
-                <w:szCs w:val="20"/>
-              </w:rPr>
-              <w:t>should display</w:t>
+            <w:r>
+              <w:rPr>
+                <w:sz w:val="20"/>
+                <w:szCs w:val="20"/>
+              </w:rPr>
+              <w:t>should display on the screen</w:t>
             </w:r>
           </w:p>
         </w:tc>
@@ -1849,7 +1876,14 @@
                 <w:sz w:val="20"/>
                 <w:szCs w:val="20"/>
               </w:rPr>
-              <w:t>5.3</w:t>
+              <w:t>5.</w:t>
+            </w:r>
+            <w:r>
+              <w:rPr>
+                <w:sz w:val="20"/>
+                <w:szCs w:val="20"/>
+              </w:rPr>
+              <w:t>3</w:t>
             </w:r>
           </w:p>
         </w:tc>
@@ -1869,7 +1903,28 @@
                 <w:sz w:val="20"/>
                 <w:szCs w:val="20"/>
               </w:rPr>
-              <w:t>Load get directions screen for lecture theatre and flat floor teaching rooms (using stairs and elevator)</w:t>
+              <w:t>Get directions for lecture theatre and flat floor teaching rooms</w:t>
+            </w:r>
+            <w:r>
+              <w:rPr>
+                <w:sz w:val="20"/>
+                <w:szCs w:val="20"/>
+              </w:rPr>
+              <w:t xml:space="preserve"> </w:t>
+            </w:r>
+            <w:r>
+              <w:rPr>
+                <w:sz w:val="20"/>
+                <w:szCs w:val="20"/>
+              </w:rPr>
+              <w:t>using search</w:t>
+            </w:r>
+            <w:r>
+              <w:rPr>
+                <w:sz w:val="20"/>
+                <w:szCs w:val="20"/>
+              </w:rPr>
+              <w:t xml:space="preserve"> (using stairs and elevator)</w:t>
             </w:r>
           </w:p>
         </w:tc>
@@ -1903,7 +1958,7 @@
                 <w:sz w:val="20"/>
                 <w:szCs w:val="20"/>
               </w:rPr>
-              <w:t xml:space="preserve"> should display</w:t>
+              <w:t xml:space="preserve"> should display on the screen</w:t>
             </w:r>
           </w:p>
         </w:tc>
@@ -1931,8 +1986,6 @@
                 <w:szCs w:val="20"/>
               </w:rPr>
             </w:pPr>
-            <w:bookmarkStart w:id="3" w:name="_GoBack"/>
-            <w:bookmarkEnd w:id="3"/>
           </w:p>
         </w:tc>
       </w:tr>
@@ -1954,7 +2007,14 @@
                 <w:sz w:val="20"/>
                 <w:szCs w:val="20"/>
               </w:rPr>
-              <w:t>5.4</w:t>
+              <w:t>5.</w:t>
+            </w:r>
+            <w:r>
+              <w:rPr>
+                <w:sz w:val="20"/>
+                <w:szCs w:val="20"/>
+              </w:rPr>
+              <w:t>4</w:t>
             </w:r>
           </w:p>
         </w:tc>
@@ -1974,7 +2034,7 @@
                 <w:sz w:val="20"/>
                 <w:szCs w:val="20"/>
               </w:rPr>
-              <w:t>Get directions for all tutor rooms using search</w:t>
+              <w:t>Inflate Get Directions page with correct room values, based on search results</w:t>
             </w:r>
           </w:p>
         </w:tc>
@@ -1994,7 +2054,7 @@
                 <w:sz w:val="20"/>
                 <w:szCs w:val="20"/>
               </w:rPr>
-              <w:t>Text of directions to rooms should display on the same screen</w:t>
+              <w:t>Relevant information gets inflated based on the search</w:t>
             </w:r>
           </w:p>
         </w:tc>
@@ -2043,7 +2103,7 @@
                 <w:sz w:val="20"/>
                 <w:szCs w:val="20"/>
               </w:rPr>
-              <w:t>5.5</w:t>
+              <w:t>6.1</w:t>
             </w:r>
           </w:p>
         </w:tc>
@@ -2063,21 +2123,7 @@
                 <w:sz w:val="20"/>
                 <w:szCs w:val="20"/>
               </w:rPr>
-              <w:t>Get directions for all study spaces</w:t>
-            </w:r>
-            <w:r>
-              <w:rPr>
-                <w:sz w:val="20"/>
-                <w:szCs w:val="20"/>
-              </w:rPr>
-              <w:t xml:space="preserve"> </w:t>
-            </w:r>
-            <w:r>
-              <w:rPr>
-                <w:sz w:val="20"/>
-                <w:szCs w:val="20"/>
-              </w:rPr>
-              <w:t>using search</w:t>
+              <w:t>Search for a tutor room using search button on the top right of a screen</w:t>
             </w:r>
           </w:p>
         </w:tc>
@@ -2097,21 +2143,7 @@
                 <w:sz w:val="20"/>
                 <w:szCs w:val="20"/>
               </w:rPr>
-              <w:t>Text of directions to study spaces</w:t>
-            </w:r>
-            <w:r>
-              <w:rPr>
-                <w:sz w:val="20"/>
-                <w:szCs w:val="20"/>
-              </w:rPr>
-              <w:t xml:space="preserve"> </w:t>
-            </w:r>
-            <w:r>
-              <w:rPr>
-                <w:sz w:val="20"/>
-                <w:szCs w:val="20"/>
-              </w:rPr>
-              <w:t>should display on the screen</w:t>
+              <w:t>Search results should display on screen in a list</w:t>
             </w:r>
           </w:p>
         </w:tc>
@@ -2126,6 +2158,13 @@
                 <w:szCs w:val="20"/>
               </w:rPr>
             </w:pPr>
+            <w:r>
+              <w:rPr>
+                <w:sz w:val="20"/>
+                <w:szCs w:val="20"/>
+              </w:rPr>
+              <w:t>Search results display correctly when typing in the name of an existing tutor</w:t>
+            </w:r>
           </w:p>
         </w:tc>
         <w:tc>
@@ -2139,6 +2178,13 @@
                 <w:szCs w:val="20"/>
               </w:rPr>
             </w:pPr>
+            <w:r>
+              <w:rPr>
+                <w:sz w:val="20"/>
+                <w:szCs w:val="20"/>
+              </w:rPr>
+              <w:t>None</w:t>
+            </w:r>
           </w:p>
         </w:tc>
       </w:tr>
@@ -2160,7 +2206,7 @@
                 <w:sz w:val="20"/>
                 <w:szCs w:val="20"/>
               </w:rPr>
-              <w:t>5.6</w:t>
+              <w:t>6.2</w:t>
             </w:r>
           </w:p>
         </w:tc>
@@ -2180,21 +2226,7 @@
                 <w:sz w:val="20"/>
                 <w:szCs w:val="20"/>
               </w:rPr>
-              <w:t>Get directions for lecture theatre and flat floor teaching rooms</w:t>
-            </w:r>
-            <w:r>
-              <w:rPr>
-                <w:sz w:val="20"/>
-                <w:szCs w:val="20"/>
-              </w:rPr>
-              <w:t xml:space="preserve"> </w:t>
-            </w:r>
-            <w:r>
-              <w:rPr>
-                <w:sz w:val="20"/>
-                <w:szCs w:val="20"/>
-              </w:rPr>
-              <w:t>using search</w:t>
+              <w:t>Search for a study space using search button on the top right of a screen</w:t>
             </w:r>
           </w:p>
         </w:tc>
@@ -2214,21 +2246,7 @@
                 <w:sz w:val="20"/>
                 <w:szCs w:val="20"/>
               </w:rPr>
-              <w:t>Text of directions to room</w:t>
-            </w:r>
-            <w:r>
-              <w:rPr>
-                <w:sz w:val="20"/>
-                <w:szCs w:val="20"/>
-              </w:rPr>
-              <w:t>s</w:t>
-            </w:r>
-            <w:r>
-              <w:rPr>
-                <w:sz w:val="20"/>
-                <w:szCs w:val="20"/>
-              </w:rPr>
-              <w:t xml:space="preserve"> should display on the screen</w:t>
+              <w:t>Search results should display on screen in a list</w:t>
             </w:r>
           </w:p>
         </w:tc>
@@ -2277,7 +2295,7 @@
                 <w:sz w:val="20"/>
                 <w:szCs w:val="20"/>
               </w:rPr>
-              <w:t>5.7</w:t>
+              <w:t>6.3</w:t>
             </w:r>
           </w:p>
         </w:tc>
@@ -2297,7 +2315,21 @@
                 <w:sz w:val="20"/>
                 <w:szCs w:val="20"/>
               </w:rPr>
-              <w:t>All search queries for finding a Tutor display the relevant Tutors</w:t>
+              <w:t>Search for</w:t>
+            </w:r>
+            <w:r>
+              <w:rPr>
+                <w:sz w:val="20"/>
+                <w:szCs w:val="20"/>
+              </w:rPr>
+              <w:t xml:space="preserve"> </w:t>
+            </w:r>
+            <w:r>
+              <w:rPr>
+                <w:sz w:val="20"/>
+                <w:szCs w:val="20"/>
+              </w:rPr>
+              <w:t>lecture theatre and flat floor teaching rooms using search button on the top right of a screen</w:t>
             </w:r>
           </w:p>
         </w:tc>
@@ -2317,7 +2349,7 @@
                 <w:sz w:val="20"/>
                 <w:szCs w:val="20"/>
               </w:rPr>
-              <w:t>Information about the relevant Tutor is shown</w:t>
+              <w:t>Search results should display on screen in a list</w:t>
             </w:r>
           </w:p>
         </w:tc>
@@ -2366,7 +2398,7 @@
                 <w:sz w:val="20"/>
                 <w:szCs w:val="20"/>
               </w:rPr>
-              <w:t>5.8</w:t>
+              <w:t>6.4</w:t>
             </w:r>
           </w:p>
         </w:tc>
@@ -2386,7 +2418,7 @@
                 <w:sz w:val="20"/>
                 <w:szCs w:val="20"/>
               </w:rPr>
-              <w:t>Inflate Get Directions page with correct room values, based on search results</w:t>
+              <w:t>All search queries for finding a Tutor display the relevant Tutors</w:t>
             </w:r>
           </w:p>
         </w:tc>
@@ -2406,7 +2438,7 @@
                 <w:sz w:val="20"/>
                 <w:szCs w:val="20"/>
               </w:rPr>
-              <w:t>Relevant information gets inflated based on the search</w:t>
+              <w:t>Search results should display relevant tutors</w:t>
             </w:r>
           </w:p>
         </w:tc>
@@ -2421,6 +2453,13 @@
                 <w:szCs w:val="20"/>
               </w:rPr>
             </w:pPr>
+            <w:r>
+              <w:rPr>
+                <w:sz w:val="20"/>
+                <w:szCs w:val="20"/>
+              </w:rPr>
+              <w:t>All search results display the correct tutors in a list</w:t>
+            </w:r>
           </w:p>
         </w:tc>
         <w:tc>
@@ -2434,6 +2473,13 @@
                 <w:szCs w:val="20"/>
               </w:rPr>
             </w:pPr>
+            <w:r>
+              <w:rPr>
+                <w:sz w:val="20"/>
+                <w:szCs w:val="20"/>
+              </w:rPr>
+              <w:t>None</w:t>
+            </w:r>
           </w:p>
         </w:tc>
       </w:tr>
@@ -2455,7 +2501,7 @@
                 <w:sz w:val="20"/>
                 <w:szCs w:val="20"/>
               </w:rPr>
-              <w:t>6.1</w:t>
+              <w:t>6.5</w:t>
             </w:r>
           </w:p>
         </w:tc>
@@ -2475,7 +2521,7 @@
                 <w:sz w:val="20"/>
                 <w:szCs w:val="20"/>
               </w:rPr>
-              <w:t>Search for a tutor room using search button on the top right of a screen</w:t>
+              <w:t>Search for a room from the find a room screen</w:t>
             </w:r>
           </w:p>
         </w:tc>
@@ -2510,6 +2556,8 @@
                 <w:szCs w:val="20"/>
               </w:rPr>
             </w:pPr>
+            <w:bookmarkStart w:id="2" w:name="_GoBack"/>
+            <w:bookmarkEnd w:id="2"/>
           </w:p>
         </w:tc>
         <w:tc>
@@ -2544,7 +2592,7 @@
                 <w:sz w:val="20"/>
                 <w:szCs w:val="20"/>
               </w:rPr>
-              <w:t>6.2</w:t>
+              <w:t>6.6</w:t>
             </w:r>
           </w:p>
         </w:tc>
@@ -2564,7 +2612,7 @@
                 <w:sz w:val="20"/>
                 <w:szCs w:val="20"/>
               </w:rPr>
-              <w:t>Search for a study space using search button on the top right of a screen</w:t>
+              <w:t>All search queries for finding a specific room using the room number display the relevant rooms</w:t>
             </w:r>
           </w:p>
         </w:tc>
@@ -2584,7 +2632,7 @@
                 <w:sz w:val="20"/>
                 <w:szCs w:val="20"/>
               </w:rPr>
-              <w:t>Search results should display on screen in a list</w:t>
+              <w:t>Search results should display on screen in a neat list of relevant information</w:t>
             </w:r>
           </w:p>
         </w:tc>
@@ -2633,7 +2681,7 @@
                 <w:sz w:val="20"/>
                 <w:szCs w:val="20"/>
               </w:rPr>
-              <w:t>6.3</w:t>
+              <w:t>7.1</w:t>
             </w:r>
           </w:p>
         </w:tc>
@@ -2653,7 +2701,7 @@
                 <w:sz w:val="20"/>
                 <w:szCs w:val="20"/>
               </w:rPr>
-              <w:t>Search for a tutor room from the levels screens</w:t>
+              <w:t>View enlarged floor maps on different floors</w:t>
             </w:r>
           </w:p>
         </w:tc>
@@ -2673,7 +2721,7 @@
                 <w:sz w:val="20"/>
                 <w:szCs w:val="20"/>
               </w:rPr>
-              <w:t>Search results should display on screen in a list</w:t>
+              <w:t>Floor plan with a darkened background of the screen should display</w:t>
             </w:r>
           </w:p>
         </w:tc>
@@ -2722,7 +2770,7 @@
                 <w:sz w:val="20"/>
                 <w:szCs w:val="20"/>
               </w:rPr>
-              <w:t>6.4</w:t>
+              <w:t>7.2</w:t>
             </w:r>
           </w:p>
         </w:tc>
@@ -2733,16 +2781,25 @@
           <w:p>
             <w:pPr>
               <w:rPr>
-                <w:sz w:val="20"/>
-                <w:szCs w:val="20"/>
-              </w:rPr>
-            </w:pPr>
-            <w:r>
-              <w:rPr>
-                <w:sz w:val="20"/>
-                <w:szCs w:val="20"/>
-              </w:rPr>
-              <w:t>All search queries for finding a Tutor display the relevant Tutors</w:t>
+                <w:b/>
+                <w:sz w:val="20"/>
+                <w:szCs w:val="20"/>
+              </w:rPr>
+            </w:pPr>
+            <w:r>
+              <w:rPr>
+                <w:sz w:val="20"/>
+                <w:szCs w:val="20"/>
+              </w:rPr>
+              <w:t xml:space="preserve">Display correct map on </w:t>
+            </w:r>
+            <w:r>
+              <w:rPr>
+                <w:sz w:val="20"/>
+                <w:szCs w:val="20"/>
+              </w:rPr>
+              <w:lastRenderedPageBreak/>
+              <w:t>active floor level</w:t>
             </w:r>
           </w:p>
         </w:tc>
@@ -2762,7 +2819,16 @@
                 <w:sz w:val="20"/>
                 <w:szCs w:val="20"/>
               </w:rPr>
-              <w:t>Search results should display relevant tutors</w:t>
+              <w:lastRenderedPageBreak/>
+              <w:t xml:space="preserve">Correct map is </w:t>
+            </w:r>
+            <w:r>
+              <w:rPr>
+                <w:sz w:val="20"/>
+                <w:szCs w:val="20"/>
+              </w:rPr>
+              <w:lastRenderedPageBreak/>
+              <w:t>displayed for the current floor</w:t>
             </w:r>
           </w:p>
         </w:tc>
@@ -2811,7 +2877,14 @@
                 <w:sz w:val="20"/>
                 <w:szCs w:val="20"/>
               </w:rPr>
-              <w:t>6.5</w:t>
+              <w:t>8</w:t>
+            </w:r>
+            <w:r>
+              <w:rPr>
+                <w:sz w:val="20"/>
+                <w:szCs w:val="20"/>
+              </w:rPr>
+              <w:t>.1</w:t>
             </w:r>
           </w:p>
         </w:tc>
@@ -2831,7 +2904,7 @@
                 <w:sz w:val="20"/>
                 <w:szCs w:val="20"/>
               </w:rPr>
-              <w:t>Search for a room from the find a room screen</w:t>
+              <w:t>Load tour guide screen</w:t>
             </w:r>
           </w:p>
         </w:tc>
@@ -2851,7 +2924,7 @@
                 <w:sz w:val="20"/>
                 <w:szCs w:val="20"/>
               </w:rPr>
-              <w:t>Search results should display on screen in a list</w:t>
+              <w:t>Screen with information regarding a tour for the USB should display</w:t>
             </w:r>
           </w:p>
         </w:tc>
@@ -2900,8 +2973,7 @@
                 <w:sz w:val="20"/>
                 <w:szCs w:val="20"/>
               </w:rPr>
-              <w:lastRenderedPageBreak/>
-              <w:t>6.6</w:t>
+              <w:t>8.2</w:t>
             </w:r>
           </w:p>
         </w:tc>
@@ -2921,7 +2993,7 @@
                 <w:sz w:val="20"/>
                 <w:szCs w:val="20"/>
               </w:rPr>
-              <w:t>All search queries for finding a specific room using the room number display the relevant rooms</w:t>
+              <w:t>Load building information screen</w:t>
             </w:r>
           </w:p>
         </w:tc>
@@ -2941,7 +3013,7 @@
                 <w:sz w:val="20"/>
                 <w:szCs w:val="20"/>
               </w:rPr>
-              <w:t>Search results should display on screen in a neat list of relevant information</w:t>
+              <w:t>Screen with building information should display</w:t>
             </w:r>
           </w:p>
         </w:tc>
@@ -2956,6 +3028,13 @@
                 <w:szCs w:val="20"/>
               </w:rPr>
             </w:pPr>
+            <w:r>
+              <w:rPr>
+                <w:sz w:val="20"/>
+                <w:szCs w:val="20"/>
+              </w:rPr>
+              <w:t>Building information screen loads successfully and displays relevant information about the USB</w:t>
+            </w:r>
           </w:p>
         </w:tc>
         <w:tc>
@@ -2969,6 +3048,13 @@
                 <w:szCs w:val="20"/>
               </w:rPr>
             </w:pPr>
+            <w:r>
+              <w:rPr>
+                <w:sz w:val="20"/>
+                <w:szCs w:val="20"/>
+              </w:rPr>
+              <w:t>None</w:t>
+            </w:r>
           </w:p>
         </w:tc>
       </w:tr>
@@ -2990,7 +3076,7 @@
                 <w:sz w:val="20"/>
                 <w:szCs w:val="20"/>
               </w:rPr>
-              <w:t>7.1</w:t>
+              <w:t>9</w:t>
             </w:r>
           </w:p>
         </w:tc>
@@ -3010,7 +3096,7 @@
                 <w:sz w:val="20"/>
                 <w:szCs w:val="20"/>
               </w:rPr>
-              <w:t>View enlarged floor maps on different floors</w:t>
+              <w:t>Run the app in the background</w:t>
             </w:r>
           </w:p>
         </w:tc>
@@ -3030,7 +3116,7 @@
                 <w:sz w:val="20"/>
                 <w:szCs w:val="20"/>
               </w:rPr>
-              <w:t>Floor plan with a darkened background of the screen should display</w:t>
+              <w:t>App should run in the background and be accessible after running in the background</w:t>
             </w:r>
           </w:p>
         </w:tc>
@@ -3045,6 +3131,13 @@
                 <w:szCs w:val="20"/>
               </w:rPr>
             </w:pPr>
+            <w:r>
+              <w:rPr>
+                <w:sz w:val="20"/>
+                <w:szCs w:val="20"/>
+              </w:rPr>
+              <w:t>App can successfully run in the background and be accessed again</w:t>
+            </w:r>
           </w:p>
         </w:tc>
         <w:tc>
@@ -3058,6 +3151,13 @@
                 <w:szCs w:val="20"/>
               </w:rPr>
             </w:pPr>
+            <w:r>
+              <w:rPr>
+                <w:sz w:val="20"/>
+                <w:szCs w:val="20"/>
+              </w:rPr>
+              <w:t>None</w:t>
+            </w:r>
           </w:p>
         </w:tc>
       </w:tr>
@@ -3079,7 +3179,7 @@
                 <w:sz w:val="20"/>
                 <w:szCs w:val="20"/>
               </w:rPr>
-              <w:t>7.2</w:t>
+              <w:t>10</w:t>
             </w:r>
           </w:p>
         </w:tc>
@@ -3090,17 +3190,30 @@
           <w:p>
             <w:pPr>
               <w:rPr>
-                <w:b/>
-                <w:sz w:val="20"/>
-                <w:szCs w:val="20"/>
-              </w:rPr>
-            </w:pPr>
-            <w:r>
-              <w:rPr>
-                <w:sz w:val="20"/>
-                <w:szCs w:val="20"/>
-              </w:rPr>
-              <w:t>Display correct map on active floor level</w:t>
+                <w:sz w:val="20"/>
+                <w:szCs w:val="20"/>
+              </w:rPr>
+            </w:pPr>
+            <w:r>
+              <w:rPr>
+                <w:sz w:val="20"/>
+                <w:szCs w:val="20"/>
+              </w:rPr>
+              <w:t xml:space="preserve">Get a user to try and use </w:t>
+            </w:r>
+            <w:r>
+              <w:rPr>
+                <w:sz w:val="20"/>
+                <w:szCs w:val="20"/>
+              </w:rPr>
+              <w:t>some</w:t>
+            </w:r>
+            <w:r>
+              <w:rPr>
+                <w:sz w:val="20"/>
+                <w:szCs w:val="20"/>
+              </w:rPr>
+              <w:t xml:space="preserve"> features of the app</w:t>
             </w:r>
           </w:p>
         </w:tc>
@@ -3120,7 +3233,7 @@
                 <w:sz w:val="20"/>
                 <w:szCs w:val="20"/>
               </w:rPr>
-              <w:t>Correct map is displayed for the current floor</w:t>
+              <w:t>The app should be usable for existing university students and prospective students based on our user requirements</w:t>
             </w:r>
           </w:p>
         </w:tc>
@@ -3169,14 +3282,7 @@
                 <w:sz w:val="20"/>
                 <w:szCs w:val="20"/>
               </w:rPr>
-              <w:t>8</w:t>
-            </w:r>
-            <w:r>
-              <w:rPr>
-                <w:sz w:val="20"/>
-                <w:szCs w:val="20"/>
-              </w:rPr>
-              <w:t>.1</w:t>
+              <w:t>11</w:t>
             </w:r>
           </w:p>
         </w:tc>
@@ -3196,7 +3302,7 @@
                 <w:sz w:val="20"/>
                 <w:szCs w:val="20"/>
               </w:rPr>
-              <w:t>Load tour guide screen</w:t>
+              <w:t>Every button in each activity can be operated without application crashing</w:t>
             </w:r>
           </w:p>
         </w:tc>
@@ -3216,7 +3322,7 @@
                 <w:sz w:val="20"/>
                 <w:szCs w:val="20"/>
               </w:rPr>
-              <w:t>Screen with information regarding a tour for the USB should display</w:t>
+              <w:t>No crashes should occur after testing any given button</w:t>
             </w:r>
           </w:p>
         </w:tc>
@@ -3231,6 +3337,20 @@
                 <w:szCs w:val="20"/>
               </w:rPr>
             </w:pPr>
+            <w:r>
+              <w:rPr>
+                <w:sz w:val="20"/>
+                <w:szCs w:val="20"/>
+              </w:rPr>
+              <w:t xml:space="preserve">After </w:t>
+            </w:r>
+            <w:r>
+              <w:rPr>
+                <w:sz w:val="20"/>
+                <w:szCs w:val="20"/>
+              </w:rPr>
+              <w:t>pressing on all buttons in each activity the application does not crash as expected</w:t>
+            </w:r>
           </w:p>
         </w:tc>
         <w:tc>
@@ -3244,6 +3364,13 @@
                 <w:szCs w:val="20"/>
               </w:rPr>
             </w:pPr>
+            <w:r>
+              <w:rPr>
+                <w:sz w:val="20"/>
+                <w:szCs w:val="20"/>
+              </w:rPr>
+              <w:t>None</w:t>
+            </w:r>
           </w:p>
         </w:tc>
       </w:tr>
@@ -3265,7 +3392,7 @@
                 <w:sz w:val="20"/>
                 <w:szCs w:val="20"/>
               </w:rPr>
-              <w:t>8.2</w:t>
+              <w:t>12</w:t>
             </w:r>
           </w:p>
         </w:tc>
@@ -3285,7 +3412,7 @@
                 <w:sz w:val="20"/>
                 <w:szCs w:val="20"/>
               </w:rPr>
-              <w:t>Load building information screen</w:t>
+              <w:t>Every activity can be accessed from somewhere within the application</w:t>
             </w:r>
           </w:p>
         </w:tc>
@@ -3305,7 +3432,7 @@
                 <w:sz w:val="20"/>
                 <w:szCs w:val="20"/>
               </w:rPr>
-              <w:t>Screen with building information should display</w:t>
+              <w:t>Any activity can be accessed while doing anything in the app, e.g. searching or viewing the options</w:t>
             </w:r>
           </w:p>
         </w:tc>
@@ -3320,13 +3447,6 @@
                 <w:szCs w:val="20"/>
               </w:rPr>
             </w:pPr>
-            <w:r>
-              <w:rPr>
-                <w:sz w:val="20"/>
-                <w:szCs w:val="20"/>
-              </w:rPr>
-              <w:t>Building information screen loads successfully and displays relevant information about the USB</w:t>
-            </w:r>
           </w:p>
         </w:tc>
         <w:tc>
@@ -3340,13 +3460,6 @@
                 <w:szCs w:val="20"/>
               </w:rPr>
             </w:pPr>
-            <w:r>
-              <w:rPr>
-                <w:sz w:val="20"/>
-                <w:szCs w:val="20"/>
-              </w:rPr>
-              <w:t>None</w:t>
-            </w:r>
           </w:p>
         </w:tc>
       </w:tr>
@@ -3368,7 +3481,7 @@
                 <w:sz w:val="20"/>
                 <w:szCs w:val="20"/>
               </w:rPr>
-              <w:t>9</w:t>
+              <w:t>13</w:t>
             </w:r>
           </w:p>
         </w:tc>
@@ -3388,7 +3501,7 @@
                 <w:sz w:val="20"/>
                 <w:szCs w:val="20"/>
               </w:rPr>
-              <w:t>Run the app in the background</w:t>
+              <w:t>Toolbar displays the correct name of the active activity</w:t>
             </w:r>
           </w:p>
         </w:tc>
@@ -3408,7 +3521,7 @@
                 <w:sz w:val="20"/>
                 <w:szCs w:val="20"/>
               </w:rPr>
-              <w:t>App should run in the background and be accessible after running in the background</w:t>
+              <w:t>Toolbar displays the correct text</w:t>
             </w:r>
           </w:p>
         </w:tc>
@@ -3428,7 +3541,7 @@
                 <w:sz w:val="20"/>
                 <w:szCs w:val="20"/>
               </w:rPr>
-              <w:t>App can successfully run in the background and be accessed again</w:t>
+              <w:t>The tool bar displays the correct text about each activity</w:t>
             </w:r>
           </w:p>
         </w:tc>
@@ -3471,7 +3584,7 @@
                 <w:sz w:val="20"/>
                 <w:szCs w:val="20"/>
               </w:rPr>
-              <w:t>10</w:t>
+              <w:t>14</w:t>
             </w:r>
           </w:p>
         </w:tc>
@@ -3491,21 +3604,7 @@
                 <w:sz w:val="20"/>
                 <w:szCs w:val="20"/>
               </w:rPr>
-              <w:t xml:space="preserve">Get a user to try and use </w:t>
-            </w:r>
-            <w:r>
-              <w:rPr>
-                <w:sz w:val="20"/>
-                <w:szCs w:val="20"/>
-              </w:rPr>
-              <w:t>some</w:t>
-            </w:r>
-            <w:r>
-              <w:rPr>
-                <w:sz w:val="20"/>
-                <w:szCs w:val="20"/>
-              </w:rPr>
-              <w:t xml:space="preserve"> features of the app</w:t>
+              <w:t>All directions given to a room are accurate</w:t>
             </w:r>
           </w:p>
         </w:tc>
@@ -3525,7 +3624,7 @@
                 <w:sz w:val="20"/>
                 <w:szCs w:val="20"/>
               </w:rPr>
-              <w:t>The app should be usable for existing university students and prospective students based on our user requirements</w:t>
+              <w:t>Given room directions correctly lead you to the room</w:t>
             </w:r>
           </w:p>
         </w:tc>
@@ -3574,7 +3673,7 @@
                 <w:sz w:val="20"/>
                 <w:szCs w:val="20"/>
               </w:rPr>
-              <w:t>11</w:t>
+              <w:t>15</w:t>
             </w:r>
           </w:p>
         </w:tc>
@@ -3594,7 +3693,7 @@
                 <w:sz w:val="20"/>
                 <w:szCs w:val="20"/>
               </w:rPr>
-              <w:t>Every button in each activity can be operated without application crashing</w:t>
+              <w:t>Where enabled, each activity displays content correctly in portrait mode</w:t>
             </w:r>
           </w:p>
         </w:tc>
@@ -3614,7 +3713,7 @@
                 <w:sz w:val="20"/>
                 <w:szCs w:val="20"/>
               </w:rPr>
-              <w:t>No crashes should occur after testing any given button</w:t>
+              <w:t>Content does not look distorted or broken when viewing in portrait mode</w:t>
             </w:r>
           </w:p>
         </w:tc>
@@ -3634,14 +3733,7 @@
                 <w:sz w:val="20"/>
                 <w:szCs w:val="20"/>
               </w:rPr>
-              <w:t xml:space="preserve">After </w:t>
-            </w:r>
-            <w:r>
-              <w:rPr>
-                <w:sz w:val="20"/>
-                <w:szCs w:val="20"/>
-              </w:rPr>
-              <w:t>pressing on all buttons in each activity the application does not crash as expected</w:t>
+              <w:t>All activities display correctly and sensibly in portrait mode</w:t>
             </w:r>
           </w:p>
         </w:tc>
@@ -3684,7 +3776,7 @@
                 <w:sz w:val="20"/>
                 <w:szCs w:val="20"/>
               </w:rPr>
-              <w:t>12</w:t>
+              <w:t>16</w:t>
             </w:r>
           </w:p>
         </w:tc>
@@ -3704,7 +3796,7 @@
                 <w:sz w:val="20"/>
                 <w:szCs w:val="20"/>
               </w:rPr>
-              <w:t>Every activity can be accessed from somewhere within the application</w:t>
+              <w:t>Where enabled, each activity displays content correctly in landscape mode</w:t>
             </w:r>
           </w:p>
         </w:tc>
@@ -3724,7 +3816,7 @@
                 <w:sz w:val="20"/>
                 <w:szCs w:val="20"/>
               </w:rPr>
-              <w:t>Any activity can be accessed while doing anything in the app, e.g. searching or viewing the options</w:t>
+              <w:t>Content does not look distorted or broken when viewing in landscape mode</w:t>
             </w:r>
           </w:p>
         </w:tc>
@@ -3773,398 +3865,7 @@
                 <w:sz w:val="20"/>
                 <w:szCs w:val="20"/>
               </w:rPr>
-              <w:t>13</w:t>
-            </w:r>
-          </w:p>
-        </w:tc>
-        <w:tc>
-          <w:tcPr>
-            <w:tcW w:w="2186" w:type="dxa"/>
-          </w:tcPr>
-          <w:p>
-            <w:pPr>
-              <w:rPr>
-                <w:sz w:val="20"/>
-                <w:szCs w:val="20"/>
-              </w:rPr>
-            </w:pPr>
-            <w:r>
-              <w:rPr>
-                <w:sz w:val="20"/>
-                <w:szCs w:val="20"/>
-              </w:rPr>
-              <w:t>Toolbar displays the correct name of the active activity</w:t>
-            </w:r>
-          </w:p>
-        </w:tc>
-        <w:tc>
-          <w:tcPr>
-            <w:tcW w:w="1826" w:type="dxa"/>
-          </w:tcPr>
-          <w:p>
-            <w:pPr>
-              <w:rPr>
-                <w:sz w:val="20"/>
-                <w:szCs w:val="20"/>
-              </w:rPr>
-            </w:pPr>
-            <w:r>
-              <w:rPr>
-                <w:sz w:val="20"/>
-                <w:szCs w:val="20"/>
-              </w:rPr>
-              <w:t>Toolbar displays the correct text</w:t>
-            </w:r>
-          </w:p>
-        </w:tc>
-        <w:tc>
-          <w:tcPr>
-            <w:tcW w:w="1795" w:type="dxa"/>
-          </w:tcPr>
-          <w:p>
-            <w:pPr>
-              <w:rPr>
-                <w:sz w:val="20"/>
-                <w:szCs w:val="20"/>
-              </w:rPr>
-            </w:pPr>
-            <w:r>
-              <w:rPr>
-                <w:sz w:val="20"/>
-                <w:szCs w:val="20"/>
-              </w:rPr>
-              <w:t>The tool bar displays the correct text about each activity</w:t>
-            </w:r>
-          </w:p>
-        </w:tc>
-        <w:tc>
-          <w:tcPr>
-            <w:tcW w:w="1801" w:type="dxa"/>
-          </w:tcPr>
-          <w:p>
-            <w:pPr>
-              <w:rPr>
-                <w:sz w:val="20"/>
-                <w:szCs w:val="20"/>
-              </w:rPr>
-            </w:pPr>
-            <w:r>
-              <w:rPr>
-                <w:sz w:val="20"/>
-                <w:szCs w:val="20"/>
-              </w:rPr>
-              <w:t>None</w:t>
-            </w:r>
-          </w:p>
-        </w:tc>
-      </w:tr>
-      <w:tr>
-        <w:tc>
-          <w:tcPr>
-            <w:tcW w:w="1408" w:type="dxa"/>
-          </w:tcPr>
-          <w:p>
-            <w:pPr>
-              <w:jc w:val="center"/>
-              <w:rPr>
-                <w:sz w:val="20"/>
-                <w:szCs w:val="20"/>
-              </w:rPr>
-            </w:pPr>
-            <w:r>
-              <w:rPr>
-                <w:sz w:val="20"/>
-                <w:szCs w:val="20"/>
-              </w:rPr>
-              <w:t>14</w:t>
-            </w:r>
-          </w:p>
-        </w:tc>
-        <w:tc>
-          <w:tcPr>
-            <w:tcW w:w="2186" w:type="dxa"/>
-          </w:tcPr>
-          <w:p>
-            <w:pPr>
-              <w:rPr>
-                <w:sz w:val="20"/>
-                <w:szCs w:val="20"/>
-              </w:rPr>
-            </w:pPr>
-            <w:r>
-              <w:rPr>
-                <w:sz w:val="20"/>
-                <w:szCs w:val="20"/>
-              </w:rPr>
-              <w:t>All directions given to a room are accurate</w:t>
-            </w:r>
-          </w:p>
-        </w:tc>
-        <w:tc>
-          <w:tcPr>
-            <w:tcW w:w="1826" w:type="dxa"/>
-          </w:tcPr>
-          <w:p>
-            <w:pPr>
-              <w:rPr>
-                <w:sz w:val="20"/>
-                <w:szCs w:val="20"/>
-              </w:rPr>
-            </w:pPr>
-            <w:r>
-              <w:rPr>
-                <w:sz w:val="20"/>
-                <w:szCs w:val="20"/>
-              </w:rPr>
-              <w:t xml:space="preserve">Given room directions correctly lead you to the </w:t>
-            </w:r>
-            <w:r>
-              <w:rPr>
-                <w:sz w:val="20"/>
-                <w:szCs w:val="20"/>
-              </w:rPr>
               <w:lastRenderedPageBreak/>
-              <w:t>room</w:t>
-            </w:r>
-          </w:p>
-        </w:tc>
-        <w:tc>
-          <w:tcPr>
-            <w:tcW w:w="1795" w:type="dxa"/>
-          </w:tcPr>
-          <w:p>
-            <w:pPr>
-              <w:rPr>
-                <w:sz w:val="20"/>
-                <w:szCs w:val="20"/>
-              </w:rPr>
-            </w:pPr>
-          </w:p>
-        </w:tc>
-        <w:tc>
-          <w:tcPr>
-            <w:tcW w:w="1801" w:type="dxa"/>
-          </w:tcPr>
-          <w:p>
-            <w:pPr>
-              <w:rPr>
-                <w:sz w:val="20"/>
-                <w:szCs w:val="20"/>
-              </w:rPr>
-            </w:pPr>
-          </w:p>
-        </w:tc>
-      </w:tr>
-      <w:tr>
-        <w:tc>
-          <w:tcPr>
-            <w:tcW w:w="1408" w:type="dxa"/>
-          </w:tcPr>
-          <w:p>
-            <w:pPr>
-              <w:jc w:val="center"/>
-              <w:rPr>
-                <w:sz w:val="20"/>
-                <w:szCs w:val="20"/>
-              </w:rPr>
-            </w:pPr>
-            <w:r>
-              <w:rPr>
-                <w:sz w:val="20"/>
-                <w:szCs w:val="20"/>
-              </w:rPr>
-              <w:t>15</w:t>
-            </w:r>
-          </w:p>
-        </w:tc>
-        <w:tc>
-          <w:tcPr>
-            <w:tcW w:w="2186" w:type="dxa"/>
-          </w:tcPr>
-          <w:p>
-            <w:pPr>
-              <w:rPr>
-                <w:sz w:val="20"/>
-                <w:szCs w:val="20"/>
-              </w:rPr>
-            </w:pPr>
-            <w:r>
-              <w:rPr>
-                <w:sz w:val="20"/>
-                <w:szCs w:val="20"/>
-              </w:rPr>
-              <w:t>Where enabled, each activity displays content correctly in portrait mode</w:t>
-            </w:r>
-          </w:p>
-        </w:tc>
-        <w:tc>
-          <w:tcPr>
-            <w:tcW w:w="1826" w:type="dxa"/>
-          </w:tcPr>
-          <w:p>
-            <w:pPr>
-              <w:rPr>
-                <w:sz w:val="20"/>
-                <w:szCs w:val="20"/>
-              </w:rPr>
-            </w:pPr>
-            <w:r>
-              <w:rPr>
-                <w:sz w:val="20"/>
-                <w:szCs w:val="20"/>
-              </w:rPr>
-              <w:t>Content does not look distorted or broken when viewing in portrait mode</w:t>
-            </w:r>
-          </w:p>
-        </w:tc>
-        <w:tc>
-          <w:tcPr>
-            <w:tcW w:w="1795" w:type="dxa"/>
-          </w:tcPr>
-          <w:p>
-            <w:pPr>
-              <w:rPr>
-                <w:sz w:val="20"/>
-                <w:szCs w:val="20"/>
-              </w:rPr>
-            </w:pPr>
-            <w:r>
-              <w:rPr>
-                <w:sz w:val="20"/>
-                <w:szCs w:val="20"/>
-              </w:rPr>
-              <w:t>All activities display correctly and sensibly in portrait mode</w:t>
-            </w:r>
-          </w:p>
-        </w:tc>
-        <w:tc>
-          <w:tcPr>
-            <w:tcW w:w="1801" w:type="dxa"/>
-          </w:tcPr>
-          <w:p>
-            <w:pPr>
-              <w:rPr>
-                <w:sz w:val="20"/>
-                <w:szCs w:val="20"/>
-              </w:rPr>
-            </w:pPr>
-            <w:r>
-              <w:rPr>
-                <w:sz w:val="20"/>
-                <w:szCs w:val="20"/>
-              </w:rPr>
-              <w:t>None</w:t>
-            </w:r>
-          </w:p>
-        </w:tc>
-      </w:tr>
-      <w:tr>
-        <w:tc>
-          <w:tcPr>
-            <w:tcW w:w="1408" w:type="dxa"/>
-          </w:tcPr>
-          <w:p>
-            <w:pPr>
-              <w:jc w:val="center"/>
-              <w:rPr>
-                <w:sz w:val="20"/>
-                <w:szCs w:val="20"/>
-              </w:rPr>
-            </w:pPr>
-            <w:r>
-              <w:rPr>
-                <w:sz w:val="20"/>
-                <w:szCs w:val="20"/>
-              </w:rPr>
-              <w:t>16</w:t>
-            </w:r>
-          </w:p>
-        </w:tc>
-        <w:tc>
-          <w:tcPr>
-            <w:tcW w:w="2186" w:type="dxa"/>
-          </w:tcPr>
-          <w:p>
-            <w:pPr>
-              <w:rPr>
-                <w:sz w:val="20"/>
-                <w:szCs w:val="20"/>
-              </w:rPr>
-            </w:pPr>
-            <w:r>
-              <w:rPr>
-                <w:sz w:val="20"/>
-                <w:szCs w:val="20"/>
-              </w:rPr>
-              <w:t>Where enabled, each activity displays content correctly in landscape mode</w:t>
-            </w:r>
-          </w:p>
-        </w:tc>
-        <w:tc>
-          <w:tcPr>
-            <w:tcW w:w="1826" w:type="dxa"/>
-          </w:tcPr>
-          <w:p>
-            <w:pPr>
-              <w:rPr>
-                <w:sz w:val="20"/>
-                <w:szCs w:val="20"/>
-              </w:rPr>
-            </w:pPr>
-            <w:r>
-              <w:rPr>
-                <w:sz w:val="20"/>
-                <w:szCs w:val="20"/>
-              </w:rPr>
-              <w:t>Content does not look distorted or broken when viewing in landscape mode</w:t>
-            </w:r>
-          </w:p>
-        </w:tc>
-        <w:tc>
-          <w:tcPr>
-            <w:tcW w:w="1795" w:type="dxa"/>
-          </w:tcPr>
-          <w:p>
-            <w:pPr>
-              <w:rPr>
-                <w:sz w:val="20"/>
-                <w:szCs w:val="20"/>
-              </w:rPr>
-            </w:pPr>
-          </w:p>
-        </w:tc>
-        <w:tc>
-          <w:tcPr>
-            <w:tcW w:w="1801" w:type="dxa"/>
-          </w:tcPr>
-          <w:p>
-            <w:pPr>
-              <w:rPr>
-                <w:sz w:val="20"/>
-                <w:szCs w:val="20"/>
-              </w:rPr>
-            </w:pPr>
-          </w:p>
-        </w:tc>
-      </w:tr>
-      <w:tr>
-        <w:tc>
-          <w:tcPr>
-            <w:tcW w:w="1408" w:type="dxa"/>
-          </w:tcPr>
-          <w:p>
-            <w:pPr>
-              <w:jc w:val="center"/>
-              <w:rPr>
-                <w:sz w:val="20"/>
-                <w:szCs w:val="20"/>
-              </w:rPr>
-            </w:pPr>
-            <w:r>
-              <w:rPr>
-                <w:sz w:val="20"/>
-                <w:szCs w:val="20"/>
-              </w:rPr>
               <w:t>17</w:t>
             </w:r>
           </w:p>
@@ -4576,22 +4277,6 @@
       </w:r>
     </w:p>
   </w:comment>
-  <w:comment w:id="2" w:author="Titas" w:date="2019-03-27T21:48:00Z" w:initials="T">
-    <w:p>
-      <w:pPr>
-        <w:pStyle w:val="CommentText"/>
-      </w:pPr>
-      <w:r>
-        <w:rPr>
-          <w:rStyle w:val="CommentReference"/>
-        </w:rPr>
-        <w:annotationRef/>
-      </w:r>
-      <w:r>
-        <w:t>There are no study spaces on any floor</w:t>
-      </w:r>
-    </w:p>
-  </w:comment>
 </w:comments>
 </file>
 
@@ -4599,7 +4284,6 @@
 <w15:commentsEx xmlns:wpc="http://schemas.microsoft.com/office/word/2010/wordprocessingCanvas" xmlns:cx="http://schemas.microsoft.com/office/drawing/2014/chartex" xmlns:cx1="http://schemas.microsoft.com/office/drawing/2015/9/8/chartex" xmlns:cx2="http://schemas.microsoft.com/office/drawing/2015/10/21/chartex" xmlns:cx3="http://schemas.microsoft.com/office/drawing/2016/5/9/chartex" xmlns:cx4="http://schemas.microsoft.com/office/drawing/2016/5/10/chartex" xmlns:cx5="http://schemas.microsoft.com/office/drawing/2016/5/11/chartex" xmlns:cx6="http://schemas.microsoft.com/office/drawing/2016/5/12/chartex" xmlns:cx7="http://schemas.microsoft.com/office/drawing/2016/5/13/chartex" xmlns:cx8="http://schemas.microsoft.com/office/drawing/2016/5/14/chartex" xmlns:mc="http://schemas.openxmlformats.org/markup-compatibility/2006" xmlns:aink="http://schemas.microsoft.com/office/drawing/2016/ink" xmlns:am3d="http://schemas.microsoft.com/office/drawing/2017/model3d" xmlns:o="urn:schemas-microsoft-com:office:office" xmlns:r="http://schemas.openxmlformats.org/officeDocument/2006/relationships" xmlns:m="http://schemas.openxmlformats.org/officeDocument/2006/math" xmlns:v="urn:schemas-microsoft-com:vml" xmlns:wp14="http://schemas.microsoft.com/office/word/2010/wordprocessingDrawing" xmlns:wp="http://schemas.openxmlformats.org/drawingml/2006/wordprocessingDrawing" xmlns:w10="urn:schemas-microsoft-com:office:word" xmlns:w="http://schemas.openxmlformats.org/wordprocessingml/2006/main" xmlns:w14="http://schemas.microsoft.com/office/word/2010/wordml" xmlns:w15="http://schemas.microsoft.com/office/word/2012/wordml" xmlns:w16cid="http://schemas.microsoft.com/office/word/2016/wordml/cid" xmlns:w16se="http://schemas.microsoft.com/office/word/2015/wordml/symex" xmlns:wpg="http://schemas.microsoft.com/office/word/2010/wordprocessingGroup" xmlns:wpi="http://schemas.microsoft.com/office/word/2010/wordprocessingInk" xmlns:wne="http://schemas.microsoft.com/office/word/2006/wordml" xmlns:wps="http://schemas.microsoft.com/office/word/2010/wordprocessingShape" mc:Ignorable="w14 w15 w16se w16cid wp14">
   <w15:commentEx w15:paraId="47784093" w15:done="0"/>
   <w15:commentEx w15:paraId="55411B3D" w15:done="0"/>
-  <w15:commentEx w15:paraId="26310578" w15:done="0"/>
 </w15:commentsEx>
 </file>
 
@@ -4607,7 +4291,6 @@
 <w16cid:commentsIds xmlns:wpc="http://schemas.microsoft.com/office/word/2010/wordprocessingCanvas" xmlns:cx="http://schemas.microsoft.com/office/drawing/2014/chartex" xmlns:cx1="http://schemas.microsoft.com/office/drawing/2015/9/8/chartex" xmlns:cx2="http://schemas.microsoft.com/office/drawing/2015/10/21/chartex" xmlns:cx3="http://schemas.microsoft.com/office/drawing/2016/5/9/chartex" xmlns:cx4="http://schemas.microsoft.com/office/drawing/2016/5/10/chartex" xmlns:cx5="http://schemas.microsoft.com/office/drawing/2016/5/11/chartex" xmlns:cx6="http://schemas.microsoft.com/office/drawing/2016/5/12/chartex" xmlns:cx7="http://schemas.microsoft.com/office/drawing/2016/5/13/chartex" xmlns:cx8="http://schemas.microsoft.com/office/drawing/2016/5/14/chartex" xmlns:mc="http://schemas.openxmlformats.org/markup-compatibility/2006" xmlns:aink="http://schemas.microsoft.com/office/drawing/2016/ink" xmlns:am3d="http://schemas.microsoft.com/office/drawing/2017/model3d" xmlns:o="urn:schemas-microsoft-com:office:office" xmlns:r="http://schemas.openxmlformats.org/officeDocument/2006/relationships" xmlns:m="http://schemas.openxmlformats.org/officeDocument/2006/math" xmlns:v="urn:schemas-microsoft-com:vml" xmlns:wp14="http://schemas.microsoft.com/office/word/2010/wordprocessingDrawing" xmlns:wp="http://schemas.openxmlformats.org/drawingml/2006/wordprocessingDrawing" xmlns:w10="urn:schemas-microsoft-com:office:word" xmlns:w="http://schemas.openxmlformats.org/wordprocessingml/2006/main" xmlns:w14="http://schemas.microsoft.com/office/word/2010/wordml" xmlns:w15="http://schemas.microsoft.com/office/word/2012/wordml" xmlns:w16cid="http://schemas.microsoft.com/office/word/2016/wordml/cid" xmlns:w16se="http://schemas.microsoft.com/office/word/2015/wordml/symex" xmlns:wpg="http://schemas.microsoft.com/office/word/2010/wordprocessingGroup" xmlns:wpi="http://schemas.microsoft.com/office/word/2010/wordprocessingInk" xmlns:wne="http://schemas.microsoft.com/office/word/2006/wordml" xmlns:wps="http://schemas.microsoft.com/office/word/2010/wordprocessingShape" mc:Ignorable="w14 w15 w16se w16cid wp14">
   <w16cid:commentId w16cid:paraId="47784093" w16cid:durableId="20465DF9"/>
   <w16cid:commentId w16cid:paraId="55411B3D" w16cid:durableId="20465DFA"/>
-  <w16cid:commentId w16cid:paraId="26310578" w16cid:durableId="20466E48"/>
 </w16cid:commentsIds>
 </file>
 
@@ -7082,9 +6765,6 @@
 <w15:people xmlns:wpc="http://schemas.microsoft.com/office/word/2010/wordprocessingCanvas" xmlns:cx="http://schemas.microsoft.com/office/drawing/2014/chartex" xmlns:cx1="http://schemas.microsoft.com/office/drawing/2015/9/8/chartex" xmlns:cx2="http://schemas.microsoft.com/office/drawing/2015/10/21/chartex" xmlns:cx3="http://schemas.microsoft.com/office/drawing/2016/5/9/chartex" xmlns:cx4="http://schemas.microsoft.com/office/drawing/2016/5/10/chartex" xmlns:cx5="http://schemas.microsoft.com/office/drawing/2016/5/11/chartex" xmlns:cx6="http://schemas.microsoft.com/office/drawing/2016/5/12/chartex" xmlns:cx7="http://schemas.microsoft.com/office/drawing/2016/5/13/chartex" xmlns:cx8="http://schemas.microsoft.com/office/drawing/2016/5/14/chartex" xmlns:mc="http://schemas.openxmlformats.org/markup-compatibility/2006" xmlns:aink="http://schemas.microsoft.com/office/drawing/2016/ink" xmlns:am3d="http://schemas.microsoft.com/office/drawing/2017/model3d" xmlns:o="urn:schemas-microsoft-com:office:office" xmlns:r="http://schemas.openxmlformats.org/officeDocument/2006/relationships" xmlns:m="http://schemas.openxmlformats.org/officeDocument/2006/math" xmlns:v="urn:schemas-microsoft-com:vml" xmlns:wp14="http://schemas.microsoft.com/office/word/2010/wordprocessingDrawing" xmlns:wp="http://schemas.openxmlformats.org/drawingml/2006/wordprocessingDrawing" xmlns:w10="urn:schemas-microsoft-com:office:word" xmlns:w="http://schemas.openxmlformats.org/wordprocessingml/2006/main" xmlns:w14="http://schemas.microsoft.com/office/word/2010/wordml" xmlns:w15="http://schemas.microsoft.com/office/word/2012/wordml" xmlns:w16cid="http://schemas.microsoft.com/office/word/2016/wordml/cid" xmlns:w16se="http://schemas.microsoft.com/office/word/2015/wordml/symex" xmlns:wpg="http://schemas.microsoft.com/office/word/2010/wordprocessingGroup" xmlns:wpi="http://schemas.microsoft.com/office/word/2010/wordprocessingInk" xmlns:wne="http://schemas.microsoft.com/office/word/2006/wordml" xmlns:wps="http://schemas.microsoft.com/office/word/2010/wordprocessingShape" mc:Ignorable="w14 w15 w16se w16cid wp14">
   <w15:person w15:author="Titas Alvikas (Student)">
     <w15:presenceInfo w15:providerId="AD" w15:userId="S-1-5-21-1417001333-839522115-1801674531-399835"/>
-  </w15:person>
-  <w15:person w15:author="Titas">
-    <w15:presenceInfo w15:providerId="None" w15:userId="Titas"/>
   </w15:person>
 </w15:people>
 </file>
@@ -7212,6 +6892,7 @@
     <w:lsdException w:name="HTML Sample" w:semiHidden="1" w:unhideWhenUsed="1"/>
     <w:lsdException w:name="HTML Typewriter" w:semiHidden="1" w:unhideWhenUsed="1"/>
     <w:lsdException w:name="HTML Variable" w:semiHidden="1" w:unhideWhenUsed="1"/>
+    <w:lsdException w:name="Normal Table" w:semiHidden="1" w:unhideWhenUsed="1"/>
     <w:lsdException w:name="annotation subject" w:semiHidden="1" w:unhideWhenUsed="1"/>
     <w:lsdException w:name="No List" w:semiHidden="1" w:unhideWhenUsed="1"/>
     <w:lsdException w:name="Outline List 1" w:semiHidden="1" w:unhideWhenUsed="1"/>
@@ -7255,8 +6936,10 @@
     <w:lsdException w:name="Table Elegant" w:semiHidden="1" w:unhideWhenUsed="1"/>
     <w:lsdException w:name="Table Professional" w:semiHidden="1" w:unhideWhenUsed="1"/>
     <w:lsdException w:name="Table Subtle 1" w:semiHidden="1" w:unhideWhenUsed="1"/>
+    <w:lsdException w:name="Table Subtle 2" w:semiHidden="1" w:unhideWhenUsed="1"/>
     <w:lsdException w:name="Table Web 1" w:semiHidden="1" w:unhideWhenUsed="1"/>
     <w:lsdException w:name="Table Web 2" w:semiHidden="1" w:unhideWhenUsed="1"/>
+    <w:lsdException w:name="Table Web 3" w:semiHidden="1" w:unhideWhenUsed="1"/>
     <w:lsdException w:name="Balloon Text" w:semiHidden="1" w:unhideWhenUsed="1"/>
     <w:lsdException w:name="Table Grid" w:uiPriority="39"/>
     <w:lsdException w:name="Table Theme" w:semiHidden="1" w:unhideWhenUsed="1"/>

--- a/Test Plan.docx
+++ b/Test Plan.docx
@@ -925,6 +925,27 @@
                 <w:szCs w:val="20"/>
               </w:rPr>
             </w:pPr>
+            <w:r>
+              <w:rPr>
+                <w:sz w:val="20"/>
+                <w:szCs w:val="20"/>
+              </w:rPr>
+              <w:t xml:space="preserve"> </w:t>
+            </w:r>
+            <w:r>
+              <w:rPr>
+                <w:sz w:val="20"/>
+                <w:szCs w:val="20"/>
+              </w:rPr>
+              <w:t>taking up ___ M</w:t>
+            </w:r>
+            <w:r>
+              <w:rPr>
+                <w:sz w:val="20"/>
+                <w:szCs w:val="20"/>
+              </w:rPr>
+              <w:t>ega Bytes of storage</w:t>
+            </w:r>
           </w:p>
         </w:tc>
         <w:tc>
@@ -1628,12 +1649,14 @@
               <w:rPr>
                 <w:sz w:val="20"/>
                 <w:szCs w:val="20"/>
-              </w:rPr>
-            </w:pPr>
-            <w:r>
-              <w:rPr>
-                <w:sz w:val="20"/>
-                <w:szCs w:val="20"/>
+                <w:highlight w:val="yellow"/>
+              </w:rPr>
+            </w:pPr>
+            <w:r>
+              <w:rPr>
+                <w:sz w:val="20"/>
+                <w:szCs w:val="20"/>
+                <w:highlight w:val="yellow"/>
               </w:rPr>
               <w:t>5.</w:t>
             </w:r>
@@ -1641,6 +1664,7 @@
               <w:rPr>
                 <w:sz w:val="20"/>
                 <w:szCs w:val="20"/>
+                <w:highlight w:val="yellow"/>
               </w:rPr>
               <w:t>1</w:t>
             </w:r>
@@ -1655,12 +1679,14 @@
               <w:rPr>
                 <w:sz w:val="20"/>
                 <w:szCs w:val="20"/>
-              </w:rPr>
-            </w:pPr>
-            <w:r>
-              <w:rPr>
-                <w:sz w:val="20"/>
-                <w:szCs w:val="20"/>
+                <w:highlight w:val="yellow"/>
+              </w:rPr>
+            </w:pPr>
+            <w:r>
+              <w:rPr>
+                <w:sz w:val="20"/>
+                <w:szCs w:val="20"/>
+                <w:highlight w:val="yellow"/>
               </w:rPr>
               <w:t>Get directions for all tutor rooms using search</w:t>
             </w:r>
@@ -1668,6 +1694,7 @@
               <w:rPr>
                 <w:sz w:val="20"/>
                 <w:szCs w:val="20"/>
+                <w:highlight w:val="yellow"/>
               </w:rPr>
               <w:t xml:space="preserve"> </w:t>
             </w:r>
@@ -1675,6 +1702,7 @@
               <w:rPr>
                 <w:sz w:val="20"/>
                 <w:szCs w:val="20"/>
+                <w:highlight w:val="yellow"/>
               </w:rPr>
               <w:t>(using stairs and elevator)</w:t>
             </w:r>
@@ -1689,12 +1717,14 @@
               <w:rPr>
                 <w:sz w:val="20"/>
                 <w:szCs w:val="20"/>
-              </w:rPr>
-            </w:pPr>
-            <w:r>
-              <w:rPr>
-                <w:sz w:val="20"/>
-                <w:szCs w:val="20"/>
+                <w:highlight w:val="yellow"/>
+              </w:rPr>
+            </w:pPr>
+            <w:r>
+              <w:rPr>
+                <w:sz w:val="20"/>
+                <w:szCs w:val="20"/>
+                <w:highlight w:val="yellow"/>
               </w:rPr>
               <w:t>Text of directions to rooms should display on the same screen</w:t>
             </w:r>
@@ -1709,6 +1739,7 @@
               <w:rPr>
                 <w:sz w:val="20"/>
                 <w:szCs w:val="20"/>
+                <w:highlight w:val="yellow"/>
               </w:rPr>
             </w:pPr>
           </w:p>
@@ -1722,6 +1753,7 @@
               <w:rPr>
                 <w:sz w:val="20"/>
                 <w:szCs w:val="20"/>
+                <w:highlight w:val="yellow"/>
               </w:rPr>
             </w:pPr>
           </w:p>
@@ -1738,12 +1770,14 @@
               <w:rPr>
                 <w:sz w:val="20"/>
                 <w:szCs w:val="20"/>
-              </w:rPr>
-            </w:pPr>
-            <w:r>
-              <w:rPr>
-                <w:sz w:val="20"/>
-                <w:szCs w:val="20"/>
+                <w:highlight w:val="yellow"/>
+              </w:rPr>
+            </w:pPr>
+            <w:r>
+              <w:rPr>
+                <w:sz w:val="20"/>
+                <w:szCs w:val="20"/>
+                <w:highlight w:val="yellow"/>
               </w:rPr>
               <w:t>5.</w:t>
             </w:r>
@@ -1751,6 +1785,7 @@
               <w:rPr>
                 <w:sz w:val="20"/>
                 <w:szCs w:val="20"/>
+                <w:highlight w:val="yellow"/>
               </w:rPr>
               <w:t>2</w:t>
             </w:r>
@@ -1765,33 +1800,22 @@
               <w:rPr>
                 <w:sz w:val="20"/>
                 <w:szCs w:val="20"/>
-              </w:rPr>
-            </w:pPr>
-            <w:r>
-              <w:rPr>
-                <w:sz w:val="20"/>
-                <w:szCs w:val="20"/>
-              </w:rPr>
-              <w:t>Get directions for all study spaces</w:t>
-            </w:r>
-            <w:r>
-              <w:rPr>
-                <w:sz w:val="20"/>
-                <w:szCs w:val="20"/>
-              </w:rPr>
-              <w:t xml:space="preserve"> </w:t>
-            </w:r>
-            <w:r>
-              <w:rPr>
-                <w:sz w:val="20"/>
-                <w:szCs w:val="20"/>
-              </w:rPr>
-              <w:t>using search</w:t>
-            </w:r>
-            <w:r>
-              <w:rPr>
-                <w:sz w:val="20"/>
-                <w:szCs w:val="20"/>
+                <w:highlight w:val="yellow"/>
+              </w:rPr>
+            </w:pPr>
+            <w:r>
+              <w:rPr>
+                <w:sz w:val="20"/>
+                <w:szCs w:val="20"/>
+                <w:highlight w:val="yellow"/>
+              </w:rPr>
+              <w:t>Get directions for all study spaces using search</w:t>
+            </w:r>
+            <w:r>
+              <w:rPr>
+                <w:sz w:val="20"/>
+                <w:szCs w:val="20"/>
+                <w:highlight w:val="yellow"/>
               </w:rPr>
               <w:t xml:space="preserve"> (using stairs and elevator)</w:t>
             </w:r>
@@ -1806,28 +1830,16 @@
               <w:rPr>
                 <w:sz w:val="20"/>
                 <w:szCs w:val="20"/>
-              </w:rPr>
-            </w:pPr>
-            <w:r>
-              <w:rPr>
-                <w:sz w:val="20"/>
-                <w:szCs w:val="20"/>
-              </w:rPr>
-              <w:t>Text of directions to study spaces</w:t>
-            </w:r>
-            <w:r>
-              <w:rPr>
-                <w:sz w:val="20"/>
-                <w:szCs w:val="20"/>
-              </w:rPr>
-              <w:t xml:space="preserve"> </w:t>
-            </w:r>
-            <w:r>
-              <w:rPr>
-                <w:sz w:val="20"/>
-                <w:szCs w:val="20"/>
-              </w:rPr>
-              <w:t>should display on the screen</w:t>
+                <w:highlight w:val="yellow"/>
+              </w:rPr>
+            </w:pPr>
+            <w:r>
+              <w:rPr>
+                <w:sz w:val="20"/>
+                <w:szCs w:val="20"/>
+                <w:highlight w:val="yellow"/>
+              </w:rPr>
+              <w:t>Text of directions to study spaces should display on the screen</w:t>
             </w:r>
           </w:p>
         </w:tc>
@@ -1840,6 +1852,7 @@
               <w:rPr>
                 <w:sz w:val="20"/>
                 <w:szCs w:val="20"/>
+                <w:highlight w:val="yellow"/>
               </w:rPr>
             </w:pPr>
           </w:p>
@@ -1853,6 +1866,7 @@
               <w:rPr>
                 <w:sz w:val="20"/>
                 <w:szCs w:val="20"/>
+                <w:highlight w:val="yellow"/>
               </w:rPr>
             </w:pPr>
           </w:p>
@@ -1869,12 +1883,14 @@
               <w:rPr>
                 <w:sz w:val="20"/>
                 <w:szCs w:val="20"/>
-              </w:rPr>
-            </w:pPr>
-            <w:r>
-              <w:rPr>
-                <w:sz w:val="20"/>
-                <w:szCs w:val="20"/>
+                <w:highlight w:val="yellow"/>
+              </w:rPr>
+            </w:pPr>
+            <w:r>
+              <w:rPr>
+                <w:sz w:val="20"/>
+                <w:szCs w:val="20"/>
+                <w:highlight w:val="yellow"/>
               </w:rPr>
               <w:t>5.</w:t>
             </w:r>
@@ -1882,6 +1898,7 @@
               <w:rPr>
                 <w:sz w:val="20"/>
                 <w:szCs w:val="20"/>
+                <w:highlight w:val="yellow"/>
               </w:rPr>
               <w:t>3</w:t>
             </w:r>
@@ -1896,33 +1913,22 @@
               <w:rPr>
                 <w:sz w:val="20"/>
                 <w:szCs w:val="20"/>
-              </w:rPr>
-            </w:pPr>
-            <w:r>
-              <w:rPr>
-                <w:sz w:val="20"/>
-                <w:szCs w:val="20"/>
-              </w:rPr>
-              <w:t>Get directions for lecture theatre and flat floor teaching rooms</w:t>
-            </w:r>
-            <w:r>
-              <w:rPr>
-                <w:sz w:val="20"/>
-                <w:szCs w:val="20"/>
-              </w:rPr>
-              <w:t xml:space="preserve"> </w:t>
-            </w:r>
-            <w:r>
-              <w:rPr>
-                <w:sz w:val="20"/>
-                <w:szCs w:val="20"/>
-              </w:rPr>
-              <w:t>using search</w:t>
-            </w:r>
-            <w:r>
-              <w:rPr>
-                <w:sz w:val="20"/>
-                <w:szCs w:val="20"/>
+                <w:highlight w:val="yellow"/>
+              </w:rPr>
+            </w:pPr>
+            <w:r>
+              <w:rPr>
+                <w:sz w:val="20"/>
+                <w:szCs w:val="20"/>
+                <w:highlight w:val="yellow"/>
+              </w:rPr>
+              <w:t>Get directions for lecture theatre and flat floor teaching rooms using search</w:t>
+            </w:r>
+            <w:r>
+              <w:rPr>
+                <w:sz w:val="20"/>
+                <w:szCs w:val="20"/>
+                <w:highlight w:val="yellow"/>
               </w:rPr>
               <w:t xml:space="preserve"> (using stairs and elevator)</w:t>
             </w:r>
@@ -1937,28 +1943,16 @@
               <w:rPr>
                 <w:sz w:val="20"/>
                 <w:szCs w:val="20"/>
-              </w:rPr>
-            </w:pPr>
-            <w:r>
-              <w:rPr>
-                <w:sz w:val="20"/>
-                <w:szCs w:val="20"/>
-              </w:rPr>
-              <w:t>Text of directions to room</w:t>
-            </w:r>
-            <w:r>
-              <w:rPr>
-                <w:sz w:val="20"/>
-                <w:szCs w:val="20"/>
-              </w:rPr>
-              <w:t>s</w:t>
-            </w:r>
-            <w:r>
-              <w:rPr>
-                <w:sz w:val="20"/>
-                <w:szCs w:val="20"/>
-              </w:rPr>
-              <w:t xml:space="preserve"> should display on the screen</w:t>
+                <w:highlight w:val="yellow"/>
+              </w:rPr>
+            </w:pPr>
+            <w:r>
+              <w:rPr>
+                <w:sz w:val="20"/>
+                <w:szCs w:val="20"/>
+                <w:highlight w:val="yellow"/>
+              </w:rPr>
+              <w:t>Text of directions to rooms should display on the screen</w:t>
             </w:r>
           </w:p>
         </w:tc>
@@ -1971,6 +1965,7 @@
               <w:rPr>
                 <w:sz w:val="20"/>
                 <w:szCs w:val="20"/>
+                <w:highlight w:val="yellow"/>
               </w:rPr>
             </w:pPr>
           </w:p>
@@ -1984,6 +1979,7 @@
               <w:rPr>
                 <w:sz w:val="20"/>
                 <w:szCs w:val="20"/>
+                <w:highlight w:val="yellow"/>
               </w:rPr>
             </w:pPr>
           </w:p>
@@ -2007,14 +2003,7 @@
                 <w:sz w:val="20"/>
                 <w:szCs w:val="20"/>
               </w:rPr>
-              <w:t>5.</w:t>
-            </w:r>
-            <w:r>
-              <w:rPr>
-                <w:sz w:val="20"/>
-                <w:szCs w:val="20"/>
-              </w:rPr>
-              <w:t>4</w:t>
+              <w:t>6.1</w:t>
             </w:r>
           </w:p>
         </w:tc>
@@ -2034,7 +2023,7 @@
                 <w:sz w:val="20"/>
                 <w:szCs w:val="20"/>
               </w:rPr>
-              <w:t>Inflate Get Directions page with correct room values, based on search results</w:t>
+              <w:t>Search for a tutor room using search button on the top right of a screen</w:t>
             </w:r>
           </w:p>
         </w:tc>
@@ -2054,7 +2043,7 @@
                 <w:sz w:val="20"/>
                 <w:szCs w:val="20"/>
               </w:rPr>
-              <w:t>Relevant information gets inflated based on the search</w:t>
+              <w:t>Search results should display on screen in a list</w:t>
             </w:r>
           </w:p>
         </w:tc>
@@ -2069,6 +2058,13 @@
                 <w:szCs w:val="20"/>
               </w:rPr>
             </w:pPr>
+            <w:r>
+              <w:rPr>
+                <w:sz w:val="20"/>
+                <w:szCs w:val="20"/>
+              </w:rPr>
+              <w:t>Search results display correctly when typing in the name of an existing tutor</w:t>
+            </w:r>
           </w:p>
         </w:tc>
         <w:tc>
@@ -2082,6 +2078,13 @@
                 <w:szCs w:val="20"/>
               </w:rPr>
             </w:pPr>
+            <w:r>
+              <w:rPr>
+                <w:sz w:val="20"/>
+                <w:szCs w:val="20"/>
+              </w:rPr>
+              <w:t>None</w:t>
+            </w:r>
           </w:p>
         </w:tc>
       </w:tr>
@@ -2103,7 +2106,7 @@
                 <w:sz w:val="20"/>
                 <w:szCs w:val="20"/>
               </w:rPr>
-              <w:t>6.1</w:t>
+              <w:t>6.2</w:t>
             </w:r>
           </w:p>
         </w:tc>
@@ -2123,7 +2126,7 @@
                 <w:sz w:val="20"/>
                 <w:szCs w:val="20"/>
               </w:rPr>
-              <w:t>Search for a tutor room using search button on the top right of a screen</w:t>
+              <w:t>Search for a study space using search button on the top right of a screen</w:t>
             </w:r>
           </w:p>
         </w:tc>
@@ -2163,7 +2166,14 @@
                 <w:sz w:val="20"/>
                 <w:szCs w:val="20"/>
               </w:rPr>
-              <w:t>Search results display correctly when typing in the name of an existing tutor</w:t>
+              <w:t xml:space="preserve">All six study spaces were </w:t>
+            </w:r>
+            <w:r>
+              <w:rPr>
+                <w:sz w:val="20"/>
+                <w:szCs w:val="20"/>
+              </w:rPr>
+              <w:t>correctly displayed when searching for ‘study area’</w:t>
             </w:r>
           </w:p>
         </w:tc>
@@ -2206,7 +2216,7 @@
                 <w:sz w:val="20"/>
                 <w:szCs w:val="20"/>
               </w:rPr>
-              <w:t>6.2</w:t>
+              <w:t>6.3</w:t>
             </w:r>
           </w:p>
         </w:tc>
@@ -2226,7 +2236,7 @@
                 <w:sz w:val="20"/>
                 <w:szCs w:val="20"/>
               </w:rPr>
-              <w:t>Search for a study space using search button on the top right of a screen</w:t>
+              <w:t>Search for lecture theatre and flat floor teaching rooms using search button on the top right of a screen</w:t>
             </w:r>
           </w:p>
         </w:tc>
@@ -2261,6 +2271,20 @@
                 <w:szCs w:val="20"/>
               </w:rPr>
             </w:pPr>
+            <w:r>
+              <w:rPr>
+                <w:sz w:val="20"/>
+                <w:szCs w:val="20"/>
+              </w:rPr>
+              <w:t xml:space="preserve">Lecture theatre and flat floor teaching rooms display </w:t>
+            </w:r>
+            <w:r>
+              <w:rPr>
+                <w:sz w:val="20"/>
+                <w:szCs w:val="20"/>
+              </w:rPr>
+              <w:t>correctly when searched for</w:t>
+            </w:r>
           </w:p>
         </w:tc>
         <w:tc>
@@ -2274,6 +2298,15 @@
                 <w:szCs w:val="20"/>
               </w:rPr>
             </w:pPr>
+            <w:r>
+              <w:rPr>
+                <w:sz w:val="20"/>
+                <w:szCs w:val="20"/>
+              </w:rPr>
+              <w:t>None</w:t>
+            </w:r>
+            <w:bookmarkStart w:id="2" w:name="_GoBack"/>
+            <w:bookmarkEnd w:id="2"/>
           </w:p>
         </w:tc>
       </w:tr>
@@ -2295,7 +2328,7 @@
                 <w:sz w:val="20"/>
                 <w:szCs w:val="20"/>
               </w:rPr>
-              <w:t>6.3</w:t>
+              <w:t>6.4</w:t>
             </w:r>
           </w:p>
         </w:tc>
@@ -2315,21 +2348,7 @@
                 <w:sz w:val="20"/>
                 <w:szCs w:val="20"/>
               </w:rPr>
-              <w:t>Search for</w:t>
-            </w:r>
-            <w:r>
-              <w:rPr>
-                <w:sz w:val="20"/>
-                <w:szCs w:val="20"/>
-              </w:rPr>
-              <w:t xml:space="preserve"> </w:t>
-            </w:r>
-            <w:r>
-              <w:rPr>
-                <w:sz w:val="20"/>
-                <w:szCs w:val="20"/>
-              </w:rPr>
-              <w:t>lecture theatre and flat floor teaching rooms using search button on the top right of a screen</w:t>
+              <w:t>All search queries for finding a Tutor display the relevant Tutors</w:t>
             </w:r>
           </w:p>
         </w:tc>
@@ -2349,7 +2368,7 @@
                 <w:sz w:val="20"/>
                 <w:szCs w:val="20"/>
               </w:rPr>
-              <w:t>Search results should display on screen in a list</w:t>
+              <w:t>Search results should display relevant tutors</w:t>
             </w:r>
           </w:p>
         </w:tc>
@@ -2364,6 +2383,13 @@
                 <w:szCs w:val="20"/>
               </w:rPr>
             </w:pPr>
+            <w:r>
+              <w:rPr>
+                <w:sz w:val="20"/>
+                <w:szCs w:val="20"/>
+              </w:rPr>
+              <w:t>All search results display the correct tutors in a list</w:t>
+            </w:r>
           </w:p>
         </w:tc>
         <w:tc>
@@ -2377,6 +2403,13 @@
                 <w:szCs w:val="20"/>
               </w:rPr>
             </w:pPr>
+            <w:r>
+              <w:rPr>
+                <w:sz w:val="20"/>
+                <w:szCs w:val="20"/>
+              </w:rPr>
+              <w:t>None</w:t>
+            </w:r>
           </w:p>
         </w:tc>
       </w:tr>
@@ -2384,6 +2417,7 @@
         <w:tc>
           <w:tcPr>
             <w:tcW w:w="1408" w:type="dxa"/>
+            <w:shd w:val="clear" w:color="auto" w:fill="auto"/>
           </w:tcPr>
           <w:p>
             <w:pPr>
@@ -2398,87 +2432,140 @@
                 <w:sz w:val="20"/>
                 <w:szCs w:val="20"/>
               </w:rPr>
-              <w:t>6.4</w:t>
+              <w:t>6.5</w:t>
             </w:r>
           </w:p>
         </w:tc>
         <w:tc>
           <w:tcPr>
             <w:tcW w:w="2186" w:type="dxa"/>
-          </w:tcPr>
-          <w:p>
-            <w:pPr>
-              <w:rPr>
-                <w:sz w:val="20"/>
-                <w:szCs w:val="20"/>
-              </w:rPr>
-            </w:pPr>
-            <w:r>
-              <w:rPr>
-                <w:sz w:val="20"/>
-                <w:szCs w:val="20"/>
-              </w:rPr>
-              <w:t>All search queries for finding a Tutor display the relevant Tutors</w:t>
+            <w:shd w:val="clear" w:color="auto" w:fill="auto"/>
+          </w:tcPr>
+          <w:p>
+            <w:pPr>
+              <w:rPr>
+                <w:sz w:val="20"/>
+                <w:szCs w:val="20"/>
+              </w:rPr>
+            </w:pPr>
+            <w:r>
+              <w:rPr>
+                <w:sz w:val="20"/>
+                <w:szCs w:val="20"/>
+              </w:rPr>
+              <w:t>Search for a room from the find a room screen</w:t>
             </w:r>
           </w:p>
         </w:tc>
         <w:tc>
           <w:tcPr>
             <w:tcW w:w="1826" w:type="dxa"/>
-          </w:tcPr>
-          <w:p>
-            <w:pPr>
-              <w:rPr>
-                <w:sz w:val="20"/>
-                <w:szCs w:val="20"/>
-              </w:rPr>
-            </w:pPr>
-            <w:r>
-              <w:rPr>
-                <w:sz w:val="20"/>
-                <w:szCs w:val="20"/>
-              </w:rPr>
-              <w:t>Search results should display relevant tutors</w:t>
+            <w:shd w:val="clear" w:color="auto" w:fill="auto"/>
+          </w:tcPr>
+          <w:p>
+            <w:pPr>
+              <w:rPr>
+                <w:sz w:val="20"/>
+                <w:szCs w:val="20"/>
+              </w:rPr>
+            </w:pPr>
+            <w:r>
+              <w:rPr>
+                <w:sz w:val="20"/>
+                <w:szCs w:val="20"/>
+              </w:rPr>
+              <w:t>Search results should display on screen in a list</w:t>
             </w:r>
           </w:p>
         </w:tc>
         <w:tc>
           <w:tcPr>
             <w:tcW w:w="1795" w:type="dxa"/>
-          </w:tcPr>
-          <w:p>
-            <w:pPr>
-              <w:rPr>
-                <w:sz w:val="20"/>
-                <w:szCs w:val="20"/>
-              </w:rPr>
-            </w:pPr>
-            <w:r>
-              <w:rPr>
-                <w:sz w:val="20"/>
-                <w:szCs w:val="20"/>
-              </w:rPr>
-              <w:t>All search results display the correct tutors in a list</w:t>
+            <w:shd w:val="clear" w:color="auto" w:fill="auto"/>
+          </w:tcPr>
+          <w:p>
+            <w:pPr>
+              <w:rPr>
+                <w:sz w:val="20"/>
+                <w:szCs w:val="20"/>
+              </w:rPr>
+            </w:pPr>
+            <w:r>
+              <w:rPr>
+                <w:sz w:val="20"/>
+                <w:szCs w:val="20"/>
+              </w:rPr>
+              <w:t>Fail</w:t>
+            </w:r>
+            <w:r>
+              <w:rPr>
+                <w:sz w:val="20"/>
+                <w:szCs w:val="20"/>
+              </w:rPr>
+              <w:t>, the Find A Room screen has been removed</w:t>
             </w:r>
           </w:p>
         </w:tc>
         <w:tc>
           <w:tcPr>
             <w:tcW w:w="1801" w:type="dxa"/>
-          </w:tcPr>
-          <w:p>
-            <w:pPr>
-              <w:rPr>
-                <w:sz w:val="20"/>
-                <w:szCs w:val="20"/>
-              </w:rPr>
-            </w:pPr>
-            <w:r>
-              <w:rPr>
-                <w:sz w:val="20"/>
-                <w:szCs w:val="20"/>
-              </w:rPr>
-              <w:t>None</w:t>
+            <w:shd w:val="clear" w:color="auto" w:fill="auto"/>
+          </w:tcPr>
+          <w:p>
+            <w:pPr>
+              <w:rPr>
+                <w:sz w:val="20"/>
+                <w:szCs w:val="20"/>
+              </w:rPr>
+            </w:pPr>
+            <w:r>
+              <w:rPr>
+                <w:sz w:val="20"/>
+                <w:szCs w:val="20"/>
+              </w:rPr>
+              <w:t xml:space="preserve">We removed the </w:t>
+            </w:r>
+            <w:r>
+              <w:rPr>
+                <w:sz w:val="20"/>
+                <w:szCs w:val="20"/>
+              </w:rPr>
+              <w:t>F</w:t>
+            </w:r>
+            <w:r>
+              <w:rPr>
+                <w:sz w:val="20"/>
+                <w:szCs w:val="20"/>
+              </w:rPr>
+              <w:t xml:space="preserve">ind </w:t>
+            </w:r>
+            <w:r>
+              <w:rPr>
+                <w:sz w:val="20"/>
+                <w:szCs w:val="20"/>
+              </w:rPr>
+              <w:t>A</w:t>
+            </w:r>
+            <w:r>
+              <w:rPr>
+                <w:sz w:val="20"/>
+                <w:szCs w:val="20"/>
+              </w:rPr>
+              <w:t xml:space="preserve"> </w:t>
+            </w:r>
+            <w:r>
+              <w:rPr>
+                <w:sz w:val="20"/>
+                <w:szCs w:val="20"/>
+              </w:rPr>
+              <w:t>R</w:t>
+            </w:r>
+            <w:r>
+              <w:rPr>
+                <w:sz w:val="20"/>
+                <w:szCs w:val="20"/>
+              </w:rPr>
+              <w:t>oom screen as it was essentially the same as the normal search screen</w:t>
             </w:r>
           </w:p>
         </w:tc>
@@ -2501,7 +2588,7 @@
                 <w:sz w:val="20"/>
                 <w:szCs w:val="20"/>
               </w:rPr>
-              <w:t>6.5</w:t>
+              <w:t>6.6</w:t>
             </w:r>
           </w:p>
         </w:tc>
@@ -2521,7 +2608,7 @@
                 <w:sz w:val="20"/>
                 <w:szCs w:val="20"/>
               </w:rPr>
-              <w:t>Search for a room from the find a room screen</w:t>
+              <w:t>All search queries for finding a specific room using the room number display the relevant rooms</w:t>
             </w:r>
           </w:p>
         </w:tc>
@@ -2541,7 +2628,7 @@
                 <w:sz w:val="20"/>
                 <w:szCs w:val="20"/>
               </w:rPr>
-              <w:t>Search results should display on screen in a list</w:t>
+              <w:t>Search results should display on screen in a neat list of relevant information</w:t>
             </w:r>
           </w:p>
         </w:tc>
@@ -2556,8 +2643,13 @@
                 <w:szCs w:val="20"/>
               </w:rPr>
             </w:pPr>
-            <w:bookmarkStart w:id="2" w:name="_GoBack"/>
-            <w:bookmarkEnd w:id="2"/>
+            <w:r>
+              <w:rPr>
+                <w:sz w:val="20"/>
+                <w:szCs w:val="20"/>
+              </w:rPr>
+              <w:t>All tested search queries return the correct list of rooms e.g. search ‘6.0’ returns all rooms on sixth floor</w:t>
+            </w:r>
           </w:p>
         </w:tc>
         <w:tc>
@@ -2571,6 +2663,13 @@
                 <w:szCs w:val="20"/>
               </w:rPr>
             </w:pPr>
+            <w:r>
+              <w:rPr>
+                <w:sz w:val="20"/>
+                <w:szCs w:val="20"/>
+              </w:rPr>
+              <w:t>None</w:t>
+            </w:r>
           </w:p>
         </w:tc>
       </w:tr>
@@ -2592,7 +2691,7 @@
                 <w:sz w:val="20"/>
                 <w:szCs w:val="20"/>
               </w:rPr>
-              <w:t>6.6</w:t>
+              <w:t>7.1</w:t>
             </w:r>
           </w:p>
         </w:tc>
@@ -2612,7 +2711,7 @@
                 <w:sz w:val="20"/>
                 <w:szCs w:val="20"/>
               </w:rPr>
-              <w:t>All search queries for finding a specific room using the room number display the relevant rooms</w:t>
+              <w:t>View enlarged floor maps on different floors</w:t>
             </w:r>
           </w:p>
         </w:tc>
@@ -2632,7 +2731,15 @@
                 <w:sz w:val="20"/>
                 <w:szCs w:val="20"/>
               </w:rPr>
-              <w:t>Search results should display on screen in a neat list of relevant information</w:t>
+              <w:t xml:space="preserve">Floor plan with a darkened </w:t>
+            </w:r>
+            <w:r>
+              <w:rPr>
+                <w:sz w:val="20"/>
+                <w:szCs w:val="20"/>
+              </w:rPr>
+              <w:lastRenderedPageBreak/>
+              <w:t>background of the screen should display</w:t>
             </w:r>
           </w:p>
         </w:tc>
@@ -2681,7 +2788,7 @@
                 <w:sz w:val="20"/>
                 <w:szCs w:val="20"/>
               </w:rPr>
-              <w:t>7.1</w:t>
+              <w:t>7.2</w:t>
             </w:r>
           </w:p>
         </w:tc>
@@ -2692,16 +2799,17 @@
           <w:p>
             <w:pPr>
               <w:rPr>
-                <w:sz w:val="20"/>
-                <w:szCs w:val="20"/>
-              </w:rPr>
-            </w:pPr>
-            <w:r>
-              <w:rPr>
-                <w:sz w:val="20"/>
-                <w:szCs w:val="20"/>
-              </w:rPr>
-              <w:t>View enlarged floor maps on different floors</w:t>
+                <w:b/>
+                <w:sz w:val="20"/>
+                <w:szCs w:val="20"/>
+              </w:rPr>
+            </w:pPr>
+            <w:r>
+              <w:rPr>
+                <w:sz w:val="20"/>
+                <w:szCs w:val="20"/>
+              </w:rPr>
+              <w:t>Display correct map on active floor level</w:t>
             </w:r>
           </w:p>
         </w:tc>
@@ -2721,7 +2829,7 @@
                 <w:sz w:val="20"/>
                 <w:szCs w:val="20"/>
               </w:rPr>
-              <w:t>Floor plan with a darkened background of the screen should display</w:t>
+              <w:t>Correct map is displayed for the current floor</w:t>
             </w:r>
           </w:p>
         </w:tc>
@@ -2770,7 +2878,14 @@
                 <w:sz w:val="20"/>
                 <w:szCs w:val="20"/>
               </w:rPr>
-              <w:t>7.2</w:t>
+              <w:t>8</w:t>
+            </w:r>
+            <w:r>
+              <w:rPr>
+                <w:sz w:val="20"/>
+                <w:szCs w:val="20"/>
+              </w:rPr>
+              <w:t>.1</w:t>
             </w:r>
           </w:p>
         </w:tc>
@@ -2781,25 +2896,16 @@
           <w:p>
             <w:pPr>
               <w:rPr>
-                <w:b/>
-                <w:sz w:val="20"/>
-                <w:szCs w:val="20"/>
-              </w:rPr>
-            </w:pPr>
-            <w:r>
-              <w:rPr>
-                <w:sz w:val="20"/>
-                <w:szCs w:val="20"/>
-              </w:rPr>
-              <w:t xml:space="preserve">Display correct map on </w:t>
-            </w:r>
-            <w:r>
-              <w:rPr>
-                <w:sz w:val="20"/>
-                <w:szCs w:val="20"/>
-              </w:rPr>
-              <w:lastRenderedPageBreak/>
-              <w:t>active floor level</w:t>
+                <w:sz w:val="20"/>
+                <w:szCs w:val="20"/>
+              </w:rPr>
+            </w:pPr>
+            <w:r>
+              <w:rPr>
+                <w:sz w:val="20"/>
+                <w:szCs w:val="20"/>
+              </w:rPr>
+              <w:t>Load tour guide screen</w:t>
             </w:r>
           </w:p>
         </w:tc>
@@ -2819,16 +2925,7 @@
                 <w:sz w:val="20"/>
                 <w:szCs w:val="20"/>
               </w:rPr>
-              <w:lastRenderedPageBreak/>
-              <w:t xml:space="preserve">Correct map is </w:t>
-            </w:r>
-            <w:r>
-              <w:rPr>
-                <w:sz w:val="20"/>
-                <w:szCs w:val="20"/>
-              </w:rPr>
-              <w:lastRenderedPageBreak/>
-              <w:t>displayed for the current floor</w:t>
+              <w:t>Screen with information regarding a tour for the USB should display</w:t>
             </w:r>
           </w:p>
         </w:tc>
@@ -2843,6 +2940,41 @@
                 <w:szCs w:val="20"/>
               </w:rPr>
             </w:pPr>
+            <w:r>
+              <w:rPr>
+                <w:sz w:val="20"/>
+                <w:szCs w:val="20"/>
+              </w:rPr>
+              <w:t>Tour guide</w:t>
+            </w:r>
+            <w:r>
+              <w:rPr>
+                <w:sz w:val="20"/>
+                <w:szCs w:val="20"/>
+              </w:rPr>
+              <w:t xml:space="preserve"> screen loads successfully </w:t>
+            </w:r>
+            <w:r>
+              <w:rPr>
+                <w:sz w:val="20"/>
+                <w:szCs w:val="20"/>
+              </w:rPr>
+              <w:t>in the same activity on</w:t>
+            </w:r>
+            <w:r>
+              <w:rPr>
+                <w:sz w:val="20"/>
+                <w:szCs w:val="20"/>
+              </w:rPr>
+              <w:t xml:space="preserve"> </w:t>
+            </w:r>
+            <w:r>
+              <w:rPr>
+                <w:sz w:val="20"/>
+                <w:szCs w:val="20"/>
+              </w:rPr>
+              <w:t>the building information screen</w:t>
+            </w:r>
           </w:p>
         </w:tc>
         <w:tc>
@@ -2856,6 +2988,13 @@
                 <w:szCs w:val="20"/>
               </w:rPr>
             </w:pPr>
+            <w:r>
+              <w:rPr>
+                <w:sz w:val="20"/>
+                <w:szCs w:val="20"/>
+              </w:rPr>
+              <w:t>None</w:t>
+            </w:r>
           </w:p>
         </w:tc>
       </w:tr>
@@ -2877,14 +3016,7 @@
                 <w:sz w:val="20"/>
                 <w:szCs w:val="20"/>
               </w:rPr>
-              <w:t>8</w:t>
-            </w:r>
-            <w:r>
-              <w:rPr>
-                <w:sz w:val="20"/>
-                <w:szCs w:val="20"/>
-              </w:rPr>
-              <w:t>.1</w:t>
+              <w:t>8.2</w:t>
             </w:r>
           </w:p>
         </w:tc>
@@ -2904,7 +3036,7 @@
                 <w:sz w:val="20"/>
                 <w:szCs w:val="20"/>
               </w:rPr>
-              <w:t>Load tour guide screen</w:t>
+              <w:t>Load building information screen</w:t>
             </w:r>
           </w:p>
         </w:tc>
@@ -2924,7 +3056,7 @@
                 <w:sz w:val="20"/>
                 <w:szCs w:val="20"/>
               </w:rPr>
-              <w:t>Screen with information regarding a tour for the USB should display</w:t>
+              <w:t>Screen with building information should display</w:t>
             </w:r>
           </w:p>
         </w:tc>
@@ -2939,6 +3071,13 @@
                 <w:szCs w:val="20"/>
               </w:rPr>
             </w:pPr>
+            <w:r>
+              <w:rPr>
+                <w:sz w:val="20"/>
+                <w:szCs w:val="20"/>
+              </w:rPr>
+              <w:t>Building information screen loads successfully and displays relevant information about the USB</w:t>
+            </w:r>
           </w:p>
         </w:tc>
         <w:tc>
@@ -2952,6 +3091,13 @@
                 <w:szCs w:val="20"/>
               </w:rPr>
             </w:pPr>
+            <w:r>
+              <w:rPr>
+                <w:sz w:val="20"/>
+                <w:szCs w:val="20"/>
+              </w:rPr>
+              <w:t>None</w:t>
+            </w:r>
           </w:p>
         </w:tc>
       </w:tr>
@@ -2973,7 +3119,7 @@
                 <w:sz w:val="20"/>
                 <w:szCs w:val="20"/>
               </w:rPr>
-              <w:t>8.2</w:t>
+              <w:t>9</w:t>
             </w:r>
           </w:p>
         </w:tc>
@@ -2993,7 +3139,7 @@
                 <w:sz w:val="20"/>
                 <w:szCs w:val="20"/>
               </w:rPr>
-              <w:t>Load building information screen</w:t>
+              <w:t>Run the app in the background</w:t>
             </w:r>
           </w:p>
         </w:tc>
@@ -3013,7 +3159,7 @@
                 <w:sz w:val="20"/>
                 <w:szCs w:val="20"/>
               </w:rPr>
-              <w:t>Screen with building information should display</w:t>
+              <w:t>App should run in the background and be accessible after running in the background</w:t>
             </w:r>
           </w:p>
         </w:tc>
@@ -3033,7 +3179,7 @@
                 <w:sz w:val="20"/>
                 <w:szCs w:val="20"/>
               </w:rPr>
-              <w:t>Building information screen loads successfully and displays relevant information about the USB</w:t>
+              <w:t>App can successfully run in the background and be accessed again</w:t>
             </w:r>
           </w:p>
         </w:tc>
@@ -3076,7 +3222,7 @@
                 <w:sz w:val="20"/>
                 <w:szCs w:val="20"/>
               </w:rPr>
-              <w:t>9</w:t>
+              <w:t>10</w:t>
             </w:r>
           </w:p>
         </w:tc>
@@ -3096,7 +3242,21 @@
                 <w:sz w:val="20"/>
                 <w:szCs w:val="20"/>
               </w:rPr>
-              <w:t>Run the app in the background</w:t>
+              <w:t xml:space="preserve">Get a user to try and use </w:t>
+            </w:r>
+            <w:r>
+              <w:rPr>
+                <w:sz w:val="20"/>
+                <w:szCs w:val="20"/>
+              </w:rPr>
+              <w:t>some</w:t>
+            </w:r>
+            <w:r>
+              <w:rPr>
+                <w:sz w:val="20"/>
+                <w:szCs w:val="20"/>
+              </w:rPr>
+              <w:t xml:space="preserve"> features of the app</w:t>
             </w:r>
           </w:p>
         </w:tc>
@@ -3116,7 +3276,7 @@
                 <w:sz w:val="20"/>
                 <w:szCs w:val="20"/>
               </w:rPr>
-              <w:t>App should run in the background and be accessible after running in the background</w:t>
+              <w:t>The app should be usable for existing university students and prospective students based on our user requirements</w:t>
             </w:r>
           </w:p>
         </w:tc>
@@ -3131,13 +3291,6 @@
                 <w:szCs w:val="20"/>
               </w:rPr>
             </w:pPr>
-            <w:r>
-              <w:rPr>
-                <w:sz w:val="20"/>
-                <w:szCs w:val="20"/>
-              </w:rPr>
-              <w:t>App can successfully run in the background and be accessed again</w:t>
-            </w:r>
           </w:p>
         </w:tc>
         <w:tc>
@@ -3151,13 +3304,6 @@
                 <w:szCs w:val="20"/>
               </w:rPr>
             </w:pPr>
-            <w:r>
-              <w:rPr>
-                <w:sz w:val="20"/>
-                <w:szCs w:val="20"/>
-              </w:rPr>
-              <w:t>None</w:t>
-            </w:r>
           </w:p>
         </w:tc>
       </w:tr>
@@ -3179,7 +3325,7 @@
                 <w:sz w:val="20"/>
                 <w:szCs w:val="20"/>
               </w:rPr>
-              <w:t>10</w:t>
+              <w:t>11</w:t>
             </w:r>
           </w:p>
         </w:tc>
@@ -3199,21 +3345,7 @@
                 <w:sz w:val="20"/>
                 <w:szCs w:val="20"/>
               </w:rPr>
-              <w:t xml:space="preserve">Get a user to try and use </w:t>
-            </w:r>
-            <w:r>
-              <w:rPr>
-                <w:sz w:val="20"/>
-                <w:szCs w:val="20"/>
-              </w:rPr>
-              <w:t>some</w:t>
-            </w:r>
-            <w:r>
-              <w:rPr>
-                <w:sz w:val="20"/>
-                <w:szCs w:val="20"/>
-              </w:rPr>
-              <w:t xml:space="preserve"> features of the app</w:t>
+              <w:t>Every button in each activity can be operated without application crashing</w:t>
             </w:r>
           </w:p>
         </w:tc>
@@ -3233,7 +3365,7 @@
                 <w:sz w:val="20"/>
                 <w:szCs w:val="20"/>
               </w:rPr>
-              <w:t>The app should be usable for existing university students and prospective students based on our user requirements</w:t>
+              <w:t>No crashes should occur after testing any given button</w:t>
             </w:r>
           </w:p>
         </w:tc>
@@ -3248,6 +3380,20 @@
                 <w:szCs w:val="20"/>
               </w:rPr>
             </w:pPr>
+            <w:r>
+              <w:rPr>
+                <w:sz w:val="20"/>
+                <w:szCs w:val="20"/>
+              </w:rPr>
+              <w:t xml:space="preserve">After </w:t>
+            </w:r>
+            <w:r>
+              <w:rPr>
+                <w:sz w:val="20"/>
+                <w:szCs w:val="20"/>
+              </w:rPr>
+              <w:t>pressing on all buttons in each activity the application does not crash as expected</w:t>
+            </w:r>
           </w:p>
         </w:tc>
         <w:tc>
@@ -3261,6 +3407,13 @@
                 <w:szCs w:val="20"/>
               </w:rPr>
             </w:pPr>
+            <w:r>
+              <w:rPr>
+                <w:sz w:val="20"/>
+                <w:szCs w:val="20"/>
+              </w:rPr>
+              <w:t>None</w:t>
+            </w:r>
           </w:p>
         </w:tc>
       </w:tr>
@@ -3282,7 +3435,7 @@
                 <w:sz w:val="20"/>
                 <w:szCs w:val="20"/>
               </w:rPr>
-              <w:t>11</w:t>
+              <w:t>12</w:t>
             </w:r>
           </w:p>
         </w:tc>
@@ -3302,7 +3455,7 @@
                 <w:sz w:val="20"/>
                 <w:szCs w:val="20"/>
               </w:rPr>
-              <w:t>Every button in each activity can be operated without application crashing</w:t>
+              <w:t>Every activity can be accessed from somewhere within the application</w:t>
             </w:r>
           </w:p>
         </w:tc>
@@ -3322,7 +3475,7 @@
                 <w:sz w:val="20"/>
                 <w:szCs w:val="20"/>
               </w:rPr>
-              <w:t>No crashes should occur after testing any given button</w:t>
+              <w:t>Any activity can be accessed while doing anything in the app, e.g. searching or viewing the options</w:t>
             </w:r>
           </w:p>
         </w:tc>
@@ -3337,19 +3490,22 @@
                 <w:szCs w:val="20"/>
               </w:rPr>
             </w:pPr>
-            <w:r>
-              <w:rPr>
-                <w:sz w:val="20"/>
-                <w:szCs w:val="20"/>
-              </w:rPr>
-              <w:t xml:space="preserve">After </w:t>
-            </w:r>
-            <w:r>
-              <w:rPr>
-                <w:sz w:val="20"/>
-                <w:szCs w:val="20"/>
-              </w:rPr>
-              <w:t>pressing on all buttons in each activity the application does not crash as expected</w:t>
+            <w:commentRangeStart w:id="3"/>
+            <w:r>
+              <w:rPr>
+                <w:sz w:val="20"/>
+                <w:szCs w:val="20"/>
+                <w:highlight w:val="red"/>
+              </w:rPr>
+              <w:t>Any activity can successfully be accessed from all screens of the app</w:t>
+            </w:r>
+            <w:commentRangeEnd w:id="3"/>
+            <w:r>
+              <w:rPr>
+                <w:rStyle w:val="CommentReference"/>
+                <w:highlight w:val="red"/>
+              </w:rPr>
+              <w:commentReference w:id="3"/>
             </w:r>
           </w:p>
         </w:tc>
@@ -3364,13 +3520,6 @@
                 <w:szCs w:val="20"/>
               </w:rPr>
             </w:pPr>
-            <w:r>
-              <w:rPr>
-                <w:sz w:val="20"/>
-                <w:szCs w:val="20"/>
-              </w:rPr>
-              <w:t>None</w:t>
-            </w:r>
           </w:p>
         </w:tc>
       </w:tr>
@@ -3392,7 +3541,7 @@
                 <w:sz w:val="20"/>
                 <w:szCs w:val="20"/>
               </w:rPr>
-              <w:t>12</w:t>
+              <w:t>13</w:t>
             </w:r>
           </w:p>
         </w:tc>
@@ -3412,7 +3561,7 @@
                 <w:sz w:val="20"/>
                 <w:szCs w:val="20"/>
               </w:rPr>
-              <w:t>Every activity can be accessed from somewhere within the application</w:t>
+              <w:t>Toolbar displays the correct name of the active activity</w:t>
             </w:r>
           </w:p>
         </w:tc>
@@ -3432,7 +3581,7 @@
                 <w:sz w:val="20"/>
                 <w:szCs w:val="20"/>
               </w:rPr>
-              <w:t>Any activity can be accessed while doing anything in the app, e.g. searching or viewing the options</w:t>
+              <w:t>Toolbar displays the correct text</w:t>
             </w:r>
           </w:p>
         </w:tc>
@@ -3447,6 +3596,27 @@
                 <w:szCs w:val="20"/>
               </w:rPr>
             </w:pPr>
+            <w:r>
+              <w:rPr>
+                <w:sz w:val="20"/>
+                <w:szCs w:val="20"/>
+              </w:rPr>
+              <w:t xml:space="preserve">The tool bar displays the correct text </w:t>
+            </w:r>
+            <w:r>
+              <w:rPr>
+                <w:sz w:val="20"/>
+                <w:szCs w:val="20"/>
+              </w:rPr>
+              <w:t>relating to</w:t>
+            </w:r>
+            <w:r>
+              <w:rPr>
+                <w:sz w:val="20"/>
+                <w:szCs w:val="20"/>
+              </w:rPr>
+              <w:t xml:space="preserve"> each activity</w:t>
+            </w:r>
           </w:p>
         </w:tc>
         <w:tc>
@@ -3460,6 +3630,13 @@
                 <w:szCs w:val="20"/>
               </w:rPr>
             </w:pPr>
+            <w:r>
+              <w:rPr>
+                <w:sz w:val="20"/>
+                <w:szCs w:val="20"/>
+              </w:rPr>
+              <w:t>None</w:t>
+            </w:r>
           </w:p>
         </w:tc>
       </w:tr>
@@ -3474,14 +3651,16 @@
               <w:rPr>
                 <w:sz w:val="20"/>
                 <w:szCs w:val="20"/>
-              </w:rPr>
-            </w:pPr>
-            <w:r>
-              <w:rPr>
-                <w:sz w:val="20"/>
-                <w:szCs w:val="20"/>
-              </w:rPr>
-              <w:t>13</w:t>
+                <w:highlight w:val="yellow"/>
+              </w:rPr>
+            </w:pPr>
+            <w:r>
+              <w:rPr>
+                <w:sz w:val="20"/>
+                <w:szCs w:val="20"/>
+                <w:highlight w:val="yellow"/>
+              </w:rPr>
+              <w:t>14</w:t>
             </w:r>
           </w:p>
         </w:tc>
@@ -3494,14 +3673,16 @@
               <w:rPr>
                 <w:sz w:val="20"/>
                 <w:szCs w:val="20"/>
-              </w:rPr>
-            </w:pPr>
-            <w:r>
-              <w:rPr>
-                <w:sz w:val="20"/>
-                <w:szCs w:val="20"/>
-              </w:rPr>
-              <w:t>Toolbar displays the correct name of the active activity</w:t>
+                <w:highlight w:val="yellow"/>
+              </w:rPr>
+            </w:pPr>
+            <w:r>
+              <w:rPr>
+                <w:sz w:val="20"/>
+                <w:szCs w:val="20"/>
+                <w:highlight w:val="yellow"/>
+              </w:rPr>
+              <w:t>All directions given to a room are accurate</w:t>
             </w:r>
           </w:p>
         </w:tc>
@@ -3514,14 +3695,16 @@
               <w:rPr>
                 <w:sz w:val="20"/>
                 <w:szCs w:val="20"/>
-              </w:rPr>
-            </w:pPr>
-            <w:r>
-              <w:rPr>
-                <w:sz w:val="20"/>
-                <w:szCs w:val="20"/>
-              </w:rPr>
-              <w:t>Toolbar displays the correct text</w:t>
+                <w:highlight w:val="yellow"/>
+              </w:rPr>
+            </w:pPr>
+            <w:r>
+              <w:rPr>
+                <w:sz w:val="20"/>
+                <w:szCs w:val="20"/>
+                <w:highlight w:val="yellow"/>
+              </w:rPr>
+              <w:t>Given room directions correctly lead you to the room</w:t>
             </w:r>
           </w:p>
         </w:tc>
@@ -3534,15 +3717,9 @@
               <w:rPr>
                 <w:sz w:val="20"/>
                 <w:szCs w:val="20"/>
-              </w:rPr>
-            </w:pPr>
-            <w:r>
-              <w:rPr>
-                <w:sz w:val="20"/>
-                <w:szCs w:val="20"/>
-              </w:rPr>
-              <w:t>The tool bar displays the correct text about each activity</w:t>
-            </w:r>
+                <w:highlight w:val="yellow"/>
+              </w:rPr>
+            </w:pPr>
           </w:p>
         </w:tc>
         <w:tc>
@@ -3554,15 +3731,9 @@
               <w:rPr>
                 <w:sz w:val="20"/>
                 <w:szCs w:val="20"/>
-              </w:rPr>
-            </w:pPr>
-            <w:r>
-              <w:rPr>
-                <w:sz w:val="20"/>
-                <w:szCs w:val="20"/>
-              </w:rPr>
-              <w:t>None</w:t>
-            </w:r>
+                <w:highlight w:val="yellow"/>
+              </w:rPr>
+            </w:pPr>
           </w:p>
         </w:tc>
       </w:tr>
@@ -3584,7 +3755,7 @@
                 <w:sz w:val="20"/>
                 <w:szCs w:val="20"/>
               </w:rPr>
-              <w:t>14</w:t>
+              <w:t>15</w:t>
             </w:r>
           </w:p>
         </w:tc>
@@ -3604,7 +3775,7 @@
                 <w:sz w:val="20"/>
                 <w:szCs w:val="20"/>
               </w:rPr>
-              <w:t>All directions given to a room are accurate</w:t>
+              <w:t>Where enabled, each activity displays content correctly in portrait mode</w:t>
             </w:r>
           </w:p>
         </w:tc>
@@ -3624,7 +3795,7 @@
                 <w:sz w:val="20"/>
                 <w:szCs w:val="20"/>
               </w:rPr>
-              <w:t>Given room directions correctly lead you to the room</w:t>
+              <w:t>Content does not look distorted or broken when viewing in portrait mode</w:t>
             </w:r>
           </w:p>
         </w:tc>
@@ -3639,6 +3810,13 @@
                 <w:szCs w:val="20"/>
               </w:rPr>
             </w:pPr>
+            <w:r>
+              <w:rPr>
+                <w:sz w:val="20"/>
+                <w:szCs w:val="20"/>
+              </w:rPr>
+              <w:t>All activities display correctly and sensibly in portrait mode</w:t>
+            </w:r>
           </w:p>
         </w:tc>
         <w:tc>
@@ -3652,6 +3830,13 @@
                 <w:szCs w:val="20"/>
               </w:rPr>
             </w:pPr>
+            <w:r>
+              <w:rPr>
+                <w:sz w:val="20"/>
+                <w:szCs w:val="20"/>
+              </w:rPr>
+              <w:t>None</w:t>
+            </w:r>
           </w:p>
         </w:tc>
       </w:tr>
@@ -3659,6 +3844,7 @@
         <w:tc>
           <w:tcPr>
             <w:tcW w:w="1408" w:type="dxa"/>
+            <w:shd w:val="clear" w:color="auto" w:fill="auto"/>
           </w:tcPr>
           <w:p>
             <w:pPr>
@@ -3673,87 +3859,99 @@
                 <w:sz w:val="20"/>
                 <w:szCs w:val="20"/>
               </w:rPr>
-              <w:t>15</w:t>
+              <w:lastRenderedPageBreak/>
+              <w:t>16</w:t>
             </w:r>
           </w:p>
         </w:tc>
         <w:tc>
           <w:tcPr>
             <w:tcW w:w="2186" w:type="dxa"/>
-          </w:tcPr>
-          <w:p>
-            <w:pPr>
-              <w:rPr>
-                <w:sz w:val="20"/>
-                <w:szCs w:val="20"/>
-              </w:rPr>
-            </w:pPr>
-            <w:r>
-              <w:rPr>
-                <w:sz w:val="20"/>
-                <w:szCs w:val="20"/>
-              </w:rPr>
-              <w:t>Where enabled, each activity displays content correctly in portrait mode</w:t>
+            <w:shd w:val="clear" w:color="auto" w:fill="auto"/>
+          </w:tcPr>
+          <w:p>
+            <w:pPr>
+              <w:rPr>
+                <w:sz w:val="20"/>
+                <w:szCs w:val="20"/>
+              </w:rPr>
+            </w:pPr>
+            <w:r>
+              <w:rPr>
+                <w:sz w:val="20"/>
+                <w:szCs w:val="20"/>
+              </w:rPr>
+              <w:t>Where enabled, each activity displays content correctly in landscape mode</w:t>
             </w:r>
           </w:p>
         </w:tc>
         <w:tc>
           <w:tcPr>
             <w:tcW w:w="1826" w:type="dxa"/>
-          </w:tcPr>
-          <w:p>
-            <w:pPr>
-              <w:rPr>
-                <w:sz w:val="20"/>
-                <w:szCs w:val="20"/>
-              </w:rPr>
-            </w:pPr>
-            <w:r>
-              <w:rPr>
-                <w:sz w:val="20"/>
-                <w:szCs w:val="20"/>
-              </w:rPr>
-              <w:t>Content does not look distorted or broken when viewing in portrait mode</w:t>
+            <w:shd w:val="clear" w:color="auto" w:fill="auto"/>
+          </w:tcPr>
+          <w:p>
+            <w:pPr>
+              <w:rPr>
+                <w:sz w:val="20"/>
+                <w:szCs w:val="20"/>
+              </w:rPr>
+            </w:pPr>
+            <w:r>
+              <w:rPr>
+                <w:sz w:val="20"/>
+                <w:szCs w:val="20"/>
+              </w:rPr>
+              <w:t>Content does not look distorted or broken when viewing in landscape mode</w:t>
             </w:r>
           </w:p>
         </w:tc>
         <w:tc>
           <w:tcPr>
             <w:tcW w:w="1795" w:type="dxa"/>
-          </w:tcPr>
-          <w:p>
-            <w:pPr>
-              <w:rPr>
-                <w:sz w:val="20"/>
-                <w:szCs w:val="20"/>
-              </w:rPr>
-            </w:pPr>
-            <w:r>
-              <w:rPr>
-                <w:sz w:val="20"/>
-                <w:szCs w:val="20"/>
-              </w:rPr>
-              <w:t>All activities display correctly and sensibly in portrait mode</w:t>
+            <w:shd w:val="clear" w:color="auto" w:fill="auto"/>
+          </w:tcPr>
+          <w:p>
+            <w:pPr>
+              <w:rPr>
+                <w:sz w:val="20"/>
+                <w:szCs w:val="20"/>
+              </w:rPr>
+            </w:pPr>
+            <w:r>
+              <w:rPr>
+                <w:sz w:val="20"/>
+                <w:szCs w:val="20"/>
+              </w:rPr>
+              <w:t>Fail, content looks distorted in some screens, especially the home page when in landscape mode</w:t>
             </w:r>
           </w:p>
         </w:tc>
         <w:tc>
           <w:tcPr>
             <w:tcW w:w="1801" w:type="dxa"/>
-          </w:tcPr>
-          <w:p>
-            <w:pPr>
-              <w:rPr>
-                <w:sz w:val="20"/>
-                <w:szCs w:val="20"/>
-              </w:rPr>
-            </w:pPr>
-            <w:r>
-              <w:rPr>
-                <w:sz w:val="20"/>
-                <w:szCs w:val="20"/>
-              </w:rPr>
-              <w:t>None</w:t>
+            <w:shd w:val="clear" w:color="auto" w:fill="auto"/>
+          </w:tcPr>
+          <w:p>
+            <w:pPr>
+              <w:rPr>
+                <w:sz w:val="20"/>
+                <w:szCs w:val="20"/>
+              </w:rPr>
+            </w:pPr>
+            <w:r>
+              <w:rPr>
+                <w:sz w:val="20"/>
+                <w:szCs w:val="20"/>
+              </w:rPr>
+              <w:t xml:space="preserve">We removed the landscape mode from the app as </w:t>
+            </w:r>
+            <w:r>
+              <w:rPr>
+                <w:sz w:val="20"/>
+                <w:szCs w:val="20"/>
+              </w:rPr>
+              <w:t>it was a redundant feature in the app</w:t>
             </w:r>
           </w:p>
         </w:tc>
@@ -3776,96 +3974,6 @@
                 <w:sz w:val="20"/>
                 <w:szCs w:val="20"/>
               </w:rPr>
-              <w:t>16</w:t>
-            </w:r>
-          </w:p>
-        </w:tc>
-        <w:tc>
-          <w:tcPr>
-            <w:tcW w:w="2186" w:type="dxa"/>
-          </w:tcPr>
-          <w:p>
-            <w:pPr>
-              <w:rPr>
-                <w:sz w:val="20"/>
-                <w:szCs w:val="20"/>
-              </w:rPr>
-            </w:pPr>
-            <w:r>
-              <w:rPr>
-                <w:sz w:val="20"/>
-                <w:szCs w:val="20"/>
-              </w:rPr>
-              <w:t>Where enabled, each activity displays content correctly in landscape mode</w:t>
-            </w:r>
-          </w:p>
-        </w:tc>
-        <w:tc>
-          <w:tcPr>
-            <w:tcW w:w="1826" w:type="dxa"/>
-          </w:tcPr>
-          <w:p>
-            <w:pPr>
-              <w:rPr>
-                <w:sz w:val="20"/>
-                <w:szCs w:val="20"/>
-              </w:rPr>
-            </w:pPr>
-            <w:r>
-              <w:rPr>
-                <w:sz w:val="20"/>
-                <w:szCs w:val="20"/>
-              </w:rPr>
-              <w:t>Content does not look distorted or broken when viewing in landscape mode</w:t>
-            </w:r>
-          </w:p>
-        </w:tc>
-        <w:tc>
-          <w:tcPr>
-            <w:tcW w:w="1795" w:type="dxa"/>
-          </w:tcPr>
-          <w:p>
-            <w:pPr>
-              <w:rPr>
-                <w:sz w:val="20"/>
-                <w:szCs w:val="20"/>
-              </w:rPr>
-            </w:pPr>
-          </w:p>
-        </w:tc>
-        <w:tc>
-          <w:tcPr>
-            <w:tcW w:w="1801" w:type="dxa"/>
-          </w:tcPr>
-          <w:p>
-            <w:pPr>
-              <w:rPr>
-                <w:sz w:val="20"/>
-                <w:szCs w:val="20"/>
-              </w:rPr>
-            </w:pPr>
-          </w:p>
-        </w:tc>
-      </w:tr>
-      <w:tr>
-        <w:tc>
-          <w:tcPr>
-            <w:tcW w:w="1408" w:type="dxa"/>
-          </w:tcPr>
-          <w:p>
-            <w:pPr>
-              <w:jc w:val="center"/>
-              <w:rPr>
-                <w:sz w:val="20"/>
-                <w:szCs w:val="20"/>
-              </w:rPr>
-            </w:pPr>
-            <w:r>
-              <w:rPr>
-                <w:sz w:val="20"/>
-                <w:szCs w:val="20"/>
-              </w:rPr>
-              <w:lastRenderedPageBreak/>
               <w:t>17</w:t>
             </w:r>
           </w:p>
@@ -4277,6 +4385,22 @@
       </w:r>
     </w:p>
   </w:comment>
+  <w:comment w:id="3" w:author="Titas Alvikas" w:date="2019-04-02T12:50:00Z" w:initials="TA">
+    <w:p>
+      <w:pPr>
+        <w:pStyle w:val="CommentText"/>
+      </w:pPr>
+      <w:r>
+        <w:rPr>
+          <w:rStyle w:val="CommentReference"/>
+        </w:rPr>
+        <w:annotationRef/>
+      </w:r>
+      <w:r>
+        <w:t>Note: on my LG K8 the app crashes after clicking on search icon in the get directions page</w:t>
+      </w:r>
+    </w:p>
+  </w:comment>
 </w:comments>
 </file>
 
@@ -4284,6 +4408,7 @@
 <w15:commentsEx xmlns:wpc="http://schemas.microsoft.com/office/word/2010/wordprocessingCanvas" xmlns:cx="http://schemas.microsoft.com/office/drawing/2014/chartex" xmlns:cx1="http://schemas.microsoft.com/office/drawing/2015/9/8/chartex" xmlns:cx2="http://schemas.microsoft.com/office/drawing/2015/10/21/chartex" xmlns:cx3="http://schemas.microsoft.com/office/drawing/2016/5/9/chartex" xmlns:cx4="http://schemas.microsoft.com/office/drawing/2016/5/10/chartex" xmlns:cx5="http://schemas.microsoft.com/office/drawing/2016/5/11/chartex" xmlns:cx6="http://schemas.microsoft.com/office/drawing/2016/5/12/chartex" xmlns:cx7="http://schemas.microsoft.com/office/drawing/2016/5/13/chartex" xmlns:cx8="http://schemas.microsoft.com/office/drawing/2016/5/14/chartex" xmlns:mc="http://schemas.openxmlformats.org/markup-compatibility/2006" xmlns:aink="http://schemas.microsoft.com/office/drawing/2016/ink" xmlns:am3d="http://schemas.microsoft.com/office/drawing/2017/model3d" xmlns:o="urn:schemas-microsoft-com:office:office" xmlns:r="http://schemas.openxmlformats.org/officeDocument/2006/relationships" xmlns:m="http://schemas.openxmlformats.org/officeDocument/2006/math" xmlns:v="urn:schemas-microsoft-com:vml" xmlns:wp14="http://schemas.microsoft.com/office/word/2010/wordprocessingDrawing" xmlns:wp="http://schemas.openxmlformats.org/drawingml/2006/wordprocessingDrawing" xmlns:w10="urn:schemas-microsoft-com:office:word" xmlns:w="http://schemas.openxmlformats.org/wordprocessingml/2006/main" xmlns:w14="http://schemas.microsoft.com/office/word/2010/wordml" xmlns:w15="http://schemas.microsoft.com/office/word/2012/wordml" xmlns:w16cid="http://schemas.microsoft.com/office/word/2016/wordml/cid" xmlns:w16se="http://schemas.microsoft.com/office/word/2015/wordml/symex" xmlns:wpg="http://schemas.microsoft.com/office/word/2010/wordprocessingGroup" xmlns:wpi="http://schemas.microsoft.com/office/word/2010/wordprocessingInk" xmlns:wne="http://schemas.microsoft.com/office/word/2006/wordml" xmlns:wps="http://schemas.microsoft.com/office/word/2010/wordprocessingShape" mc:Ignorable="w14 w15 w16se w16cid wp14">
   <w15:commentEx w15:paraId="47784093" w15:done="0"/>
   <w15:commentEx w15:paraId="55411B3D" w15:done="0"/>
+  <w15:commentEx w15:paraId="1447B73B" w15:done="0"/>
 </w15:commentsEx>
 </file>
 
@@ -4291,6 +4416,7 @@
 <w16cid:commentsIds xmlns:wpc="http://schemas.microsoft.com/office/word/2010/wordprocessingCanvas" xmlns:cx="http://schemas.microsoft.com/office/drawing/2014/chartex" xmlns:cx1="http://schemas.microsoft.com/office/drawing/2015/9/8/chartex" xmlns:cx2="http://schemas.microsoft.com/office/drawing/2015/10/21/chartex" xmlns:cx3="http://schemas.microsoft.com/office/drawing/2016/5/9/chartex" xmlns:cx4="http://schemas.microsoft.com/office/drawing/2016/5/10/chartex" xmlns:cx5="http://schemas.microsoft.com/office/drawing/2016/5/11/chartex" xmlns:cx6="http://schemas.microsoft.com/office/drawing/2016/5/12/chartex" xmlns:cx7="http://schemas.microsoft.com/office/drawing/2016/5/13/chartex" xmlns:cx8="http://schemas.microsoft.com/office/drawing/2016/5/14/chartex" xmlns:mc="http://schemas.openxmlformats.org/markup-compatibility/2006" xmlns:aink="http://schemas.microsoft.com/office/drawing/2016/ink" xmlns:am3d="http://schemas.microsoft.com/office/drawing/2017/model3d" xmlns:o="urn:schemas-microsoft-com:office:office" xmlns:r="http://schemas.openxmlformats.org/officeDocument/2006/relationships" xmlns:m="http://schemas.openxmlformats.org/officeDocument/2006/math" xmlns:v="urn:schemas-microsoft-com:vml" xmlns:wp14="http://schemas.microsoft.com/office/word/2010/wordprocessingDrawing" xmlns:wp="http://schemas.openxmlformats.org/drawingml/2006/wordprocessingDrawing" xmlns:w10="urn:schemas-microsoft-com:office:word" xmlns:w="http://schemas.openxmlformats.org/wordprocessingml/2006/main" xmlns:w14="http://schemas.microsoft.com/office/word/2010/wordml" xmlns:w15="http://schemas.microsoft.com/office/word/2012/wordml" xmlns:w16cid="http://schemas.microsoft.com/office/word/2016/wordml/cid" xmlns:w16se="http://schemas.microsoft.com/office/word/2015/wordml/symex" xmlns:wpg="http://schemas.microsoft.com/office/word/2010/wordprocessingGroup" xmlns:wpi="http://schemas.microsoft.com/office/word/2010/wordprocessingInk" xmlns:wne="http://schemas.microsoft.com/office/word/2006/wordml" xmlns:wps="http://schemas.microsoft.com/office/word/2010/wordprocessingShape" mc:Ignorable="w14 w15 w16se w16cid wp14">
   <w16cid:commentId w16cid:paraId="47784093" w16cid:durableId="20465DF9"/>
   <w16cid:commentId w16cid:paraId="55411B3D" w16cid:durableId="20465DFA"/>
+  <w16cid:commentId w16cid:paraId="1447B73B" w16cid:durableId="204DD919"/>
 </w16cid:commentsIds>
 </file>
 
@@ -6765,6 +6891,9 @@
 <w15:people xmlns:wpc="http://schemas.microsoft.com/office/word/2010/wordprocessingCanvas" xmlns:cx="http://schemas.microsoft.com/office/drawing/2014/chartex" xmlns:cx1="http://schemas.microsoft.com/office/drawing/2015/9/8/chartex" xmlns:cx2="http://schemas.microsoft.com/office/drawing/2015/10/21/chartex" xmlns:cx3="http://schemas.microsoft.com/office/drawing/2016/5/9/chartex" xmlns:cx4="http://schemas.microsoft.com/office/drawing/2016/5/10/chartex" xmlns:cx5="http://schemas.microsoft.com/office/drawing/2016/5/11/chartex" xmlns:cx6="http://schemas.microsoft.com/office/drawing/2016/5/12/chartex" xmlns:cx7="http://schemas.microsoft.com/office/drawing/2016/5/13/chartex" xmlns:cx8="http://schemas.microsoft.com/office/drawing/2016/5/14/chartex" xmlns:mc="http://schemas.openxmlformats.org/markup-compatibility/2006" xmlns:aink="http://schemas.microsoft.com/office/drawing/2016/ink" xmlns:am3d="http://schemas.microsoft.com/office/drawing/2017/model3d" xmlns:o="urn:schemas-microsoft-com:office:office" xmlns:r="http://schemas.openxmlformats.org/officeDocument/2006/relationships" xmlns:m="http://schemas.openxmlformats.org/officeDocument/2006/math" xmlns:v="urn:schemas-microsoft-com:vml" xmlns:wp14="http://schemas.microsoft.com/office/word/2010/wordprocessingDrawing" xmlns:wp="http://schemas.openxmlformats.org/drawingml/2006/wordprocessingDrawing" xmlns:w10="urn:schemas-microsoft-com:office:word" xmlns:w="http://schemas.openxmlformats.org/wordprocessingml/2006/main" xmlns:w14="http://schemas.microsoft.com/office/word/2010/wordml" xmlns:w15="http://schemas.microsoft.com/office/word/2012/wordml" xmlns:w16cid="http://schemas.microsoft.com/office/word/2016/wordml/cid" xmlns:w16se="http://schemas.microsoft.com/office/word/2015/wordml/symex" xmlns:wpg="http://schemas.microsoft.com/office/word/2010/wordprocessingGroup" xmlns:wpi="http://schemas.microsoft.com/office/word/2010/wordprocessingInk" xmlns:wne="http://schemas.microsoft.com/office/word/2006/wordml" xmlns:wps="http://schemas.microsoft.com/office/word/2010/wordprocessingShape" mc:Ignorable="w14 w15 w16se w16cid wp14">
   <w15:person w15:author="Titas Alvikas (Student)">
     <w15:presenceInfo w15:providerId="AD" w15:userId="S-1-5-21-1417001333-839522115-1801674531-399835"/>
+  </w15:person>
+  <w15:person w15:author="Titas Alvikas">
+    <w15:presenceInfo w15:providerId="Windows Live" w15:userId="68cc902ba3a08aba"/>
   </w15:person>
 </w15:people>
 </file>

--- a/Test Plan.docx
+++ b/Test Plan.docx
@@ -1652,6 +1652,7 @@
                 <w:highlight w:val="yellow"/>
               </w:rPr>
             </w:pPr>
+            <w:commentRangeStart w:id="2"/>
             <w:r>
               <w:rPr>
                 <w:sz w:val="20"/>
@@ -1730,6 +1731,7 @@
             </w:r>
           </w:p>
         </w:tc>
+        <w:commentRangeEnd w:id="2"/>
         <w:tc>
           <w:tcPr>
             <w:tcW w:w="1795" w:type="dxa"/>
@@ -1742,6 +1744,12 @@
                 <w:highlight w:val="yellow"/>
               </w:rPr>
             </w:pPr>
+            <w:r>
+              <w:rPr>
+                <w:rStyle w:val="CommentReference"/>
+              </w:rPr>
+              <w:commentReference w:id="2"/>
+            </w:r>
           </w:p>
         </w:tc>
         <w:tc>
@@ -2305,8 +2313,6 @@
               </w:rPr>
               <w:t>None</w:t>
             </w:r>
-            <w:bookmarkStart w:id="2" w:name="_GoBack"/>
-            <w:bookmarkEnd w:id="2"/>
           </w:p>
         </w:tc>
       </w:tr>
@@ -3291,6 +3297,35 @@
                 <w:szCs w:val="20"/>
               </w:rPr>
             </w:pPr>
+            <w:commentRangeStart w:id="3"/>
+            <w:r>
+              <w:rPr>
+                <w:sz w:val="20"/>
+                <w:szCs w:val="20"/>
+              </w:rPr>
+              <w:t xml:space="preserve">The app has been tested </w:t>
+            </w:r>
+            <w:r>
+              <w:rPr>
+                <w:sz w:val="20"/>
+                <w:szCs w:val="20"/>
+              </w:rPr>
+              <w:t xml:space="preserve">by a different user from our team and they have </w:t>
+            </w:r>
+            <w:r>
+              <w:rPr>
+                <w:sz w:val="20"/>
+                <w:szCs w:val="20"/>
+              </w:rPr>
+              <w:t>confirmed that our app is usable for them</w:t>
+            </w:r>
+            <w:commentRangeEnd w:id="3"/>
+            <w:r>
+              <w:rPr>
+                <w:rStyle w:val="CommentReference"/>
+              </w:rPr>
+              <w:commentReference w:id="3"/>
+            </w:r>
           </w:p>
         </w:tc>
         <w:tc>
@@ -3304,6 +3339,15 @@
                 <w:szCs w:val="20"/>
               </w:rPr>
             </w:pPr>
+            <w:r>
+              <w:rPr>
+                <w:sz w:val="20"/>
+                <w:szCs w:val="20"/>
+              </w:rPr>
+              <w:t>None</w:t>
+            </w:r>
+            <w:bookmarkStart w:id="4" w:name="_GoBack"/>
+            <w:bookmarkEnd w:id="4"/>
           </w:p>
         </w:tc>
       </w:tr>
@@ -3490,7 +3534,7 @@
                 <w:szCs w:val="20"/>
               </w:rPr>
             </w:pPr>
-            <w:commentRangeStart w:id="3"/>
+            <w:commentRangeStart w:id="5"/>
             <w:r>
               <w:rPr>
                 <w:sz w:val="20"/>
@@ -3499,13 +3543,13 @@
               </w:rPr>
               <w:t>Any activity can successfully be accessed from all screens of the app</w:t>
             </w:r>
-            <w:commentRangeEnd w:id="3"/>
+            <w:commentRangeEnd w:id="5"/>
             <w:r>
               <w:rPr>
                 <w:rStyle w:val="CommentReference"/>
                 <w:highlight w:val="red"/>
               </w:rPr>
-              <w:commentReference w:id="3"/>
+              <w:commentReference w:id="5"/>
             </w:r>
           </w:p>
         </w:tc>
@@ -4385,7 +4429,54 @@
       </w:r>
     </w:p>
   </w:comment>
-  <w:comment w:id="3" w:author="Titas Alvikas" w:date="2019-04-02T12:50:00Z" w:initials="TA">
+  <w:comment w:id="2" w:author="Titas Alvikas" w:date="2019-04-03T09:00:00Z" w:initials="TA">
+    <w:p>
+      <w:pPr>
+        <w:pStyle w:val="CommentText"/>
+      </w:pPr>
+      <w:r>
+        <w:rPr>
+          <w:rStyle w:val="CommentReference"/>
+        </w:rPr>
+        <w:annotationRef/>
+      </w:r>
+      <w:r>
+        <w:rPr>
+          <w:rStyle w:val="CommentReference"/>
+        </w:rPr>
+        <w:t xml:space="preserve">Note: </w:t>
+      </w:r>
+      <w:r>
+        <w:rPr>
+          <w:rStyle w:val="CommentReference"/>
+        </w:rPr>
+        <w:t xml:space="preserve">the get directions </w:t>
+      </w:r>
+      <w:r>
+        <w:rPr>
+          <w:rStyle w:val="CommentReference"/>
+        </w:rPr>
+        <w:t>page is not yet fully implemented</w:t>
+      </w:r>
+    </w:p>
+  </w:comment>
+  <w:comment w:id="3" w:author="Titas Alvikas" w:date="2019-04-03T11:40:00Z" w:initials="TA">
+    <w:p>
+      <w:pPr>
+        <w:pStyle w:val="CommentText"/>
+      </w:pPr>
+      <w:r>
+        <w:rPr>
+          <w:rStyle w:val="CommentReference"/>
+        </w:rPr>
+        <w:annotationRef/>
+      </w:r>
+      <w:r>
+        <w:t>Could get more people to use the app and inside the USB</w:t>
+      </w:r>
+    </w:p>
+  </w:comment>
+  <w:comment w:id="5" w:author="Titas Alvikas" w:date="2019-04-02T12:50:00Z" w:initials="TA">
     <w:p>
       <w:pPr>
         <w:pStyle w:val="CommentText"/>
@@ -4408,6 +4499,8 @@
 <w15:commentsEx xmlns:wpc="http://schemas.microsoft.com/office/word/2010/wordprocessingCanvas" xmlns:cx="http://schemas.microsoft.com/office/drawing/2014/chartex" xmlns:cx1="http://schemas.microsoft.com/office/drawing/2015/9/8/chartex" xmlns:cx2="http://schemas.microsoft.com/office/drawing/2015/10/21/chartex" xmlns:cx3="http://schemas.microsoft.com/office/drawing/2016/5/9/chartex" xmlns:cx4="http://schemas.microsoft.com/office/drawing/2016/5/10/chartex" xmlns:cx5="http://schemas.microsoft.com/office/drawing/2016/5/11/chartex" xmlns:cx6="http://schemas.microsoft.com/office/drawing/2016/5/12/chartex" xmlns:cx7="http://schemas.microsoft.com/office/drawing/2016/5/13/chartex" xmlns:cx8="http://schemas.microsoft.com/office/drawing/2016/5/14/chartex" xmlns:mc="http://schemas.openxmlformats.org/markup-compatibility/2006" xmlns:aink="http://schemas.microsoft.com/office/drawing/2016/ink" xmlns:am3d="http://schemas.microsoft.com/office/drawing/2017/model3d" xmlns:o="urn:schemas-microsoft-com:office:office" xmlns:r="http://schemas.openxmlformats.org/officeDocument/2006/relationships" xmlns:m="http://schemas.openxmlformats.org/officeDocument/2006/math" xmlns:v="urn:schemas-microsoft-com:vml" xmlns:wp14="http://schemas.microsoft.com/office/word/2010/wordprocessingDrawing" xmlns:wp="http://schemas.openxmlformats.org/drawingml/2006/wordprocessingDrawing" xmlns:w10="urn:schemas-microsoft-com:office:word" xmlns:w="http://schemas.openxmlformats.org/wordprocessingml/2006/main" xmlns:w14="http://schemas.microsoft.com/office/word/2010/wordml" xmlns:w15="http://schemas.microsoft.com/office/word/2012/wordml" xmlns:w16cid="http://schemas.microsoft.com/office/word/2016/wordml/cid" xmlns:w16se="http://schemas.microsoft.com/office/word/2015/wordml/symex" xmlns:wpg="http://schemas.microsoft.com/office/word/2010/wordprocessingGroup" xmlns:wpi="http://schemas.microsoft.com/office/word/2010/wordprocessingInk" xmlns:wne="http://schemas.microsoft.com/office/word/2006/wordml" xmlns:wps="http://schemas.microsoft.com/office/word/2010/wordprocessingShape" mc:Ignorable="w14 w15 w16se w16cid wp14">
   <w15:commentEx w15:paraId="47784093" w15:done="0"/>
   <w15:commentEx w15:paraId="55411B3D" w15:done="0"/>
+  <w15:commentEx w15:paraId="514FD637" w15:done="0"/>
+  <w15:commentEx w15:paraId="3E4FE280" w15:done="0"/>
   <w15:commentEx w15:paraId="1447B73B" w15:done="0"/>
 </w15:commentsEx>
 </file>
@@ -4416,6 +4509,8 @@
 <w16cid:commentsIds xmlns:wpc="http://schemas.microsoft.com/office/word/2010/wordprocessingCanvas" xmlns:cx="http://schemas.microsoft.com/office/drawing/2014/chartex" xmlns:cx1="http://schemas.microsoft.com/office/drawing/2015/9/8/chartex" xmlns:cx2="http://schemas.microsoft.com/office/drawing/2015/10/21/chartex" xmlns:cx3="http://schemas.microsoft.com/office/drawing/2016/5/9/chartex" xmlns:cx4="http://schemas.microsoft.com/office/drawing/2016/5/10/chartex" xmlns:cx5="http://schemas.microsoft.com/office/drawing/2016/5/11/chartex" xmlns:cx6="http://schemas.microsoft.com/office/drawing/2016/5/12/chartex" xmlns:cx7="http://schemas.microsoft.com/office/drawing/2016/5/13/chartex" xmlns:cx8="http://schemas.microsoft.com/office/drawing/2016/5/14/chartex" xmlns:mc="http://schemas.openxmlformats.org/markup-compatibility/2006" xmlns:aink="http://schemas.microsoft.com/office/drawing/2016/ink" xmlns:am3d="http://schemas.microsoft.com/office/drawing/2017/model3d" xmlns:o="urn:schemas-microsoft-com:office:office" xmlns:r="http://schemas.openxmlformats.org/officeDocument/2006/relationships" xmlns:m="http://schemas.openxmlformats.org/officeDocument/2006/math" xmlns:v="urn:schemas-microsoft-com:vml" xmlns:wp14="http://schemas.microsoft.com/office/word/2010/wordprocessingDrawing" xmlns:wp="http://schemas.openxmlformats.org/drawingml/2006/wordprocessingDrawing" xmlns:w10="urn:schemas-microsoft-com:office:word" xmlns:w="http://schemas.openxmlformats.org/wordprocessingml/2006/main" xmlns:w14="http://schemas.microsoft.com/office/word/2010/wordml" xmlns:w15="http://schemas.microsoft.com/office/word/2012/wordml" xmlns:w16cid="http://schemas.microsoft.com/office/word/2016/wordml/cid" xmlns:w16se="http://schemas.microsoft.com/office/word/2015/wordml/symex" xmlns:wpg="http://schemas.microsoft.com/office/word/2010/wordprocessingGroup" xmlns:wpi="http://schemas.microsoft.com/office/word/2010/wordprocessingInk" xmlns:wne="http://schemas.microsoft.com/office/word/2006/wordml" xmlns:wps="http://schemas.microsoft.com/office/word/2010/wordprocessingShape" mc:Ignorable="w14 w15 w16se w16cid wp14">
   <w16cid:commentId w16cid:paraId="47784093" w16cid:durableId="20465DF9"/>
   <w16cid:commentId w16cid:paraId="55411B3D" w16cid:durableId="20465DFA"/>
+  <w16cid:commentId w16cid:paraId="514FD637" w16cid:durableId="204EF4A6"/>
+  <w16cid:commentId w16cid:paraId="3E4FE280" w16cid:durableId="204F1A26"/>
   <w16cid:commentId w16cid:paraId="1447B73B" w16cid:durableId="204DD919"/>
 </w16cid:commentsIds>
 </file>

--- a/Test Plan.docx
+++ b/Test Plan.docx
@@ -1105,6 +1105,20 @@
                 <w:szCs w:val="20"/>
               </w:rPr>
             </w:pPr>
+            <w:r>
+              <w:rPr>
+                <w:sz w:val="20"/>
+                <w:szCs w:val="20"/>
+              </w:rPr>
+              <w:t xml:space="preserve">In the end, we decided </w:t>
+            </w:r>
+            <w:r>
+              <w:rPr>
+                <w:sz w:val="20"/>
+                <w:szCs w:val="20"/>
+              </w:rPr>
+              <w:t>not to implement a loading screen on the app</w:t>
+            </w:r>
           </w:p>
         </w:tc>
       </w:tr>
@@ -1372,7 +1386,15 @@
                 <w:sz w:val="20"/>
                 <w:szCs w:val="20"/>
               </w:rPr>
-              <w:t>Notification bar should be transparent when navigation drawer is opened</w:t>
+              <w:t xml:space="preserve">Notification bar should be transparent when navigation drawer </w:t>
+            </w:r>
+            <w:r>
+              <w:rPr>
+                <w:sz w:val="20"/>
+                <w:szCs w:val="20"/>
+              </w:rPr>
+              <w:lastRenderedPageBreak/>
+              <w:t>is opened</w:t>
             </w:r>
           </w:p>
         </w:tc>
@@ -1392,6 +1414,7 @@
                 <w:sz w:val="20"/>
                 <w:szCs w:val="20"/>
               </w:rPr>
+              <w:lastRenderedPageBreak/>
               <w:t>Notification bar is notably transparent</w:t>
             </w:r>
           </w:p>
@@ -1435,7 +1458,6 @@
                 <w:sz w:val="20"/>
                 <w:szCs w:val="20"/>
               </w:rPr>
-              <w:lastRenderedPageBreak/>
               <w:t>4</w:t>
             </w:r>
             <w:r>
@@ -1498,6 +1520,20 @@
                 <w:szCs w:val="20"/>
               </w:rPr>
             </w:pPr>
+            <w:r>
+              <w:rPr>
+                <w:sz w:val="20"/>
+                <w:szCs w:val="20"/>
+              </w:rPr>
+              <w:t>Text size is changed app</w:t>
+            </w:r>
+            <w:r>
+              <w:rPr>
+                <w:sz w:val="20"/>
+                <w:szCs w:val="20"/>
+              </w:rPr>
+              <w:t>ropriately from a slider menu</w:t>
+            </w:r>
           </w:p>
         </w:tc>
         <w:tc>
@@ -1511,6 +1547,13 @@
                 <w:szCs w:val="20"/>
               </w:rPr>
             </w:pPr>
+            <w:r>
+              <w:rPr>
+                <w:sz w:val="20"/>
+                <w:szCs w:val="20"/>
+              </w:rPr>
+              <w:t>None</w:t>
+            </w:r>
           </w:p>
         </w:tc>
       </w:tr>
@@ -1649,107 +1692,90 @@
               <w:rPr>
                 <w:sz w:val="20"/>
                 <w:szCs w:val="20"/>
+              </w:rPr>
+            </w:pPr>
+            <w:r>
+              <w:rPr>
+                <w:sz w:val="20"/>
+                <w:szCs w:val="20"/>
+              </w:rPr>
+              <w:t>5.</w:t>
+            </w:r>
+            <w:r>
+              <w:rPr>
+                <w:sz w:val="20"/>
+                <w:szCs w:val="20"/>
+              </w:rPr>
+              <w:t>1</w:t>
+            </w:r>
+          </w:p>
+        </w:tc>
+        <w:tc>
+          <w:tcPr>
+            <w:tcW w:w="2186" w:type="dxa"/>
+          </w:tcPr>
+          <w:p>
+            <w:pPr>
+              <w:rPr>
+                <w:sz w:val="20"/>
+                <w:szCs w:val="20"/>
+              </w:rPr>
+            </w:pPr>
+            <w:r>
+              <w:rPr>
+                <w:sz w:val="20"/>
+                <w:szCs w:val="20"/>
+              </w:rPr>
+              <w:t>Get directions for all tutor rooms using search</w:t>
+            </w:r>
+            <w:r>
+              <w:rPr>
+                <w:sz w:val="20"/>
+                <w:szCs w:val="20"/>
+              </w:rPr>
+              <w:t xml:space="preserve"> </w:t>
+            </w:r>
+            <w:r>
+              <w:rPr>
+                <w:sz w:val="20"/>
+                <w:szCs w:val="20"/>
+              </w:rPr>
+              <w:t>(using stairs and elevator)</w:t>
+            </w:r>
+          </w:p>
+        </w:tc>
+        <w:tc>
+          <w:tcPr>
+            <w:tcW w:w="1826" w:type="dxa"/>
+          </w:tcPr>
+          <w:p>
+            <w:pPr>
+              <w:rPr>
+                <w:sz w:val="20"/>
+                <w:szCs w:val="20"/>
+              </w:rPr>
+            </w:pPr>
+            <w:r>
+              <w:rPr>
+                <w:sz w:val="20"/>
+                <w:szCs w:val="20"/>
+              </w:rPr>
+              <w:t>Text of directions to rooms should display on the same screen</w:t>
+            </w:r>
+          </w:p>
+        </w:tc>
+        <w:tc>
+          <w:tcPr>
+            <w:tcW w:w="1795" w:type="dxa"/>
+          </w:tcPr>
+          <w:p>
+            <w:pPr>
+              <w:rPr>
+                <w:sz w:val="20"/>
+                <w:szCs w:val="20"/>
                 <w:highlight w:val="yellow"/>
               </w:rPr>
             </w:pPr>
-            <w:commentRangeStart w:id="2"/>
-            <w:r>
-              <w:rPr>
-                <w:sz w:val="20"/>
-                <w:szCs w:val="20"/>
-                <w:highlight w:val="yellow"/>
-              </w:rPr>
-              <w:t>5.</w:t>
-            </w:r>
-            <w:r>
-              <w:rPr>
-                <w:sz w:val="20"/>
-                <w:szCs w:val="20"/>
-                <w:highlight w:val="yellow"/>
-              </w:rPr>
-              <w:t>1</w:t>
-            </w:r>
-          </w:p>
-        </w:tc>
-        <w:tc>
-          <w:tcPr>
-            <w:tcW w:w="2186" w:type="dxa"/>
-          </w:tcPr>
-          <w:p>
-            <w:pPr>
-              <w:rPr>
-                <w:sz w:val="20"/>
-                <w:szCs w:val="20"/>
-                <w:highlight w:val="yellow"/>
-              </w:rPr>
-            </w:pPr>
-            <w:r>
-              <w:rPr>
-                <w:sz w:val="20"/>
-                <w:szCs w:val="20"/>
-                <w:highlight w:val="yellow"/>
-              </w:rPr>
-              <w:t>Get directions for all tutor rooms using search</w:t>
-            </w:r>
-            <w:r>
-              <w:rPr>
-                <w:sz w:val="20"/>
-                <w:szCs w:val="20"/>
-                <w:highlight w:val="yellow"/>
-              </w:rPr>
-              <w:t xml:space="preserve"> </w:t>
-            </w:r>
-            <w:r>
-              <w:rPr>
-                <w:sz w:val="20"/>
-                <w:szCs w:val="20"/>
-                <w:highlight w:val="yellow"/>
-              </w:rPr>
-              <w:t>(using stairs and elevator)</w:t>
-            </w:r>
-          </w:p>
-        </w:tc>
-        <w:tc>
-          <w:tcPr>
-            <w:tcW w:w="1826" w:type="dxa"/>
-          </w:tcPr>
-          <w:p>
-            <w:pPr>
-              <w:rPr>
-                <w:sz w:val="20"/>
-                <w:szCs w:val="20"/>
-                <w:highlight w:val="yellow"/>
-              </w:rPr>
-            </w:pPr>
-            <w:r>
-              <w:rPr>
-                <w:sz w:val="20"/>
-                <w:szCs w:val="20"/>
-                <w:highlight w:val="yellow"/>
-              </w:rPr>
-              <w:t>Text of directions to rooms should display on the same screen</w:t>
-            </w:r>
-          </w:p>
-        </w:tc>
-        <w:commentRangeEnd w:id="2"/>
-        <w:tc>
-          <w:tcPr>
-            <w:tcW w:w="1795" w:type="dxa"/>
-          </w:tcPr>
-          <w:p>
-            <w:pPr>
-              <w:rPr>
-                <w:sz w:val="20"/>
-                <w:szCs w:val="20"/>
-                <w:highlight w:val="yellow"/>
-              </w:rPr>
-            </w:pPr>
-            <w:r>
-              <w:rPr>
-                <w:rStyle w:val="CommentReference"/>
-              </w:rPr>
-              <w:commentReference w:id="2"/>
-            </w:r>
           </w:p>
         </w:tc>
         <w:tc>
@@ -1778,14 +1804,12 @@
               <w:rPr>
                 <w:sz w:val="20"/>
                 <w:szCs w:val="20"/>
-                <w:highlight w:val="yellow"/>
-              </w:rPr>
-            </w:pPr>
-            <w:r>
-              <w:rPr>
-                <w:sz w:val="20"/>
-                <w:szCs w:val="20"/>
-                <w:highlight w:val="yellow"/>
+              </w:rPr>
+            </w:pPr>
+            <w:r>
+              <w:rPr>
+                <w:sz w:val="20"/>
+                <w:szCs w:val="20"/>
               </w:rPr>
               <w:t>5.</w:t>
             </w:r>
@@ -1793,7 +1817,6 @@
               <w:rPr>
                 <w:sz w:val="20"/>
                 <w:szCs w:val="20"/>
-                <w:highlight w:val="yellow"/>
               </w:rPr>
               <w:t>2</w:t>
             </w:r>
@@ -1808,14 +1831,12 @@
               <w:rPr>
                 <w:sz w:val="20"/>
                 <w:szCs w:val="20"/>
-                <w:highlight w:val="yellow"/>
-              </w:rPr>
-            </w:pPr>
-            <w:r>
-              <w:rPr>
-                <w:sz w:val="20"/>
-                <w:szCs w:val="20"/>
-                <w:highlight w:val="yellow"/>
+              </w:rPr>
+            </w:pPr>
+            <w:r>
+              <w:rPr>
+                <w:sz w:val="20"/>
+                <w:szCs w:val="20"/>
               </w:rPr>
               <w:t>Get directions for all study spaces using search</w:t>
             </w:r>
@@ -1823,7 +1844,6 @@
               <w:rPr>
                 <w:sz w:val="20"/>
                 <w:szCs w:val="20"/>
-                <w:highlight w:val="yellow"/>
               </w:rPr>
               <w:t xml:space="preserve"> (using stairs and elevator)</w:t>
             </w:r>
@@ -1838,14 +1858,12 @@
               <w:rPr>
                 <w:sz w:val="20"/>
                 <w:szCs w:val="20"/>
-                <w:highlight w:val="yellow"/>
-              </w:rPr>
-            </w:pPr>
-            <w:r>
-              <w:rPr>
-                <w:sz w:val="20"/>
-                <w:szCs w:val="20"/>
-                <w:highlight w:val="yellow"/>
+              </w:rPr>
+            </w:pPr>
+            <w:r>
+              <w:rPr>
+                <w:sz w:val="20"/>
+                <w:szCs w:val="20"/>
               </w:rPr>
               <w:t>Text of directions to study spaces should display on the screen</w:t>
             </w:r>
@@ -1891,14 +1909,12 @@
               <w:rPr>
                 <w:sz w:val="20"/>
                 <w:szCs w:val="20"/>
-                <w:highlight w:val="yellow"/>
-              </w:rPr>
-            </w:pPr>
-            <w:r>
-              <w:rPr>
-                <w:sz w:val="20"/>
-                <w:szCs w:val="20"/>
-                <w:highlight w:val="yellow"/>
+              </w:rPr>
+            </w:pPr>
+            <w:r>
+              <w:rPr>
+                <w:sz w:val="20"/>
+                <w:szCs w:val="20"/>
               </w:rPr>
               <w:t>5.</w:t>
             </w:r>
@@ -1906,7 +1922,6 @@
               <w:rPr>
                 <w:sz w:val="20"/>
                 <w:szCs w:val="20"/>
-                <w:highlight w:val="yellow"/>
               </w:rPr>
               <w:t>3</w:t>
             </w:r>
@@ -1921,14 +1936,12 @@
               <w:rPr>
                 <w:sz w:val="20"/>
                 <w:szCs w:val="20"/>
-                <w:highlight w:val="yellow"/>
-              </w:rPr>
-            </w:pPr>
-            <w:r>
-              <w:rPr>
-                <w:sz w:val="20"/>
-                <w:szCs w:val="20"/>
-                <w:highlight w:val="yellow"/>
+              </w:rPr>
+            </w:pPr>
+            <w:r>
+              <w:rPr>
+                <w:sz w:val="20"/>
+                <w:szCs w:val="20"/>
               </w:rPr>
               <w:t>Get directions for lecture theatre and flat floor teaching rooms using search</w:t>
             </w:r>
@@ -1936,7 +1949,6 @@
               <w:rPr>
                 <w:sz w:val="20"/>
                 <w:szCs w:val="20"/>
-                <w:highlight w:val="yellow"/>
               </w:rPr>
               <w:t xml:space="preserve"> (using stairs and elevator)</w:t>
             </w:r>
@@ -1951,14 +1963,12 @@
               <w:rPr>
                 <w:sz w:val="20"/>
                 <w:szCs w:val="20"/>
-                <w:highlight w:val="yellow"/>
-              </w:rPr>
-            </w:pPr>
-            <w:r>
-              <w:rPr>
-                <w:sz w:val="20"/>
-                <w:szCs w:val="20"/>
-                <w:highlight w:val="yellow"/>
+              </w:rPr>
+            </w:pPr>
+            <w:r>
+              <w:rPr>
+                <w:sz w:val="20"/>
+                <w:szCs w:val="20"/>
               </w:rPr>
               <w:t>Text of directions to rooms should display on the screen</w:t>
             </w:r>
@@ -2697,6 +2707,7 @@
                 <w:sz w:val="20"/>
                 <w:szCs w:val="20"/>
               </w:rPr>
+              <w:lastRenderedPageBreak/>
               <w:t>7.1</w:t>
             </w:r>
           </w:p>
@@ -2737,15 +2748,7 @@
                 <w:sz w:val="20"/>
                 <w:szCs w:val="20"/>
               </w:rPr>
-              <w:t xml:space="preserve">Floor plan with a darkened </w:t>
-            </w:r>
-            <w:r>
-              <w:rPr>
-                <w:sz w:val="20"/>
-                <w:szCs w:val="20"/>
-              </w:rPr>
-              <w:lastRenderedPageBreak/>
-              <w:t>background of the screen should display</w:t>
+              <w:t>Floor plan with a darkened background of the screen should display</w:t>
             </w:r>
           </w:p>
         </w:tc>
@@ -2760,6 +2763,43 @@
                 <w:szCs w:val="20"/>
               </w:rPr>
             </w:pPr>
+            <w:r>
+              <w:rPr>
+                <w:sz w:val="20"/>
+                <w:szCs w:val="20"/>
+              </w:rPr>
+              <w:t xml:space="preserve">Floor plan </w:t>
+            </w:r>
+            <w:r>
+              <w:rPr>
+                <w:sz w:val="20"/>
+                <w:szCs w:val="20"/>
+              </w:rPr>
+              <w:t>is displayed as an image</w:t>
+            </w:r>
+            <w:r>
+              <w:rPr>
+                <w:sz w:val="20"/>
+                <w:szCs w:val="20"/>
+              </w:rPr>
+              <w:t xml:space="preserve"> </w:t>
+            </w:r>
+            <w:r>
+              <w:rPr>
+                <w:sz w:val="20"/>
+                <w:szCs w:val="20"/>
+              </w:rPr>
+              <w:t>as intend</w:t>
+            </w:r>
+            <w:bookmarkStart w:id="2" w:name="_GoBack"/>
+            <w:bookmarkEnd w:id="2"/>
+            <w:r>
+              <w:rPr>
+                <w:sz w:val="20"/>
+                <w:szCs w:val="20"/>
+              </w:rPr>
+              <w:t>ed</w:t>
+            </w:r>
           </w:p>
         </w:tc>
         <w:tc>
@@ -2773,6 +2813,27 @@
                 <w:szCs w:val="20"/>
               </w:rPr>
             </w:pPr>
+            <w:r>
+              <w:rPr>
+                <w:sz w:val="20"/>
+                <w:szCs w:val="20"/>
+              </w:rPr>
+              <w:t xml:space="preserve">We </w:t>
+            </w:r>
+            <w:r>
+              <w:rPr>
+                <w:sz w:val="20"/>
+                <w:szCs w:val="20"/>
+              </w:rPr>
+              <w:t xml:space="preserve">improved the RAM usage on this feature and other screens </w:t>
+            </w:r>
+            <w:r>
+              <w:rPr>
+                <w:sz w:val="20"/>
+                <w:szCs w:val="20"/>
+              </w:rPr>
+              <w:t>in order to make it run more efficiently</w:t>
+            </w:r>
           </w:p>
         </w:tc>
       </w:tr>
@@ -2850,6 +2911,13 @@
                 <w:szCs w:val="20"/>
               </w:rPr>
             </w:pPr>
+            <w:r>
+              <w:rPr>
+                <w:sz w:val="20"/>
+                <w:szCs w:val="20"/>
+              </w:rPr>
+              <w:t>The relevant floor map is displayed for each floor</w:t>
+            </w:r>
           </w:p>
         </w:tc>
         <w:tc>
@@ -2863,6 +2931,13 @@
                 <w:szCs w:val="20"/>
               </w:rPr>
             </w:pPr>
+            <w:r>
+              <w:rPr>
+                <w:sz w:val="20"/>
+                <w:szCs w:val="20"/>
+              </w:rPr>
+              <w:t>None</w:t>
+            </w:r>
           </w:p>
         </w:tc>
       </w:tr>
@@ -3346,8 +3421,6 @@
               </w:rPr>
               <w:t>None</w:t>
             </w:r>
-            <w:bookmarkStart w:id="4" w:name="_GoBack"/>
-            <w:bookmarkEnd w:id="4"/>
           </w:p>
         </w:tc>
       </w:tr>
@@ -3534,23 +3607,13 @@
                 <w:szCs w:val="20"/>
               </w:rPr>
             </w:pPr>
-            <w:commentRangeStart w:id="5"/>
-            <w:r>
-              <w:rPr>
-                <w:sz w:val="20"/>
-                <w:szCs w:val="20"/>
-                <w:highlight w:val="red"/>
+            <w:r>
+              <w:rPr>
+                <w:sz w:val="20"/>
+                <w:szCs w:val="20"/>
               </w:rPr>
               <w:t>Any activity can successfully be accessed from all screens of the app</w:t>
             </w:r>
-            <w:commentRangeEnd w:id="5"/>
-            <w:r>
-              <w:rPr>
-                <w:rStyle w:val="CommentReference"/>
-                <w:highlight w:val="red"/>
-              </w:rPr>
-              <w:commentReference w:id="5"/>
-            </w:r>
           </w:p>
         </w:tc>
         <w:tc>
@@ -3564,6 +3627,13 @@
                 <w:szCs w:val="20"/>
               </w:rPr>
             </w:pPr>
+            <w:r>
+              <w:rPr>
+                <w:sz w:val="20"/>
+                <w:szCs w:val="20"/>
+              </w:rPr>
+              <w:t>None</w:t>
+            </w:r>
           </w:p>
         </w:tc>
       </w:tr>
@@ -3695,14 +3765,12 @@
               <w:rPr>
                 <w:sz w:val="20"/>
                 <w:szCs w:val="20"/>
-                <w:highlight w:val="yellow"/>
-              </w:rPr>
-            </w:pPr>
-            <w:r>
-              <w:rPr>
-                <w:sz w:val="20"/>
-                <w:szCs w:val="20"/>
-                <w:highlight w:val="yellow"/>
+              </w:rPr>
+            </w:pPr>
+            <w:r>
+              <w:rPr>
+                <w:sz w:val="20"/>
+                <w:szCs w:val="20"/>
               </w:rPr>
               <w:t>14</w:t>
             </w:r>
@@ -3717,14 +3785,12 @@
               <w:rPr>
                 <w:sz w:val="20"/>
                 <w:szCs w:val="20"/>
-                <w:highlight w:val="yellow"/>
-              </w:rPr>
-            </w:pPr>
-            <w:r>
-              <w:rPr>
-                <w:sz w:val="20"/>
-                <w:szCs w:val="20"/>
-                <w:highlight w:val="yellow"/>
+              </w:rPr>
+            </w:pPr>
+            <w:r>
+              <w:rPr>
+                <w:sz w:val="20"/>
+                <w:szCs w:val="20"/>
               </w:rPr>
               <w:t>All directions given to a room are accurate</w:t>
             </w:r>
@@ -3739,14 +3805,12 @@
               <w:rPr>
                 <w:sz w:val="20"/>
                 <w:szCs w:val="20"/>
-                <w:highlight w:val="yellow"/>
-              </w:rPr>
-            </w:pPr>
-            <w:r>
-              <w:rPr>
-                <w:sz w:val="20"/>
-                <w:szCs w:val="20"/>
-                <w:highlight w:val="yellow"/>
+              </w:rPr>
+            </w:pPr>
+            <w:r>
+              <w:rPr>
+                <w:sz w:val="20"/>
+                <w:szCs w:val="20"/>
               </w:rPr>
               <w:t>Given room directions correctly lead you to the room</w:t>
             </w:r>
@@ -3819,7 +3883,15 @@
                 <w:sz w:val="20"/>
                 <w:szCs w:val="20"/>
               </w:rPr>
-              <w:t>Where enabled, each activity displays content correctly in portrait mode</w:t>
+              <w:t xml:space="preserve">Where enabled, each activity displays content </w:t>
+            </w:r>
+            <w:r>
+              <w:rPr>
+                <w:sz w:val="20"/>
+                <w:szCs w:val="20"/>
+              </w:rPr>
+              <w:lastRenderedPageBreak/>
+              <w:t>correctly in portrait mode</w:t>
             </w:r>
           </w:p>
         </w:tc>
@@ -3839,7 +3911,16 @@
                 <w:sz w:val="20"/>
                 <w:szCs w:val="20"/>
               </w:rPr>
-              <w:t>Content does not look distorted or broken when viewing in portrait mode</w:t>
+              <w:lastRenderedPageBreak/>
+              <w:t xml:space="preserve">Content does not look distorted or </w:t>
+            </w:r>
+            <w:r>
+              <w:rPr>
+                <w:sz w:val="20"/>
+                <w:szCs w:val="20"/>
+              </w:rPr>
+              <w:lastRenderedPageBreak/>
+              <w:t>broken when viewing in portrait mode</w:t>
             </w:r>
           </w:p>
         </w:tc>
@@ -3859,7 +3940,16 @@
                 <w:sz w:val="20"/>
                 <w:szCs w:val="20"/>
               </w:rPr>
-              <w:t>All activities display correctly and sensibly in portrait mode</w:t>
+              <w:lastRenderedPageBreak/>
+              <w:t xml:space="preserve">All activities display correctly </w:t>
+            </w:r>
+            <w:r>
+              <w:rPr>
+                <w:sz w:val="20"/>
+                <w:szCs w:val="20"/>
+              </w:rPr>
+              <w:lastRenderedPageBreak/>
+              <w:t>and sensibly in portrait mode</w:t>
             </w:r>
           </w:p>
         </w:tc>
@@ -3879,6 +3969,7 @@
                 <w:sz w:val="20"/>
                 <w:szCs w:val="20"/>
               </w:rPr>
+              <w:lastRenderedPageBreak/>
               <w:t>None</w:t>
             </w:r>
           </w:p>
@@ -3903,7 +3994,6 @@
                 <w:sz w:val="20"/>
                 <w:szCs w:val="20"/>
               </w:rPr>
-              <w:lastRenderedPageBreak/>
               <w:t>16</w:t>
             </w:r>
           </w:p>
@@ -4073,6 +4163,13 @@
                 <w:szCs w:val="20"/>
               </w:rPr>
             </w:pPr>
+            <w:r>
+              <w:rPr>
+                <w:sz w:val="20"/>
+                <w:szCs w:val="20"/>
+              </w:rPr>
+              <w:t>A floor plan with a circle drawn over the room on the map is correctly displayed</w:t>
+            </w:r>
           </w:p>
         </w:tc>
         <w:tc>
@@ -4086,6 +4183,13 @@
                 <w:szCs w:val="20"/>
               </w:rPr>
             </w:pPr>
+            <w:r>
+              <w:rPr>
+                <w:sz w:val="20"/>
+                <w:szCs w:val="20"/>
+              </w:rPr>
+              <w:t>None</w:t>
+            </w:r>
           </w:p>
         </w:tc>
       </w:tr>
@@ -4162,6 +4266,13 @@
                 <w:szCs w:val="20"/>
               </w:rPr>
             </w:pPr>
+            <w:r>
+              <w:rPr>
+                <w:sz w:val="20"/>
+                <w:szCs w:val="20"/>
+              </w:rPr>
+              <w:t>Map can successfully be zoomed in and out by pinching the screen with two fingers</w:t>
+            </w:r>
           </w:p>
         </w:tc>
         <w:tc>
@@ -4175,6 +4286,13 @@
                 <w:szCs w:val="20"/>
               </w:rPr>
             </w:pPr>
+            <w:r>
+              <w:rPr>
+                <w:sz w:val="20"/>
+                <w:szCs w:val="20"/>
+              </w:rPr>
+              <w:t>None</w:t>
+            </w:r>
           </w:p>
         </w:tc>
       </w:tr>
@@ -4354,6 +4472,27 @@
                 <w:szCs w:val="20"/>
               </w:rPr>
             </w:pPr>
+            <w:r>
+              <w:rPr>
+                <w:sz w:val="20"/>
+                <w:szCs w:val="20"/>
+              </w:rPr>
+              <w:t xml:space="preserve">After closing and reopening the app, </w:t>
+            </w:r>
+            <w:r>
+              <w:rPr>
+                <w:sz w:val="20"/>
+                <w:szCs w:val="20"/>
+              </w:rPr>
+              <w:t xml:space="preserve">the text size remains the same as it was </w:t>
+            </w:r>
+            <w:r>
+              <w:rPr>
+                <w:sz w:val="20"/>
+                <w:szCs w:val="20"/>
+              </w:rPr>
+              <w:t>before closing the app</w:t>
+            </w:r>
           </w:p>
         </w:tc>
         <w:tc>
@@ -4367,6 +4506,13 @@
                 <w:szCs w:val="20"/>
               </w:rPr>
             </w:pPr>
+            <w:r>
+              <w:rPr>
+                <w:sz w:val="20"/>
+                <w:szCs w:val="20"/>
+              </w:rPr>
+              <w:t>None</w:t>
+            </w:r>
           </w:p>
         </w:tc>
       </w:tr>
@@ -4425,38 +4571,16 @@
         <w:annotationRef/>
       </w:r>
       <w:r>
-        <w:t>Wait until loading screen is implemented</w:t>
-      </w:r>
-    </w:p>
-  </w:comment>
-  <w:comment w:id="2" w:author="Titas Alvikas" w:date="2019-04-03T09:00:00Z" w:initials="TA">
-    <w:p>
-      <w:pPr>
-        <w:pStyle w:val="CommentText"/>
-      </w:pPr>
-      <w:r>
         <w:rPr>
           <w:rStyle w:val="CommentReference"/>
         </w:rPr>
-        <w:annotationRef/>
+        <w:t xml:space="preserve">We </w:t>
       </w:r>
       <w:r>
         <w:rPr>
           <w:rStyle w:val="CommentReference"/>
         </w:rPr>
-        <w:t xml:space="preserve">Note: </w:t>
-      </w:r>
-      <w:r>
-        <w:rPr>
-          <w:rStyle w:val="CommentReference"/>
-        </w:rPr>
-        <w:t xml:space="preserve">the get directions </w:t>
-      </w:r>
-      <w:r>
-        <w:rPr>
-          <w:rStyle w:val="CommentReference"/>
-        </w:rPr>
-        <w:t>page is not yet fully implemented</w:t>
+        <w:t>didn’t get to implement the loading screen</w:t>
       </w:r>
     </w:p>
   </w:comment>
@@ -4473,22 +4597,6 @@
       </w:r>
       <w:r>
         <w:t>Could get more people to use the app and inside the USB</w:t>
-      </w:r>
-    </w:p>
-  </w:comment>
-  <w:comment w:id="5" w:author="Titas Alvikas" w:date="2019-04-02T12:50:00Z" w:initials="TA">
-    <w:p>
-      <w:pPr>
-        <w:pStyle w:val="CommentText"/>
-      </w:pPr>
-      <w:r>
-        <w:rPr>
-          <w:rStyle w:val="CommentReference"/>
-        </w:rPr>
-        <w:annotationRef/>
-      </w:r>
-      <w:r>
-        <w:t>Note: on my LG K8 the app crashes after clicking on search icon in the get directions page</w:t>
       </w:r>
     </w:p>
   </w:comment>
@@ -4499,9 +4607,7 @@
 <w15:commentsEx xmlns:wpc="http://schemas.microsoft.com/office/word/2010/wordprocessingCanvas" xmlns:cx="http://schemas.microsoft.com/office/drawing/2014/chartex" xmlns:cx1="http://schemas.microsoft.com/office/drawing/2015/9/8/chartex" xmlns:cx2="http://schemas.microsoft.com/office/drawing/2015/10/21/chartex" xmlns:cx3="http://schemas.microsoft.com/office/drawing/2016/5/9/chartex" xmlns:cx4="http://schemas.microsoft.com/office/drawing/2016/5/10/chartex" xmlns:cx5="http://schemas.microsoft.com/office/drawing/2016/5/11/chartex" xmlns:cx6="http://schemas.microsoft.com/office/drawing/2016/5/12/chartex" xmlns:cx7="http://schemas.microsoft.com/office/drawing/2016/5/13/chartex" xmlns:cx8="http://schemas.microsoft.com/office/drawing/2016/5/14/chartex" xmlns:mc="http://schemas.openxmlformats.org/markup-compatibility/2006" xmlns:aink="http://schemas.microsoft.com/office/drawing/2016/ink" xmlns:am3d="http://schemas.microsoft.com/office/drawing/2017/model3d" xmlns:o="urn:schemas-microsoft-com:office:office" xmlns:r="http://schemas.openxmlformats.org/officeDocument/2006/relationships" xmlns:m="http://schemas.openxmlformats.org/officeDocument/2006/math" xmlns:v="urn:schemas-microsoft-com:vml" xmlns:wp14="http://schemas.microsoft.com/office/word/2010/wordprocessingDrawing" xmlns:wp="http://schemas.openxmlformats.org/drawingml/2006/wordprocessingDrawing" xmlns:w10="urn:schemas-microsoft-com:office:word" xmlns:w="http://schemas.openxmlformats.org/wordprocessingml/2006/main" xmlns:w14="http://schemas.microsoft.com/office/word/2010/wordml" xmlns:w15="http://schemas.microsoft.com/office/word/2012/wordml" xmlns:w16cid="http://schemas.microsoft.com/office/word/2016/wordml/cid" xmlns:w16se="http://schemas.microsoft.com/office/word/2015/wordml/symex" xmlns:wpg="http://schemas.microsoft.com/office/word/2010/wordprocessingGroup" xmlns:wpi="http://schemas.microsoft.com/office/word/2010/wordprocessingInk" xmlns:wne="http://schemas.microsoft.com/office/word/2006/wordml" xmlns:wps="http://schemas.microsoft.com/office/word/2010/wordprocessingShape" mc:Ignorable="w14 w15 w16se w16cid wp14">
   <w15:commentEx w15:paraId="47784093" w15:done="0"/>
   <w15:commentEx w15:paraId="55411B3D" w15:done="0"/>
-  <w15:commentEx w15:paraId="514FD637" w15:done="0"/>
   <w15:commentEx w15:paraId="3E4FE280" w15:done="0"/>
-  <w15:commentEx w15:paraId="1447B73B" w15:done="0"/>
 </w15:commentsEx>
 </file>
 
@@ -4509,9 +4615,7 @@
 <w16cid:commentsIds xmlns:wpc="http://schemas.microsoft.com/office/word/2010/wordprocessingCanvas" xmlns:cx="http://schemas.microsoft.com/office/drawing/2014/chartex" xmlns:cx1="http://schemas.microsoft.com/office/drawing/2015/9/8/chartex" xmlns:cx2="http://schemas.microsoft.com/office/drawing/2015/10/21/chartex" xmlns:cx3="http://schemas.microsoft.com/office/drawing/2016/5/9/chartex" xmlns:cx4="http://schemas.microsoft.com/office/drawing/2016/5/10/chartex" xmlns:cx5="http://schemas.microsoft.com/office/drawing/2016/5/11/chartex" xmlns:cx6="http://schemas.microsoft.com/office/drawing/2016/5/12/chartex" xmlns:cx7="http://schemas.microsoft.com/office/drawing/2016/5/13/chartex" xmlns:cx8="http://schemas.microsoft.com/office/drawing/2016/5/14/chartex" xmlns:mc="http://schemas.openxmlformats.org/markup-compatibility/2006" xmlns:aink="http://schemas.microsoft.com/office/drawing/2016/ink" xmlns:am3d="http://schemas.microsoft.com/office/drawing/2017/model3d" xmlns:o="urn:schemas-microsoft-com:office:office" xmlns:r="http://schemas.openxmlformats.org/officeDocument/2006/relationships" xmlns:m="http://schemas.openxmlformats.org/officeDocument/2006/math" xmlns:v="urn:schemas-microsoft-com:vml" xmlns:wp14="http://schemas.microsoft.com/office/word/2010/wordprocessingDrawing" xmlns:wp="http://schemas.openxmlformats.org/drawingml/2006/wordprocessingDrawing" xmlns:w10="urn:schemas-microsoft-com:office:word" xmlns:w="http://schemas.openxmlformats.org/wordprocessingml/2006/main" xmlns:w14="http://schemas.microsoft.com/office/word/2010/wordml" xmlns:w15="http://schemas.microsoft.com/office/word/2012/wordml" xmlns:w16cid="http://schemas.microsoft.com/office/word/2016/wordml/cid" xmlns:w16se="http://schemas.microsoft.com/office/word/2015/wordml/symex" xmlns:wpg="http://schemas.microsoft.com/office/word/2010/wordprocessingGroup" xmlns:wpi="http://schemas.microsoft.com/office/word/2010/wordprocessingInk" xmlns:wne="http://schemas.microsoft.com/office/word/2006/wordml" xmlns:wps="http://schemas.microsoft.com/office/word/2010/wordprocessingShape" mc:Ignorable="w14 w15 w16se w16cid wp14">
   <w16cid:commentId w16cid:paraId="47784093" w16cid:durableId="20465DF9"/>
   <w16cid:commentId w16cid:paraId="55411B3D" w16cid:durableId="20465DFA"/>
-  <w16cid:commentId w16cid:paraId="514FD637" w16cid:durableId="204EF4A6"/>
   <w16cid:commentId w16cid:paraId="3E4FE280" w16cid:durableId="204F1A26"/>
-  <w16cid:commentId w16cid:paraId="1447B73B" w16cid:durableId="204DD919"/>
 </w16cid:commentsIds>
 </file>
 
@@ -7010,7 +7114,7 @@
       </w:pPr>
     </w:pPrDefault>
   </w:docDefaults>
-  <w:latentStyles w:defLockedState="0" w:defUIPriority="99" w:defSemiHidden="0" w:defUnhideWhenUsed="0" w:defQFormat="0" w:count="375">
+  <w:latentStyles w:defLockedState="0" w:defUIPriority="99" w:defSemiHidden="0" w:defUnhideWhenUsed="0" w:defQFormat="0" w:count="376">
     <w:lsdException w:name="Normal" w:uiPriority="0" w:qFormat="1"/>
     <w:lsdException w:name="heading 1" w:uiPriority="9" w:qFormat="1"/>
     <w:lsdException w:name="heading 2" w:semiHidden="1" w:uiPriority="9" w:unhideWhenUsed="1" w:qFormat="1"/>
@@ -7386,6 +7490,7 @@
     <w:lsdException w:name="Smart Hyperlink" w:semiHidden="1" w:unhideWhenUsed="1"/>
     <w:lsdException w:name="Hashtag" w:semiHidden="1" w:unhideWhenUsed="1"/>
     <w:lsdException w:name="Unresolved Mention" w:semiHidden="1" w:unhideWhenUsed="1"/>
+    <w:lsdException w:name="Smart Link" w:semiHidden="1" w:unhideWhenUsed="1"/>
   </w:latentStyles>
   <w:style w:type="paragraph" w:default="1" w:styleId="Normal">
     <w:name w:val="Normal"/>

--- a/Test Plan.docx
+++ b/Test Plan.docx
@@ -897,7 +897,7 @@
               </w:rPr>
               <w:t xml:space="preserve"> the project </w:t>
             </w:r>
-            <w:commentRangeStart w:id="0"/>
+            <w:bookmarkStart w:id="0" w:name="_GoBack"/>
             <w:r>
               <w:rPr>
                 <w:sz w:val="20"/>
@@ -905,13 +905,7 @@
               </w:rPr>
               <w:t>website</w:t>
             </w:r>
-            <w:commentRangeEnd w:id="0"/>
-            <w:r>
-              <w:rPr>
-                <w:rStyle w:val="CommentReference"/>
-              </w:rPr>
-              <w:commentReference w:id="0"/>
-            </w:r>
+            <w:bookmarkEnd w:id="0"/>
           </w:p>
         </w:tc>
         <w:tc>
@@ -930,6 +924,27 @@
                 <w:sz w:val="20"/>
                 <w:szCs w:val="20"/>
               </w:rPr>
+              <w:t>Currently</w:t>
+            </w:r>
+            <w:r>
+              <w:rPr>
+                <w:sz w:val="20"/>
+                <w:szCs w:val="20"/>
+              </w:rPr>
+              <w:t xml:space="preserve"> the app </w:t>
+            </w:r>
+            <w:r>
+              <w:rPr>
+                <w:sz w:val="20"/>
+                <w:szCs w:val="20"/>
+              </w:rPr>
+              <w:t>can be downloaded from Google Play</w:t>
+            </w:r>
+            <w:r>
+              <w:rPr>
+                <w:sz w:val="20"/>
+                <w:szCs w:val="20"/>
+              </w:rPr>
               <w:t xml:space="preserve"> </w:t>
             </w:r>
             <w:r>
@@ -937,7 +952,21 @@
                 <w:sz w:val="20"/>
                 <w:szCs w:val="20"/>
               </w:rPr>
-              <w:t>taking up ___ M</w:t>
+              <w:t xml:space="preserve">taking up </w:t>
+            </w:r>
+            <w:r>
+              <w:rPr>
+                <w:sz w:val="20"/>
+                <w:szCs w:val="20"/>
+              </w:rPr>
+              <w:t>11.3</w:t>
+            </w:r>
+            <w:r>
+              <w:rPr>
+                <w:sz w:val="20"/>
+                <w:szCs w:val="20"/>
+              </w:rPr>
+              <w:t xml:space="preserve"> M</w:t>
             </w:r>
             <w:r>
               <w:rPr>
@@ -959,6 +988,13 @@
                 <w:szCs w:val="20"/>
               </w:rPr>
             </w:pPr>
+            <w:r>
+              <w:rPr>
+                <w:sz w:val="20"/>
+                <w:szCs w:val="20"/>
+              </w:rPr>
+              <w:t>None</w:t>
+            </w:r>
           </w:p>
         </w:tc>
       </w:tr>
@@ -1029,7 +1065,6 @@
               </w:rPr>
               <w:t xml:space="preserve">, display a </w:t>
             </w:r>
-            <w:commentRangeStart w:id="1"/>
             <w:r>
               <w:rPr>
                 <w:sz w:val="20"/>
@@ -1042,21 +1077,7 @@
                 <w:sz w:val="20"/>
                 <w:szCs w:val="20"/>
               </w:rPr>
-              <w:t xml:space="preserve"> </w:t>
-            </w:r>
-            <w:commentRangeEnd w:id="1"/>
-            <w:r>
-              <w:rPr>
-                <w:rStyle w:val="CommentReference"/>
-              </w:rPr>
-              <w:commentReference w:id="1"/>
-            </w:r>
-            <w:r>
-              <w:rPr>
-                <w:sz w:val="20"/>
-                <w:szCs w:val="20"/>
-              </w:rPr>
-              <w:t xml:space="preserve">and </w:t>
+              <w:t xml:space="preserve"> and </w:t>
             </w:r>
             <w:r>
               <w:rPr>
@@ -1366,7 +1387,15 @@
                 <w:sz w:val="20"/>
                 <w:szCs w:val="20"/>
               </w:rPr>
-              <w:t>Notification bar is transparent when navigation drawer is active</w:t>
+              <w:t xml:space="preserve">Notification bar is transparent when navigation drawer is </w:t>
+            </w:r>
+            <w:r>
+              <w:rPr>
+                <w:sz w:val="20"/>
+                <w:szCs w:val="20"/>
+              </w:rPr>
+              <w:lastRenderedPageBreak/>
+              <w:t>active</w:t>
             </w:r>
           </w:p>
         </w:tc>
@@ -1386,15 +1415,16 @@
                 <w:sz w:val="20"/>
                 <w:szCs w:val="20"/>
               </w:rPr>
-              <w:t xml:space="preserve">Notification bar should be transparent when navigation drawer </w:t>
-            </w:r>
-            <w:r>
-              <w:rPr>
-                <w:sz w:val="20"/>
-                <w:szCs w:val="20"/>
-              </w:rPr>
               <w:lastRenderedPageBreak/>
-              <w:t>is opened</w:t>
+              <w:t xml:space="preserve">Notification bar should be transparent when </w:t>
+            </w:r>
+            <w:r>
+              <w:rPr>
+                <w:sz w:val="20"/>
+                <w:szCs w:val="20"/>
+              </w:rPr>
+              <w:lastRenderedPageBreak/>
+              <w:t>navigation drawer is opened</w:t>
             </w:r>
           </w:p>
         </w:tc>
@@ -1699,14 +1729,7 @@
                 <w:sz w:val="20"/>
                 <w:szCs w:val="20"/>
               </w:rPr>
-              <w:t>5.</w:t>
-            </w:r>
-            <w:r>
-              <w:rPr>
-                <w:sz w:val="20"/>
-                <w:szCs w:val="20"/>
-              </w:rPr>
-              <w:t>1</w:t>
+              <w:t>5.1</w:t>
             </w:r>
           </w:p>
         </w:tc>
@@ -1726,21 +1749,7 @@
                 <w:sz w:val="20"/>
                 <w:szCs w:val="20"/>
               </w:rPr>
-              <w:t>Get directions for all tutor rooms using search</w:t>
-            </w:r>
-            <w:r>
-              <w:rPr>
-                <w:sz w:val="20"/>
-                <w:szCs w:val="20"/>
-              </w:rPr>
-              <w:t xml:space="preserve"> </w:t>
-            </w:r>
-            <w:r>
-              <w:rPr>
-                <w:sz w:val="20"/>
-                <w:szCs w:val="20"/>
-              </w:rPr>
-              <w:t>(using stairs and elevator)</w:t>
+              <w:t>Get directions for all tutor rooms using search (using stairs and elevator)</w:t>
             </w:r>
           </w:p>
         </w:tc>
@@ -1773,9 +1782,15 @@
               <w:rPr>
                 <w:sz w:val="20"/>
                 <w:szCs w:val="20"/>
-                <w:highlight w:val="yellow"/>
-              </w:rPr>
-            </w:pPr>
+              </w:rPr>
+            </w:pPr>
+            <w:r>
+              <w:rPr>
+                <w:sz w:val="20"/>
+                <w:szCs w:val="20"/>
+              </w:rPr>
+              <w:t>The relevant directions to most tutor rooms all display correctly</w:t>
+            </w:r>
           </w:p>
         </w:tc>
         <w:tc>
@@ -1787,9 +1802,15 @@
               <w:rPr>
                 <w:sz w:val="20"/>
                 <w:szCs w:val="20"/>
-                <w:highlight w:val="yellow"/>
-              </w:rPr>
-            </w:pPr>
+              </w:rPr>
+            </w:pPr>
+            <w:r>
+              <w:rPr>
+                <w:sz w:val="20"/>
+                <w:szCs w:val="20"/>
+              </w:rPr>
+              <w:t>None</w:t>
+            </w:r>
           </w:p>
         </w:tc>
       </w:tr>
@@ -1878,9 +1899,36 @@
               <w:rPr>
                 <w:sz w:val="20"/>
                 <w:szCs w:val="20"/>
-                <w:highlight w:val="yellow"/>
-              </w:rPr>
-            </w:pPr>
+              </w:rPr>
+            </w:pPr>
+            <w:r>
+              <w:rPr>
+                <w:sz w:val="20"/>
+                <w:szCs w:val="20"/>
+              </w:rPr>
+              <w:t xml:space="preserve">The relevant </w:t>
+            </w:r>
+            <w:r>
+              <w:rPr>
+                <w:sz w:val="20"/>
+                <w:szCs w:val="20"/>
+              </w:rPr>
+              <w:t>directions</w:t>
+            </w:r>
+            <w:r>
+              <w:rPr>
+                <w:sz w:val="20"/>
+                <w:szCs w:val="20"/>
+              </w:rPr>
+              <w:t xml:space="preserve"> to all study </w:t>
+            </w:r>
+            <w:r>
+              <w:rPr>
+                <w:sz w:val="20"/>
+                <w:szCs w:val="20"/>
+              </w:rPr>
+              <w:t>spaces display correctly</w:t>
+            </w:r>
           </w:p>
         </w:tc>
         <w:tc>
@@ -1892,9 +1940,15 @@
               <w:rPr>
                 <w:sz w:val="20"/>
                 <w:szCs w:val="20"/>
-                <w:highlight w:val="yellow"/>
-              </w:rPr>
-            </w:pPr>
+              </w:rPr>
+            </w:pPr>
+            <w:r>
+              <w:rPr>
+                <w:sz w:val="20"/>
+                <w:szCs w:val="20"/>
+              </w:rPr>
+              <w:t>None</w:t>
+            </w:r>
           </w:p>
         </w:tc>
       </w:tr>
@@ -1916,14 +1970,7 @@
                 <w:sz w:val="20"/>
                 <w:szCs w:val="20"/>
               </w:rPr>
-              <w:t>5.</w:t>
-            </w:r>
-            <w:r>
-              <w:rPr>
-                <w:sz w:val="20"/>
-                <w:szCs w:val="20"/>
-              </w:rPr>
-              <w:t>3</w:t>
+              <w:t>5.3</w:t>
             </w:r>
           </w:p>
         </w:tc>
@@ -1943,14 +1990,7 @@
                 <w:sz w:val="20"/>
                 <w:szCs w:val="20"/>
               </w:rPr>
-              <w:t>Get directions for lecture theatre and flat floor teaching rooms using search</w:t>
-            </w:r>
-            <w:r>
-              <w:rPr>
-                <w:sz w:val="20"/>
-                <w:szCs w:val="20"/>
-              </w:rPr>
-              <w:t xml:space="preserve"> (using stairs and elevator)</w:t>
+              <w:t>Get directions for lecture theatre and flat floor teaching rooms using search (using stairs and elevator)</w:t>
             </w:r>
           </w:p>
         </w:tc>
@@ -1983,9 +2023,29 @@
               <w:rPr>
                 <w:sz w:val="20"/>
                 <w:szCs w:val="20"/>
-                <w:highlight w:val="yellow"/>
-              </w:rPr>
-            </w:pPr>
+              </w:rPr>
+            </w:pPr>
+            <w:r>
+              <w:rPr>
+                <w:sz w:val="20"/>
+                <w:szCs w:val="20"/>
+              </w:rPr>
+              <w:t xml:space="preserve">The relevant directions to </w:t>
+            </w:r>
+            <w:r>
+              <w:rPr>
+                <w:sz w:val="20"/>
+                <w:szCs w:val="20"/>
+              </w:rPr>
+              <w:t>the lecture theatre and fat floor teaching rooms</w:t>
+            </w:r>
+            <w:r>
+              <w:rPr>
+                <w:sz w:val="20"/>
+                <w:szCs w:val="20"/>
+              </w:rPr>
+              <w:t xml:space="preserve"> all display correctly</w:t>
+            </w:r>
           </w:p>
         </w:tc>
         <w:tc>
@@ -1997,9 +2057,15 @@
               <w:rPr>
                 <w:sz w:val="20"/>
                 <w:szCs w:val="20"/>
-                <w:highlight w:val="yellow"/>
-              </w:rPr>
-            </w:pPr>
+              </w:rPr>
+            </w:pPr>
+            <w:r>
+              <w:rPr>
+                <w:sz w:val="20"/>
+                <w:szCs w:val="20"/>
+              </w:rPr>
+              <w:t>None</w:t>
+            </w:r>
           </w:p>
         </w:tc>
       </w:tr>
@@ -2184,14 +2250,7 @@
                 <w:sz w:val="20"/>
                 <w:szCs w:val="20"/>
               </w:rPr>
-              <w:t xml:space="preserve">All six study spaces were </w:t>
-            </w:r>
-            <w:r>
-              <w:rPr>
-                <w:sz w:val="20"/>
-                <w:szCs w:val="20"/>
-              </w:rPr>
-              <w:t>correctly displayed when searching for ‘study area’</w:t>
+              <w:t>All six study spaces were correctly displayed when searching for ‘study area’</w:t>
             </w:r>
           </w:p>
         </w:tc>
@@ -2294,14 +2353,7 @@
                 <w:sz w:val="20"/>
                 <w:szCs w:val="20"/>
               </w:rPr>
-              <w:t xml:space="preserve">Lecture theatre and flat floor teaching rooms display </w:t>
-            </w:r>
-            <w:r>
-              <w:rPr>
-                <w:sz w:val="20"/>
-                <w:szCs w:val="20"/>
-              </w:rPr>
-              <w:t>correctly when searched for</w:t>
+              <w:t>Lecture theatre and flat floor teaching rooms display correctly when searched for</w:t>
             </w:r>
           </w:p>
         </w:tc>
@@ -2511,14 +2563,7 @@
                 <w:sz w:val="20"/>
                 <w:szCs w:val="20"/>
               </w:rPr>
-              <w:t>Fail</w:t>
-            </w:r>
-            <w:r>
-              <w:rPr>
-                <w:sz w:val="20"/>
-                <w:szCs w:val="20"/>
-              </w:rPr>
-              <w:t>, the Find A Room screen has been removed</w:t>
+              <w:t>Fail, the Find A Room screen has been removed</w:t>
             </w:r>
           </w:p>
         </w:tc>
@@ -2539,49 +2584,7 @@
                 <w:sz w:val="20"/>
                 <w:szCs w:val="20"/>
               </w:rPr>
-              <w:t xml:space="preserve">We removed the </w:t>
-            </w:r>
-            <w:r>
-              <w:rPr>
-                <w:sz w:val="20"/>
-                <w:szCs w:val="20"/>
-              </w:rPr>
-              <w:t>F</w:t>
-            </w:r>
-            <w:r>
-              <w:rPr>
-                <w:sz w:val="20"/>
-                <w:szCs w:val="20"/>
-              </w:rPr>
-              <w:t xml:space="preserve">ind </w:t>
-            </w:r>
-            <w:r>
-              <w:rPr>
-                <w:sz w:val="20"/>
-                <w:szCs w:val="20"/>
-              </w:rPr>
-              <w:t>A</w:t>
-            </w:r>
-            <w:r>
-              <w:rPr>
-                <w:sz w:val="20"/>
-                <w:szCs w:val="20"/>
-              </w:rPr>
-              <w:t xml:space="preserve"> </w:t>
-            </w:r>
-            <w:r>
-              <w:rPr>
-                <w:sz w:val="20"/>
-                <w:szCs w:val="20"/>
-              </w:rPr>
-              <w:t>R</w:t>
-            </w:r>
-            <w:r>
-              <w:rPr>
-                <w:sz w:val="20"/>
-                <w:szCs w:val="20"/>
-              </w:rPr>
-              <w:t>oom screen as it was essentially the same as the normal search screen</w:t>
+              <w:t>We removed the Find A Room screen as it was essentially the same as the normal search screen</w:t>
             </w:r>
           </w:p>
         </w:tc>
@@ -2664,7 +2667,15 @@
                 <w:sz w:val="20"/>
                 <w:szCs w:val="20"/>
               </w:rPr>
-              <w:t>All tested search queries return the correct list of rooms e.g. search ‘6.0’ returns all rooms on sixth floor</w:t>
+              <w:t xml:space="preserve">All tested search queries return the correct list of rooms e.g. search ‘6.0’ returns all </w:t>
+            </w:r>
+            <w:r>
+              <w:rPr>
+                <w:sz w:val="20"/>
+                <w:szCs w:val="20"/>
+              </w:rPr>
+              <w:lastRenderedPageBreak/>
+              <w:t>rooms on sixth floor</w:t>
             </w:r>
           </w:p>
         </w:tc>
@@ -2684,6 +2695,7 @@
                 <w:sz w:val="20"/>
                 <w:szCs w:val="20"/>
               </w:rPr>
+              <w:lastRenderedPageBreak/>
               <w:t>None</w:t>
             </w:r>
           </w:p>
@@ -2707,7 +2719,6 @@
                 <w:sz w:val="20"/>
                 <w:szCs w:val="20"/>
               </w:rPr>
-              <w:lastRenderedPageBreak/>
               <w:t>7.1</w:t>
             </w:r>
           </w:p>
@@ -2768,37 +2779,7 @@
                 <w:sz w:val="20"/>
                 <w:szCs w:val="20"/>
               </w:rPr>
-              <w:t xml:space="preserve">Floor plan </w:t>
-            </w:r>
-            <w:r>
-              <w:rPr>
-                <w:sz w:val="20"/>
-                <w:szCs w:val="20"/>
-              </w:rPr>
-              <w:t>is displayed as an image</w:t>
-            </w:r>
-            <w:r>
-              <w:rPr>
-                <w:sz w:val="20"/>
-                <w:szCs w:val="20"/>
-              </w:rPr>
-              <w:t xml:space="preserve"> </w:t>
-            </w:r>
-            <w:r>
-              <w:rPr>
-                <w:sz w:val="20"/>
-                <w:szCs w:val="20"/>
-              </w:rPr>
-              <w:t>as intend</w:t>
-            </w:r>
-            <w:bookmarkStart w:id="2" w:name="_GoBack"/>
-            <w:bookmarkEnd w:id="2"/>
-            <w:r>
-              <w:rPr>
-                <w:sz w:val="20"/>
-                <w:szCs w:val="20"/>
-              </w:rPr>
-              <w:t>ed</w:t>
+              <w:t>Floor plan is displayed as an image as intended</w:t>
             </w:r>
           </w:p>
         </w:tc>
@@ -2818,21 +2799,7 @@
                 <w:sz w:val="20"/>
                 <w:szCs w:val="20"/>
               </w:rPr>
-              <w:t xml:space="preserve">We </w:t>
-            </w:r>
-            <w:r>
-              <w:rPr>
-                <w:sz w:val="20"/>
-                <w:szCs w:val="20"/>
-              </w:rPr>
-              <w:t xml:space="preserve">improved the RAM usage on this feature and other screens </w:t>
-            </w:r>
-            <w:r>
-              <w:rPr>
-                <w:sz w:val="20"/>
-                <w:szCs w:val="20"/>
-              </w:rPr>
-              <w:t>in order to make it run more efficiently</w:t>
+              <w:t>We improved the RAM usage on this feature and other screens in order to make it run more efficiently</w:t>
             </w:r>
           </w:p>
         </w:tc>
@@ -2959,14 +2926,7 @@
                 <w:sz w:val="20"/>
                 <w:szCs w:val="20"/>
               </w:rPr>
-              <w:t>8</w:t>
-            </w:r>
-            <w:r>
-              <w:rPr>
-                <w:sz w:val="20"/>
-                <w:szCs w:val="20"/>
-              </w:rPr>
-              <w:t>.1</w:t>
+              <w:t>8.1</w:t>
             </w:r>
           </w:p>
         </w:tc>
@@ -3026,14 +2986,7 @@
                 <w:sz w:val="20"/>
                 <w:szCs w:val="20"/>
               </w:rPr>
-              <w:t>Tour guide</w:t>
-            </w:r>
-            <w:r>
-              <w:rPr>
-                <w:sz w:val="20"/>
-                <w:szCs w:val="20"/>
-              </w:rPr>
-              <w:t xml:space="preserve"> screen loads successfully </w:t>
+              <w:t xml:space="preserve">Tour guide screen loads successfully </w:t>
             </w:r>
             <w:r>
               <w:rPr>
@@ -3047,14 +3000,7 @@
                 <w:sz w:val="20"/>
                 <w:szCs w:val="20"/>
               </w:rPr>
-              <w:t xml:space="preserve"> </w:t>
-            </w:r>
-            <w:r>
-              <w:rPr>
-                <w:sz w:val="20"/>
-                <w:szCs w:val="20"/>
-              </w:rPr>
-              <w:t>the building information screen</w:t>
+              <w:t xml:space="preserve"> the building information screen</w:t>
             </w:r>
           </w:p>
         </w:tc>
@@ -3323,21 +3269,7 @@
                 <w:sz w:val="20"/>
                 <w:szCs w:val="20"/>
               </w:rPr>
-              <w:t xml:space="preserve">Get a user to try and use </w:t>
-            </w:r>
-            <w:r>
-              <w:rPr>
-                <w:sz w:val="20"/>
-                <w:szCs w:val="20"/>
-              </w:rPr>
-              <w:t>some</w:t>
-            </w:r>
-            <w:r>
-              <w:rPr>
-                <w:sz w:val="20"/>
-                <w:szCs w:val="20"/>
-              </w:rPr>
-              <w:t xml:space="preserve"> features of the app</w:t>
+              <w:t>Get a user to try and use some features of the app</w:t>
             </w:r>
           </w:p>
         </w:tc>
@@ -3372,34 +3304,12 @@
                 <w:szCs w:val="20"/>
               </w:rPr>
             </w:pPr>
-            <w:commentRangeStart w:id="3"/>
-            <w:r>
-              <w:rPr>
-                <w:sz w:val="20"/>
-                <w:szCs w:val="20"/>
-              </w:rPr>
-              <w:t xml:space="preserve">The app has been tested </w:t>
-            </w:r>
-            <w:r>
-              <w:rPr>
-                <w:sz w:val="20"/>
-                <w:szCs w:val="20"/>
-              </w:rPr>
-              <w:t xml:space="preserve">by a different user from our team and they have </w:t>
-            </w:r>
-            <w:r>
-              <w:rPr>
-                <w:sz w:val="20"/>
-                <w:szCs w:val="20"/>
-              </w:rPr>
-              <w:t>confirmed that our app is usable for them</w:t>
-            </w:r>
-            <w:commentRangeEnd w:id="3"/>
-            <w:r>
-              <w:rPr>
-                <w:rStyle w:val="CommentReference"/>
-              </w:rPr>
-              <w:commentReference w:id="3"/>
+            <w:r>
+              <w:rPr>
+                <w:sz w:val="20"/>
+                <w:szCs w:val="20"/>
+              </w:rPr>
+              <w:t>The app has been tested by a different user from our team and they have confirmed that our app is usable for them</w:t>
             </w:r>
           </w:p>
         </w:tc>
@@ -3502,14 +3412,7 @@
                 <w:sz w:val="20"/>
                 <w:szCs w:val="20"/>
               </w:rPr>
-              <w:t xml:space="preserve">After </w:t>
-            </w:r>
-            <w:r>
-              <w:rPr>
-                <w:sz w:val="20"/>
-                <w:szCs w:val="20"/>
-              </w:rPr>
-              <w:t>pressing on all buttons in each activity the application does not crash as expected</w:t>
+              <w:t>After pressing on all buttons in each activity the application does not crash as expected</w:t>
             </w:r>
           </w:p>
         </w:tc>
@@ -3715,21 +3618,7 @@
                 <w:sz w:val="20"/>
                 <w:szCs w:val="20"/>
               </w:rPr>
-              <w:t xml:space="preserve">The tool bar displays the correct text </w:t>
-            </w:r>
-            <w:r>
-              <w:rPr>
-                <w:sz w:val="20"/>
-                <w:szCs w:val="20"/>
-              </w:rPr>
-              <w:t>relating to</w:t>
-            </w:r>
-            <w:r>
-              <w:rPr>
-                <w:sz w:val="20"/>
-                <w:szCs w:val="20"/>
-              </w:rPr>
-              <w:t xml:space="preserve"> each activity</w:t>
+              <w:t>The tool bar displays the correct text relating to each activity</w:t>
             </w:r>
           </w:p>
         </w:tc>
@@ -3825,9 +3714,50 @@
               <w:rPr>
                 <w:sz w:val="20"/>
                 <w:szCs w:val="20"/>
-                <w:highlight w:val="yellow"/>
-              </w:rPr>
-            </w:pPr>
+              </w:rPr>
+            </w:pPr>
+            <w:r>
+              <w:rPr>
+                <w:sz w:val="20"/>
+                <w:szCs w:val="20"/>
+              </w:rPr>
+              <w:t xml:space="preserve">The room </w:t>
+            </w:r>
+            <w:r>
+              <w:rPr>
+                <w:sz w:val="20"/>
+                <w:szCs w:val="20"/>
+              </w:rPr>
+              <w:t>directions</w:t>
+            </w:r>
+            <w:r>
+              <w:rPr>
+                <w:sz w:val="20"/>
+                <w:szCs w:val="20"/>
+              </w:rPr>
+              <w:t xml:space="preserve"> correctly lead </w:t>
+            </w:r>
+            <w:r>
+              <w:rPr>
+                <w:sz w:val="20"/>
+                <w:szCs w:val="20"/>
+              </w:rPr>
+              <w:t>t</w:t>
+            </w:r>
+            <w:r>
+              <w:rPr>
+                <w:sz w:val="20"/>
+                <w:szCs w:val="20"/>
+              </w:rPr>
+              <w:t xml:space="preserve">he user to </w:t>
+            </w:r>
+            <w:r>
+              <w:rPr>
+                <w:sz w:val="20"/>
+                <w:szCs w:val="20"/>
+              </w:rPr>
+              <w:t>the correct rooms</w:t>
+            </w:r>
           </w:p>
         </w:tc>
         <w:tc>
@@ -3839,9 +3769,15 @@
               <w:rPr>
                 <w:sz w:val="20"/>
                 <w:szCs w:val="20"/>
-                <w:highlight w:val="yellow"/>
-              </w:rPr>
-            </w:pPr>
+              </w:rPr>
+            </w:pPr>
+            <w:r>
+              <w:rPr>
+                <w:sz w:val="20"/>
+                <w:szCs w:val="20"/>
+              </w:rPr>
+              <w:t>None</w:t>
+            </w:r>
           </w:p>
         </w:tc>
       </w:tr>
@@ -3863,6 +3799,7 @@
                 <w:sz w:val="20"/>
                 <w:szCs w:val="20"/>
               </w:rPr>
+              <w:lastRenderedPageBreak/>
               <w:t>15</w:t>
             </w:r>
           </w:p>
@@ -3883,15 +3820,7 @@
                 <w:sz w:val="20"/>
                 <w:szCs w:val="20"/>
               </w:rPr>
-              <w:t xml:space="preserve">Where enabled, each activity displays content </w:t>
-            </w:r>
-            <w:r>
-              <w:rPr>
-                <w:sz w:val="20"/>
-                <w:szCs w:val="20"/>
-              </w:rPr>
-              <w:lastRenderedPageBreak/>
-              <w:t>correctly in portrait mode</w:t>
+              <w:t>Where enabled, each activity displays content correctly in portrait mode</w:t>
             </w:r>
           </w:p>
         </w:tc>
@@ -3911,16 +3840,7 @@
                 <w:sz w:val="20"/>
                 <w:szCs w:val="20"/>
               </w:rPr>
-              <w:lastRenderedPageBreak/>
-              <w:t xml:space="preserve">Content does not look distorted or </w:t>
-            </w:r>
-            <w:r>
-              <w:rPr>
-                <w:sz w:val="20"/>
-                <w:szCs w:val="20"/>
-              </w:rPr>
-              <w:lastRenderedPageBreak/>
-              <w:t>broken when viewing in portrait mode</w:t>
+              <w:t>Content does not look distorted or broken when viewing in portrait mode</w:t>
             </w:r>
           </w:p>
         </w:tc>
@@ -3940,16 +3860,7 @@
                 <w:sz w:val="20"/>
                 <w:szCs w:val="20"/>
               </w:rPr>
-              <w:lastRenderedPageBreak/>
-              <w:t xml:space="preserve">All activities display correctly </w:t>
-            </w:r>
-            <w:r>
-              <w:rPr>
-                <w:sz w:val="20"/>
-                <w:szCs w:val="20"/>
-              </w:rPr>
-              <w:lastRenderedPageBreak/>
-              <w:t>and sensibly in portrait mode</w:t>
+              <w:t>All activities display correctly and sensibly in portrait mode</w:t>
             </w:r>
           </w:p>
         </w:tc>
@@ -3969,7 +3880,6 @@
                 <w:sz w:val="20"/>
                 <w:szCs w:val="20"/>
               </w:rPr>
-              <w:lastRenderedPageBreak/>
               <w:t>None</w:t>
             </w:r>
           </w:p>
@@ -4078,14 +3988,7 @@
                 <w:sz w:val="20"/>
                 <w:szCs w:val="20"/>
               </w:rPr>
-              <w:t xml:space="preserve">We removed the landscape mode from the app as </w:t>
-            </w:r>
-            <w:r>
-              <w:rPr>
-                <w:sz w:val="20"/>
-                <w:szCs w:val="20"/>
-              </w:rPr>
-              <w:t>it was a redundant feature in the app</w:t>
+              <w:t>We removed the landscape mode from the app as it was a redundant feature in the app</w:t>
             </w:r>
           </w:p>
         </w:tc>
@@ -4477,21 +4380,7 @@
                 <w:sz w:val="20"/>
                 <w:szCs w:val="20"/>
               </w:rPr>
-              <w:t xml:space="preserve">After closing and reopening the app, </w:t>
-            </w:r>
-            <w:r>
-              <w:rPr>
-                <w:sz w:val="20"/>
-                <w:szCs w:val="20"/>
-              </w:rPr>
-              <w:t xml:space="preserve">the text size remains the same as it was </w:t>
-            </w:r>
-            <w:r>
-              <w:rPr>
-                <w:sz w:val="20"/>
-                <w:szCs w:val="20"/>
-              </w:rPr>
-              <w:t>before closing the app</w:t>
+              <w:t>After closing and reopening the app, the text size remains the same as it was before closing the app</w:t>
             </w:r>
           </w:p>
         </w:tc>
@@ -4531,7 +4420,7 @@
       </w:pPr>
     </w:p>
     <w:sectPr>
-      <w:footerReference w:type="default" r:id="rId10"/>
+      <w:footerReference w:type="default" r:id="rId7"/>
       <w:pgSz w:w="11906" w:h="16838"/>
       <w:pgMar w:top="1440" w:right="1440" w:bottom="1440" w:left="1440" w:header="708" w:footer="708" w:gutter="0"/>
       <w:cols w:space="708"/>
@@ -4539,84 +4428,6 @@
     </w:sectPr>
   </w:body>
 </w:document>
-</file>
-
-<file path=word/comments.xml><?xml version="1.0" encoding="utf-8"?>
-<w:comments xmlns:wpc="http://schemas.microsoft.com/office/word/2010/wordprocessingCanvas" xmlns:cx="http://schemas.microsoft.com/office/drawing/2014/chartex" xmlns:cx1="http://schemas.microsoft.com/office/drawing/2015/9/8/chartex" xmlns:cx2="http://schemas.microsoft.com/office/drawing/2015/10/21/chartex" xmlns:cx3="http://schemas.microsoft.com/office/drawing/2016/5/9/chartex" xmlns:cx4="http://schemas.microsoft.com/office/drawing/2016/5/10/chartex" xmlns:cx5="http://schemas.microsoft.com/office/drawing/2016/5/11/chartex" xmlns:cx6="http://schemas.microsoft.com/office/drawing/2016/5/12/chartex" xmlns:cx7="http://schemas.microsoft.com/office/drawing/2016/5/13/chartex" xmlns:cx8="http://schemas.microsoft.com/office/drawing/2016/5/14/chartex" xmlns:mc="http://schemas.openxmlformats.org/markup-compatibility/2006" xmlns:aink="http://schemas.microsoft.com/office/drawing/2016/ink" xmlns:am3d="http://schemas.microsoft.com/office/drawing/2017/model3d" xmlns:o="urn:schemas-microsoft-com:office:office" xmlns:r="http://schemas.openxmlformats.org/officeDocument/2006/relationships" xmlns:m="http://schemas.openxmlformats.org/officeDocument/2006/math" xmlns:v="urn:schemas-microsoft-com:vml" xmlns:wp14="http://schemas.microsoft.com/office/word/2010/wordprocessingDrawing" xmlns:wp="http://schemas.openxmlformats.org/drawingml/2006/wordprocessingDrawing" xmlns:w10="urn:schemas-microsoft-com:office:word" xmlns:w="http://schemas.openxmlformats.org/wordprocessingml/2006/main" xmlns:w14="http://schemas.microsoft.com/office/word/2010/wordml" xmlns:w15="http://schemas.microsoft.com/office/word/2012/wordml" xmlns:w16cid="http://schemas.microsoft.com/office/word/2016/wordml/cid" xmlns:w16se="http://schemas.microsoft.com/office/word/2015/wordml/symex" xmlns:wpg="http://schemas.microsoft.com/office/word/2010/wordprocessingGroup" xmlns:wpi="http://schemas.microsoft.com/office/word/2010/wordprocessingInk" xmlns:wne="http://schemas.microsoft.com/office/word/2006/wordml" xmlns:wps="http://schemas.microsoft.com/office/word/2010/wordprocessingShape" mc:Ignorable="w14 w15 w16se w16cid wp14">
-  <w:comment w:id="0" w:author="Titas Alvikas (Student)" w:date="2019-03-21T15:08:00Z" w:initials="TA(">
-    <w:p>
-      <w:pPr>
-        <w:pStyle w:val="CommentText"/>
-      </w:pPr>
-      <w:r>
-        <w:rPr>
-          <w:rStyle w:val="CommentReference"/>
-        </w:rPr>
-        <w:annotationRef/>
-      </w:r>
-      <w:r>
-        <w:t>Note: Test when website is complete</w:t>
-      </w:r>
-    </w:p>
-  </w:comment>
-  <w:comment w:id="1" w:author="Titas Alvikas (Student)" w:date="2019-03-21T15:09:00Z" w:initials="TA(">
-    <w:p>
-      <w:pPr>
-        <w:pStyle w:val="CommentText"/>
-      </w:pPr>
-      <w:r>
-        <w:rPr>
-          <w:rStyle w:val="CommentReference"/>
-        </w:rPr>
-        <w:annotationRef/>
-      </w:r>
-      <w:r>
-        <w:rPr>
-          <w:rStyle w:val="CommentReference"/>
-        </w:rPr>
-        <w:t xml:space="preserve">We </w:t>
-      </w:r>
-      <w:r>
-        <w:rPr>
-          <w:rStyle w:val="CommentReference"/>
-        </w:rPr>
-        <w:t>didn’t get to implement the loading screen</w:t>
-      </w:r>
-    </w:p>
-  </w:comment>
-  <w:comment w:id="3" w:author="Titas Alvikas" w:date="2019-04-03T11:40:00Z" w:initials="TA">
-    <w:p>
-      <w:pPr>
-        <w:pStyle w:val="CommentText"/>
-      </w:pPr>
-      <w:r>
-        <w:rPr>
-          <w:rStyle w:val="CommentReference"/>
-        </w:rPr>
-        <w:annotationRef/>
-      </w:r>
-      <w:r>
-        <w:t>Could get more people to use the app and inside the USB</w:t>
-      </w:r>
-    </w:p>
-  </w:comment>
-</w:comments>
-</file>
-
-<file path=word/commentsExtended.xml><?xml version="1.0" encoding="utf-8"?>
-<w15:commentsEx xmlns:wpc="http://schemas.microsoft.com/office/word/2010/wordprocessingCanvas" xmlns:cx="http://schemas.microsoft.com/office/drawing/2014/chartex" xmlns:cx1="http://schemas.microsoft.com/office/drawing/2015/9/8/chartex" xmlns:cx2="http://schemas.microsoft.com/office/drawing/2015/10/21/chartex" xmlns:cx3="http://schemas.microsoft.com/office/drawing/2016/5/9/chartex" xmlns:cx4="http://schemas.microsoft.com/office/drawing/2016/5/10/chartex" xmlns:cx5="http://schemas.microsoft.com/office/drawing/2016/5/11/chartex" xmlns:cx6="http://schemas.microsoft.com/office/drawing/2016/5/12/chartex" xmlns:cx7="http://schemas.microsoft.com/office/drawing/2016/5/13/chartex" xmlns:cx8="http://schemas.microsoft.com/office/drawing/2016/5/14/chartex" xmlns:mc="http://schemas.openxmlformats.org/markup-compatibility/2006" xmlns:aink="http://schemas.microsoft.com/office/drawing/2016/ink" xmlns:am3d="http://schemas.microsoft.com/office/drawing/2017/model3d" xmlns:o="urn:schemas-microsoft-com:office:office" xmlns:r="http://schemas.openxmlformats.org/officeDocument/2006/relationships" xmlns:m="http://schemas.openxmlformats.org/officeDocument/2006/math" xmlns:v="urn:schemas-microsoft-com:vml" xmlns:wp14="http://schemas.microsoft.com/office/word/2010/wordprocessingDrawing" xmlns:wp="http://schemas.openxmlformats.org/drawingml/2006/wordprocessingDrawing" xmlns:w10="urn:schemas-microsoft-com:office:word" xmlns:w="http://schemas.openxmlformats.org/wordprocessingml/2006/main" xmlns:w14="http://schemas.microsoft.com/office/word/2010/wordml" xmlns:w15="http://schemas.microsoft.com/office/word/2012/wordml" xmlns:w16cid="http://schemas.microsoft.com/office/word/2016/wordml/cid" xmlns:w16se="http://schemas.microsoft.com/office/word/2015/wordml/symex" xmlns:wpg="http://schemas.microsoft.com/office/word/2010/wordprocessingGroup" xmlns:wpi="http://schemas.microsoft.com/office/word/2010/wordprocessingInk" xmlns:wne="http://schemas.microsoft.com/office/word/2006/wordml" xmlns:wps="http://schemas.microsoft.com/office/word/2010/wordprocessingShape" mc:Ignorable="w14 w15 w16se w16cid wp14">
-  <w15:commentEx w15:paraId="47784093" w15:done="0"/>
-  <w15:commentEx w15:paraId="55411B3D" w15:done="0"/>
-  <w15:commentEx w15:paraId="3E4FE280" w15:done="0"/>
-</w15:commentsEx>
-</file>
-
-<file path=word/commentsIds.xml><?xml version="1.0" encoding="utf-8"?>
-<w16cid:commentsIds xmlns:wpc="http://schemas.microsoft.com/office/word/2010/wordprocessingCanvas" xmlns:cx="http://schemas.microsoft.com/office/drawing/2014/chartex" xmlns:cx1="http://schemas.microsoft.com/office/drawing/2015/9/8/chartex" xmlns:cx2="http://schemas.microsoft.com/office/drawing/2015/10/21/chartex" xmlns:cx3="http://schemas.microsoft.com/office/drawing/2016/5/9/chartex" xmlns:cx4="http://schemas.microsoft.com/office/drawing/2016/5/10/chartex" xmlns:cx5="http://schemas.microsoft.com/office/drawing/2016/5/11/chartex" xmlns:cx6="http://schemas.microsoft.com/office/drawing/2016/5/12/chartex" xmlns:cx7="http://schemas.microsoft.com/office/drawing/2016/5/13/chartex" xmlns:cx8="http://schemas.microsoft.com/office/drawing/2016/5/14/chartex" xmlns:mc="http://schemas.openxmlformats.org/markup-compatibility/2006" xmlns:aink="http://schemas.microsoft.com/office/drawing/2016/ink" xmlns:am3d="http://schemas.microsoft.com/office/drawing/2017/model3d" xmlns:o="urn:schemas-microsoft-com:office:office" xmlns:r="http://schemas.openxmlformats.org/officeDocument/2006/relationships" xmlns:m="http://schemas.openxmlformats.org/officeDocument/2006/math" xmlns:v="urn:schemas-microsoft-com:vml" xmlns:wp14="http://schemas.microsoft.com/office/word/2010/wordprocessingDrawing" xmlns:wp="http://schemas.openxmlformats.org/drawingml/2006/wordprocessingDrawing" xmlns:w10="urn:schemas-microsoft-com:office:word" xmlns:w="http://schemas.openxmlformats.org/wordprocessingml/2006/main" xmlns:w14="http://schemas.microsoft.com/office/word/2010/wordml" xmlns:w15="http://schemas.microsoft.com/office/word/2012/wordml" xmlns:w16cid="http://schemas.microsoft.com/office/word/2016/wordml/cid" xmlns:w16se="http://schemas.microsoft.com/office/word/2015/wordml/symex" xmlns:wpg="http://schemas.microsoft.com/office/word/2010/wordprocessingGroup" xmlns:wpi="http://schemas.microsoft.com/office/word/2010/wordprocessingInk" xmlns:wne="http://schemas.microsoft.com/office/word/2006/wordml" xmlns:wps="http://schemas.microsoft.com/office/word/2010/wordprocessingShape" mc:Ignorable="w14 w15 w16se w16cid wp14">
-  <w16cid:commentId w16cid:paraId="47784093" w16cid:durableId="20465DF9"/>
-  <w16cid:commentId w16cid:paraId="55411B3D" w16cid:durableId="20465DFA"/>
-  <w16cid:commentId w16cid:paraId="3E4FE280" w16cid:durableId="204F1A26"/>
-</w16cid:commentsIds>
 </file>
 
 <file path=word/endnotes.xml><?xml version="1.0" encoding="utf-8"?>
@@ -7084,17 +6895,6 @@
     <w:abstractNumId w:val="13"/>
   </w:num>
 </w:numbering>
-</file>
-
-<file path=word/people.xml><?xml version="1.0" encoding="utf-8"?>
-<w15:people xmlns:wpc="http://schemas.microsoft.com/office/word/2010/wordprocessingCanvas" xmlns:cx="http://schemas.microsoft.com/office/drawing/2014/chartex" xmlns:cx1="http://schemas.microsoft.com/office/drawing/2015/9/8/chartex" xmlns:cx2="http://schemas.microsoft.com/office/drawing/2015/10/21/chartex" xmlns:cx3="http://schemas.microsoft.com/office/drawing/2016/5/9/chartex" xmlns:cx4="http://schemas.microsoft.com/office/drawing/2016/5/10/chartex" xmlns:cx5="http://schemas.microsoft.com/office/drawing/2016/5/11/chartex" xmlns:cx6="http://schemas.microsoft.com/office/drawing/2016/5/12/chartex" xmlns:cx7="http://schemas.microsoft.com/office/drawing/2016/5/13/chartex" xmlns:cx8="http://schemas.microsoft.com/office/drawing/2016/5/14/chartex" xmlns:mc="http://schemas.openxmlformats.org/markup-compatibility/2006" xmlns:aink="http://schemas.microsoft.com/office/drawing/2016/ink" xmlns:am3d="http://schemas.microsoft.com/office/drawing/2017/model3d" xmlns:o="urn:schemas-microsoft-com:office:office" xmlns:r="http://schemas.openxmlformats.org/officeDocument/2006/relationships" xmlns:m="http://schemas.openxmlformats.org/officeDocument/2006/math" xmlns:v="urn:schemas-microsoft-com:vml" xmlns:wp14="http://schemas.microsoft.com/office/word/2010/wordprocessingDrawing" xmlns:wp="http://schemas.openxmlformats.org/drawingml/2006/wordprocessingDrawing" xmlns:w10="urn:schemas-microsoft-com:office:word" xmlns:w="http://schemas.openxmlformats.org/wordprocessingml/2006/main" xmlns:w14="http://schemas.microsoft.com/office/word/2010/wordml" xmlns:w15="http://schemas.microsoft.com/office/word/2012/wordml" xmlns:w16cid="http://schemas.microsoft.com/office/word/2016/wordml/cid" xmlns:w16se="http://schemas.microsoft.com/office/word/2015/wordml/symex" xmlns:wpg="http://schemas.microsoft.com/office/word/2010/wordprocessingGroup" xmlns:wpi="http://schemas.microsoft.com/office/word/2010/wordprocessingInk" xmlns:wne="http://schemas.microsoft.com/office/word/2006/wordml" xmlns:wps="http://schemas.microsoft.com/office/word/2010/wordprocessingShape" mc:Ignorable="w14 w15 w16se w16cid wp14">
-  <w15:person w15:author="Titas Alvikas (Student)">
-    <w15:presenceInfo w15:providerId="AD" w15:userId="S-1-5-21-1417001333-839522115-1801674531-399835"/>
-  </w15:person>
-  <w15:person w15:author="Titas Alvikas">
-    <w15:presenceInfo w15:providerId="Windows Live" w15:userId="68cc902ba3a08aba"/>
-  </w15:person>
-</w15:people>
 </file>
 
 <file path=word/styles.xml><?xml version="1.0" encoding="utf-8"?>
